--- a/Draft.docx
+++ b/Draft.docx
@@ -12,8 +12,16 @@
         <w:rPr>
           <w:lang w:val="en-US"/>
         </w:rPr>
-        <w:t>------Reading comprehension? Reading ability?-------</w:t>
-      </w:r>
+        <w:t xml:space="preserve">------Reading comprehension? Reading </w:t>
+      </w:r>
+      <w:proofErr w:type="gramStart"/>
+      <w:r>
+        <w:rPr>
+          <w:lang w:val="en-US"/>
+        </w:rPr>
+        <w:t>ability?-------</w:t>
+      </w:r>
+      <w:proofErr w:type="gramEnd"/>
     </w:p>
     <w:p>
       <w:pPr>
@@ -27,20 +35,14 @@
         </w:rPr>
         <w:t>------</w:t>
       </w:r>
-      <w:proofErr w:type="spellStart"/>
-      <w:r>
-        <w:rPr>
-          <w:lang w:val="en-US"/>
-        </w:rPr>
-        <w:t>Zeitformen</w:t>
-      </w:r>
-      <w:proofErr w:type="spellEnd"/>
-      <w:r>
-        <w:rPr>
-          <w:lang w:val="en-US"/>
-        </w:rPr>
-        <w:t>?----</w:t>
-      </w:r>
+      <w:proofErr w:type="gramStart"/>
+      <w:r>
+        <w:rPr>
+          <w:lang w:val="en-US"/>
+        </w:rPr>
+        <w:t>Zeitformen?----</w:t>
+      </w:r>
+      <w:proofErr w:type="gramEnd"/>
     </w:p>
     <w:p>
       <w:pPr>
@@ -52,22 +54,16 @@
         <w:rPr>
           <w:lang w:val="en-US"/>
         </w:rPr>
-        <w:t>-----</w:t>
-      </w:r>
-      <w:proofErr w:type="spellStart"/>
-      <w:r>
-        <w:rPr>
-          <w:lang w:val="en-US"/>
-        </w:rPr>
-        <w:t>konsistent</w:t>
-      </w:r>
-      <w:proofErr w:type="spellEnd"/>
-      <w:r>
-        <w:rPr>
-          <w:lang w:val="en-US"/>
-        </w:rPr>
-        <w:t>: Students/participants?-------</w:t>
-      </w:r>
+        <w:t>-----konsistent: Students/</w:t>
+      </w:r>
+      <w:proofErr w:type="gramStart"/>
+      <w:r>
+        <w:rPr>
+          <w:lang w:val="en-US"/>
+        </w:rPr>
+        <w:t>participants?-------</w:t>
+      </w:r>
+      <w:proofErr w:type="gramEnd"/>
     </w:p>
     <w:p>
       <w:pPr>
@@ -79,7 +75,14 @@
         <w:rPr>
           <w:lang w:val="en-US"/>
         </w:rPr>
-        <w:t>-----level or scale?----</w:t>
+        <w:t xml:space="preserve">-----level or </w:t>
+      </w:r>
+      <w:proofErr w:type="gramStart"/>
+      <w:r>
+        <w:rPr>
+          <w:lang w:val="en-US"/>
+        </w:rPr>
+        <w:t>scale?----</w:t>
       </w:r>
       <w:r>
         <w:rPr>
@@ -87,10 +90,87 @@
         </w:rPr>
         <w:t>-</w:t>
       </w:r>
+      <w:proofErr w:type="gramEnd"/>
     </w:p>
     <w:p>
       <w:r>
-        <w:t>-----Wie Reliabilität ins Spiel bringen?-----</w:t>
+        <w:t>-----</w:t>
+      </w:r>
+      <w:r>
+        <w:t>Reinbringen, dass wir ELFE vielleicht auch nicht als Gold-Standard sehen, den es zu erreichen gilt-</w:t>
+      </w:r>
+    </w:p>
+    <w:p>
+      <w:pPr>
+        <w:rPr>
+          <w:lang w:val="en-US"/>
+        </w:rPr>
+      </w:pPr>
+      <w:r>
+        <w:rPr>
+          <w:lang w:val="en-US"/>
+        </w:rPr>
+        <w:t xml:space="preserve">-----growth or </w:t>
+      </w:r>
+      <w:proofErr w:type="gramStart"/>
+      <w:r>
+        <w:rPr>
+          <w:lang w:val="en-US"/>
+        </w:rPr>
+        <w:t>change?-----</w:t>
+      </w:r>
+      <w:proofErr w:type="gramEnd"/>
+    </w:p>
+    <w:p>
+      <w:pPr>
+        <w:rPr>
+          <w:lang w:val="en-US"/>
+        </w:rPr>
+      </w:pPr>
+      <w:r>
+        <w:rPr>
+          <w:lang w:val="en-US"/>
+        </w:rPr>
+        <w:t>-----Time points or t</w:t>
+      </w:r>
+      <w:r>
+        <w:rPr>
+          <w:lang w:val="en-US"/>
+        </w:rPr>
+        <w:t xml:space="preserve">esting </w:t>
+      </w:r>
+      <w:proofErr w:type="gramStart"/>
+      <w:r>
+        <w:rPr>
+          <w:lang w:val="en-US"/>
+        </w:rPr>
+        <w:t>points</w:t>
+      </w:r>
+      <w:r>
+        <w:rPr>
+          <w:lang w:val="en-US"/>
+        </w:rPr>
+        <w:t>?</w:t>
+      </w:r>
+      <w:r>
+        <w:rPr>
+          <w:lang w:val="en-US"/>
+        </w:rPr>
+        <w:t>-----</w:t>
+      </w:r>
+      <w:proofErr w:type="gramEnd"/>
+    </w:p>
+    <w:p>
+      <w:pPr>
+        <w:rPr>
+          <w:lang w:val="en-US"/>
+        </w:rPr>
+      </w:pPr>
+      <w:r>
+        <w:rPr>
+          <w:lang w:val="en-US"/>
+        </w:rPr>
+        <w:t>-----Formative assessment, CBM and LPA-----</w:t>
       </w:r>
     </w:p>
     <w:p>
@@ -145,7 +225,7 @@
         </w:rPr>
         <w:t xml:space="preserve">the </w:t>
       </w:r>
-      <w:proofErr w:type="spellStart"/>
+      <w:proofErr w:type="gramStart"/>
       <w:r>
         <w:rPr>
           <w:lang w:val="en-US"/>
@@ -156,9 +236,15 @@
         <w:rPr>
           <w:lang w:val="en-US"/>
         </w:rPr>
-        <w:t>‘s</w:t>
-      </w:r>
-      <w:proofErr w:type="spellEnd"/>
+        <w:t>‘</w:t>
+      </w:r>
+      <w:proofErr w:type="gramEnd"/>
+      <w:r>
+        <w:rPr>
+          <w:lang w:val="en-US"/>
+        </w:rPr>
+        <w:t>s</w:t>
+      </w:r>
       <w:r>
         <w:rPr>
           <w:lang w:val="en-US"/>
@@ -294,7 +380,19 @@
         <w:rPr>
           <w:lang w:val="en-US"/>
         </w:rPr>
-        <w:t>Importance of reading ability</w:t>
+        <w:t>Importance of</w:t>
+      </w:r>
+      <w:r>
+        <w:rPr>
+          <w:lang w:val="en-US"/>
+        </w:rPr>
+        <w:t xml:space="preserve"> developing</w:t>
+      </w:r>
+      <w:r>
+        <w:rPr>
+          <w:lang w:val="en-US"/>
+        </w:rPr>
+        <w:t xml:space="preserve"> reading ability</w:t>
       </w:r>
     </w:p>
     <w:p>
@@ -312,7 +410,7 @@
         <w:rPr>
           <w:lang w:val="en-US"/>
         </w:rPr>
-        <w:t>Monitoring student’s progress in reading useful</w:t>
+        <w:t>Difficulty: individual student needs</w:t>
       </w:r>
     </w:p>
     <w:p>
@@ -330,7 +428,7 @@
         <w:rPr>
           <w:lang w:val="en-US"/>
         </w:rPr>
-        <w:t>CBM</w:t>
+        <w:t>Need for individual facilitation</w:t>
       </w:r>
     </w:p>
     <w:p>
@@ -348,6 +446,66 @@
         <w:rPr>
           <w:lang w:val="en-US"/>
         </w:rPr>
+        <w:t>Basis for individual facilitation: information about students’ needs</w:t>
+      </w:r>
+    </w:p>
+    <w:p>
+      <w:pPr>
+        <w:pStyle w:val="Listenabsatz"/>
+        <w:numPr>
+          <w:ilvl w:val="0"/>
+          <w:numId w:val="3"/>
+        </w:numPr>
+        <w:rPr>
+          <w:lang w:val="en-US"/>
+        </w:rPr>
+      </w:pPr>
+      <w:r>
+        <w:rPr>
+          <w:lang w:val="en-US"/>
+        </w:rPr>
+        <w:t>Monitoring student’s progress in reading useful</w:t>
+      </w:r>
+      <w:r>
+        <w:rPr>
+          <w:lang w:val="en-US"/>
+        </w:rPr>
+        <w:t xml:space="preserve"> to get this information</w:t>
+      </w:r>
+    </w:p>
+    <w:p>
+      <w:pPr>
+        <w:pStyle w:val="Listenabsatz"/>
+        <w:numPr>
+          <w:ilvl w:val="0"/>
+          <w:numId w:val="3"/>
+        </w:numPr>
+        <w:rPr>
+          <w:lang w:val="en-US"/>
+        </w:rPr>
+      </w:pPr>
+      <w:r>
+        <w:rPr>
+          <w:lang w:val="en-US"/>
+        </w:rPr>
+        <w:t>CBM</w:t>
+      </w:r>
+    </w:p>
+    <w:p>
+      <w:pPr>
+        <w:pStyle w:val="Listenabsatz"/>
+        <w:numPr>
+          <w:ilvl w:val="0"/>
+          <w:numId w:val="3"/>
+        </w:numPr>
+        <w:rPr>
+          <w:lang w:val="en-US"/>
+        </w:rPr>
+      </w:pPr>
+      <w:r>
+        <w:rPr>
+          <w:lang w:val="en-US"/>
+        </w:rPr>
         <w:t>LPA</w:t>
       </w:r>
       <w:r>
@@ -546,6 +704,1802 @@
     </w:p>
     <w:p>
       <w:pPr>
+        <w:pStyle w:val="Textkrper"/>
+        <w:ind w:left="360"/>
+        <w:rPr>
+          <w:rFonts w:asciiTheme="minorHAnsi" w:hAnsiTheme="minorHAnsi" w:cstheme="minorHAnsi"/>
+          <w:sz w:val="22"/>
+        </w:rPr>
+      </w:pPr>
+      <w:r>
+        <w:rPr>
+          <w:rFonts w:asciiTheme="minorHAnsi" w:hAnsiTheme="minorHAnsi" w:cstheme="minorHAnsi"/>
+          <w:sz w:val="22"/>
+        </w:rPr>
+        <w:t>The ability to read provides a foundation to achieve any further knowledge and skills</w:t>
+      </w:r>
+      <w:r>
+        <w:rPr>
+          <w:rFonts w:asciiTheme="minorHAnsi" w:hAnsiTheme="minorHAnsi" w:cstheme="minorHAnsi"/>
+          <w:sz w:val="22"/>
+        </w:rPr>
+        <w:t xml:space="preserve">. </w:t>
+      </w:r>
+      <w:r>
+        <w:rPr>
+          <w:rFonts w:asciiTheme="minorHAnsi" w:hAnsiTheme="minorHAnsi" w:cstheme="minorHAnsi"/>
+          <w:sz w:val="22"/>
+        </w:rPr>
+        <w:t>A</w:t>
+      </w:r>
+      <w:r>
+        <w:rPr>
+          <w:rFonts w:asciiTheme="minorHAnsi" w:hAnsiTheme="minorHAnsi" w:cstheme="minorHAnsi"/>
+          <w:sz w:val="22"/>
+        </w:rPr>
+        <w:t>s of today,</w:t>
+      </w:r>
+      <w:r>
+        <w:rPr>
+          <w:rFonts w:asciiTheme="minorHAnsi" w:hAnsiTheme="minorHAnsi" w:cstheme="minorHAnsi"/>
+          <w:sz w:val="22"/>
+        </w:rPr>
+        <w:t xml:space="preserve"> professional as well as personal life</w:t>
+      </w:r>
+      <w:r>
+        <w:rPr>
+          <w:rFonts w:asciiTheme="minorHAnsi" w:hAnsiTheme="minorHAnsi" w:cstheme="minorHAnsi"/>
+          <w:sz w:val="22"/>
+        </w:rPr>
+        <w:t xml:space="preserve"> </w:t>
+      </w:r>
+      <w:r>
+        <w:rPr>
+          <w:rFonts w:asciiTheme="minorHAnsi" w:hAnsiTheme="minorHAnsi" w:cstheme="minorHAnsi"/>
+          <w:sz w:val="22"/>
+        </w:rPr>
+        <w:t xml:space="preserve">in </w:t>
+      </w:r>
+      <w:r>
+        <w:rPr>
+          <w:rFonts w:asciiTheme="minorHAnsi" w:hAnsiTheme="minorHAnsi" w:cstheme="minorHAnsi"/>
+          <w:sz w:val="22"/>
+        </w:rPr>
+        <w:t>most</w:t>
+      </w:r>
+      <w:r>
+        <w:rPr>
+          <w:rFonts w:asciiTheme="minorHAnsi" w:hAnsiTheme="minorHAnsi" w:cstheme="minorHAnsi"/>
+          <w:sz w:val="22"/>
+        </w:rPr>
+        <w:t xml:space="preserve"> domains is unthinkable without knowing how to read.</w:t>
+      </w:r>
+      <w:r>
+        <w:rPr>
+          <w:rFonts w:asciiTheme="minorHAnsi" w:hAnsiTheme="minorHAnsi" w:cstheme="minorHAnsi"/>
+          <w:sz w:val="22"/>
+        </w:rPr>
+        <w:t xml:space="preserve"> Without reading, we would not be able to </w:t>
+      </w:r>
+      <w:r>
+        <w:rPr>
+          <w:rFonts w:asciiTheme="minorHAnsi" w:hAnsiTheme="minorHAnsi" w:cstheme="minorHAnsi"/>
+          <w:sz w:val="22"/>
+        </w:rPr>
+        <w:t>receive any information in written form or use a computer</w:t>
+      </w:r>
+      <w:r>
+        <w:rPr>
+          <w:rFonts w:asciiTheme="minorHAnsi" w:hAnsiTheme="minorHAnsi" w:cstheme="minorHAnsi"/>
+          <w:sz w:val="22"/>
+        </w:rPr>
+        <w:t>,</w:t>
+      </w:r>
+      <w:r>
+        <w:rPr>
+          <w:rFonts w:asciiTheme="minorHAnsi" w:hAnsiTheme="minorHAnsi" w:cstheme="minorHAnsi"/>
+          <w:sz w:val="22"/>
+        </w:rPr>
+        <w:t xml:space="preserve"> let alone navigate in public transport or purchase everyday goods.</w:t>
+      </w:r>
+      <w:r>
+        <w:rPr>
+          <w:rFonts w:asciiTheme="minorHAnsi" w:hAnsiTheme="minorHAnsi" w:cstheme="minorHAnsi"/>
+          <w:sz w:val="22"/>
+        </w:rPr>
+        <w:t xml:space="preserve"> Therefore, teaching this ability</w:t>
+      </w:r>
+      <w:r>
+        <w:rPr>
+          <w:rFonts w:asciiTheme="minorHAnsi" w:hAnsiTheme="minorHAnsi" w:cstheme="minorHAnsi"/>
+          <w:sz w:val="22"/>
+        </w:rPr>
+        <w:t xml:space="preserve"> represents a main concern in primary schools.</w:t>
+      </w:r>
+      <w:r>
+        <w:rPr>
+          <w:rFonts w:asciiTheme="minorHAnsi" w:hAnsiTheme="minorHAnsi" w:cstheme="minorHAnsi"/>
+          <w:sz w:val="22"/>
+        </w:rPr>
+        <w:t xml:space="preserve"> Starting form the beginning of the first grad</w:t>
+      </w:r>
+      <w:r>
+        <w:rPr>
+          <w:rFonts w:asciiTheme="minorHAnsi" w:hAnsiTheme="minorHAnsi" w:cstheme="minorHAnsi"/>
+          <w:sz w:val="22"/>
+        </w:rPr>
+        <w:t>e, a huge amount of time is invested in laying the foundations for this skill</w:t>
+      </w:r>
+      <w:r>
+        <w:rPr>
+          <w:rFonts w:asciiTheme="minorHAnsi" w:hAnsiTheme="minorHAnsi" w:cstheme="minorHAnsi"/>
+          <w:sz w:val="22"/>
+        </w:rPr>
+        <w:t xml:space="preserve">, ever </w:t>
+      </w:r>
+      <w:r>
+        <w:rPr>
+          <w:rFonts w:asciiTheme="minorHAnsi" w:hAnsiTheme="minorHAnsi" w:cstheme="minorHAnsi"/>
+          <w:sz w:val="22"/>
+        </w:rPr>
+        <w:t>developing it</w:t>
+      </w:r>
+      <w:r>
+        <w:rPr>
+          <w:rFonts w:asciiTheme="minorHAnsi" w:hAnsiTheme="minorHAnsi" w:cstheme="minorHAnsi"/>
+          <w:sz w:val="22"/>
+        </w:rPr>
+        <w:t xml:space="preserve"> further</w:t>
+      </w:r>
+      <w:r>
+        <w:rPr>
+          <w:rFonts w:asciiTheme="minorHAnsi" w:hAnsiTheme="minorHAnsi" w:cstheme="minorHAnsi"/>
+          <w:sz w:val="22"/>
+        </w:rPr>
+        <w:t xml:space="preserve"> from then on.</w:t>
+      </w:r>
+      <w:r>
+        <w:rPr>
+          <w:rFonts w:asciiTheme="minorHAnsi" w:hAnsiTheme="minorHAnsi" w:cstheme="minorHAnsi"/>
+          <w:sz w:val="22"/>
+        </w:rPr>
+        <w:t xml:space="preserve"> </w:t>
+      </w:r>
+      <w:r>
+        <w:rPr>
+          <w:rFonts w:asciiTheme="minorHAnsi" w:hAnsiTheme="minorHAnsi" w:cstheme="minorHAnsi"/>
+          <w:sz w:val="22"/>
+        </w:rPr>
+        <w:t xml:space="preserve">As students have individual needs in learning how to read, teaching this skill to a whole class of students is challenging for teachers. They are expected to </w:t>
+      </w:r>
+      <w:r>
+        <w:rPr>
+          <w:rFonts w:asciiTheme="minorHAnsi" w:hAnsiTheme="minorHAnsi" w:cstheme="minorHAnsi"/>
+          <w:sz w:val="22"/>
+        </w:rPr>
+        <w:t xml:space="preserve">achieve a specific skill level in a specific amount of time for the </w:t>
+      </w:r>
+      <w:r>
+        <w:rPr>
+          <w:rFonts w:asciiTheme="minorHAnsi" w:hAnsiTheme="minorHAnsi" w:cstheme="minorHAnsi"/>
+          <w:sz w:val="22"/>
+        </w:rPr>
+        <w:t xml:space="preserve">whole class, </w:t>
+      </w:r>
+      <w:r>
+        <w:rPr>
+          <w:rFonts w:asciiTheme="minorHAnsi" w:hAnsiTheme="minorHAnsi" w:cstheme="minorHAnsi"/>
+          <w:sz w:val="22"/>
+        </w:rPr>
+        <w:t>thereby</w:t>
+      </w:r>
+      <w:r>
+        <w:rPr>
+          <w:rFonts w:asciiTheme="minorHAnsi" w:hAnsiTheme="minorHAnsi" w:cstheme="minorHAnsi"/>
+          <w:sz w:val="22"/>
+        </w:rPr>
+        <w:t xml:space="preserve"> having to address individual student </w:t>
+      </w:r>
+      <w:r>
+        <w:rPr>
+          <w:rFonts w:asciiTheme="minorHAnsi" w:hAnsiTheme="minorHAnsi" w:cstheme="minorHAnsi"/>
+          <w:sz w:val="22"/>
+        </w:rPr>
+        <w:lastRenderedPageBreak/>
+        <w:t>needs.</w:t>
+      </w:r>
+      <w:r>
+        <w:rPr>
+          <w:rFonts w:asciiTheme="minorHAnsi" w:hAnsiTheme="minorHAnsi" w:cstheme="minorHAnsi"/>
+          <w:sz w:val="22"/>
+        </w:rPr>
+        <w:t xml:space="preserve"> </w:t>
+      </w:r>
+      <w:r>
+        <w:rPr>
+          <w:rFonts w:asciiTheme="minorHAnsi" w:hAnsiTheme="minorHAnsi" w:cstheme="minorHAnsi"/>
+          <w:sz w:val="22"/>
+        </w:rPr>
+        <w:t xml:space="preserve">As a result of </w:t>
+      </w:r>
+      <w:r>
+        <w:rPr>
+          <w:rFonts w:asciiTheme="minorHAnsi" w:hAnsiTheme="minorHAnsi" w:cstheme="minorHAnsi"/>
+          <w:sz w:val="22"/>
+        </w:rPr>
+        <w:t>this</w:t>
+      </w:r>
+      <w:r>
+        <w:rPr>
+          <w:rFonts w:asciiTheme="minorHAnsi" w:hAnsiTheme="minorHAnsi" w:cstheme="minorHAnsi"/>
+          <w:sz w:val="22"/>
+        </w:rPr>
+        <w:t xml:space="preserve"> heterogeneity, </w:t>
+      </w:r>
+      <w:r>
+        <w:rPr>
+          <w:rFonts w:asciiTheme="minorHAnsi" w:hAnsiTheme="minorHAnsi" w:cstheme="minorHAnsi"/>
+          <w:sz w:val="22"/>
+        </w:rPr>
+        <w:t xml:space="preserve">individual learning progress can easily differ. </w:t>
+      </w:r>
+      <w:r>
+        <w:rPr>
+          <w:rFonts w:asciiTheme="minorHAnsi" w:hAnsiTheme="minorHAnsi" w:cstheme="minorHAnsi"/>
+          <w:sz w:val="22"/>
+        </w:rPr>
+        <w:t>For example, the choice of</w:t>
+      </w:r>
+      <w:r>
+        <w:rPr>
+          <w:rFonts w:asciiTheme="minorHAnsi" w:hAnsiTheme="minorHAnsi" w:cstheme="minorHAnsi"/>
+          <w:sz w:val="22"/>
+        </w:rPr>
+        <w:t xml:space="preserve"> instruction</w:t>
+      </w:r>
+      <w:r>
+        <w:rPr>
+          <w:rFonts w:asciiTheme="minorHAnsi" w:hAnsiTheme="minorHAnsi" w:cstheme="minorHAnsi"/>
+          <w:sz w:val="22"/>
+        </w:rPr>
+        <w:t xml:space="preserve"> type</w:t>
+      </w:r>
+      <w:r>
+        <w:rPr>
+          <w:rFonts w:asciiTheme="minorHAnsi" w:hAnsiTheme="minorHAnsi" w:cstheme="minorHAnsi"/>
+          <w:sz w:val="22"/>
+        </w:rPr>
+        <w:t xml:space="preserve"> </w:t>
+      </w:r>
+      <w:r>
+        <w:rPr>
+          <w:rFonts w:asciiTheme="minorHAnsi" w:hAnsiTheme="minorHAnsi" w:cstheme="minorHAnsi"/>
+          <w:sz w:val="22"/>
+        </w:rPr>
+        <w:t xml:space="preserve">can </w:t>
+      </w:r>
+      <w:r>
+        <w:rPr>
+          <w:rFonts w:asciiTheme="minorHAnsi" w:hAnsiTheme="minorHAnsi" w:cstheme="minorHAnsi"/>
+          <w:sz w:val="22"/>
+        </w:rPr>
+        <w:t>facilitate or disrupt the learning progress</w:t>
+      </w:r>
+      <w:r>
+        <w:rPr>
+          <w:rFonts w:asciiTheme="minorHAnsi" w:hAnsiTheme="minorHAnsi" w:cstheme="minorHAnsi"/>
+          <w:sz w:val="22"/>
+        </w:rPr>
+        <w:t xml:space="preserve"> in reading</w:t>
+      </w:r>
+      <w:r>
+        <w:rPr>
+          <w:rFonts w:asciiTheme="minorHAnsi" w:hAnsiTheme="minorHAnsi" w:cstheme="minorHAnsi"/>
+          <w:sz w:val="22"/>
+        </w:rPr>
+        <w:t xml:space="preserve"> depending on the individual student</w:t>
+      </w:r>
+      <w:r>
+        <w:rPr>
+          <w:rFonts w:asciiTheme="minorHAnsi" w:hAnsiTheme="minorHAnsi" w:cstheme="minorHAnsi"/>
+          <w:sz w:val="22"/>
+        </w:rPr>
+        <w:t xml:space="preserve">. </w:t>
+      </w:r>
+      <w:r>
+        <w:rPr>
+          <w:rFonts w:asciiTheme="minorHAnsi" w:hAnsiTheme="minorHAnsi" w:cstheme="minorHAnsi"/>
+          <w:sz w:val="22"/>
+        </w:rPr>
+        <w:fldChar w:fldCharType="begin"/>
+      </w:r>
+      <w:r>
+        <w:rPr>
+          <w:rFonts w:asciiTheme="minorHAnsi" w:hAnsiTheme="minorHAnsi" w:cstheme="minorHAnsi"/>
+          <w:sz w:val="22"/>
+        </w:rPr>
+        <w:instrText>ADDIN CITAVI.PLACEHOLDER 9e1e08c2-6745-4c6b-ad3f-d76781992946 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</w:instrText>
+      </w:r>
+      <w:r>
+        <w:rPr>
+          <w:rFonts w:asciiTheme="minorHAnsi" w:hAnsiTheme="minorHAnsi" w:cstheme="minorHAnsi"/>
+          <w:sz w:val="22"/>
+        </w:rPr>
+        <w:fldChar w:fldCharType="separate"/>
+      </w:r>
+      <w:r>
+        <w:rPr>
+          <w:rFonts w:asciiTheme="minorHAnsi" w:hAnsiTheme="minorHAnsi" w:cstheme="minorHAnsi"/>
+          <w:sz w:val="22"/>
+        </w:rPr>
+        <w:t>Connor, Morrison and Petrella (2004)</w:t>
+      </w:r>
+      <w:r>
+        <w:rPr>
+          <w:rFonts w:asciiTheme="minorHAnsi" w:hAnsiTheme="minorHAnsi" w:cstheme="minorHAnsi"/>
+          <w:sz w:val="22"/>
+        </w:rPr>
+        <w:fldChar w:fldCharType="end"/>
+      </w:r>
+      <w:r>
+        <w:rPr>
+          <w:rFonts w:asciiTheme="minorHAnsi" w:hAnsiTheme="minorHAnsi" w:cstheme="minorHAnsi"/>
+          <w:sz w:val="22"/>
+        </w:rPr>
+        <w:t xml:space="preserve"> found that students already showing higher reading comprehension as opposed to their fellow students benefited from </w:t>
+      </w:r>
+      <w:commentRangeStart w:id="0"/>
+      <w:r>
+        <w:rPr>
+          <w:rFonts w:asciiTheme="minorHAnsi" w:hAnsiTheme="minorHAnsi" w:cstheme="minorHAnsi"/>
+          <w:sz w:val="22"/>
+        </w:rPr>
+        <w:t>child-managed instructional activities</w:t>
+      </w:r>
+      <w:commentRangeEnd w:id="0"/>
+      <w:r>
+        <w:rPr>
+          <w:rStyle w:val="Kommentarzeichen"/>
+          <w:rFonts w:asciiTheme="minorHAnsi" w:eastAsiaTheme="minorHAnsi" w:hAnsiTheme="minorHAnsi" w:cstheme="minorBidi"/>
+          <w:lang w:val="de-DE"/>
+        </w:rPr>
+        <w:commentReference w:id="0"/>
+      </w:r>
+      <w:r>
+        <w:rPr>
+          <w:rFonts w:asciiTheme="minorHAnsi" w:hAnsiTheme="minorHAnsi" w:cstheme="minorHAnsi"/>
+          <w:sz w:val="22"/>
+        </w:rPr>
+        <w:t xml:space="preserve">, while these had negative effects for lower-performing students. These students, in turn, benefited more from </w:t>
+      </w:r>
+      <w:commentRangeStart w:id="1"/>
+      <w:r>
+        <w:rPr>
+          <w:rFonts w:asciiTheme="minorHAnsi" w:hAnsiTheme="minorHAnsi" w:cstheme="minorHAnsi"/>
+          <w:sz w:val="22"/>
+        </w:rPr>
+        <w:t>teacher-managed instructional activities</w:t>
+      </w:r>
+      <w:commentRangeEnd w:id="1"/>
+      <w:r>
+        <w:rPr>
+          <w:rStyle w:val="Kommentarzeichen"/>
+          <w:rFonts w:asciiTheme="minorHAnsi" w:eastAsiaTheme="minorHAnsi" w:hAnsiTheme="minorHAnsi" w:cstheme="minorBidi"/>
+          <w:lang w:val="de-DE"/>
+        </w:rPr>
+        <w:commentReference w:id="1"/>
+      </w:r>
+      <w:r>
+        <w:rPr>
+          <w:rFonts w:asciiTheme="minorHAnsi" w:hAnsiTheme="minorHAnsi" w:cstheme="minorHAnsi"/>
+          <w:sz w:val="22"/>
+        </w:rPr>
+        <w:t>.</w:t>
+      </w:r>
+      <w:r>
+        <w:rPr>
+          <w:rFonts w:asciiTheme="minorHAnsi" w:hAnsiTheme="minorHAnsi" w:cstheme="minorHAnsi"/>
+          <w:sz w:val="22"/>
+        </w:rPr>
+        <w:t xml:space="preserve"> </w:t>
+      </w:r>
+      <w:commentRangeStart w:id="2"/>
+      <w:r>
+        <w:rPr>
+          <w:rFonts w:asciiTheme="minorHAnsi" w:hAnsiTheme="minorHAnsi" w:cstheme="minorHAnsi"/>
+          <w:sz w:val="22"/>
+        </w:rPr>
+        <w:t>[Zweites Beispiel dafür, wie leicht sich der Lernfortschritt unterscheidet]</w:t>
+      </w:r>
+      <w:commentRangeEnd w:id="2"/>
+      <w:r>
+        <w:rPr>
+          <w:rStyle w:val="Kommentarzeichen"/>
+          <w:rFonts w:asciiTheme="minorHAnsi" w:eastAsiaTheme="minorHAnsi" w:hAnsiTheme="minorHAnsi" w:cstheme="minorBidi"/>
+          <w:lang w:val="de-DE"/>
+        </w:rPr>
+        <w:commentReference w:id="2"/>
+      </w:r>
+      <w:r>
+        <w:rPr>
+          <w:rFonts w:asciiTheme="minorHAnsi" w:hAnsiTheme="minorHAnsi" w:cstheme="minorHAnsi"/>
+          <w:sz w:val="22"/>
+        </w:rPr>
+        <w:t xml:space="preserve">. </w:t>
+      </w:r>
+      <w:r>
+        <w:rPr>
+          <w:rFonts w:asciiTheme="minorHAnsi" w:hAnsiTheme="minorHAnsi" w:cstheme="minorHAnsi"/>
+          <w:sz w:val="22"/>
+        </w:rPr>
+        <w:t xml:space="preserve">As illustrated by these examples, </w:t>
+      </w:r>
+      <w:r>
+        <w:rPr>
+          <w:rFonts w:asciiTheme="minorHAnsi" w:hAnsiTheme="minorHAnsi" w:cstheme="minorHAnsi"/>
+          <w:sz w:val="22"/>
+        </w:rPr>
+        <w:t>adapting instruction</w:t>
+      </w:r>
+      <w:r>
+        <w:rPr>
+          <w:rFonts w:asciiTheme="minorHAnsi" w:hAnsiTheme="minorHAnsi" w:cstheme="minorHAnsi"/>
+          <w:sz w:val="22"/>
+        </w:rPr>
+        <w:t xml:space="preserve"> for learning how to read</w:t>
+      </w:r>
+      <w:r>
+        <w:rPr>
+          <w:rFonts w:asciiTheme="minorHAnsi" w:hAnsiTheme="minorHAnsi" w:cstheme="minorHAnsi"/>
+          <w:sz w:val="22"/>
+        </w:rPr>
+        <w:t xml:space="preserve"> </w:t>
+      </w:r>
+      <w:r>
+        <w:rPr>
+          <w:rFonts w:asciiTheme="minorHAnsi" w:hAnsiTheme="minorHAnsi" w:cstheme="minorHAnsi"/>
+          <w:sz w:val="22"/>
+        </w:rPr>
+        <w:t xml:space="preserve">to </w:t>
+      </w:r>
+      <w:r>
+        <w:rPr>
+          <w:rFonts w:asciiTheme="minorHAnsi" w:hAnsiTheme="minorHAnsi" w:cstheme="minorHAnsi"/>
+          <w:sz w:val="22"/>
+        </w:rPr>
+        <w:t xml:space="preserve">individual </w:t>
+      </w:r>
+      <w:r>
+        <w:rPr>
+          <w:rFonts w:asciiTheme="minorHAnsi" w:hAnsiTheme="minorHAnsi" w:cstheme="minorHAnsi"/>
+          <w:sz w:val="22"/>
+        </w:rPr>
+        <w:t>s</w:t>
+      </w:r>
+      <w:r>
+        <w:rPr>
+          <w:rFonts w:asciiTheme="minorHAnsi" w:hAnsiTheme="minorHAnsi" w:cstheme="minorHAnsi"/>
+          <w:sz w:val="22"/>
+        </w:rPr>
+        <w:t xml:space="preserve">tudents’ needs is important to </w:t>
+      </w:r>
+      <w:r>
+        <w:rPr>
+          <w:rFonts w:asciiTheme="minorHAnsi" w:hAnsiTheme="minorHAnsi" w:cstheme="minorHAnsi"/>
+          <w:sz w:val="22"/>
+        </w:rPr>
+        <w:t xml:space="preserve">ensure a beneficial learning progress for all students in a class. In Germany, this need even has a legal basis. Here, </w:t>
+      </w:r>
+      <w:r>
+        <w:rPr>
+          <w:rFonts w:asciiTheme="minorHAnsi" w:hAnsiTheme="minorHAnsi" w:cstheme="minorHAnsi"/>
+          <w:sz w:val="22"/>
+        </w:rPr>
+        <w:t>individual facilitation</w:t>
+      </w:r>
+      <w:r>
+        <w:rPr>
+          <w:rFonts w:asciiTheme="minorHAnsi" w:hAnsiTheme="minorHAnsi" w:cstheme="minorHAnsi"/>
+          <w:sz w:val="22"/>
+        </w:rPr>
+        <w:t xml:space="preserve"> is prescribed by law in most federal states</w:t>
+      </w:r>
+      <w:r>
+        <w:rPr>
+          <w:rFonts w:asciiTheme="minorHAnsi" w:hAnsiTheme="minorHAnsi" w:cstheme="minorHAnsi"/>
+          <w:sz w:val="22"/>
+        </w:rPr>
+        <w:t xml:space="preserve"> </w:t>
+      </w:r>
+      <w:r>
+        <w:rPr>
+          <w:rFonts w:asciiTheme="minorHAnsi" w:hAnsiTheme="minorHAnsi" w:cstheme="minorHAnsi"/>
+          <w:sz w:val="22"/>
+        </w:rPr>
+        <w:fldChar w:fldCharType="begin"/>
+      </w:r>
+      <w:r>
+        <w:rPr>
+          <w:rFonts w:asciiTheme="minorHAnsi" w:hAnsiTheme="minorHAnsi" w:cstheme="minorHAnsi"/>
+          <w:sz w:val="22"/>
+        </w:rPr>
+        <w:instrText>ADDIN CITAVI.PLACEHOLDER 31b72e4c-0993-4ae4-b1b5-b95ca3d0d385 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</w:instrText>
+      </w:r>
+      <w:r>
+        <w:rPr>
+          <w:rFonts w:asciiTheme="minorHAnsi" w:hAnsiTheme="minorHAnsi" w:cstheme="minorHAnsi"/>
+          <w:sz w:val="22"/>
+        </w:rPr>
+        <w:fldChar w:fldCharType="separate"/>
+      </w:r>
+      <w:bookmarkStart w:id="3" w:name="_CTVP00131b72e4c09934ae4b1b5b95ca3d0d385"/>
+      <w:r>
+        <w:rPr>
+          <w:rFonts w:asciiTheme="minorHAnsi" w:hAnsiTheme="minorHAnsi" w:cstheme="minorHAnsi"/>
+          <w:sz w:val="22"/>
+        </w:rPr>
+        <w:t>(Fischer &amp; Rott, 2014, p.40f)</w:t>
+      </w:r>
+      <w:bookmarkEnd w:id="3"/>
+      <w:r>
+        <w:rPr>
+          <w:rFonts w:asciiTheme="minorHAnsi" w:hAnsiTheme="minorHAnsi" w:cstheme="minorHAnsi"/>
+          <w:sz w:val="22"/>
+        </w:rPr>
+        <w:fldChar w:fldCharType="end"/>
+      </w:r>
+      <w:r>
+        <w:rPr>
+          <w:rFonts w:asciiTheme="minorHAnsi" w:hAnsiTheme="minorHAnsi" w:cstheme="minorHAnsi"/>
+          <w:sz w:val="22"/>
+        </w:rPr>
+        <w:t>.</w:t>
+      </w:r>
+      <w:r>
+        <w:rPr>
+          <w:rFonts w:asciiTheme="minorHAnsi" w:hAnsiTheme="minorHAnsi" w:cstheme="minorHAnsi"/>
+          <w:sz w:val="22"/>
+        </w:rPr>
+        <w:t xml:space="preserve"> In order to </w:t>
+      </w:r>
+      <w:r>
+        <w:rPr>
+          <w:rFonts w:asciiTheme="minorHAnsi" w:hAnsiTheme="minorHAnsi" w:cstheme="minorHAnsi"/>
+          <w:sz w:val="22"/>
+        </w:rPr>
+        <w:t xml:space="preserve">match individual students’ needs, as a first step, we </w:t>
+      </w:r>
+      <w:r>
+        <w:rPr>
+          <w:rFonts w:asciiTheme="minorHAnsi" w:hAnsiTheme="minorHAnsi" w:cstheme="minorHAnsi"/>
+          <w:sz w:val="22"/>
+        </w:rPr>
+        <w:t>must</w:t>
+      </w:r>
+      <w:r>
+        <w:rPr>
+          <w:rFonts w:asciiTheme="minorHAnsi" w:hAnsiTheme="minorHAnsi" w:cstheme="minorHAnsi"/>
+          <w:sz w:val="22"/>
+        </w:rPr>
+        <w:t xml:space="preserve"> know what specifically those needs are. </w:t>
+      </w:r>
+      <w:r>
+        <w:rPr>
+          <w:rFonts w:asciiTheme="minorHAnsi" w:hAnsiTheme="minorHAnsi" w:cstheme="minorHAnsi"/>
+          <w:sz w:val="22"/>
+        </w:rPr>
+        <w:t xml:space="preserve">A means for providing this diagnostic information </w:t>
+      </w:r>
+      <w:r>
+        <w:rPr>
+          <w:rFonts w:asciiTheme="minorHAnsi" w:hAnsiTheme="minorHAnsi" w:cstheme="minorHAnsi"/>
+          <w:sz w:val="22"/>
+        </w:rPr>
+        <w:t xml:space="preserve">in the case of reading ability </w:t>
+      </w:r>
+      <w:r>
+        <w:rPr>
+          <w:rFonts w:asciiTheme="minorHAnsi" w:hAnsiTheme="minorHAnsi" w:cstheme="minorHAnsi"/>
+          <w:sz w:val="22"/>
+        </w:rPr>
+        <w:t>can be to explicitly monitor learning progress</w:t>
+      </w:r>
+      <w:r>
+        <w:rPr>
+          <w:rFonts w:asciiTheme="minorHAnsi" w:hAnsiTheme="minorHAnsi" w:cstheme="minorHAnsi"/>
+          <w:sz w:val="22"/>
+        </w:rPr>
+        <w:t xml:space="preserve">. This means has in these years been found useful to adapt instructional programs to students’ needs and to support student learning </w:t>
+      </w:r>
+      <w:r>
+        <w:rPr>
+          <w:rFonts w:asciiTheme="minorHAnsi" w:hAnsiTheme="minorHAnsi" w:cstheme="minorHAnsi"/>
+          <w:sz w:val="22"/>
+        </w:rPr>
+        <w:fldChar w:fldCharType="begin"/>
+      </w:r>
+      <w:r>
+        <w:rPr>
+          <w:rFonts w:asciiTheme="minorHAnsi" w:hAnsiTheme="minorHAnsi" w:cstheme="minorHAnsi"/>
+          <w:sz w:val="22"/>
+        </w:rPr>
+        <w:instrText>ADDIN CITAVI.PLACEHOLDER 91aa1cf0-d852-4271-a189-f01b7aebc4c5 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</w:instrText>
+      </w:r>
+      <w:r>
+        <w:rPr>
+          <w:rFonts w:asciiTheme="minorHAnsi" w:hAnsiTheme="minorHAnsi" w:cstheme="minorHAnsi"/>
+          <w:sz w:val="22"/>
+        </w:rPr>
+        <w:fldChar w:fldCharType="separate"/>
+      </w:r>
+      <w:bookmarkStart w:id="4" w:name="_CTVP00191aa1cf0d8524271a189f01b7aebc4c5"/>
+      <w:r>
+        <w:rPr>
+          <w:rFonts w:asciiTheme="minorHAnsi" w:hAnsiTheme="minorHAnsi" w:cstheme="minorHAnsi"/>
+          <w:sz w:val="22"/>
+        </w:rPr>
+        <w:t>(Förster &amp; Souvignier, 2014, 2014; Stecker, Fuchs, &amp; Fuchs, 2005)</w:t>
+      </w:r>
+      <w:bookmarkEnd w:id="4"/>
+      <w:r>
+        <w:rPr>
+          <w:rFonts w:asciiTheme="minorHAnsi" w:hAnsiTheme="minorHAnsi" w:cstheme="minorHAnsi"/>
+          <w:sz w:val="22"/>
+        </w:rPr>
+        <w:fldChar w:fldCharType="end"/>
+      </w:r>
+      <w:r>
+        <w:rPr>
+          <w:rFonts w:asciiTheme="minorHAnsi" w:hAnsiTheme="minorHAnsi" w:cstheme="minorHAnsi"/>
+          <w:sz w:val="22"/>
+        </w:rPr>
+        <w:t xml:space="preserve">, </w:t>
+      </w:r>
+      <w:r>
+        <w:rPr>
+          <w:rFonts w:asciiTheme="minorHAnsi" w:hAnsiTheme="minorHAnsi" w:cstheme="minorHAnsi"/>
+          <w:sz w:val="22"/>
+        </w:rPr>
+        <w:t>providing</w:t>
+      </w:r>
+      <w:r>
+        <w:rPr>
+          <w:rFonts w:asciiTheme="minorHAnsi" w:hAnsiTheme="minorHAnsi" w:cstheme="minorHAnsi"/>
+          <w:sz w:val="22"/>
+        </w:rPr>
+        <w:t xml:space="preserve"> valuable continuous feedback</w:t>
+      </w:r>
+      <w:r>
+        <w:rPr>
+          <w:rFonts w:asciiTheme="minorHAnsi" w:hAnsiTheme="minorHAnsi" w:cstheme="minorHAnsi"/>
+          <w:sz w:val="22"/>
+        </w:rPr>
+        <w:t xml:space="preserve"> </w:t>
+      </w:r>
+      <w:r>
+        <w:rPr>
+          <w:rFonts w:asciiTheme="minorHAnsi" w:hAnsiTheme="minorHAnsi" w:cstheme="minorHAnsi"/>
+          <w:sz w:val="22"/>
+        </w:rPr>
+        <w:fldChar w:fldCharType="begin"/>
+      </w:r>
+      <w:r>
+        <w:rPr>
+          <w:rFonts w:asciiTheme="minorHAnsi" w:hAnsiTheme="minorHAnsi" w:cstheme="minorHAnsi"/>
+          <w:sz w:val="22"/>
+        </w:rPr>
+        <w:instrText>ADDIN CITAVI.PLACEHOLDER f668c84d-9c2b-4c27-b6a6-e3016419e4f7 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</w:instrText>
+      </w:r>
+      <w:r>
+        <w:rPr>
+          <w:rFonts w:asciiTheme="minorHAnsi" w:hAnsiTheme="minorHAnsi" w:cstheme="minorHAnsi"/>
+          <w:sz w:val="22"/>
+        </w:rPr>
+        <w:fldChar w:fldCharType="separate"/>
+      </w:r>
+      <w:bookmarkStart w:id="5" w:name="_CTVP001f668c84d9c2b4c27b6a6e3016419e4f7"/>
+      <w:r>
+        <w:rPr>
+          <w:rFonts w:asciiTheme="minorHAnsi" w:hAnsiTheme="minorHAnsi" w:cstheme="minorHAnsi"/>
+          <w:sz w:val="22"/>
+        </w:rPr>
+        <w:t>(Förster &amp; Souvignier, 2014)</w:t>
+      </w:r>
+      <w:bookmarkEnd w:id="5"/>
+      <w:r>
+        <w:rPr>
+          <w:rFonts w:asciiTheme="minorHAnsi" w:hAnsiTheme="minorHAnsi" w:cstheme="minorHAnsi"/>
+          <w:sz w:val="22"/>
+        </w:rPr>
+        <w:fldChar w:fldCharType="end"/>
+      </w:r>
+      <w:r>
+        <w:rPr>
+          <w:rFonts w:asciiTheme="minorHAnsi" w:hAnsiTheme="minorHAnsi" w:cstheme="minorHAnsi"/>
+          <w:sz w:val="22"/>
+        </w:rPr>
+        <w:t>.</w:t>
+      </w:r>
+      <w:r>
+        <w:rPr>
+          <w:rFonts w:asciiTheme="minorHAnsi" w:hAnsiTheme="minorHAnsi" w:cstheme="minorHAnsi"/>
+          <w:sz w:val="22"/>
+        </w:rPr>
+        <w:t xml:space="preserve"> </w:t>
+      </w:r>
+      <w:r>
+        <w:rPr>
+          <w:rFonts w:asciiTheme="minorHAnsi" w:hAnsiTheme="minorHAnsi" w:cstheme="minorHAnsi"/>
+          <w:sz w:val="22"/>
+        </w:rPr>
+        <w:t xml:space="preserve"> </w:t>
+      </w:r>
+      <w:r>
+        <w:rPr>
+          <w:rFonts w:asciiTheme="minorHAnsi" w:hAnsiTheme="minorHAnsi" w:cstheme="minorHAnsi"/>
+          <w:sz w:val="22"/>
+        </w:rPr>
+        <w:t xml:space="preserve">A </w:t>
+      </w:r>
+      <w:commentRangeStart w:id="6"/>
+      <w:r>
+        <w:rPr>
+          <w:rFonts w:asciiTheme="minorHAnsi" w:hAnsiTheme="minorHAnsi" w:cstheme="minorHAnsi"/>
+          <w:sz w:val="22"/>
+        </w:rPr>
+        <w:t>framework</w:t>
+      </w:r>
+      <w:commentRangeEnd w:id="6"/>
+      <w:r>
+        <w:rPr>
+          <w:rStyle w:val="Kommentarzeichen"/>
+          <w:rFonts w:asciiTheme="minorHAnsi" w:eastAsiaTheme="minorHAnsi" w:hAnsiTheme="minorHAnsi" w:cstheme="minorBidi"/>
+          <w:lang w:val="de-DE"/>
+        </w:rPr>
+        <w:commentReference w:id="6"/>
+      </w:r>
+      <w:r>
+        <w:rPr>
+          <w:rFonts w:asciiTheme="minorHAnsi" w:hAnsiTheme="minorHAnsi" w:cstheme="minorHAnsi"/>
+          <w:sz w:val="22"/>
+        </w:rPr>
+        <w:t xml:space="preserve"> for </w:t>
+      </w:r>
+      <w:r>
+        <w:rPr>
+          <w:rFonts w:asciiTheme="minorHAnsi" w:hAnsiTheme="minorHAnsi" w:cstheme="minorHAnsi"/>
+          <w:sz w:val="22"/>
+        </w:rPr>
+        <w:t>assessing learning progress</w:t>
+      </w:r>
+      <w:r>
+        <w:rPr>
+          <w:rFonts w:asciiTheme="minorHAnsi" w:hAnsiTheme="minorHAnsi" w:cstheme="minorHAnsi"/>
+          <w:sz w:val="22"/>
+        </w:rPr>
+        <w:t xml:space="preserve"> with respect to reading ability</w:t>
+      </w:r>
+      <w:r>
+        <w:rPr>
+          <w:rFonts w:asciiTheme="minorHAnsi" w:hAnsiTheme="minorHAnsi" w:cstheme="minorHAnsi"/>
+          <w:sz w:val="22"/>
+        </w:rPr>
+        <w:t xml:space="preserve"> was built by Deno (Quelle einfügen) with the formulation of curriculum-based measurement (CBM). In CBM, </w:t>
+      </w:r>
+      <w:r>
+        <w:rPr>
+          <w:rFonts w:asciiTheme="minorHAnsi" w:hAnsiTheme="minorHAnsi" w:cstheme="minorHAnsi"/>
+          <w:sz w:val="22"/>
+        </w:rPr>
+        <w:t>short, equivalent tests are applied</w:t>
+      </w:r>
+      <w:r>
+        <w:rPr>
+          <w:rFonts w:asciiTheme="minorHAnsi" w:hAnsiTheme="minorHAnsi" w:cstheme="minorHAnsi"/>
+          <w:sz w:val="22"/>
+        </w:rPr>
+        <w:t xml:space="preserve"> at short intervals</w:t>
+      </w:r>
+      <w:r>
+        <w:rPr>
+          <w:rFonts w:asciiTheme="minorHAnsi" w:hAnsiTheme="minorHAnsi" w:cstheme="minorHAnsi"/>
+          <w:sz w:val="22"/>
+        </w:rPr>
+        <w:t xml:space="preserve"> over the</w:t>
+      </w:r>
+      <w:r>
+        <w:rPr>
+          <w:rFonts w:asciiTheme="minorHAnsi" w:hAnsiTheme="minorHAnsi" w:cstheme="minorHAnsi"/>
+          <w:sz w:val="22"/>
+        </w:rPr>
+        <w:t xml:space="preserve"> course of the</w:t>
+      </w:r>
+      <w:r>
+        <w:rPr>
+          <w:rFonts w:asciiTheme="minorHAnsi" w:hAnsiTheme="minorHAnsi" w:cstheme="minorHAnsi"/>
+          <w:sz w:val="22"/>
+        </w:rPr>
+        <w:t xml:space="preserve"> school year to assess students’ </w:t>
+      </w:r>
+      <w:r>
+        <w:rPr>
+          <w:rFonts w:asciiTheme="minorHAnsi" w:hAnsiTheme="minorHAnsi" w:cstheme="minorHAnsi"/>
+          <w:sz w:val="22"/>
+        </w:rPr>
+        <w:t>learning progress</w:t>
+      </w:r>
+      <w:r>
+        <w:rPr>
+          <w:rFonts w:asciiTheme="minorHAnsi" w:hAnsiTheme="minorHAnsi" w:cstheme="minorHAnsi"/>
+          <w:sz w:val="22"/>
+        </w:rPr>
+        <w:t xml:space="preserve"> (Fuchs 2004, Quelle einfügen)</w:t>
+      </w:r>
+      <w:r>
+        <w:rPr>
+          <w:rFonts w:asciiTheme="minorHAnsi" w:hAnsiTheme="minorHAnsi" w:cstheme="minorHAnsi"/>
+          <w:sz w:val="22"/>
+        </w:rPr>
+        <w:t>.</w:t>
+      </w:r>
+      <w:r>
+        <w:rPr>
+          <w:rFonts w:asciiTheme="minorHAnsi" w:hAnsiTheme="minorHAnsi" w:cstheme="minorHAnsi"/>
+          <w:sz w:val="22"/>
+        </w:rPr>
+        <w:t xml:space="preserve"> These </w:t>
+      </w:r>
+      <w:r>
+        <w:rPr>
+          <w:rFonts w:asciiTheme="minorHAnsi" w:hAnsiTheme="minorHAnsi" w:cstheme="minorHAnsi"/>
+          <w:sz w:val="22"/>
+        </w:rPr>
+        <w:t>tests measure reading ability as established by a curriculum</w:t>
+      </w:r>
+      <w:r>
+        <w:rPr>
+          <w:rFonts w:asciiTheme="minorHAnsi" w:hAnsiTheme="minorHAnsi" w:cstheme="minorHAnsi"/>
+          <w:sz w:val="22"/>
+        </w:rPr>
+        <w:t xml:space="preserve"> (</w:t>
+      </w:r>
+      <w:r>
+        <w:rPr>
+          <w:rFonts w:asciiTheme="minorHAnsi" w:hAnsiTheme="minorHAnsi" w:cstheme="minorHAnsi"/>
+          <w:sz w:val="22"/>
+        </w:rPr>
+        <w:t xml:space="preserve">defining designated end of period </w:t>
+      </w:r>
+      <w:r>
+        <w:rPr>
+          <w:rFonts w:asciiTheme="minorHAnsi" w:hAnsiTheme="minorHAnsi" w:cstheme="minorHAnsi"/>
+          <w:sz w:val="22"/>
+        </w:rPr>
+        <w:t>performance</w:t>
+      </w:r>
+      <w:r>
+        <w:rPr>
+          <w:rFonts w:asciiTheme="minorHAnsi" w:hAnsiTheme="minorHAnsi" w:cstheme="minorHAnsi"/>
+          <w:sz w:val="22"/>
+        </w:rPr>
+        <w:t>)</w:t>
+      </w:r>
+      <w:r>
+        <w:rPr>
+          <w:rFonts w:asciiTheme="minorHAnsi" w:hAnsiTheme="minorHAnsi" w:cstheme="minorHAnsi"/>
+          <w:sz w:val="22"/>
+        </w:rPr>
+        <w:t>, thus allowing to model learning progress over testing points.</w:t>
+      </w:r>
+      <w:r>
+        <w:rPr>
+          <w:rFonts w:asciiTheme="minorHAnsi" w:hAnsiTheme="minorHAnsi" w:cstheme="minorHAnsi"/>
+          <w:sz w:val="22"/>
+        </w:rPr>
+        <w:t xml:space="preserve"> Using</w:t>
+      </w:r>
+      <w:r>
+        <w:rPr>
+          <w:rFonts w:asciiTheme="minorHAnsi" w:hAnsiTheme="minorHAnsi" w:cstheme="minorHAnsi"/>
+          <w:sz w:val="22"/>
+        </w:rPr>
+        <w:t xml:space="preserve"> data from</w:t>
+      </w:r>
+      <w:r>
+        <w:rPr>
+          <w:rFonts w:asciiTheme="minorHAnsi" w:hAnsiTheme="minorHAnsi" w:cstheme="minorHAnsi"/>
+          <w:sz w:val="22"/>
+        </w:rPr>
+        <w:t xml:space="preserve"> this kind of learning progress assessment (LPA)</w:t>
+      </w:r>
+      <w:r>
+        <w:rPr>
+          <w:rFonts w:asciiTheme="minorHAnsi" w:hAnsiTheme="minorHAnsi" w:cstheme="minorHAnsi"/>
+          <w:sz w:val="22"/>
+        </w:rPr>
+        <w:t xml:space="preserve"> as diagnostic information to adapt instructional programs</w:t>
+      </w:r>
+      <w:r>
+        <w:rPr>
+          <w:rFonts w:asciiTheme="minorHAnsi" w:hAnsiTheme="minorHAnsi" w:cstheme="minorHAnsi"/>
+          <w:sz w:val="22"/>
+        </w:rPr>
+        <w:t xml:space="preserve"> has proven to be effective. </w:t>
+      </w:r>
+      <w:r>
+        <w:rPr>
+          <w:rFonts w:asciiTheme="minorHAnsi" w:hAnsiTheme="minorHAnsi" w:cstheme="minorHAnsi"/>
+          <w:sz w:val="22"/>
+        </w:rPr>
+        <w:t>In a meta-analysis</w:t>
+      </w:r>
+      <w:r>
+        <w:rPr>
+          <w:rFonts w:asciiTheme="minorHAnsi" w:hAnsiTheme="minorHAnsi" w:cstheme="minorHAnsi"/>
+          <w:sz w:val="22"/>
+        </w:rPr>
+        <w:t xml:space="preserve"> </w:t>
+      </w:r>
+      <w:r>
+        <w:rPr>
+          <w:rFonts w:asciiTheme="minorHAnsi" w:hAnsiTheme="minorHAnsi" w:cstheme="minorHAnsi"/>
+          <w:sz w:val="22"/>
+        </w:rPr>
+        <w:t xml:space="preserve">of 21 studies, student performance was higher when using CBM, with an average effect size of .70 </w:t>
+      </w:r>
+      <w:r>
+        <w:rPr>
+          <w:rFonts w:asciiTheme="minorHAnsi" w:hAnsiTheme="minorHAnsi" w:cstheme="minorHAnsi"/>
+          <w:sz w:val="22"/>
+        </w:rPr>
+        <w:fldChar w:fldCharType="begin"/>
+      </w:r>
+      <w:r>
+        <w:rPr>
+          <w:rFonts w:asciiTheme="minorHAnsi" w:hAnsiTheme="minorHAnsi" w:cstheme="minorHAnsi"/>
+          <w:sz w:val="22"/>
+        </w:rPr>
+        <w:instrText>ADDIN CITAVI.PLACEHOLDER 328be66e-b0ed-46e8-afe2-b7994ed91758 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</w:instrText>
+      </w:r>
+      <w:r>
+        <w:rPr>
+          <w:rFonts w:asciiTheme="minorHAnsi" w:hAnsiTheme="minorHAnsi" w:cstheme="minorHAnsi"/>
+          <w:sz w:val="22"/>
+        </w:rPr>
+        <w:fldChar w:fldCharType="separate"/>
+      </w:r>
+      <w:bookmarkStart w:id="7" w:name="_CTVP001328be66eb0ed46e8afe2b7994ed91758"/>
+      <w:r>
+        <w:rPr>
+          <w:rFonts w:asciiTheme="minorHAnsi" w:hAnsiTheme="minorHAnsi" w:cstheme="minorHAnsi"/>
+          <w:sz w:val="22"/>
+        </w:rPr>
+        <w:t>(Fuchs &amp; Fuchs, 1986)</w:t>
+      </w:r>
+      <w:bookmarkEnd w:id="7"/>
+      <w:r>
+        <w:rPr>
+          <w:rFonts w:asciiTheme="minorHAnsi" w:hAnsiTheme="minorHAnsi" w:cstheme="minorHAnsi"/>
+          <w:sz w:val="22"/>
+        </w:rPr>
+        <w:fldChar w:fldCharType="end"/>
+      </w:r>
+      <w:r>
+        <w:rPr>
+          <w:rFonts w:asciiTheme="minorHAnsi" w:hAnsiTheme="minorHAnsi" w:cstheme="minorHAnsi"/>
+          <w:sz w:val="22"/>
+        </w:rPr>
+        <w:t xml:space="preserve">. </w:t>
+      </w:r>
+      <w:r>
+        <w:rPr>
+          <w:rFonts w:asciiTheme="minorHAnsi" w:hAnsiTheme="minorHAnsi" w:cstheme="minorHAnsi"/>
+          <w:sz w:val="22"/>
+        </w:rPr>
+        <w:t>Sure enough, this advantage of using CBM comes at a cost, i.e. the time necessary to realize the repeated LPAs</w:t>
+      </w:r>
+      <w:r>
+        <w:rPr>
+          <w:rFonts w:asciiTheme="minorHAnsi" w:hAnsiTheme="minorHAnsi" w:cstheme="minorHAnsi"/>
+          <w:sz w:val="22"/>
+        </w:rPr>
+        <w:t xml:space="preserve"> </w:t>
+      </w:r>
+      <w:r>
+        <w:rPr>
+          <w:rFonts w:asciiTheme="minorHAnsi" w:hAnsiTheme="minorHAnsi" w:cstheme="minorHAnsi"/>
+          <w:sz w:val="22"/>
+        </w:rPr>
+        <w:fldChar w:fldCharType="begin"/>
+      </w:r>
+      <w:r>
+        <w:rPr>
+          <w:rFonts w:asciiTheme="minorHAnsi" w:hAnsiTheme="minorHAnsi" w:cstheme="minorHAnsi"/>
+          <w:sz w:val="22"/>
+        </w:rPr>
+        <w:instrText>ADDIN CITAVI.PLACEHOLDER c42ab2d1-6e1c-4baa-b62e-91d21a7995b4 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</w:instrText>
+      </w:r>
+      <w:r>
+        <w:rPr>
+          <w:rFonts w:asciiTheme="minorHAnsi" w:hAnsiTheme="minorHAnsi" w:cstheme="minorHAnsi"/>
+          <w:sz w:val="22"/>
+        </w:rPr>
+        <w:fldChar w:fldCharType="separate"/>
+      </w:r>
+      <w:bookmarkStart w:id="8" w:name="_CTVP001c42ab2d16e1c4baab62e91d21a7995b4"/>
+      <w:r>
+        <w:rPr>
+          <w:rFonts w:asciiTheme="minorHAnsi" w:hAnsiTheme="minorHAnsi" w:cstheme="minorHAnsi"/>
+          <w:sz w:val="22"/>
+        </w:rPr>
+        <w:t>(Fuchs &amp; Fuchs, 1986)</w:t>
+      </w:r>
+      <w:bookmarkEnd w:id="8"/>
+      <w:r>
+        <w:rPr>
+          <w:rFonts w:asciiTheme="minorHAnsi" w:hAnsiTheme="minorHAnsi" w:cstheme="minorHAnsi"/>
+          <w:sz w:val="22"/>
+        </w:rPr>
+        <w:fldChar w:fldCharType="end"/>
+      </w:r>
+      <w:r>
+        <w:rPr>
+          <w:rFonts w:asciiTheme="minorHAnsi" w:hAnsiTheme="minorHAnsi" w:cstheme="minorHAnsi"/>
+          <w:sz w:val="22"/>
+        </w:rPr>
+        <w:t>. What is more, there is the cost of developing the LPAs</w:t>
+      </w:r>
+      <w:r>
+        <w:rPr>
+          <w:rFonts w:asciiTheme="minorHAnsi" w:hAnsiTheme="minorHAnsi" w:cstheme="minorHAnsi"/>
+          <w:sz w:val="22"/>
+        </w:rPr>
+        <w:t xml:space="preserve">, especially in ensuring the single tests </w:t>
+      </w:r>
+      <w:r>
+        <w:rPr>
+          <w:rFonts w:asciiTheme="minorHAnsi" w:hAnsiTheme="minorHAnsi" w:cstheme="minorHAnsi"/>
+          <w:sz w:val="22"/>
+        </w:rPr>
+        <w:t>to be</w:t>
+      </w:r>
+      <w:r>
+        <w:rPr>
+          <w:rFonts w:asciiTheme="minorHAnsi" w:hAnsiTheme="minorHAnsi" w:cstheme="minorHAnsi"/>
+          <w:sz w:val="22"/>
+        </w:rPr>
+        <w:t xml:space="preserve"> equivalent. This aspect is </w:t>
+      </w:r>
+      <w:commentRangeStart w:id="9"/>
+      <w:r>
+        <w:rPr>
+          <w:rFonts w:asciiTheme="minorHAnsi" w:hAnsiTheme="minorHAnsi" w:cstheme="minorHAnsi"/>
+          <w:sz w:val="22"/>
+        </w:rPr>
+        <w:t>crucial</w:t>
+      </w:r>
+      <w:commentRangeEnd w:id="9"/>
+      <w:r>
+        <w:rPr>
+          <w:rStyle w:val="Kommentarzeichen"/>
+          <w:rFonts w:asciiTheme="minorHAnsi" w:eastAsiaTheme="minorHAnsi" w:hAnsiTheme="minorHAnsi" w:cstheme="minorBidi"/>
+          <w:lang w:val="de-DE"/>
+        </w:rPr>
+        <w:commentReference w:id="9"/>
+      </w:r>
+      <w:r>
+        <w:rPr>
+          <w:rFonts w:asciiTheme="minorHAnsi" w:hAnsiTheme="minorHAnsi" w:cstheme="minorHAnsi"/>
+          <w:sz w:val="22"/>
+        </w:rPr>
+        <w:t xml:space="preserve"> to model learning progress over testing points </w:t>
+      </w:r>
+      <w:r>
+        <w:rPr>
+          <w:rFonts w:asciiTheme="minorHAnsi" w:hAnsiTheme="minorHAnsi" w:cstheme="minorHAnsi"/>
+          <w:sz w:val="22"/>
+        </w:rPr>
+        <w:t>(Tagungsbeitrag Earli 2017, Quelle einfügen)</w:t>
+      </w:r>
+      <w:r>
+        <w:rPr>
+          <w:rFonts w:asciiTheme="minorHAnsi" w:hAnsiTheme="minorHAnsi" w:cstheme="minorHAnsi"/>
+          <w:sz w:val="22"/>
+        </w:rPr>
+        <w:t>. Tagungsbeitragsautoren efficiently solved the task of developing a series of equivalent LPAs for reading ability by using a rule-based item design.</w:t>
+      </w:r>
+      <w:r>
+        <w:rPr>
+          <w:rFonts w:asciiTheme="minorHAnsi" w:hAnsiTheme="minorHAnsi" w:cstheme="minorHAnsi"/>
+          <w:sz w:val="22"/>
+        </w:rPr>
+        <w:t xml:space="preserve"> </w:t>
+      </w:r>
+      <w:commentRangeStart w:id="10"/>
+      <w:r>
+        <w:rPr>
+          <w:rFonts w:asciiTheme="minorHAnsi" w:hAnsiTheme="minorHAnsi" w:cstheme="minorHAnsi"/>
+          <w:sz w:val="22"/>
+        </w:rPr>
+        <w:t xml:space="preserve">For each item, four different properties (like the number of syllables) were varied </w:t>
+      </w:r>
+      <w:r>
+        <w:rPr>
+          <w:rFonts w:asciiTheme="minorHAnsi" w:hAnsiTheme="minorHAnsi" w:cstheme="minorHAnsi"/>
+          <w:sz w:val="22"/>
+        </w:rPr>
+        <w:t>according to construction rules allowing to generate items with specific difficulties and thus equivalent tests</w:t>
+      </w:r>
+      <w:commentRangeEnd w:id="10"/>
+      <w:r>
+        <w:rPr>
+          <w:rStyle w:val="Kommentarzeichen"/>
+          <w:rFonts w:asciiTheme="minorHAnsi" w:eastAsiaTheme="minorHAnsi" w:hAnsiTheme="minorHAnsi" w:cstheme="minorBidi"/>
+          <w:lang w:val="de-DE"/>
+        </w:rPr>
+        <w:commentReference w:id="10"/>
+      </w:r>
+      <w:r>
+        <w:rPr>
+          <w:rFonts w:asciiTheme="minorHAnsi" w:hAnsiTheme="minorHAnsi" w:cstheme="minorHAnsi"/>
+          <w:sz w:val="22"/>
+        </w:rPr>
+        <w:t>.</w:t>
+      </w:r>
+      <w:r>
+        <w:rPr>
+          <w:rFonts w:asciiTheme="minorHAnsi" w:hAnsiTheme="minorHAnsi" w:cstheme="minorHAnsi"/>
+          <w:sz w:val="22"/>
+        </w:rPr>
+        <w:t xml:space="preserve"> This </w:t>
+      </w:r>
+      <w:r>
+        <w:rPr>
+          <w:rFonts w:asciiTheme="minorHAnsi" w:hAnsiTheme="minorHAnsi" w:cstheme="minorHAnsi"/>
+          <w:sz w:val="22"/>
+        </w:rPr>
+        <w:t>offers</w:t>
+      </w:r>
+      <w:r>
+        <w:rPr>
+          <w:rFonts w:asciiTheme="minorHAnsi" w:hAnsiTheme="minorHAnsi" w:cstheme="minorHAnsi"/>
+          <w:sz w:val="22"/>
+        </w:rPr>
+        <w:t xml:space="preserve"> a promising approach for</w:t>
+      </w:r>
+      <w:r>
+        <w:rPr>
+          <w:rFonts w:asciiTheme="minorHAnsi" w:hAnsiTheme="minorHAnsi" w:cstheme="minorHAnsi"/>
+          <w:sz w:val="22"/>
+        </w:rPr>
+        <w:t xml:space="preserve"> inexpensively developing LPA series assuredly meeting the important psychometric property of </w:t>
+      </w:r>
+      <w:r>
+        <w:rPr>
+          <w:rFonts w:asciiTheme="minorHAnsi" w:hAnsiTheme="minorHAnsi" w:cstheme="minorHAnsi"/>
+          <w:sz w:val="22"/>
+        </w:rPr>
+        <w:t xml:space="preserve">equivalent testing points. </w:t>
+      </w:r>
+      <w:r>
+        <w:rPr>
+          <w:rFonts w:asciiTheme="minorHAnsi" w:hAnsiTheme="minorHAnsi" w:cstheme="minorHAnsi"/>
+          <w:sz w:val="22"/>
+        </w:rPr>
+        <w:t xml:space="preserve">Another important psychometric property of the newly developed LPA series, like that of any assessment, is the instrument’s validity. </w:t>
+      </w:r>
+      <w:r>
+        <w:rPr>
+          <w:rFonts w:asciiTheme="minorHAnsi" w:hAnsiTheme="minorHAnsi" w:cstheme="minorHAnsi"/>
+          <w:sz w:val="22"/>
+        </w:rPr>
+        <w:t xml:space="preserve">While the validity of any instrument is critical, </w:t>
+      </w:r>
+      <w:r>
+        <w:rPr>
+          <w:rFonts w:asciiTheme="minorHAnsi" w:hAnsiTheme="minorHAnsi" w:cstheme="minorHAnsi"/>
+          <w:sz w:val="22"/>
+        </w:rPr>
+        <w:t xml:space="preserve">the validity of </w:t>
+      </w:r>
+      <w:r>
+        <w:rPr>
+          <w:rFonts w:asciiTheme="minorHAnsi" w:hAnsiTheme="minorHAnsi" w:cstheme="minorHAnsi"/>
+          <w:sz w:val="22"/>
+        </w:rPr>
+        <w:t>a</w:t>
+      </w:r>
+      <w:r>
+        <w:rPr>
+          <w:rFonts w:asciiTheme="minorHAnsi" w:hAnsiTheme="minorHAnsi" w:cstheme="minorHAnsi"/>
+          <w:sz w:val="22"/>
+        </w:rPr>
+        <w:t>n</w:t>
+      </w:r>
+      <w:bookmarkStart w:id="11" w:name="_GoBack"/>
+      <w:bookmarkEnd w:id="11"/>
+      <w:r>
+        <w:rPr>
+          <w:rFonts w:asciiTheme="minorHAnsi" w:hAnsiTheme="minorHAnsi" w:cstheme="minorHAnsi"/>
+          <w:sz w:val="22"/>
+        </w:rPr>
+        <w:t xml:space="preserve"> </w:t>
+      </w:r>
+      <w:r>
+        <w:rPr>
+          <w:rFonts w:asciiTheme="minorHAnsi" w:hAnsiTheme="minorHAnsi" w:cstheme="minorHAnsi"/>
+          <w:sz w:val="22"/>
+        </w:rPr>
+        <w:t>LPA</w:t>
+      </w:r>
+      <w:r>
+        <w:rPr>
+          <w:rFonts w:asciiTheme="minorHAnsi" w:hAnsiTheme="minorHAnsi" w:cstheme="minorHAnsi"/>
+          <w:sz w:val="22"/>
+        </w:rPr>
+        <w:t xml:space="preserve"> series</w:t>
+      </w:r>
+      <w:r>
+        <w:rPr>
+          <w:rFonts w:asciiTheme="minorHAnsi" w:hAnsiTheme="minorHAnsi" w:cstheme="minorHAnsi"/>
+          <w:sz w:val="22"/>
+        </w:rPr>
+        <w:t xml:space="preserve"> comprises two different stages (Fuchs, 2004, Quelle einfügen). </w:t>
+      </w:r>
+      <w:r>
+        <w:rPr>
+          <w:rFonts w:asciiTheme="minorHAnsi" w:hAnsiTheme="minorHAnsi" w:cstheme="minorHAnsi"/>
+          <w:sz w:val="22"/>
+        </w:rPr>
+        <w:t xml:space="preserve"> </w:t>
+      </w:r>
+      <w:r>
+        <w:rPr>
+          <w:rFonts w:asciiTheme="minorHAnsi" w:hAnsiTheme="minorHAnsi" w:cstheme="minorHAnsi"/>
+          <w:sz w:val="22"/>
+        </w:rPr>
+        <w:t xml:space="preserve"> </w:t>
+      </w:r>
+      <w:r>
+        <w:rPr>
+          <w:rFonts w:asciiTheme="minorHAnsi" w:hAnsiTheme="minorHAnsi" w:cstheme="minorHAnsi"/>
+          <w:sz w:val="22"/>
+        </w:rPr>
+        <w:t xml:space="preserve"> </w:t>
+      </w:r>
+      <w:r>
+        <w:rPr>
+          <w:rFonts w:asciiTheme="minorHAnsi" w:hAnsiTheme="minorHAnsi" w:cstheme="minorHAnsi"/>
+          <w:sz w:val="22"/>
+        </w:rPr>
+        <w:t xml:space="preserve"> </w:t>
+      </w:r>
+      <w:r>
+        <w:rPr>
+          <w:rFonts w:asciiTheme="minorHAnsi" w:hAnsiTheme="minorHAnsi" w:cstheme="minorHAnsi"/>
+          <w:sz w:val="22"/>
+        </w:rPr>
+        <w:t xml:space="preserve"> </w:t>
+      </w:r>
+      <w:r>
+        <w:rPr>
+          <w:rFonts w:asciiTheme="minorHAnsi" w:hAnsiTheme="minorHAnsi" w:cstheme="minorHAnsi"/>
+          <w:sz w:val="22"/>
+        </w:rPr>
+        <w:t xml:space="preserve"> </w:t>
+      </w:r>
+      <w:r>
+        <w:rPr>
+          <w:rFonts w:asciiTheme="minorHAnsi" w:hAnsiTheme="minorHAnsi" w:cstheme="minorHAnsi"/>
+          <w:sz w:val="22"/>
+        </w:rPr>
+        <w:t xml:space="preserve">  </w:t>
+      </w:r>
+      <w:r>
+        <w:rPr>
+          <w:rFonts w:asciiTheme="minorHAnsi" w:hAnsiTheme="minorHAnsi" w:cstheme="minorHAnsi"/>
+          <w:sz w:val="22"/>
+        </w:rPr>
+        <w:t xml:space="preserve"> </w:t>
+      </w:r>
+      <w:r>
+        <w:rPr>
+          <w:rFonts w:asciiTheme="minorHAnsi" w:hAnsiTheme="minorHAnsi" w:cstheme="minorHAnsi"/>
+          <w:sz w:val="22"/>
+        </w:rPr>
+        <w:t xml:space="preserve"> </w:t>
+      </w:r>
+      <w:r>
+        <w:rPr>
+          <w:rFonts w:asciiTheme="minorHAnsi" w:hAnsiTheme="minorHAnsi" w:cstheme="minorHAnsi"/>
+          <w:sz w:val="22"/>
+        </w:rPr>
+        <w:t xml:space="preserve"> </w:t>
+      </w:r>
+      <w:r>
+        <w:rPr>
+          <w:rFonts w:asciiTheme="minorHAnsi" w:hAnsiTheme="minorHAnsi" w:cstheme="minorHAnsi"/>
+          <w:sz w:val="22"/>
+        </w:rPr>
+        <w:t xml:space="preserve"> </w:t>
+      </w:r>
+      <w:r>
+        <w:rPr>
+          <w:rFonts w:asciiTheme="minorHAnsi" w:hAnsiTheme="minorHAnsi" w:cstheme="minorHAnsi"/>
+          <w:sz w:val="22"/>
+        </w:rPr>
+        <w:t xml:space="preserve">   </w:t>
+      </w:r>
+      <w:r>
+        <w:rPr>
+          <w:rFonts w:asciiTheme="minorHAnsi" w:hAnsiTheme="minorHAnsi" w:cstheme="minorHAnsi"/>
+          <w:sz w:val="22"/>
+        </w:rPr>
+        <w:t xml:space="preserve"> </w:t>
+      </w:r>
+      <w:r>
+        <w:rPr>
+          <w:rFonts w:asciiTheme="minorHAnsi" w:hAnsiTheme="minorHAnsi" w:cstheme="minorHAnsi"/>
+          <w:sz w:val="22"/>
+        </w:rPr>
+        <w:t xml:space="preserve"> </w:t>
+      </w:r>
+      <w:r>
+        <w:rPr>
+          <w:rFonts w:asciiTheme="minorHAnsi" w:hAnsiTheme="minorHAnsi" w:cstheme="minorHAnsi"/>
+          <w:sz w:val="22"/>
+        </w:rPr>
+        <w:t xml:space="preserve">   </w:t>
+      </w:r>
+      <w:r>
+        <w:rPr>
+          <w:rFonts w:asciiTheme="minorHAnsi" w:hAnsiTheme="minorHAnsi" w:cstheme="minorHAnsi"/>
+          <w:sz w:val="22"/>
+        </w:rPr>
+        <w:t xml:space="preserve"> </w:t>
+      </w:r>
+      <w:r>
+        <w:rPr>
+          <w:rFonts w:asciiTheme="minorHAnsi" w:hAnsiTheme="minorHAnsi" w:cstheme="minorHAnsi"/>
+          <w:sz w:val="22"/>
+        </w:rPr>
+        <w:t xml:space="preserve"> </w:t>
+      </w:r>
+    </w:p>
+    <w:p>
+      <w:pPr>
+        <w:pStyle w:val="Textkrper"/>
+        <w:ind w:left="360"/>
+        <w:rPr>
+          <w:rFonts w:asciiTheme="minorHAnsi" w:hAnsiTheme="minorHAnsi" w:cstheme="minorHAnsi"/>
+          <w:sz w:val="22"/>
+        </w:rPr>
+      </w:pPr>
+      <w:r>
+        <w:rPr>
+          <w:rFonts w:asciiTheme="minorHAnsi" w:hAnsiTheme="minorHAnsi" w:cstheme="minorHAnsi"/>
+          <w:sz w:val="22"/>
+        </w:rPr>
+        <w:t xml:space="preserve">To address individual students’ needs in a class environment limiting resources for intensive individual support  While </w:t>
+      </w:r>
+      <w:r>
+        <w:rPr>
+          <w:rFonts w:asciiTheme="minorHAnsi" w:hAnsiTheme="minorHAnsi" w:cstheme="minorHAnsi"/>
+          <w:sz w:val="22"/>
+        </w:rPr>
+        <w:t xml:space="preserve"> </w:t>
+      </w:r>
+      <w:r>
+        <w:rPr>
+          <w:rFonts w:asciiTheme="minorHAnsi" w:hAnsiTheme="minorHAnsi" w:cstheme="minorHAnsi"/>
+          <w:sz w:val="22"/>
+        </w:rPr>
+        <w:t xml:space="preserve">Addressing student heterogeneity, explicitly monitoring learning progress in reading has been found to be useful to adapt instructional programs to students’ needs and to support student learning </w:t>
+      </w:r>
+      <w:r>
+        <w:rPr>
+          <w:rFonts w:asciiTheme="minorHAnsi" w:hAnsiTheme="minorHAnsi" w:cstheme="minorHAnsi"/>
+          <w:sz w:val="22"/>
+        </w:rPr>
+        <w:fldChar w:fldCharType="begin"/>
+      </w:r>
+      <w:r>
+        <w:rPr>
+          <w:rFonts w:asciiTheme="minorHAnsi" w:hAnsiTheme="minorHAnsi" w:cstheme="minorHAnsi"/>
+          <w:sz w:val="22"/>
+        </w:rPr>
+        <w:instrText>ADDIN CITAVI.PLACEHOLDER 4631e61b-2e99-49ee-95dc-ca6f6ccd23f7 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</w:instrText>
+      </w:r>
+      <w:r>
+        <w:rPr>
+          <w:rFonts w:asciiTheme="minorHAnsi" w:hAnsiTheme="minorHAnsi" w:cstheme="minorHAnsi"/>
+          <w:sz w:val="22"/>
+        </w:rPr>
+        <w:fldChar w:fldCharType="separate"/>
+      </w:r>
+      <w:bookmarkStart w:id="12" w:name="_CTVP0014631e61b2e9949ee95dcca6f6ccd23f7"/>
+      <w:r>
+        <w:rPr>
+          <w:rFonts w:asciiTheme="minorHAnsi" w:hAnsiTheme="minorHAnsi" w:cstheme="minorHAnsi"/>
+          <w:sz w:val="22"/>
+        </w:rPr>
+        <w:t>(Förster &amp; Souvignier, 2014; Stecker et al., 2005)</w:t>
+      </w:r>
+      <w:bookmarkEnd w:id="12"/>
+      <w:r>
+        <w:rPr>
+          <w:rFonts w:asciiTheme="minorHAnsi" w:hAnsiTheme="minorHAnsi" w:cstheme="minorHAnsi"/>
+          <w:sz w:val="22"/>
+        </w:rPr>
+        <w:fldChar w:fldCharType="end"/>
+      </w:r>
+      <w:r>
+        <w:rPr>
+          <w:rFonts w:asciiTheme="minorHAnsi" w:hAnsiTheme="minorHAnsi" w:cstheme="minorHAnsi"/>
+          <w:sz w:val="22"/>
+        </w:rPr>
+        <w:t>.</w:t>
+      </w:r>
+      <w:r>
+        <w:rPr>
+          <w:rFonts w:asciiTheme="minorHAnsi" w:hAnsiTheme="minorHAnsi" w:cstheme="minorHAnsi"/>
+          <w:sz w:val="22"/>
+        </w:rPr>
+        <w:t xml:space="preserve"> </w:t>
+      </w:r>
+      <w:r>
+        <w:rPr>
+          <w:rFonts w:asciiTheme="minorHAnsi" w:hAnsiTheme="minorHAnsi" w:cstheme="minorHAnsi"/>
+          <w:sz w:val="22"/>
+        </w:rPr>
+        <w:t>What is more, in Germany, tailoring instructional programs to s</w:t>
+      </w:r>
+      <w:r>
+        <w:rPr>
+          <w:rFonts w:asciiTheme="minorHAnsi" w:hAnsiTheme="minorHAnsi" w:cstheme="minorHAnsi"/>
+          <w:sz w:val="22"/>
+        </w:rPr>
+        <w:t xml:space="preserve">tudents’ needs even is stipulated by </w:t>
+      </w:r>
+      <w:proofErr w:type="gramStart"/>
+      <w:r>
+        <w:rPr>
+          <w:rFonts w:asciiTheme="minorHAnsi" w:hAnsiTheme="minorHAnsi" w:cstheme="minorHAnsi"/>
+          <w:sz w:val="22"/>
+        </w:rPr>
+        <w:t>law .</w:t>
+      </w:r>
+      <w:proofErr w:type="gramEnd"/>
+      <w:r>
+        <w:rPr>
+          <w:rFonts w:asciiTheme="minorHAnsi" w:hAnsiTheme="minorHAnsi" w:cstheme="minorHAnsi"/>
+          <w:sz w:val="22"/>
+        </w:rPr>
+        <w:t xml:space="preserve"> To meet these requirements, progress monitoring  </w:t>
+      </w:r>
+    </w:p>
+    <w:p>
+      <w:pPr>
+        <w:pStyle w:val="Textkrper"/>
+        <w:ind w:left="360"/>
+        <w:rPr>
+          <w:rFonts w:asciiTheme="minorHAnsi" w:hAnsiTheme="minorHAnsi" w:cstheme="minorHAnsi"/>
+          <w:sz w:val="22"/>
+        </w:rPr>
+      </w:pPr>
+    </w:p>
+    <w:p>
+      <w:pPr>
+        <w:pStyle w:val="Textkrper"/>
+        <w:ind w:left="360"/>
+        <w:rPr>
+          <w:rFonts w:asciiTheme="minorHAnsi" w:hAnsiTheme="minorHAnsi" w:cstheme="minorHAnsi"/>
+          <w:sz w:val="22"/>
+        </w:rPr>
+      </w:pPr>
+      <w:r>
+        <w:rPr>
+          <w:rFonts w:asciiTheme="minorHAnsi" w:hAnsiTheme="minorHAnsi" w:cstheme="minorHAnsi"/>
+          <w:sz w:val="22"/>
+        </w:rPr>
+        <w:t xml:space="preserve">using a standardized treatment of all </w:t>
+      </w:r>
+      <w:proofErr w:type="gramStart"/>
+      <w:r>
+        <w:rPr>
+          <w:rFonts w:asciiTheme="minorHAnsi" w:hAnsiTheme="minorHAnsi" w:cstheme="minorHAnsi"/>
+          <w:sz w:val="22"/>
+        </w:rPr>
+        <w:t xml:space="preserve">students </w:t>
+      </w:r>
+      <w:r>
+        <w:rPr>
+          <w:rFonts w:asciiTheme="minorHAnsi" w:hAnsiTheme="minorHAnsi" w:cstheme="minorHAnsi"/>
+          <w:sz w:val="22"/>
+        </w:rPr>
+        <w:t xml:space="preserve"> .</w:t>
+      </w:r>
+      <w:proofErr w:type="gramEnd"/>
+      <w:r>
+        <w:rPr>
+          <w:rFonts w:asciiTheme="minorHAnsi" w:hAnsiTheme="minorHAnsi" w:cstheme="minorHAnsi"/>
+          <w:sz w:val="22"/>
+        </w:rPr>
+        <w:t xml:space="preserve">As we know, </w:t>
+      </w:r>
+      <w:r>
+        <w:rPr>
+          <w:rFonts w:asciiTheme="minorHAnsi" w:hAnsiTheme="minorHAnsi" w:cstheme="minorHAnsi"/>
+          <w:sz w:val="22"/>
+        </w:rPr>
+        <w:t>students have different needs in learning how to read, so that not every approach works best with every student.</w:t>
+      </w:r>
+      <w:r>
+        <w:rPr>
+          <w:rFonts w:asciiTheme="minorHAnsi" w:hAnsiTheme="minorHAnsi" w:cstheme="minorHAnsi"/>
+          <w:sz w:val="22"/>
+        </w:rPr>
+        <w:t>]</w:t>
+      </w:r>
+      <w:r>
+        <w:rPr>
+          <w:rFonts w:asciiTheme="minorHAnsi" w:hAnsiTheme="minorHAnsi" w:cstheme="minorHAnsi"/>
+          <w:sz w:val="22"/>
+        </w:rPr>
+        <w:t xml:space="preserve"> Students already showing higher reading comprehension as opposed to other students from their class benefited from </w:t>
+      </w:r>
+      <w:commentRangeStart w:id="13"/>
+      <w:r>
+        <w:rPr>
+          <w:rFonts w:asciiTheme="minorHAnsi" w:hAnsiTheme="minorHAnsi" w:cstheme="minorHAnsi"/>
+          <w:sz w:val="22"/>
+        </w:rPr>
+        <w:t>child-managed instructional activities</w:t>
+      </w:r>
+      <w:commentRangeEnd w:id="13"/>
+      <w:r>
+        <w:rPr>
+          <w:rStyle w:val="Kommentarzeichen"/>
+          <w:rFonts w:asciiTheme="minorHAnsi" w:eastAsiaTheme="minorHAnsi" w:hAnsiTheme="minorHAnsi" w:cstheme="minorBidi"/>
+          <w:lang w:val="de-DE"/>
+        </w:rPr>
+        <w:commentReference w:id="13"/>
+      </w:r>
+      <w:r>
+        <w:rPr>
+          <w:rFonts w:asciiTheme="minorHAnsi" w:hAnsiTheme="minorHAnsi" w:cstheme="minorHAnsi"/>
+          <w:sz w:val="22"/>
+        </w:rPr>
+        <w:t>, while these had negative effects for lower-performing students.</w:t>
+      </w:r>
+      <w:r>
+        <w:rPr>
+          <w:rFonts w:asciiTheme="minorHAnsi" w:hAnsiTheme="minorHAnsi" w:cstheme="minorHAnsi"/>
+          <w:sz w:val="22"/>
+        </w:rPr>
+        <w:t xml:space="preserve"> </w:t>
+      </w:r>
+      <w:r>
+        <w:rPr>
+          <w:rFonts w:asciiTheme="minorHAnsi" w:hAnsiTheme="minorHAnsi" w:cstheme="minorHAnsi"/>
+          <w:sz w:val="22"/>
+        </w:rPr>
+        <w:t xml:space="preserve">These students, in turn, benefited more from </w:t>
+      </w:r>
+      <w:commentRangeStart w:id="14"/>
+      <w:r>
+        <w:rPr>
+          <w:rFonts w:asciiTheme="minorHAnsi" w:hAnsiTheme="minorHAnsi" w:cstheme="minorHAnsi"/>
+          <w:sz w:val="22"/>
+        </w:rPr>
+        <w:t>teacher-managed instructional activities</w:t>
+      </w:r>
+      <w:commentRangeEnd w:id="14"/>
+      <w:r>
+        <w:rPr>
+          <w:rStyle w:val="Kommentarzeichen"/>
+          <w:rFonts w:asciiTheme="minorHAnsi" w:eastAsiaTheme="minorHAnsi" w:hAnsiTheme="minorHAnsi" w:cstheme="minorBidi"/>
+          <w:lang w:val="de-DE"/>
+        </w:rPr>
+        <w:commentReference w:id="14"/>
+      </w:r>
+      <w:r>
+        <w:rPr>
+          <w:rFonts w:asciiTheme="minorHAnsi" w:hAnsiTheme="minorHAnsi" w:cstheme="minorHAnsi"/>
+          <w:sz w:val="22"/>
+        </w:rPr>
+        <w:t xml:space="preserve"> </w:t>
+      </w:r>
+      <w:r>
+        <w:rPr>
+          <w:rFonts w:asciiTheme="minorHAnsi" w:hAnsiTheme="minorHAnsi" w:cstheme="minorHAnsi"/>
+          <w:sz w:val="22"/>
+        </w:rPr>
+        <w:t>.</w:t>
+      </w:r>
+    </w:p>
+    <w:p>
+      <w:pPr>
+        <w:pStyle w:val="Textkrper"/>
+        <w:ind w:left="360"/>
+        <w:rPr>
+          <w:rFonts w:asciiTheme="minorHAnsi" w:hAnsiTheme="minorHAnsi" w:cstheme="minorHAnsi"/>
+          <w:sz w:val="22"/>
+        </w:rPr>
+      </w:pPr>
+      <w:r>
+        <w:rPr>
+          <w:rFonts w:asciiTheme="minorHAnsi" w:hAnsiTheme="minorHAnsi" w:cstheme="minorHAnsi"/>
+          <w:sz w:val="22"/>
+        </w:rPr>
+        <w:t xml:space="preserve"> </w:t>
+      </w:r>
+      <w:r>
+        <w:rPr>
+          <w:rFonts w:asciiTheme="minorHAnsi" w:hAnsiTheme="minorHAnsi" w:cstheme="minorHAnsi"/>
+          <w:sz w:val="22"/>
+        </w:rPr>
+        <w:t xml:space="preserve">Based on the concept of CBM </w:t>
+      </w:r>
+      <w:r>
+        <w:rPr>
+          <w:rFonts w:asciiTheme="minorHAnsi" w:hAnsiTheme="minorHAnsi" w:cstheme="minorHAnsi"/>
+          <w:sz w:val="22"/>
+        </w:rPr>
+        <w:fldChar w:fldCharType="begin"/>
+      </w:r>
+      <w:r>
+        <w:rPr>
+          <w:rFonts w:asciiTheme="minorHAnsi" w:hAnsiTheme="minorHAnsi" w:cstheme="minorHAnsi"/>
+          <w:sz w:val="22"/>
+        </w:rPr>
+        <w:instrText>ADDIN CITAVI.PLACEHOLDER b0dae893-30ea-4738-af39-d28d047581ee 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</w:instrText>
+      </w:r>
+      <w:r>
+        <w:rPr>
+          <w:rFonts w:asciiTheme="minorHAnsi" w:hAnsiTheme="minorHAnsi" w:cstheme="minorHAnsi"/>
+          <w:sz w:val="22"/>
+        </w:rPr>
+        <w:fldChar w:fldCharType="separate"/>
+      </w:r>
+      <w:bookmarkStart w:id="15" w:name="_CTVP001b0dae89330ea4738af39d28d047581ee"/>
+      <w:r>
+        <w:rPr>
+          <w:rFonts w:asciiTheme="minorHAnsi" w:hAnsiTheme="minorHAnsi" w:cstheme="minorHAnsi"/>
+          <w:sz w:val="22"/>
+        </w:rPr>
+        <w:t>(Deno, 1985; Fuchs, Fuchs, &amp; Hamlett, 2007)</w:t>
+      </w:r>
+      <w:bookmarkEnd w:id="15"/>
+      <w:r>
+        <w:rPr>
+          <w:rFonts w:asciiTheme="minorHAnsi" w:hAnsiTheme="minorHAnsi" w:cstheme="minorHAnsi"/>
+          <w:sz w:val="22"/>
+        </w:rPr>
+        <w:fldChar w:fldCharType="end"/>
+      </w:r>
+      <w:r>
+        <w:rPr>
+          <w:rFonts w:asciiTheme="minorHAnsi" w:hAnsiTheme="minorHAnsi" w:cstheme="minorHAnsi"/>
+          <w:sz w:val="22"/>
+        </w:rPr>
+        <w:t xml:space="preserve">, a potential approach to progress monitoring is learning progress assessment (LPA). In LPA, short, equivalent tests are applied over the school year to assess students’ development. Like any other assessments, these tests must meet psychometric standards. While the validity of any instrument is critical, the validity of progress assessments comprises two different stages (Fuchs, 2004). In a first step, the validity </w:t>
+      </w:r>
+      <w:r>
+        <w:rPr>
+          <w:rFonts w:asciiTheme="minorHAnsi" w:hAnsiTheme="minorHAnsi" w:cstheme="minorHAnsi"/>
+          <w:sz w:val="22"/>
+        </w:rPr>
+        <w:lastRenderedPageBreak/>
+        <w:t>of a single test administered at a single point in time needs to be examined (status validity). In a second step, it needs to be verified that an increase in test scores indeed goes along with an increase in the targeted competence (validity of change measurement). This second step is deemed important as data about changes in scores (i.e. slope data) is used to inform instructional decisions.</w:t>
+      </w:r>
+    </w:p>
+    <w:p>
+      <w:pPr>
+        <w:pStyle w:val="Textkrper"/>
+        <w:ind w:left="360"/>
+        <w:rPr>
+          <w:sz w:val="22"/>
+        </w:rPr>
+      </w:pPr>
+      <w:r>
+        <w:rPr>
+          <w:rFonts w:asciiTheme="minorHAnsi" w:hAnsiTheme="minorHAnsi" w:cstheme="minorHAnsi"/>
+          <w:sz w:val="22"/>
+        </w:rPr>
+        <w:t xml:space="preserve">In the years since </w:t>
+      </w:r>
+      <w:r>
+        <w:rPr>
+          <w:rFonts w:asciiTheme="minorHAnsi" w:hAnsiTheme="minorHAnsi" w:cstheme="minorHAnsi"/>
+          <w:sz w:val="22"/>
+        </w:rPr>
+        <w:fldChar w:fldCharType="begin"/>
+      </w:r>
+      <w:r>
+        <w:rPr>
+          <w:rFonts w:asciiTheme="minorHAnsi" w:hAnsiTheme="minorHAnsi" w:cstheme="minorHAnsi"/>
+          <w:sz w:val="22"/>
+        </w:rPr>
+        <w:instrText>ADDIN CITAVI.PLACEHOLDER c730f815-90fb-4430-82d1-54c693f5c1ec 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</w:instrText>
+      </w:r>
+      <w:r>
+        <w:rPr>
+          <w:rFonts w:asciiTheme="minorHAnsi" w:hAnsiTheme="minorHAnsi" w:cstheme="minorHAnsi"/>
+          <w:sz w:val="22"/>
+        </w:rPr>
+        <w:fldChar w:fldCharType="separate"/>
+      </w:r>
+      <w:bookmarkStart w:id="16" w:name="_CTVP001c730f81590fb443082d154c693f5c1ec"/>
+      <w:r>
+        <w:rPr>
+          <w:rFonts w:asciiTheme="minorHAnsi" w:hAnsiTheme="minorHAnsi" w:cstheme="minorHAnsi"/>
+          <w:sz w:val="22"/>
+        </w:rPr>
+        <w:t>Deno (1985)</w:t>
+      </w:r>
+      <w:bookmarkEnd w:id="16"/>
+      <w:r>
+        <w:rPr>
+          <w:rFonts w:asciiTheme="minorHAnsi" w:hAnsiTheme="minorHAnsi" w:cstheme="minorHAnsi"/>
+          <w:sz w:val="22"/>
+        </w:rPr>
+        <w:fldChar w:fldCharType="end"/>
+      </w:r>
+      <w:r>
+        <w:rPr>
+          <w:rFonts w:asciiTheme="minorHAnsi" w:hAnsiTheme="minorHAnsi" w:cstheme="minorHAnsi"/>
+          <w:sz w:val="22"/>
+        </w:rPr>
+        <w:t xml:space="preserve"> conceptualized the approach of CBM, many progress assessments have been developed and validated, thereby mainly focusing on the aspect of status validity </w:t>
+      </w:r>
+      <w:r>
+        <w:rPr>
+          <w:rFonts w:asciiTheme="minorHAnsi" w:hAnsiTheme="minorHAnsi" w:cstheme="minorHAnsi"/>
+          <w:sz w:val="22"/>
+        </w:rPr>
+        <w:fldChar w:fldCharType="begin"/>
+      </w:r>
+      <w:r>
+        <w:rPr>
+          <w:rFonts w:asciiTheme="minorHAnsi" w:hAnsiTheme="minorHAnsi" w:cstheme="minorHAnsi"/>
+          <w:sz w:val="22"/>
+        </w:rPr>
+        <w:instrText>ADDIN CITAVI.PLACEHOLDER 4da22ab5-4ee9-4dd0-8786-5afc3c772d02 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</w:instrText>
+      </w:r>
+      <w:r>
+        <w:rPr>
+          <w:rFonts w:asciiTheme="minorHAnsi" w:hAnsiTheme="minorHAnsi" w:cstheme="minorHAnsi"/>
+          <w:sz w:val="22"/>
+        </w:rPr>
+        <w:fldChar w:fldCharType="separate"/>
+      </w:r>
+      <w:bookmarkStart w:id="17" w:name="_CTVP0014da22ab54ee94dd087865afc3c772d02"/>
+      <w:r>
+        <w:rPr>
+          <w:rFonts w:asciiTheme="minorHAnsi" w:hAnsiTheme="minorHAnsi" w:cstheme="minorHAnsi"/>
+          <w:sz w:val="22"/>
+        </w:rPr>
+        <w:t>(e.g. Fore, Boon, Burke, &amp; Martin, 2008; Valladolid, 2015; Vanderheyden et al., 2016)</w:t>
+      </w:r>
+      <w:bookmarkEnd w:id="17"/>
+      <w:r>
+        <w:rPr>
+          <w:rFonts w:asciiTheme="minorHAnsi" w:hAnsiTheme="minorHAnsi" w:cstheme="minorHAnsi"/>
+          <w:sz w:val="22"/>
+        </w:rPr>
+        <w:fldChar w:fldCharType="end"/>
+      </w:r>
+      <w:r>
+        <w:rPr>
+          <w:rFonts w:asciiTheme="minorHAnsi" w:hAnsiTheme="minorHAnsi" w:cstheme="minorHAnsi"/>
+          <w:sz w:val="22"/>
+        </w:rPr>
+        <w:t>. Tolar and colleagues (2014), in contrast, examined in how far the slope of a progress assessment can predict student outcomes at the end of an academic year. Still, validity here was judged with reference to a single status measurement. Considering the validity of change measurement, research in the field is scarce.</w:t>
+      </w:r>
+    </w:p>
+    <w:p>
+      <w:pPr>
         <w:rPr>
           <w:b/>
           <w:u w:val="single"/>
@@ -897,7 +2851,6 @@
         <w:rPr>
           <w:lang w:val="en-US"/>
         </w:rPr>
-        <w:lastRenderedPageBreak/>
         <w:t>A sample of N = 2003 second-grade elementary school students (M</w:t>
       </w:r>
       <w:r>
@@ -911,89 +2864,81 @@
         <w:rPr>
           <w:lang w:val="en-US"/>
         </w:rPr>
+        <w:t>, SD</w:t>
+      </w:r>
+      <w:r>
+        <w:rPr>
+          <w:vertAlign w:val="subscript"/>
+          <w:lang w:val="en-US"/>
+        </w:rPr>
+        <w:t>age</w:t>
+      </w:r>
+      <w:r>
+        <w:rPr>
+          <w:lang w:val="en-US"/>
+        </w:rPr>
+        <w:t>, % female) completed eight LPA reading tests over the course of their school year with gaps of approximately three weeks between LPA testing points.</w:t>
+      </w:r>
+      <w:r>
+        <w:rPr>
+          <w:lang w:val="en-US"/>
+        </w:rPr>
+        <w:t xml:space="preserve"> Additionally, we </w:t>
+      </w:r>
+      <w:r>
+        <w:rPr>
+          <w:lang w:val="en-US"/>
+        </w:rPr>
+        <w:t xml:space="preserve">administered </w:t>
+      </w:r>
+      <w:r>
+        <w:rPr>
+          <w:lang w:val="en-US"/>
+        </w:rPr>
+        <w:t xml:space="preserve">standardized </w:t>
+      </w:r>
+      <w:r>
+        <w:rPr>
+          <w:lang w:val="en-US"/>
+        </w:rPr>
+        <w:t xml:space="preserve">paper-pencil </w:t>
+      </w:r>
+      <w:r>
+        <w:rPr>
+          <w:lang w:val="en-US"/>
+        </w:rPr>
+        <w:t>tests at the beginning and in the end of the schoolyear</w:t>
+      </w:r>
+      <w:r>
+        <w:rPr>
+          <w:lang w:val="en-US"/>
+        </w:rPr>
+        <w:t xml:space="preserve"> to a subsample of 368 students. Prior to the LPA</w:t>
+      </w:r>
+      <w:r>
+        <w:rPr>
+          <w:lang w:val="en-US"/>
+        </w:rPr>
+        <w:t>,</w:t>
+      </w:r>
+      <w:r>
+        <w:rPr>
+          <w:lang w:val="en-US"/>
+        </w:rPr>
+        <w:t xml:space="preserve"> this subsample completed </w:t>
+      </w:r>
+      <w:r>
+        <w:rPr>
+          <w:lang w:val="en-US"/>
+        </w:rPr>
+        <w:t>a standardized reading ability measure</w:t>
+      </w:r>
+      <w:r>
+        <w:rPr>
+          <w:lang w:val="en-US"/>
+        </w:rPr>
         <w:t xml:space="preserve">, </w:t>
       </w:r>
-      <w:proofErr w:type="spellStart"/>
-      <w:r>
-        <w:rPr>
-          <w:lang w:val="en-US"/>
-        </w:rPr>
-        <w:t>SD</w:t>
-      </w:r>
-      <w:r>
-        <w:rPr>
-          <w:vertAlign w:val="subscript"/>
-          <w:lang w:val="en-US"/>
-        </w:rPr>
-        <w:t>age</w:t>
-      </w:r>
-      <w:proofErr w:type="spellEnd"/>
-      <w:r>
-        <w:rPr>
-          <w:lang w:val="en-US"/>
-        </w:rPr>
-        <w:t>, % female) completed eight LPA reading tests over the course of their school year with gaps of approximately three weeks between LPA testing points.</w:t>
-      </w:r>
-      <w:r>
-        <w:rPr>
-          <w:lang w:val="en-US"/>
-        </w:rPr>
-        <w:t xml:space="preserve"> Additionally, we </w:t>
-      </w:r>
-      <w:r>
-        <w:rPr>
-          <w:lang w:val="en-US"/>
-        </w:rPr>
-        <w:t xml:space="preserve">administered </w:t>
-      </w:r>
-      <w:r>
-        <w:rPr>
-          <w:lang w:val="en-US"/>
-        </w:rPr>
-        <w:t xml:space="preserve">standardized </w:t>
-      </w:r>
-      <w:r>
-        <w:rPr>
-          <w:lang w:val="en-US"/>
-        </w:rPr>
-        <w:t xml:space="preserve">paper-pencil </w:t>
-      </w:r>
-      <w:r>
-        <w:rPr>
-          <w:lang w:val="en-US"/>
-        </w:rPr>
-        <w:t>tests at the beginning and in the end of the schoolyear</w:t>
-      </w:r>
-      <w:r>
-        <w:rPr>
-          <w:lang w:val="en-US"/>
-        </w:rPr>
-        <w:t xml:space="preserve"> to a subsample of 368 students. Prior to the LPA</w:t>
-      </w:r>
-      <w:r>
-        <w:rPr>
-          <w:lang w:val="en-US"/>
-        </w:rPr>
-        <w:t>,</w:t>
-      </w:r>
-      <w:r>
-        <w:rPr>
-          <w:lang w:val="en-US"/>
-        </w:rPr>
-        <w:t xml:space="preserve"> this subsample completed </w:t>
-      </w:r>
-      <w:r>
-        <w:rPr>
-          <w:lang w:val="en-US"/>
-        </w:rPr>
-        <w:t>a standardized reading ability measure</w:t>
-      </w:r>
-      <w:r>
-        <w:rPr>
-          <w:lang w:val="en-US"/>
-        </w:rPr>
-        <w:t xml:space="preserve">, </w:t>
-      </w:r>
       <w:r>
         <w:rPr>
           <w:lang w:val="en-US"/>
@@ -1024,19 +2969,19 @@
         </w:rPr>
         <w:t xml:space="preserve"> intelligence. </w:t>
       </w:r>
-      <w:commentRangeStart w:id="0"/>
+      <w:commentRangeStart w:id="18"/>
       <w:r>
         <w:rPr>
           <w:lang w:val="en-US"/>
         </w:rPr>
         <w:t xml:space="preserve">Besides, we collected teacher ratings of the student’s reading ability. </w:t>
       </w:r>
-      <w:commentRangeEnd w:id="0"/>
+      <w:commentRangeEnd w:id="18"/>
       <w:r>
         <w:rPr>
           <w:rStyle w:val="Kommentarzeichen"/>
         </w:rPr>
-        <w:commentReference w:id="0"/>
+        <w:commentReference w:id="18"/>
       </w:r>
       <w:r>
         <w:rPr>
@@ -1173,6 +3118,7 @@
         <w:rPr>
           <w:lang w:val="en-US"/>
         </w:rPr>
+        <w:lastRenderedPageBreak/>
         <w:t>Prior and subsequently to the LPA, we assessed the student’s</w:t>
       </w:r>
       <w:r>
@@ -1240,35 +3186,7 @@
         <w:rPr>
           <w:lang w:val="en-US"/>
         </w:rPr>
-        <w:t xml:space="preserve">Prior the </w:t>
-      </w:r>
-      <w:proofErr w:type="spellStart"/>
-      <w:r>
-        <w:rPr>
-          <w:lang w:val="en-US"/>
-        </w:rPr>
-        <w:t>the</w:t>
-      </w:r>
-      <w:proofErr w:type="spellEnd"/>
-      <w:r>
-        <w:rPr>
-          <w:lang w:val="en-US"/>
-        </w:rPr>
-        <w:t xml:space="preserve"> LPA, we assessed the student’s </w:t>
-      </w:r>
-      <w:proofErr w:type="spellStart"/>
-      <w:r>
-        <w:rPr>
-          <w:lang w:val="en-US"/>
-        </w:rPr>
-        <w:t>mathemtical</w:t>
-      </w:r>
-      <w:proofErr w:type="spellEnd"/>
-      <w:r>
-        <w:rPr>
-          <w:lang w:val="en-US"/>
-        </w:rPr>
-        <w:t xml:space="preserve"> ability and intelligence using DEMAT and CFT. The DEMAT measures mathematical ability</w:t>
+        <w:t>Prior the the LPA, we assessed the student’s mathemtical ability and intelligence using DEMAT and CFT. The DEMAT measures mathematical ability</w:t>
       </w:r>
       <w:r>
         <w:rPr>
@@ -1305,21 +3223,7 @@
         <w:rPr>
           <w:lang w:val="en-US"/>
         </w:rPr>
-        <w:t xml:space="preserve">Prior </w:t>
-      </w:r>
-      <w:proofErr w:type="spellStart"/>
-      <w:r>
-        <w:rPr>
-          <w:lang w:val="en-US"/>
-        </w:rPr>
-        <w:t>tot he</w:t>
-      </w:r>
-      <w:proofErr w:type="spellEnd"/>
-      <w:r>
-        <w:rPr>
-          <w:lang w:val="en-US"/>
-        </w:rPr>
-        <w:t xml:space="preserve"> LPA, we collected teacher ratings of the student’s </w:t>
+        <w:t xml:space="preserve">Prior tot he LPA, we collected teacher ratings of the student’s </w:t>
       </w:r>
       <w:r>
         <w:rPr>
@@ -1331,23 +3235,9 @@
         <w:rPr>
           <w:lang w:val="en-US"/>
         </w:rPr>
-        <w:t xml:space="preserve"> Dimensionally, teachers judged their student’s reading comprehension on a scale of one to seven. </w:t>
-      </w:r>
-      <w:proofErr w:type="spellStart"/>
-      <w:r>
-        <w:rPr>
-          <w:lang w:val="en-US"/>
-        </w:rPr>
-        <w:t>Criterially</w:t>
-      </w:r>
-      <w:proofErr w:type="spellEnd"/>
-      <w:r>
-        <w:rPr>
-          <w:lang w:val="en-US"/>
-        </w:rPr>
-        <w:t xml:space="preserve">, teachers judged how many </w:t>
-      </w:r>
-      <w:commentRangeStart w:id="1"/>
+        <w:t xml:space="preserve"> Dimensionally, teachers judged their student’s reading comprehension on a scale of one to seven. Criterially, teachers judged how many </w:t>
+      </w:r>
+      <w:commentRangeStart w:id="19"/>
       <w:r>
         <w:rPr>
           <w:lang w:val="en-US"/>
@@ -1366,12 +3256,12 @@
         </w:rPr>
         <w:t xml:space="preserve"> their students would be able to read within two minutes of time.</w:t>
       </w:r>
-      <w:commentRangeEnd w:id="1"/>
+      <w:commentRangeEnd w:id="19"/>
       <w:r>
         <w:rPr>
           <w:rStyle w:val="Kommentarzeichen"/>
         </w:rPr>
-        <w:commentReference w:id="1"/>
+        <w:commentReference w:id="19"/>
       </w:r>
       <w:r>
         <w:rPr>
@@ -1587,19 +3477,19 @@
         </w:rPr>
         <w:t xml:space="preserve"> set to the 95%-quantile of all response times thus incorporating </w:t>
       </w:r>
-      <w:commentRangeStart w:id="2"/>
+      <w:commentRangeStart w:id="20"/>
       <w:r>
         <w:rPr>
           <w:lang w:val="en-US"/>
         </w:rPr>
         <w:t>the average 90%</w:t>
       </w:r>
-      <w:commentRangeEnd w:id="2"/>
+      <w:commentRangeEnd w:id="20"/>
       <w:r>
         <w:rPr>
           <w:rStyle w:val="Kommentarzeichen"/>
         </w:rPr>
-        <w:commentReference w:id="2"/>
+        <w:commentReference w:id="20"/>
       </w:r>
       <w:r>
         <w:rPr>
@@ -1672,7 +3562,6 @@
         <w:rPr>
           <w:lang w:val="en-US"/>
         </w:rPr>
-        <w:lastRenderedPageBreak/>
         <w:t xml:space="preserve">are left. </w:t>
       </w:r>
       <w:r>
@@ -1727,588 +3616,56 @@
         <w:rPr>
           <w:lang w:val="en-US"/>
         </w:rPr>
-        <w:t>Construct Validity</w:t>
+        <w:t>Reliability</w:t>
       </w:r>
     </w:p>
     <w:p>
       <w:pPr>
-        <w:ind w:firstLine="360"/>
-        <w:rPr>
-          <w:lang w:val="en-US"/>
-        </w:rPr>
-      </w:pPr>
-      <w:r>
-        <w:rPr>
-          <w:i/>
-          <w:lang w:val="en-US"/>
-        </w:rPr>
-        <w:t>Factorial Validity</w:t>
-      </w:r>
-      <w:r>
-        <w:rPr>
-          <w:lang w:val="en-US"/>
-        </w:rPr>
-        <w:t xml:space="preserve">. </w:t>
-      </w:r>
-      <w:r>
-        <w:rPr>
-          <w:lang w:val="en-US"/>
-        </w:rPr>
-        <w:t xml:space="preserve">Regarding the LPA’s dimensionality, we postulate a three-factor model, </w:t>
-      </w:r>
-      <w:r>
-        <w:rPr>
-          <w:lang w:val="en-US"/>
-        </w:rPr>
-        <w:t xml:space="preserve">where </w:t>
-      </w:r>
-      <w:r>
-        <w:rPr>
-          <w:lang w:val="en-US"/>
-        </w:rPr>
-        <w:t>the items of each level (word, sentence</w:t>
-      </w:r>
-      <w:r>
-        <w:rPr>
-          <w:lang w:val="en-US"/>
-        </w:rPr>
-        <w:t xml:space="preserve"> and </w:t>
-      </w:r>
-      <w:r>
-        <w:rPr>
-          <w:lang w:val="en-US"/>
-        </w:rPr>
-        <w:t xml:space="preserve">text) </w:t>
-      </w:r>
-      <w:r>
-        <w:rPr>
-          <w:lang w:val="en-US"/>
-        </w:rPr>
-        <w:t>load on their own factor, respectively (see figure […]).</w:t>
-      </w:r>
-      <w:r>
-        <w:rPr>
-          <w:lang w:val="en-US"/>
-        </w:rPr>
-        <w:t xml:space="preserve"> We conducted a CFA assuming this model structure for each testing point of the LPA to assure that the dimensionality</w:t>
+        <w:rPr>
+          <w:lang w:val="en-US"/>
+        </w:rPr>
+      </w:pPr>
+      <w:r>
+        <w:rPr>
+          <w:lang w:val="en-US"/>
+        </w:rPr>
+        <w:t xml:space="preserve">Before investigating the LPA’s validity, we briefly looked into its reliability constituting an essential basis for further validity analyses. We calculated the LPA’s retest reliability </w:t>
+      </w:r>
+      <w:r>
+        <w:rPr>
+          <w:lang w:val="en-US"/>
+        </w:rPr>
+        <w:t>between t</w:t>
+      </w:r>
+      <w:r>
+        <w:rPr>
+          <w:lang w:val="en-US"/>
+        </w:rPr>
+        <w:t xml:space="preserve">esting </w:t>
+      </w:r>
+      <w:r>
+        <w:rPr>
+          <w:lang w:val="en-US"/>
+        </w:rPr>
+        <w:t>points for each level as well as the split-half reliability for each time point and level, dividing the item pool by odd and even item numbers. Regarding retest reliability, we want to point out that high retest reliability coefficients might conflict with capturing growth</w:t>
+      </w:r>
+      <w:r>
+        <w:rPr>
+          <w:lang w:val="en-US"/>
+        </w:rPr>
+        <w:t xml:space="preserve"> between testing points.</w:t>
+      </w:r>
+      <w:r>
+        <w:rPr>
+          <w:lang w:val="en-US"/>
+        </w:rPr>
+        <w:t xml:space="preserve">  </w:t>
       </w:r>
       <w:r>
         <w:rPr>
           <w:lang w:val="en-US"/>
         </w:rPr>
         <w:t xml:space="preserve"> </w:t>
-      </w:r>
-      <w:r>
-        <w:rPr>
-          <w:lang w:val="en-US"/>
-        </w:rPr>
-        <w:t>doesn’t change over time.</w:t>
-      </w:r>
-      <w:r>
-        <w:rPr>
-          <w:lang w:val="en-US"/>
-        </w:rPr>
-        <w:t xml:space="preserve"> In order to estimate the </w:t>
-      </w:r>
-      <w:commentRangeStart w:id="3"/>
-      <w:r>
-        <w:rPr>
-          <w:lang w:val="en-US"/>
-        </w:rPr>
-        <w:t>CFA models</w:t>
-      </w:r>
-      <w:commentRangeEnd w:id="3"/>
-      <w:r>
-        <w:rPr>
-          <w:rStyle w:val="Kommentarzeichen"/>
-        </w:rPr>
-        <w:commentReference w:id="3"/>
-      </w:r>
-      <w:r>
-        <w:rPr>
-          <w:lang w:val="en-US"/>
-        </w:rPr>
-        <w:t xml:space="preserve">, </w:t>
-      </w:r>
-      <w:r>
-        <w:rPr>
-          <w:lang w:val="en-US"/>
-        </w:rPr>
-        <w:t xml:space="preserve">we split the items for each level into three parcels built by counterbalancing item positions. </w:t>
-      </w:r>
-      <w:r>
-        <w:rPr>
-          <w:lang w:val="en-US"/>
-        </w:rPr>
-        <w:t xml:space="preserve">Accordingly, for e.g. six items, the first and the fourth item </w:t>
-      </w:r>
-      <w:r>
-        <w:rPr>
-          <w:lang w:val="en-US"/>
-        </w:rPr>
-        <w:t xml:space="preserve">would </w:t>
-      </w:r>
-      <w:r>
-        <w:rPr>
-          <w:lang w:val="en-US"/>
-        </w:rPr>
-        <w:t xml:space="preserve">go into the first parcel, the second and the fifth item </w:t>
-      </w:r>
-      <w:r>
-        <w:rPr>
-          <w:lang w:val="en-US"/>
-        </w:rPr>
-        <w:t xml:space="preserve">would </w:t>
-      </w:r>
-      <w:r>
-        <w:rPr>
-          <w:lang w:val="en-US"/>
-        </w:rPr>
-        <w:t>go into the second parcel and the third and the sixth item</w:t>
-      </w:r>
-      <w:r>
-        <w:rPr>
-          <w:lang w:val="en-US"/>
-        </w:rPr>
-        <w:t xml:space="preserve"> would</w:t>
-      </w:r>
-      <w:r>
-        <w:rPr>
-          <w:lang w:val="en-US"/>
-        </w:rPr>
-        <w:t xml:space="preserve"> go into the third parcel. </w:t>
-      </w:r>
-    </w:p>
-    <w:p>
-      <w:pPr>
-        <w:ind w:firstLine="360"/>
-        <w:rPr>
-          <w:lang w:val="en-US"/>
-        </w:rPr>
-      </w:pPr>
-      <w:r>
-        <w:rPr>
-          <w:i/>
-          <w:lang w:val="en-US"/>
-        </w:rPr>
-        <w:t xml:space="preserve">Status Validity. </w:t>
-      </w:r>
-      <w:r>
-        <w:rPr>
-          <w:lang w:val="en-US"/>
-        </w:rPr>
-        <w:t xml:space="preserve">To </w:t>
-      </w:r>
-      <w:r>
-        <w:rPr>
-          <w:lang w:val="en-US"/>
-        </w:rPr>
-        <w:t>investigate</w:t>
-      </w:r>
-      <w:r>
-        <w:rPr>
-          <w:lang w:val="en-US"/>
-        </w:rPr>
-        <w:t xml:space="preserve"> </w:t>
-      </w:r>
-      <w:r>
-        <w:rPr>
-          <w:lang w:val="en-US"/>
-        </w:rPr>
-        <w:t xml:space="preserve">the </w:t>
-      </w:r>
-      <w:r>
-        <w:rPr>
-          <w:lang w:val="en-US"/>
-        </w:rPr>
-        <w:t xml:space="preserve">convergent validity of </w:t>
-      </w:r>
-      <w:r>
-        <w:rPr>
-          <w:lang w:val="en-US"/>
-        </w:rPr>
-        <w:t>LPA scores from a single point in time,</w:t>
-      </w:r>
-      <w:r>
-        <w:rPr>
-          <w:lang w:val="en-US"/>
-        </w:rPr>
-        <w:t xml:space="preserve"> firstly,</w:t>
-      </w:r>
-      <w:r>
-        <w:rPr>
-          <w:lang w:val="en-US"/>
-        </w:rPr>
-        <w:t xml:space="preserve"> we correlated the</w:t>
-      </w:r>
-      <w:r>
-        <w:rPr>
-          <w:lang w:val="en-US"/>
-        </w:rPr>
-        <w:t xml:space="preserve">m with </w:t>
-      </w:r>
-      <w:r>
-        <w:rPr>
-          <w:lang w:val="en-US"/>
-        </w:rPr>
-        <w:t>ELFE pre</w:t>
-      </w:r>
-      <w:r>
-        <w:rPr>
-          <w:lang w:val="en-US"/>
-        </w:rPr>
-        <w:t xml:space="preserve"> </w:t>
-      </w:r>
-      <w:r>
-        <w:rPr>
-          <w:lang w:val="en-US"/>
-        </w:rPr>
-        <w:t xml:space="preserve">and post </w:t>
-      </w:r>
-      <w:r>
-        <w:rPr>
-          <w:lang w:val="en-US"/>
-        </w:rPr>
-        <w:t>scores</w:t>
-      </w:r>
-      <w:r>
-        <w:rPr>
-          <w:lang w:val="en-US"/>
-        </w:rPr>
-        <w:t xml:space="preserve"> </w:t>
-      </w:r>
-      <w:commentRangeStart w:id="4"/>
-      <w:r>
-        <w:rPr>
-          <w:lang w:val="en-US"/>
-        </w:rPr>
-        <w:t>(obtained prior and subsequently to the LPA)</w:t>
-      </w:r>
-      <w:commentRangeEnd w:id="4"/>
-      <w:r>
-        <w:rPr>
-          <w:rStyle w:val="Kommentarzeichen"/>
-        </w:rPr>
-        <w:commentReference w:id="4"/>
-      </w:r>
-      <w:r>
-        <w:rPr>
-          <w:lang w:val="en-US"/>
-        </w:rPr>
-        <w:t xml:space="preserve"> on each level.</w:t>
-      </w:r>
-      <w:r>
-        <w:rPr>
-          <w:lang w:val="en-US"/>
-        </w:rPr>
-        <w:t xml:space="preserve"> Secondly, we </w:t>
-      </w:r>
-      <w:r>
-        <w:rPr>
-          <w:lang w:val="en-US"/>
-        </w:rPr>
-        <w:t>correlated the LPA scores with the dimensional and criterial teacher ratings on each level.</w:t>
-      </w:r>
-      <w:r>
-        <w:rPr>
-          <w:lang w:val="en-US"/>
-        </w:rPr>
-        <w:t xml:space="preserve"> </w:t>
-      </w:r>
-      <w:r>
-        <w:rPr>
-          <w:lang w:val="en-US"/>
-        </w:rPr>
-        <w:t xml:space="preserve">As indicators of divergent validity, the total LPA scores (summarized over all levels) were correlated with </w:t>
-      </w:r>
-      <w:r>
-        <w:rPr>
-          <w:lang w:val="en-US"/>
-        </w:rPr>
-        <w:t>scores for mathematical ability and intelligence, respectively.</w:t>
-      </w:r>
-    </w:p>
-    <w:p>
-      <w:pPr>
-        <w:ind w:firstLine="360"/>
-        <w:rPr>
-          <w:lang w:val="en-US"/>
-        </w:rPr>
-      </w:pPr>
-      <w:r>
-        <w:rPr>
-          <w:i/>
-          <w:lang w:val="en-US"/>
-        </w:rPr>
-        <w:t>Validity of Change Measurement.</w:t>
-      </w:r>
-      <w:r>
-        <w:rPr>
-          <w:lang w:val="en-US"/>
-        </w:rPr>
-        <w:t xml:space="preserve"> </w:t>
-      </w:r>
-      <w:r>
-        <w:rPr>
-          <w:lang w:val="en-US"/>
-        </w:rPr>
-        <w:t xml:space="preserve">To investigate the validity of change measurement, we are interested </w:t>
-      </w:r>
-      <w:r>
-        <w:rPr>
-          <w:lang w:val="en-US"/>
-        </w:rPr>
-        <w:t>to see</w:t>
-      </w:r>
-      <w:r>
-        <w:rPr>
-          <w:lang w:val="en-US"/>
-        </w:rPr>
-        <w:t xml:space="preserve"> in how far growth</w:t>
-      </w:r>
-      <w:r>
-        <w:rPr>
-          <w:lang w:val="en-US"/>
-        </w:rPr>
-        <w:t xml:space="preserve"> in scores</w:t>
-      </w:r>
-      <w:r>
-        <w:rPr>
-          <w:lang w:val="en-US"/>
-        </w:rPr>
-        <w:t xml:space="preserve"> over the course of </w:t>
-      </w:r>
-      <w:r>
-        <w:rPr>
-          <w:lang w:val="en-US"/>
-        </w:rPr>
-        <w:t>the</w:t>
-      </w:r>
-      <w:r>
-        <w:rPr>
-          <w:lang w:val="en-US"/>
-        </w:rPr>
-        <w:t xml:space="preserve"> LPA</w:t>
-      </w:r>
-      <w:r>
-        <w:rPr>
-          <w:lang w:val="en-US"/>
-        </w:rPr>
-        <w:t xml:space="preserve"> corresponds to growth between </w:t>
-      </w:r>
-      <w:r>
-        <w:rPr>
-          <w:lang w:val="en-US"/>
-        </w:rPr>
-        <w:t>ELFE</w:t>
-      </w:r>
-      <w:r>
-        <w:rPr>
-          <w:lang w:val="en-US"/>
-        </w:rPr>
-        <w:t xml:space="preserve"> pre and post scores</w:t>
-      </w:r>
-      <w:r>
-        <w:rPr>
-          <w:lang w:val="en-US"/>
-        </w:rPr>
-        <w:t>.</w:t>
-      </w:r>
-      <w:r>
-        <w:rPr>
-          <w:lang w:val="en-US"/>
-        </w:rPr>
-        <w:t xml:space="preserve"> Using Structural Equation Modeling,</w:t>
-      </w:r>
-      <w:r>
-        <w:rPr>
-          <w:lang w:val="en-US"/>
-        </w:rPr>
-        <w:t xml:space="preserve"> </w:t>
-      </w:r>
-      <w:r>
-        <w:rPr>
-          <w:lang w:val="en-US"/>
-        </w:rPr>
-        <w:t>i</w:t>
-      </w:r>
-      <w:r>
-        <w:rPr>
-          <w:lang w:val="en-US"/>
-        </w:rPr>
-        <w:t>n order to</w:t>
-      </w:r>
-      <w:r>
-        <w:rPr>
-          <w:lang w:val="en-US"/>
-        </w:rPr>
-        <w:t xml:space="preserve"> describe</w:t>
-      </w:r>
-      <w:r>
-        <w:rPr>
-          <w:lang w:val="en-US"/>
-        </w:rPr>
-        <w:t xml:space="preserve"> growth in the LPA, we constructed a latent growth model </w:t>
-      </w:r>
-      <w:r>
-        <w:rPr>
-          <w:lang w:val="en-US"/>
-        </w:rPr>
-        <w:t>with a slope factor representing linear growth over testing points.</w:t>
-      </w:r>
-      <w:r>
-        <w:rPr>
-          <w:lang w:val="en-US"/>
-        </w:rPr>
-        <w:t xml:space="preserve"> For the growth between ELF</w:t>
-      </w:r>
-      <w:r>
-        <w:rPr>
-          <w:lang w:val="en-US"/>
-        </w:rPr>
-        <w:t>E</w:t>
-      </w:r>
-      <w:r>
-        <w:rPr>
-          <w:lang w:val="en-US"/>
-        </w:rPr>
-        <w:t xml:space="preserve"> pre and </w:t>
-      </w:r>
-      <w:proofErr w:type="spellStart"/>
-      <w:r>
-        <w:rPr>
-          <w:lang w:val="en-US"/>
-        </w:rPr>
-        <w:t>post test</w:t>
-      </w:r>
-      <w:proofErr w:type="spellEnd"/>
-      <w:r>
-        <w:rPr>
-          <w:lang w:val="en-US"/>
-        </w:rPr>
-        <w:t xml:space="preserve">, we </w:t>
-      </w:r>
-      <w:r>
-        <w:rPr>
-          <w:lang w:val="en-US"/>
-        </w:rPr>
-        <w:t xml:space="preserve">constructed </w:t>
-      </w:r>
-      <w:r>
-        <w:rPr>
-          <w:lang w:val="en-US"/>
-        </w:rPr>
-        <w:t xml:space="preserve">a </w:t>
-      </w:r>
-      <w:r>
-        <w:rPr>
-          <w:lang w:val="en-US"/>
-        </w:rPr>
-        <w:t>latent change model incorporating a</w:t>
-      </w:r>
-      <w:r>
-        <w:rPr>
-          <w:lang w:val="en-US"/>
-        </w:rPr>
-        <w:t xml:space="preserve"> </w:t>
-      </w:r>
-      <w:r>
-        <w:rPr>
-          <w:lang w:val="en-US"/>
-        </w:rPr>
-        <w:t>difference factor</w:t>
-      </w:r>
-      <w:r>
-        <w:rPr>
-          <w:lang w:val="en-US"/>
-        </w:rPr>
-        <w:t xml:space="preserve"> representing linear growth between pre and </w:t>
-      </w:r>
-      <w:proofErr w:type="spellStart"/>
-      <w:r>
-        <w:rPr>
-          <w:lang w:val="en-US"/>
-        </w:rPr>
-        <w:t>post test</w:t>
-      </w:r>
-      <w:proofErr w:type="spellEnd"/>
-      <w:r>
-        <w:rPr>
-          <w:lang w:val="en-US"/>
-        </w:rPr>
-        <w:t xml:space="preserve">. </w:t>
-      </w:r>
-      <w:r>
-        <w:rPr>
-          <w:lang w:val="en-US"/>
-        </w:rPr>
-        <w:t>To obtain</w:t>
-      </w:r>
-      <w:r>
-        <w:rPr>
-          <w:lang w:val="en-US"/>
-        </w:rPr>
-        <w:t xml:space="preserve"> a convergent validity indicator, we </w:t>
-      </w:r>
-      <w:r>
-        <w:rPr>
-          <w:lang w:val="en-US"/>
-        </w:rPr>
-        <w:t>consider</w:t>
-      </w:r>
-      <w:r>
-        <w:rPr>
-          <w:lang w:val="en-US"/>
-        </w:rPr>
-        <w:t>ed</w:t>
-      </w:r>
-      <w:r>
-        <w:rPr>
-          <w:lang w:val="en-US"/>
-        </w:rPr>
-        <w:t xml:space="preserve"> the correlation between the</w:t>
-      </w:r>
-      <w:r>
-        <w:rPr>
-          <w:lang w:val="en-US"/>
-        </w:rPr>
-        <w:t xml:space="preserve"> LPA slope factor </w:t>
-      </w:r>
-      <w:r>
-        <w:rPr>
-          <w:lang w:val="en-US"/>
-        </w:rPr>
-        <w:t>and</w:t>
-      </w:r>
-      <w:r>
-        <w:rPr>
-          <w:lang w:val="en-US"/>
-        </w:rPr>
-        <w:t xml:space="preserve"> the </w:t>
-      </w:r>
-      <w:r>
-        <w:rPr>
-          <w:lang w:val="en-US"/>
-        </w:rPr>
-        <w:t>ELFE</w:t>
-      </w:r>
-      <w:r>
-        <w:rPr>
-          <w:lang w:val="en-US"/>
-        </w:rPr>
-        <w:t xml:space="preserve"> pre-post difference</w:t>
-      </w:r>
-      <w:r>
-        <w:rPr>
-          <w:lang w:val="en-US"/>
-        </w:rPr>
-        <w:t xml:space="preserve"> factor</w:t>
-      </w:r>
-      <w:r>
-        <w:rPr>
-          <w:lang w:val="en-US"/>
-        </w:rPr>
-        <w:t>.</w:t>
       </w:r>
     </w:p>
     <w:p>
@@ -2326,7 +3683,7 @@
         <w:rPr>
           <w:lang w:val="en-US"/>
         </w:rPr>
-        <w:t>Criterion Validity</w:t>
+        <w:t>Construct Validity</w:t>
       </w:r>
     </w:p>
     <w:p>
@@ -2341,11 +3698,58 @@
           <w:i/>
           <w:lang w:val="en-US"/>
         </w:rPr>
-        <w:t>Predictive Validity.</w:t>
-      </w:r>
-      <w:r>
-        <w:rPr>
-          <w:i/>
+        <w:t>Factorial Validity</w:t>
+      </w:r>
+      <w:r>
+        <w:rPr>
+          <w:lang w:val="en-US"/>
+        </w:rPr>
+        <w:t xml:space="preserve">. </w:t>
+      </w:r>
+      <w:r>
+        <w:rPr>
+          <w:lang w:val="en-US"/>
+        </w:rPr>
+        <w:t xml:space="preserve">Regarding the LPA’s dimensionality, we postulate a three-factor model, </w:t>
+      </w:r>
+      <w:r>
+        <w:rPr>
+          <w:lang w:val="en-US"/>
+        </w:rPr>
+        <w:t xml:space="preserve">where </w:t>
+      </w:r>
+      <w:r>
+        <w:rPr>
+          <w:lang w:val="en-US"/>
+        </w:rPr>
+        <w:t>the items of each level (word, sentence</w:t>
+      </w:r>
+      <w:r>
+        <w:rPr>
+          <w:lang w:val="en-US"/>
+        </w:rPr>
+        <w:t xml:space="preserve"> and </w:t>
+      </w:r>
+      <w:r>
+        <w:rPr>
+          <w:lang w:val="en-US"/>
+        </w:rPr>
+        <w:t xml:space="preserve">text) </w:t>
+      </w:r>
+      <w:r>
+        <w:rPr>
+          <w:lang w:val="en-US"/>
+        </w:rPr>
+        <w:t>load on their own factor, respectively (see figure […]).</w:t>
+      </w:r>
+      <w:r>
+        <w:rPr>
+          <w:lang w:val="en-US"/>
+        </w:rPr>
+        <w:t xml:space="preserve"> We conducted a CFA assuming this model structure for each testing point of the LPA to assure that the dimensionality</w:t>
+      </w:r>
+      <w:r>
+        <w:rPr>
           <w:lang w:val="en-US"/>
         </w:rPr>
         <w:t xml:space="preserve"> </w:t>
@@ -2354,234 +3758,498 @@
         <w:rPr>
           <w:lang w:val="en-US"/>
         </w:rPr>
-        <w:t>Predicting end of period reading comprehension</w:t>
-      </w:r>
-      <w:r>
-        <w:rPr>
-          <w:lang w:val="en-US"/>
-        </w:rPr>
-        <w:t xml:space="preserve">, we </w:t>
-      </w:r>
-      <w:r>
-        <w:rPr>
-          <w:lang w:val="en-US"/>
-        </w:rPr>
-        <w:t xml:space="preserve">intend to </w:t>
-      </w:r>
-      <w:r>
-        <w:rPr>
-          <w:lang w:val="en-US"/>
-        </w:rPr>
-        <w:t xml:space="preserve">explain performance in the ELFE </w:t>
-      </w:r>
-      <w:proofErr w:type="spellStart"/>
-      <w:r>
-        <w:rPr>
-          <w:lang w:val="en-US"/>
-        </w:rPr>
-        <w:t>post test</w:t>
-      </w:r>
-      <w:proofErr w:type="spellEnd"/>
-      <w:r>
-        <w:rPr>
-          <w:lang w:val="en-US"/>
-        </w:rPr>
-        <w:t xml:space="preserve"> through the ELFE pre score,</w:t>
-      </w:r>
-      <w:r>
-        <w:rPr>
-          <w:lang w:val="en-US"/>
-        </w:rPr>
-        <w:t xml:space="preserve"> and</w:t>
-      </w:r>
-      <w:r>
-        <w:rPr>
-          <w:lang w:val="en-US"/>
-        </w:rPr>
-        <w:t xml:space="preserve"> </w:t>
-      </w:r>
-      <w:r>
-        <w:rPr>
-          <w:lang w:val="en-US"/>
-        </w:rPr>
-        <w:t>the LPA intercept and slope factors</w:t>
-      </w:r>
-      <w:r>
-        <w:rPr>
-          <w:lang w:val="en-US"/>
-        </w:rPr>
-        <w:t xml:space="preserve">. This represents a rather strict operationalization, as we predict the </w:t>
-      </w:r>
-      <w:commentRangeStart w:id="5"/>
-      <w:r>
-        <w:rPr>
-          <w:lang w:val="en-US"/>
-        </w:rPr>
-        <w:t>ELFE</w:t>
-      </w:r>
-      <w:commentRangeEnd w:id="5"/>
+        <w:t>doesn’t change over time.</w:t>
+      </w:r>
+      <w:r>
+        <w:rPr>
+          <w:lang w:val="en-US"/>
+        </w:rPr>
+        <w:t xml:space="preserve"> In order to estimate the </w:t>
+      </w:r>
+      <w:commentRangeStart w:id="21"/>
+      <w:r>
+        <w:rPr>
+          <w:lang w:val="en-US"/>
+        </w:rPr>
+        <w:t>CFA models</w:t>
+      </w:r>
+      <w:commentRangeEnd w:id="21"/>
       <w:r>
         <w:rPr>
           <w:rStyle w:val="Kommentarzeichen"/>
         </w:rPr>
-        <w:commentReference w:id="5"/>
-      </w:r>
-      <w:r>
-        <w:rPr>
-          <w:lang w:val="en-US"/>
-        </w:rPr>
-        <w:t xml:space="preserve"> post score with </w:t>
-      </w:r>
-      <w:r>
-        <w:rPr>
-          <w:lang w:val="en-US"/>
-        </w:rPr>
-        <w:t>an earlier score from the same test</w:t>
-      </w:r>
-      <w:r>
-        <w:rPr>
-          <w:lang w:val="en-US"/>
-        </w:rPr>
-        <w:t>. Finding an incremental influence of the LPA slope factor on the ELFE post</w:t>
-      </w:r>
-      <w:r>
-        <w:rPr>
-          <w:lang w:val="en-US"/>
-        </w:rPr>
-        <w:t xml:space="preserve"> score would </w:t>
-      </w:r>
-      <w:r>
-        <w:rPr>
-          <w:lang w:val="en-US"/>
-        </w:rPr>
-        <w:t xml:space="preserve">thus </w:t>
-      </w:r>
-      <w:r>
-        <w:rPr>
-          <w:lang w:val="en-US"/>
-        </w:rPr>
-        <w:t xml:space="preserve">provide a strong indication of </w:t>
-      </w:r>
-      <w:commentRangeStart w:id="6"/>
-      <w:r>
-        <w:rPr>
-          <w:lang w:val="en-US"/>
-        </w:rPr>
-        <w:t>predictive validity</w:t>
-      </w:r>
-      <w:commentRangeEnd w:id="6"/>
-      <w:r>
-        <w:rPr>
-          <w:rStyle w:val="Kommentarzeichen"/>
-        </w:rPr>
-        <w:commentReference w:id="6"/>
-      </w:r>
-      <w:r>
-        <w:rPr>
-          <w:lang w:val="en-US"/>
-        </w:rPr>
-        <w:t>.</w:t>
-      </w:r>
-      <w:r>
-        <w:rPr>
-          <w:lang w:val="en-US"/>
-        </w:rPr>
-        <w:t xml:space="preserve"> </w:t>
-      </w:r>
-      <w:r>
-        <w:rPr>
-          <w:i/>
-          <w:lang w:val="en-US"/>
-        </w:rPr>
-        <w:t xml:space="preserve"> </w:t>
-      </w:r>
-      <w:r>
-        <w:rPr>
-          <w:lang w:val="en-US"/>
-        </w:rPr>
-        <w:t xml:space="preserve">  </w:t>
-      </w:r>
-      <w:r>
-        <w:rPr>
-          <w:lang w:val="en-US"/>
-        </w:rPr>
-        <w:t xml:space="preserve"> </w:t>
-      </w:r>
-      <w:r>
-        <w:rPr>
-          <w:lang w:val="en-US"/>
-        </w:rPr>
-        <w:t xml:space="preserve"> </w:t>
-      </w:r>
-      <w:r>
-        <w:rPr>
-          <w:lang w:val="en-US"/>
-        </w:rPr>
-        <w:t xml:space="preserve"> </w:t>
-      </w:r>
-      <w:r>
-        <w:rPr>
-          <w:lang w:val="en-US"/>
-        </w:rPr>
-        <w:t xml:space="preserve"> </w:t>
-      </w:r>
-      <w:r>
-        <w:rPr>
-          <w:lang w:val="en-US"/>
-        </w:rPr>
-        <w:t xml:space="preserve"> </w:t>
-      </w:r>
-      <w:r>
-        <w:rPr>
-          <w:lang w:val="en-US"/>
-        </w:rPr>
-        <w:t xml:space="preserve"> </w:t>
-      </w:r>
-      <w:r>
-        <w:rPr>
-          <w:lang w:val="en-US"/>
-        </w:rPr>
-        <w:t xml:space="preserve"> </w:t>
-      </w:r>
-      <w:r>
-        <w:rPr>
-          <w:lang w:val="en-US"/>
-        </w:rPr>
-        <w:t xml:space="preserve"> </w:t>
+        <w:commentReference w:id="21"/>
+      </w:r>
+      <w:r>
+        <w:rPr>
+          <w:lang w:val="en-US"/>
+        </w:rPr>
+        <w:t xml:space="preserve">, </w:t>
+      </w:r>
+      <w:r>
+        <w:rPr>
+          <w:lang w:val="en-US"/>
+        </w:rPr>
+        <w:t xml:space="preserve">we split the items for each level into three parcels built by counterbalancing item positions. </w:t>
+      </w:r>
+      <w:r>
+        <w:rPr>
+          <w:lang w:val="en-US"/>
+        </w:rPr>
+        <w:t xml:space="preserve">Accordingly, for e.g. six items, the first and the fourth item </w:t>
+      </w:r>
+      <w:r>
+        <w:rPr>
+          <w:lang w:val="en-US"/>
+        </w:rPr>
+        <w:t xml:space="preserve">would </w:t>
+      </w:r>
+      <w:r>
+        <w:rPr>
+          <w:lang w:val="en-US"/>
+        </w:rPr>
+        <w:t xml:space="preserve">go into the first parcel, the second and the fifth item </w:t>
+      </w:r>
+      <w:r>
+        <w:rPr>
+          <w:lang w:val="en-US"/>
+        </w:rPr>
+        <w:t xml:space="preserve">would </w:t>
+      </w:r>
+      <w:r>
+        <w:rPr>
+          <w:lang w:val="en-US"/>
+        </w:rPr>
+        <w:t>go into the second parcel and the third and the sixth item</w:t>
+      </w:r>
+      <w:r>
+        <w:rPr>
+          <w:lang w:val="en-US"/>
+        </w:rPr>
+        <w:t xml:space="preserve"> would</w:t>
+      </w:r>
+      <w:r>
+        <w:rPr>
+          <w:lang w:val="en-US"/>
+        </w:rPr>
+        <w:t xml:space="preserve"> go into the third parcel. </w:t>
       </w:r>
     </w:p>
     <w:p>
       <w:pPr>
-        <w:rPr>
-          <w:b/>
-          <w:u w:val="single"/>
-          <w:lang w:val="en-US"/>
-        </w:rPr>
-      </w:pPr>
-      <w:r>
-        <w:rPr>
-          <w:b/>
-          <w:u w:val="single"/>
-          <w:lang w:val="en-US"/>
-        </w:rPr>
-        <w:t>Results</w:t>
+        <w:ind w:firstLine="360"/>
+        <w:rPr>
+          <w:lang w:val="en-US"/>
+        </w:rPr>
+      </w:pPr>
+      <w:r>
+        <w:rPr>
+          <w:i/>
+          <w:lang w:val="en-US"/>
+        </w:rPr>
+        <w:t xml:space="preserve">Status Validity. </w:t>
+      </w:r>
+      <w:r>
+        <w:rPr>
+          <w:lang w:val="en-US"/>
+        </w:rPr>
+        <w:t xml:space="preserve">To </w:t>
+      </w:r>
+      <w:r>
+        <w:rPr>
+          <w:lang w:val="en-US"/>
+        </w:rPr>
+        <w:t>investigate</w:t>
+      </w:r>
+      <w:r>
+        <w:rPr>
+          <w:lang w:val="en-US"/>
+        </w:rPr>
+        <w:t xml:space="preserve"> </w:t>
+      </w:r>
+      <w:r>
+        <w:rPr>
+          <w:lang w:val="en-US"/>
+        </w:rPr>
+        <w:t xml:space="preserve">the </w:t>
+      </w:r>
+      <w:r>
+        <w:rPr>
+          <w:lang w:val="en-US"/>
+        </w:rPr>
+        <w:t xml:space="preserve">convergent validity of </w:t>
+      </w:r>
+      <w:r>
+        <w:rPr>
+          <w:lang w:val="en-US"/>
+        </w:rPr>
+        <w:t>LPA scores from a single point in time,</w:t>
+      </w:r>
+      <w:r>
+        <w:rPr>
+          <w:lang w:val="en-US"/>
+        </w:rPr>
+        <w:t xml:space="preserve"> firstly,</w:t>
+      </w:r>
+      <w:r>
+        <w:rPr>
+          <w:lang w:val="en-US"/>
+        </w:rPr>
+        <w:t xml:space="preserve"> we correlated the</w:t>
+      </w:r>
+      <w:r>
+        <w:rPr>
+          <w:lang w:val="en-US"/>
+        </w:rPr>
+        <w:t xml:space="preserve">m with </w:t>
+      </w:r>
+      <w:r>
+        <w:rPr>
+          <w:lang w:val="en-US"/>
+        </w:rPr>
+        <w:t>ELFE pre</w:t>
+      </w:r>
+      <w:r>
+        <w:rPr>
+          <w:lang w:val="en-US"/>
+        </w:rPr>
+        <w:t xml:space="preserve"> </w:t>
+      </w:r>
+      <w:r>
+        <w:rPr>
+          <w:lang w:val="en-US"/>
+        </w:rPr>
+        <w:t xml:space="preserve">and post </w:t>
+      </w:r>
+      <w:r>
+        <w:rPr>
+          <w:lang w:val="en-US"/>
+        </w:rPr>
+        <w:t>scores</w:t>
+      </w:r>
+      <w:r>
+        <w:rPr>
+          <w:lang w:val="en-US"/>
+        </w:rPr>
+        <w:t xml:space="preserve"> </w:t>
+      </w:r>
+      <w:commentRangeStart w:id="22"/>
+      <w:r>
+        <w:rPr>
+          <w:lang w:val="en-US"/>
+        </w:rPr>
+        <w:t xml:space="preserve">(obtained prior and subsequently to the </w:t>
+      </w:r>
+      <w:r>
+        <w:rPr>
+          <w:lang w:val="en-US"/>
+        </w:rPr>
+        <w:lastRenderedPageBreak/>
+        <w:t>LPA)</w:t>
+      </w:r>
+      <w:commentRangeEnd w:id="22"/>
+      <w:r>
+        <w:rPr>
+          <w:rStyle w:val="Kommentarzeichen"/>
+        </w:rPr>
+        <w:commentReference w:id="22"/>
+      </w:r>
+      <w:r>
+        <w:rPr>
+          <w:lang w:val="en-US"/>
+        </w:rPr>
+        <w:t xml:space="preserve"> on each level.</w:t>
+      </w:r>
+      <w:r>
+        <w:rPr>
+          <w:lang w:val="en-US"/>
+        </w:rPr>
+        <w:t xml:space="preserve"> Secondly, we </w:t>
+      </w:r>
+      <w:r>
+        <w:rPr>
+          <w:lang w:val="en-US"/>
+        </w:rPr>
+        <w:t>correlated the LPA scores with the dimensional and criterial teacher ratings on each level.</w:t>
+      </w:r>
+      <w:r>
+        <w:rPr>
+          <w:lang w:val="en-US"/>
+        </w:rPr>
+        <w:t xml:space="preserve"> </w:t>
+      </w:r>
+      <w:r>
+        <w:rPr>
+          <w:lang w:val="en-US"/>
+        </w:rPr>
+        <w:t xml:space="preserve">As indicators of divergent validity, the total LPA scores (summarized over all levels) were correlated with </w:t>
+      </w:r>
+      <w:r>
+        <w:rPr>
+          <w:lang w:val="en-US"/>
+        </w:rPr>
+        <w:t>scores for mathematical ability and intelligence, respectively.</w:t>
       </w:r>
     </w:p>
     <w:p>
       <w:pPr>
-        <w:rPr>
-          <w:b/>
-          <w:u w:val="single"/>
-          <w:lang w:val="en-US"/>
-        </w:rPr>
-      </w:pPr>
-      <w:r>
-        <w:rPr>
-          <w:b/>
-          <w:u w:val="single"/>
-          <w:lang w:val="en-US"/>
-        </w:rPr>
-        <w:t>Discussion</w:t>
+        <w:ind w:firstLine="360"/>
+        <w:rPr>
+          <w:lang w:val="en-US"/>
+        </w:rPr>
+      </w:pPr>
+      <w:r>
+        <w:rPr>
+          <w:i/>
+          <w:lang w:val="en-US"/>
+        </w:rPr>
+        <w:t>Validity of Change Measurement.</w:t>
+      </w:r>
+      <w:r>
+        <w:rPr>
+          <w:lang w:val="en-US"/>
+        </w:rPr>
+        <w:t xml:space="preserve"> </w:t>
+      </w:r>
+      <w:r>
+        <w:rPr>
+          <w:lang w:val="en-US"/>
+        </w:rPr>
+        <w:t xml:space="preserve">To investigate the validity of change measurement, we are interested </w:t>
+      </w:r>
+      <w:r>
+        <w:rPr>
+          <w:lang w:val="en-US"/>
+        </w:rPr>
+        <w:t>to see</w:t>
+      </w:r>
+      <w:r>
+        <w:rPr>
+          <w:lang w:val="en-US"/>
+        </w:rPr>
+        <w:t xml:space="preserve"> in how far growth</w:t>
+      </w:r>
+      <w:r>
+        <w:rPr>
+          <w:lang w:val="en-US"/>
+        </w:rPr>
+        <w:t xml:space="preserve"> in scores</w:t>
+      </w:r>
+      <w:r>
+        <w:rPr>
+          <w:lang w:val="en-US"/>
+        </w:rPr>
+        <w:t xml:space="preserve"> over the course of </w:t>
+      </w:r>
+      <w:r>
+        <w:rPr>
+          <w:lang w:val="en-US"/>
+        </w:rPr>
+        <w:t>the</w:t>
+      </w:r>
+      <w:r>
+        <w:rPr>
+          <w:lang w:val="en-US"/>
+        </w:rPr>
+        <w:t xml:space="preserve"> LPA</w:t>
+      </w:r>
+      <w:r>
+        <w:rPr>
+          <w:lang w:val="en-US"/>
+        </w:rPr>
+        <w:t xml:space="preserve"> corresponds to growth between </w:t>
+      </w:r>
+      <w:r>
+        <w:rPr>
+          <w:lang w:val="en-US"/>
+        </w:rPr>
+        <w:t>ELFE</w:t>
+      </w:r>
+      <w:r>
+        <w:rPr>
+          <w:lang w:val="en-US"/>
+        </w:rPr>
+        <w:t xml:space="preserve"> pre and post scores</w:t>
+      </w:r>
+      <w:r>
+        <w:rPr>
+          <w:lang w:val="en-US"/>
+        </w:rPr>
+        <w:t>.</w:t>
+      </w:r>
+      <w:r>
+        <w:rPr>
+          <w:lang w:val="en-US"/>
+        </w:rPr>
+        <w:t xml:space="preserve"> Using Structural Equation Modeling,</w:t>
+      </w:r>
+      <w:r>
+        <w:rPr>
+          <w:lang w:val="en-US"/>
+        </w:rPr>
+        <w:t xml:space="preserve"> </w:t>
+      </w:r>
+      <w:r>
+        <w:rPr>
+          <w:lang w:val="en-US"/>
+        </w:rPr>
+        <w:t>i</w:t>
+      </w:r>
+      <w:r>
+        <w:rPr>
+          <w:lang w:val="en-US"/>
+        </w:rPr>
+        <w:t>n order to</w:t>
+      </w:r>
+      <w:r>
+        <w:rPr>
+          <w:lang w:val="en-US"/>
+        </w:rPr>
+        <w:t xml:space="preserve"> describe</w:t>
+      </w:r>
+      <w:r>
+        <w:rPr>
+          <w:lang w:val="en-US"/>
+        </w:rPr>
+        <w:t xml:space="preserve"> growth in the LPA, we constructed a latent growth model </w:t>
+      </w:r>
+      <w:r>
+        <w:rPr>
+          <w:lang w:val="en-US"/>
+        </w:rPr>
+        <w:t>with a slope factor representing linear growth over testing points.</w:t>
+      </w:r>
+      <w:r>
+        <w:rPr>
+          <w:lang w:val="en-US"/>
+        </w:rPr>
+        <w:t xml:space="preserve"> For the growth between ELF</w:t>
+      </w:r>
+      <w:r>
+        <w:rPr>
+          <w:lang w:val="en-US"/>
+        </w:rPr>
+        <w:t>E</w:t>
+      </w:r>
+      <w:r>
+        <w:rPr>
+          <w:lang w:val="en-US"/>
+        </w:rPr>
+        <w:t xml:space="preserve"> pre and post test, we </w:t>
+      </w:r>
+      <w:r>
+        <w:rPr>
+          <w:lang w:val="en-US"/>
+        </w:rPr>
+        <w:t xml:space="preserve">constructed </w:t>
+      </w:r>
+      <w:r>
+        <w:rPr>
+          <w:lang w:val="en-US"/>
+        </w:rPr>
+        <w:t xml:space="preserve">a </w:t>
+      </w:r>
+      <w:r>
+        <w:rPr>
+          <w:lang w:val="en-US"/>
+        </w:rPr>
+        <w:t>latent change model incorporating a</w:t>
+      </w:r>
+      <w:r>
+        <w:rPr>
+          <w:lang w:val="en-US"/>
+        </w:rPr>
+        <w:t xml:space="preserve"> </w:t>
+      </w:r>
+      <w:r>
+        <w:rPr>
+          <w:lang w:val="en-US"/>
+        </w:rPr>
+        <w:t>difference factor</w:t>
+      </w:r>
+      <w:r>
+        <w:rPr>
+          <w:lang w:val="en-US"/>
+        </w:rPr>
+        <w:t xml:space="preserve"> representing linear growth between pre and post test</w:t>
+      </w:r>
+      <w:r>
+        <w:rPr>
+          <w:lang w:val="en-US"/>
+        </w:rPr>
+        <w:t xml:space="preserve">. </w:t>
+      </w:r>
+      <w:r>
+        <w:rPr>
+          <w:lang w:val="en-US"/>
+        </w:rPr>
+        <w:t>To obtain</w:t>
+      </w:r>
+      <w:r>
+        <w:rPr>
+          <w:lang w:val="en-US"/>
+        </w:rPr>
+        <w:t xml:space="preserve"> a convergent validity indicator, we </w:t>
+      </w:r>
+      <w:r>
+        <w:rPr>
+          <w:lang w:val="en-US"/>
+        </w:rPr>
+        <w:t>consider</w:t>
+      </w:r>
+      <w:r>
+        <w:rPr>
+          <w:lang w:val="en-US"/>
+        </w:rPr>
+        <w:t>ed</w:t>
+      </w:r>
+      <w:r>
+        <w:rPr>
+          <w:lang w:val="en-US"/>
+        </w:rPr>
+        <w:t xml:space="preserve"> the correlation between the</w:t>
+      </w:r>
+      <w:r>
+        <w:rPr>
+          <w:lang w:val="en-US"/>
+        </w:rPr>
+        <w:t xml:space="preserve"> LPA slope factor </w:t>
+      </w:r>
+      <w:r>
+        <w:rPr>
+          <w:lang w:val="en-US"/>
+        </w:rPr>
+        <w:t>and</w:t>
+      </w:r>
+      <w:r>
+        <w:rPr>
+          <w:lang w:val="en-US"/>
+        </w:rPr>
+        <w:t xml:space="preserve"> the </w:t>
+      </w:r>
+      <w:r>
+        <w:rPr>
+          <w:lang w:val="en-US"/>
+        </w:rPr>
+        <w:t>ELFE</w:t>
+      </w:r>
+      <w:r>
+        <w:rPr>
+          <w:lang w:val="en-US"/>
+        </w:rPr>
+        <w:t xml:space="preserve"> pre-post difference</w:t>
+      </w:r>
+      <w:r>
+        <w:rPr>
+          <w:lang w:val="en-US"/>
+        </w:rPr>
+        <w:t xml:space="preserve"> factor</w:t>
+      </w:r>
+      <w:r>
+        <w:rPr>
+          <w:lang w:val="en-US"/>
+        </w:rPr>
+        <w:t>.</w:t>
       </w:r>
     </w:p>
     <w:p>
@@ -2595,26 +4263,218 @@
           <w:lang w:val="en-US"/>
         </w:rPr>
       </w:pPr>
-      <w:bookmarkStart w:id="7" w:name="_GoBack"/>
-      <w:bookmarkEnd w:id="7"/>
-      <w:r>
-        <w:rPr>
-          <w:lang w:val="en-US"/>
-        </w:rPr>
-        <w:t>Change validity only convergent (because no divergent measures at the end of the school year)</w:t>
+      <w:r>
+        <w:rPr>
+          <w:lang w:val="en-US"/>
+        </w:rPr>
+        <w:t>Criterion Validity</w:t>
       </w:r>
     </w:p>
     <w:p>
       <w:pPr>
-        <w:rPr>
-          <w:lang w:val="en-US"/>
-        </w:rPr>
-      </w:pPr>
-      <w:r>
-        <w:rPr>
-          <w:lang w:val="en-US"/>
-        </w:rPr>
-        <w:br w:type="page"/>
+        <w:ind w:firstLine="360"/>
+        <w:rPr>
+          <w:lang w:val="en-US"/>
+        </w:rPr>
+      </w:pPr>
+      <w:r>
+        <w:rPr>
+          <w:i/>
+          <w:lang w:val="en-US"/>
+        </w:rPr>
+        <w:t>Predictive Validity.</w:t>
+      </w:r>
+      <w:r>
+        <w:rPr>
+          <w:i/>
+          <w:lang w:val="en-US"/>
+        </w:rPr>
+        <w:t xml:space="preserve"> </w:t>
+      </w:r>
+      <w:r>
+        <w:rPr>
+          <w:lang w:val="en-US"/>
+        </w:rPr>
+        <w:t>Predicting end of period reading comprehension</w:t>
+      </w:r>
+      <w:r>
+        <w:rPr>
+          <w:lang w:val="en-US"/>
+        </w:rPr>
+        <w:t xml:space="preserve">, we </w:t>
+      </w:r>
+      <w:r>
+        <w:rPr>
+          <w:lang w:val="en-US"/>
+        </w:rPr>
+        <w:t xml:space="preserve">intend to </w:t>
+      </w:r>
+      <w:r>
+        <w:rPr>
+          <w:lang w:val="en-US"/>
+        </w:rPr>
+        <w:t>explain performance in the ELFE post test through the ELFE pre score,</w:t>
+      </w:r>
+      <w:r>
+        <w:rPr>
+          <w:lang w:val="en-US"/>
+        </w:rPr>
+        <w:t xml:space="preserve"> and</w:t>
+      </w:r>
+      <w:r>
+        <w:rPr>
+          <w:lang w:val="en-US"/>
+        </w:rPr>
+        <w:t xml:space="preserve"> </w:t>
+      </w:r>
+      <w:r>
+        <w:rPr>
+          <w:lang w:val="en-US"/>
+        </w:rPr>
+        <w:t>the LPA intercept and slope factors</w:t>
+      </w:r>
+      <w:r>
+        <w:rPr>
+          <w:lang w:val="en-US"/>
+        </w:rPr>
+        <w:t xml:space="preserve">. This represents a rather strict operationalization, as we predict the </w:t>
+      </w:r>
+      <w:commentRangeStart w:id="23"/>
+      <w:r>
+        <w:rPr>
+          <w:lang w:val="en-US"/>
+        </w:rPr>
+        <w:t>ELFE</w:t>
+      </w:r>
+      <w:commentRangeEnd w:id="23"/>
+      <w:r>
+        <w:rPr>
+          <w:rStyle w:val="Kommentarzeichen"/>
+        </w:rPr>
+        <w:commentReference w:id="23"/>
+      </w:r>
+      <w:r>
+        <w:rPr>
+          <w:lang w:val="en-US"/>
+        </w:rPr>
+        <w:t xml:space="preserve"> post score with </w:t>
+      </w:r>
+      <w:r>
+        <w:rPr>
+          <w:lang w:val="en-US"/>
+        </w:rPr>
+        <w:t>an earlier score from the same test</w:t>
+      </w:r>
+      <w:r>
+        <w:rPr>
+          <w:lang w:val="en-US"/>
+        </w:rPr>
+        <w:t>. Finding an incremental influence of the LPA slope factor on the ELFE post</w:t>
+      </w:r>
+      <w:r>
+        <w:rPr>
+          <w:lang w:val="en-US"/>
+        </w:rPr>
+        <w:t xml:space="preserve"> score would </w:t>
+      </w:r>
+      <w:r>
+        <w:rPr>
+          <w:lang w:val="en-US"/>
+        </w:rPr>
+        <w:t xml:space="preserve">thus </w:t>
+      </w:r>
+      <w:r>
+        <w:rPr>
+          <w:lang w:val="en-US"/>
+        </w:rPr>
+        <w:t xml:space="preserve">provide a strong indication of </w:t>
+      </w:r>
+      <w:commentRangeStart w:id="24"/>
+      <w:r>
+        <w:rPr>
+          <w:lang w:val="en-US"/>
+        </w:rPr>
+        <w:t>predictive validity</w:t>
+      </w:r>
+      <w:commentRangeEnd w:id="24"/>
+      <w:r>
+        <w:rPr>
+          <w:rStyle w:val="Kommentarzeichen"/>
+        </w:rPr>
+        <w:commentReference w:id="24"/>
+      </w:r>
+      <w:r>
+        <w:rPr>
+          <w:lang w:val="en-US"/>
+        </w:rPr>
+        <w:t>.</w:t>
+      </w:r>
+      <w:r>
+        <w:rPr>
+          <w:lang w:val="en-US"/>
+        </w:rPr>
+        <w:t xml:space="preserve"> </w:t>
+      </w:r>
+      <w:r>
+        <w:rPr>
+          <w:i/>
+          <w:lang w:val="en-US"/>
+        </w:rPr>
+        <w:t xml:space="preserve"> </w:t>
+      </w:r>
+      <w:r>
+        <w:rPr>
+          <w:lang w:val="en-US"/>
+        </w:rPr>
+        <w:t xml:space="preserve">  </w:t>
+      </w:r>
+      <w:r>
+        <w:rPr>
+          <w:lang w:val="en-US"/>
+        </w:rPr>
+        <w:t xml:space="preserve"> </w:t>
+      </w:r>
+      <w:r>
+        <w:rPr>
+          <w:lang w:val="en-US"/>
+        </w:rPr>
+        <w:t xml:space="preserve"> </w:t>
+      </w:r>
+      <w:r>
+        <w:rPr>
+          <w:lang w:val="en-US"/>
+        </w:rPr>
+        <w:t xml:space="preserve"> </w:t>
+      </w:r>
+      <w:r>
+        <w:rPr>
+          <w:lang w:val="en-US"/>
+        </w:rPr>
+        <w:t xml:space="preserve"> </w:t>
+      </w:r>
+      <w:r>
+        <w:rPr>
+          <w:lang w:val="en-US"/>
+        </w:rPr>
+        <w:t xml:space="preserve"> </w:t>
+      </w:r>
+      <w:r>
+        <w:rPr>
+          <w:lang w:val="en-US"/>
+        </w:rPr>
+        <w:t xml:space="preserve"> </w:t>
+      </w:r>
+      <w:r>
+        <w:rPr>
+          <w:lang w:val="en-US"/>
+        </w:rPr>
+        <w:t xml:space="preserve"> </w:t>
+      </w:r>
+      <w:r>
+        <w:rPr>
+          <w:lang w:val="en-US"/>
+        </w:rPr>
+        <w:t xml:space="preserve"> </w:t>
       </w:r>
     </w:p>
     <w:p>
@@ -2625,17 +4485,31 @@
           <w:lang w:val="en-US"/>
         </w:rPr>
       </w:pPr>
-      <w:proofErr w:type="spellStart"/>
       <w:r>
         <w:rPr>
           <w:b/>
           <w:u w:val="single"/>
           <w:lang w:val="en-US"/>
         </w:rPr>
-        <w:lastRenderedPageBreak/>
-        <w:t>Fragen</w:t>
-      </w:r>
-      <w:proofErr w:type="spellEnd"/>
+        <w:t>Results</w:t>
+      </w:r>
+    </w:p>
+    <w:p>
+      <w:pPr>
+        <w:rPr>
+          <w:b/>
+          <w:u w:val="single"/>
+          <w:lang w:val="en-US"/>
+        </w:rPr>
+      </w:pPr>
+      <w:r>
+        <w:rPr>
+          <w:b/>
+          <w:u w:val="single"/>
+          <w:lang w:val="en-US"/>
+        </w:rPr>
+        <w:t>Discussion</w:t>
+      </w:r>
     </w:p>
     <w:p>
       <w:pPr>
@@ -2644,20 +4518,46 @@
           <w:ilvl w:val="0"/>
           <w:numId w:val="6"/>
         </w:numPr>
-      </w:pPr>
-      <w:r>
-        <w:t xml:space="preserve">Warum nehmen wir den </w:t>
-      </w:r>
-      <w:proofErr w:type="spellStart"/>
-      <w:r>
-        <w:t>I</w:t>
-      </w:r>
-      <w:r>
-        <w:t>ntercept</w:t>
-      </w:r>
-      <w:proofErr w:type="spellEnd"/>
-      <w:r>
-        <w:t xml:space="preserve"> bei der prädiktiven Validität mit auf?</w:t>
+        <w:rPr>
+          <w:lang w:val="en-US"/>
+        </w:rPr>
+      </w:pPr>
+      <w:r>
+        <w:rPr>
+          <w:lang w:val="en-US"/>
+        </w:rPr>
+        <w:t>Change validity only convergent (because no divergent measures at the end of the school year)</w:t>
+      </w:r>
+    </w:p>
+    <w:p>
+      <w:pPr>
+        <w:rPr>
+          <w:lang w:val="en-US"/>
+        </w:rPr>
+      </w:pPr>
+      <w:r>
+        <w:rPr>
+          <w:lang w:val="en-US"/>
+        </w:rPr>
+        <w:br w:type="page"/>
+      </w:r>
+    </w:p>
+    <w:p>
+      <w:pPr>
+        <w:rPr>
+          <w:b/>
+          <w:u w:val="single"/>
+          <w:lang w:val="en-US"/>
+        </w:rPr>
+      </w:pPr>
+      <w:r>
+        <w:rPr>
+          <w:b/>
+          <w:u w:val="single"/>
+          <w:lang w:val="en-US"/>
+        </w:rPr>
+        <w:lastRenderedPageBreak/>
+        <w:t>Fragen</w:t>
       </w:r>
     </w:p>
     <w:p>
@@ -2669,21 +4569,35 @@
         </w:numPr>
       </w:pPr>
       <w:r>
-        <w:t>Zeitform Methodenteil</w:t>
-      </w:r>
-      <w:r>
-        <w:t>?</w:t>
+        <w:t>Warum nehmen wir den I</w:t>
+      </w:r>
+      <w:r>
+        <w:t>ntercept bei der prädiktiven Validität mit auf?</w:t>
       </w:r>
     </w:p>
     <w:p>
       <w:pPr>
+        <w:pStyle w:val="Listenabsatz"/>
+        <w:numPr>
+          <w:ilvl w:val="0"/>
+          <w:numId w:val="6"/>
+        </w:numPr>
+      </w:pPr>
+      <w:r>
+        <w:t>Zeitform Methodenteil</w:t>
+      </w:r>
+      <w:r>
+        <w:t>?</w:t>
+      </w:r>
+    </w:p>
+    <w:p>
+      <w:pPr>
         <w:rPr>
           <w:b/>
           <w:u w:val="single"/>
           <w:lang w:val="en-US"/>
         </w:rPr>
       </w:pPr>
-      <w:proofErr w:type="spellStart"/>
       <w:r>
         <w:rPr>
           <w:b/>
@@ -2692,24 +4606,28 @@
         </w:rPr>
         <w:t>Archiv</w:t>
       </w:r>
-      <w:proofErr w:type="spellEnd"/>
     </w:p>
     <w:p>
       <w:pPr>
         <w:rPr>
-          <w:lang w:val="en-US"/>
-        </w:rPr>
-      </w:pPr>
-      <w:r>
-        <w:rPr>
-          <w:lang w:val="en-US"/>
-        </w:rPr>
-        <w:t>We assessed reading comprehension on word-, sentence- and text-level prior and subsequently to the LPA using ELFE. To capture word comprehension, an image and a choice of three words are presented to participants who have do decide which word corresponds best to the image. On sentence-level, participants had to […]. The test operationalizes text comprehension with a task […]</w:t>
+          <w:b/>
+          <w:u w:val="single"/>
+          <w:lang w:val="en-US"/>
+        </w:rPr>
+      </w:pPr>
+      <w:r>
+        <w:rPr>
+          <w:rFonts w:cstheme="minorHAnsi"/>
+          <w:lang w:val="en-US"/>
+        </w:rPr>
+        <w:t>They are on the one hand expected to cover a range of contents in a limited amount of time while on the other hand making sure that all students sufficiently learn without leaving any student behind.</w:t>
       </w:r>
     </w:p>
     <w:p>
       <w:pPr>
         <w:rPr>
+          <w:b/>
+          <w:u w:val="single"/>
           <w:lang w:val="en-US"/>
         </w:rPr>
       </w:pPr>
@@ -2724,7 +4642,7 @@
         <w:rPr>
           <w:lang w:val="en-US"/>
         </w:rPr>
-        <w:t xml:space="preserve">The CISRT represents the amount of time that one still has left after successfully responding to an item. Therefore, higher scores correspond to a better performance. The CISRT is measured in percent of the total processing time thus ranging from zero to 100. We determined the amount of total processing time to incorporate the average 90% response times per item. Consequently, the fastest and slowest 5% of response times per item were excluded from the analysis.  </w:t>
+        <w:t>We assessed reading comprehension on word-, sentence- and text-level prior and subsequently to the LPA using ELFE. To capture word comprehension, an image and a choice of three words are presented to participants who have do decide which word corresponds best to the image. On sentence-level, participants had to […]. The test operationalizes text comprehension with a task […]</w:t>
       </w:r>
     </w:p>
     <w:p>
@@ -2733,12 +4651,6 @@
           <w:lang w:val="en-US"/>
         </w:rPr>
       </w:pPr>
-      <w:r>
-        <w:rPr>
-          <w:lang w:val="en-US"/>
-        </w:rPr>
-        <w:t>The CISRT is based on a minimal and maximal processing time per item: For each item, a lower threshold is set to the 5%-quantile and an upper threshold is set to the 95%-quantile of all response times thus incorporating the average 90% of response times into the CISRT. The CISRT represents</w:t>
-      </w:r>
     </w:p>
     <w:p>
       <w:pPr>
@@ -2750,17 +4662,425 @@
         <w:rPr>
           <w:lang w:val="en-US"/>
         </w:rPr>
-        <w:t>The CISRT is based on a minimal and maximal processing time, which are determined by considering the average 90% of response times.</w:t>
+        <w:t xml:space="preserve">The CISRT represents the amount of time that one still has left after successfully responding to an item. Therefore, higher scores correspond to a better performance. The CISRT is measured in percent of the total processing time thus ranging from zero to 100. We determined the amount of total processing time to incorporate the average 90% response times per item. Consequently, the fastest and slowest 5% of response times per item were excluded from the analysis.  </w:t>
       </w:r>
     </w:p>
     <w:p>
       <w:pPr>
         <w:rPr>
+          <w:lang w:val="en-US"/>
+        </w:rPr>
+      </w:pPr>
+      <w:r>
+        <w:rPr>
+          <w:lang w:val="en-US"/>
+        </w:rPr>
+        <w:t>The CISRT is based on a minimal and maximal processing time per item: For each item, a lower threshold is set to the 5%-quantile and an upper threshold is set to the 95%-quantile of all response times thus incorporating the average 90% of response times into the CISRT. The CISRT represents</w:t>
+      </w:r>
+    </w:p>
+    <w:p>
+      <w:pPr>
+        <w:rPr>
+          <w:lang w:val="en-US"/>
+        </w:rPr>
+      </w:pPr>
+      <w:r>
+        <w:rPr>
+          <w:lang w:val="en-US"/>
+        </w:rPr>
+        <w:t>The CISRT is based on a minimal and maximal processing time, which are determined by considering the average 90% of response times.</w:t>
+      </w:r>
+    </w:p>
+    <w:p>
+      <w:pPr>
+        <w:rPr>
           <w:b/>
           <w:u w:val="single"/>
           <w:lang w:val="en-US"/>
         </w:rPr>
       </w:pPr>
+    </w:p>
+    <w:p>
+      <w:pPr>
+        <w:pStyle w:val="CitaviBibliographyHeading"/>
+        <w:rPr>
+          <w:lang w:val="en-US"/>
+        </w:rPr>
+      </w:pPr>
+      <w:r>
+        <w:fldChar w:fldCharType="begin"/>
+      </w:r>
+      <w:r>
+        <w:instrText>ADDIN CITAVI.BIBLIOGRAPHY 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</w:instrText>
+      </w:r>
+      <w:r>
+        <w:rPr>
+          <w:lang w:val="en-US"/>
+        </w:rPr>
+        <w:instrText>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</w:instrText>
+      </w:r>
+      <w:r>
+        <w:fldChar w:fldCharType="separate"/>
+      </w:r>
+      <w:bookmarkStart w:id="25" w:name="_CTVBIBLIOGRAPHY1"/>
+      <w:bookmarkEnd w:id="25"/>
+      <w:r>
+        <w:rPr>
+          <w:lang w:val="en-US"/>
+        </w:rPr>
+        <w:t>References</w:t>
+      </w:r>
+    </w:p>
+    <w:p>
+      <w:pPr>
+        <w:pStyle w:val="CitaviBibliographyEntry"/>
+      </w:pPr>
+      <w:bookmarkStart w:id="26" w:name="_CTVL0014158cea2bcb54edcaca92737ab309d52"/>
+      <w:r>
+        <w:t xml:space="preserve">Cecil Fore, III, Boon, R. T., Burke, M. D., &amp; Martin, C. (2008). Validating Curriculum-Based Measurement for Students </w:t>
+      </w:r>
+      <w:proofErr w:type="gramStart"/>
+      <w:r>
+        <w:t>With</w:t>
+      </w:r>
+      <w:proofErr w:type="gramEnd"/>
+      <w:r>
+        <w:t xml:space="preserve"> Emotional and Behavioral Disorders in Middle School. </w:t>
+      </w:r>
+      <w:bookmarkEnd w:id="26"/>
+      <w:r>
+        <w:rPr>
+          <w:i/>
+        </w:rPr>
+        <w:t>Assessment for Effective Intervention</w:t>
+      </w:r>
+      <w:r>
+        <w:t xml:space="preserve">, </w:t>
+      </w:r>
+      <w:r>
+        <w:rPr>
+          <w:i/>
+        </w:rPr>
+        <w:t>34</w:t>
+      </w:r>
+      <w:r>
+        <w:t xml:space="preserve">(2), 67–73. https://doi.org/10.1177/1534508407313234 </w:t>
+      </w:r>
+    </w:p>
+    <w:p>
+      <w:pPr>
+        <w:pStyle w:val="CitaviBibliographyEntry"/>
+      </w:pPr>
+      <w:bookmarkStart w:id="27" w:name="_CTVL001d6a5392ba125450fadcc338d3b092d64"/>
+      <w:r>
+        <w:t xml:space="preserve">Connor, C. M., Morrison, F. J., &amp; Petrella, J. N. (2004). Effective Reading Comprehension Instruction: Examining Child x Instruction Interactions. </w:t>
+      </w:r>
+      <w:bookmarkEnd w:id="27"/>
+      <w:r>
+        <w:rPr>
+          <w:i/>
+        </w:rPr>
+        <w:t>Journal of Educational Psychology</w:t>
+      </w:r>
+      <w:r>
+        <w:t xml:space="preserve">, </w:t>
+      </w:r>
+      <w:r>
+        <w:rPr>
+          <w:i/>
+        </w:rPr>
+        <w:t>96</w:t>
+      </w:r>
+      <w:r>
+        <w:t xml:space="preserve">(4), 682–698. https://doi.org/10.1037/0022-0663.96.4.682 </w:t>
+      </w:r>
+    </w:p>
+    <w:p>
+      <w:pPr>
+        <w:pStyle w:val="CitaviBibliographyEntry"/>
+      </w:pPr>
+      <w:bookmarkStart w:id="28" w:name="_CTVL0010fcda2b9761f455f942dddf2694c82f6"/>
+      <w:r>
+        <w:t xml:space="preserve">Deno, S. L. (1985). Curriculum-Based Measurement: The Emerging Alternative. </w:t>
+      </w:r>
+      <w:bookmarkEnd w:id="28"/>
+      <w:r>
+        <w:rPr>
+          <w:i/>
+        </w:rPr>
+        <w:t>Exceptional Children</w:t>
+      </w:r>
+      <w:r>
+        <w:t xml:space="preserve">, </w:t>
+      </w:r>
+      <w:r>
+        <w:rPr>
+          <w:i/>
+        </w:rPr>
+        <w:t>52</w:t>
+      </w:r>
+      <w:r>
+        <w:t>(3), 219–232.</w:t>
+      </w:r>
+    </w:p>
+    <w:p>
+      <w:pPr>
+        <w:pStyle w:val="CitaviBibliographyEntry"/>
+      </w:pPr>
+      <w:bookmarkStart w:id="29" w:name="_CTVL0010f6094d66f304fde951fc39b3edc6c14"/>
+      <w:r>
+        <w:t xml:space="preserve">Fischer, C., &amp; Rott, D. (2014). </w:t>
+      </w:r>
+      <w:bookmarkEnd w:id="29"/>
+      <w:r>
+        <w:rPr>
+          <w:i/>
+        </w:rPr>
+        <w:t xml:space="preserve">Individuelle Förderung als schulische Herausforderung </w:t>
+      </w:r>
+      <w:r>
+        <w:t xml:space="preserve">(1. Aufl.). </w:t>
+      </w:r>
+      <w:r>
+        <w:rPr>
+          <w:i/>
+        </w:rPr>
+        <w:t>Schriftenreihe des Netzwerk Bildung: Vol. 31</w:t>
+      </w:r>
+      <w:r>
+        <w:t>. Berlin: Friedrich-Ebert-Stiftung Abt. Studienförderung.</w:t>
+      </w:r>
+    </w:p>
+    <w:p>
+      <w:pPr>
+        <w:pStyle w:val="CitaviBibliographyEntry"/>
+      </w:pPr>
+      <w:bookmarkStart w:id="30" w:name="_CTVL00174fc9ff4929e47068ead05dccf52b5d1"/>
+      <w:r>
+        <w:t xml:space="preserve">Förster, N., &amp; Souvignier, E. (2014). Learning progress assessment and goal setting: Effects on reading achievement, reading motivation and reading self-concept. </w:t>
+      </w:r>
+      <w:bookmarkEnd w:id="30"/>
+      <w:r>
+        <w:rPr>
+          <w:i/>
+        </w:rPr>
+        <w:t>Learning and Instruction</w:t>
+      </w:r>
+      <w:r>
+        <w:t xml:space="preserve">, </w:t>
+      </w:r>
+      <w:r>
+        <w:rPr>
+          <w:i/>
+        </w:rPr>
+        <w:t>32</w:t>
+      </w:r>
+      <w:r>
+        <w:t xml:space="preserve">, 91–100. https://doi.org/10.1016/j.learninstruc.2014.02.002 </w:t>
+      </w:r>
+    </w:p>
+    <w:p>
+      <w:pPr>
+        <w:pStyle w:val="CitaviBibliographyEntry"/>
+      </w:pPr>
+      <w:bookmarkStart w:id="31" w:name="_CTVL001d5c856c1288c4d6dbc5fae1edcc8c5e8"/>
+      <w:r>
+        <w:t xml:space="preserve">Fuchs, L. S., &amp; Fuchs, D. (1986). Effects of systematic formative evaluation: A meta-analysis. </w:t>
+      </w:r>
+      <w:bookmarkEnd w:id="31"/>
+      <w:r>
+        <w:rPr>
+          <w:i/>
+        </w:rPr>
+        <w:t>Exceptional Children</w:t>
+      </w:r>
+      <w:r>
+        <w:t xml:space="preserve">, </w:t>
+      </w:r>
+      <w:r>
+        <w:rPr>
+          <w:i/>
+        </w:rPr>
+        <w:t>53</w:t>
+      </w:r>
+      <w:r>
+        <w:t xml:space="preserve">(3), 199–208. https://doi.org/10.1177/001440298605300301 </w:t>
+      </w:r>
+    </w:p>
+    <w:p>
+      <w:pPr>
+        <w:pStyle w:val="CitaviBibliographyEntry"/>
+      </w:pPr>
+      <w:bookmarkStart w:id="32" w:name="_CTVL0018ccd269ec3bf4935850d894c4edfe798"/>
+      <w:r>
+        <w:t xml:space="preserve">Fuchs, L. S., Fuchs, D., &amp; Hamlett, C. L. (2007). Using curriculum-based measurement to inform reading instruction. </w:t>
+      </w:r>
+      <w:bookmarkEnd w:id="32"/>
+      <w:r>
+        <w:rPr>
+          <w:i/>
+        </w:rPr>
+        <w:t>Reading and Writing</w:t>
+      </w:r>
+      <w:r>
+        <w:t xml:space="preserve">, </w:t>
+      </w:r>
+      <w:r>
+        <w:rPr>
+          <w:i/>
+        </w:rPr>
+        <w:t>20</w:t>
+      </w:r>
+      <w:r>
+        <w:t xml:space="preserve">(6), 553–567. https://doi.org/10.1007/s11145-007-9051-4 </w:t>
+      </w:r>
+    </w:p>
+    <w:p>
+      <w:pPr>
+        <w:pStyle w:val="CitaviBibliographyEntry"/>
+      </w:pPr>
+      <w:bookmarkStart w:id="33" w:name="_CTVL00108e11031888749818551087d27214fbc"/>
+      <w:r>
+        <w:t xml:space="preserve">Furey, W. M., Marcotte, A. M., Hintze, J. M., &amp; Shackett, C. M. (2016). Concurrent validity and classification accuracy of curriculum-based measurement for written expression. </w:t>
+      </w:r>
+      <w:bookmarkEnd w:id="33"/>
+      <w:r>
+        <w:rPr>
+          <w:i/>
+        </w:rPr>
+        <w:t xml:space="preserve">School Psychology </w:t>
+      </w:r>
+      <w:proofErr w:type="gramStart"/>
+      <w:r>
+        <w:rPr>
+          <w:i/>
+        </w:rPr>
+        <w:t>Quarterly :</w:t>
+      </w:r>
+      <w:proofErr w:type="gramEnd"/>
+      <w:r>
+        <w:rPr>
+          <w:i/>
+        </w:rPr>
+        <w:t xml:space="preserve"> the </w:t>
+      </w:r>
+      <w:r>
+        <w:rPr>
+          <w:i/>
+        </w:rPr>
+        <w:lastRenderedPageBreak/>
+        <w:t>Official Journal of the Division of School Psychology, American Psychological Association</w:t>
+      </w:r>
+      <w:r>
+        <w:t xml:space="preserve">, </w:t>
+      </w:r>
+      <w:r>
+        <w:rPr>
+          <w:i/>
+        </w:rPr>
+        <w:t>31</w:t>
+      </w:r>
+      <w:r>
+        <w:t xml:space="preserve">(3), 369–382. https://doi.org/10.1037/spq0000138 </w:t>
+      </w:r>
+    </w:p>
+    <w:p>
+      <w:pPr>
+        <w:pStyle w:val="CitaviBibliographyEntry"/>
+      </w:pPr>
+      <w:bookmarkStart w:id="34" w:name="_CTVL0010863d71376354434808f4581f800357b"/>
+      <w:r>
+        <w:rPr>
+          <w:lang w:val="de-DE"/>
+        </w:rPr>
+        <w:t xml:space="preserve">Stecker, P. M., Fuchs, L. S., &amp; Fuchs, D. (2005). </w:t>
+      </w:r>
+      <w:r>
+        <w:t xml:space="preserve">Using Curriculum-Based Measurement to Improve Student Achievement: Review of Research. </w:t>
+      </w:r>
+      <w:bookmarkEnd w:id="34"/>
+      <w:r>
+        <w:rPr>
+          <w:i/>
+        </w:rPr>
+        <w:t>Psychology in the Schools</w:t>
+      </w:r>
+      <w:r>
+        <w:t xml:space="preserve">, </w:t>
+      </w:r>
+      <w:r>
+        <w:rPr>
+          <w:i/>
+        </w:rPr>
+        <w:t>42</w:t>
+      </w:r>
+      <w:r>
+        <w:t xml:space="preserve">(8), 795–819. https://doi.org/10.1002/pits.20113 </w:t>
+      </w:r>
+    </w:p>
+    <w:p>
+      <w:pPr>
+        <w:pStyle w:val="CitaviBibliographyEntry"/>
+      </w:pPr>
+      <w:bookmarkStart w:id="35" w:name="_CTVL0015bf71b3c254b46fd951a039b4072b28a"/>
+      <w:r>
+        <w:t xml:space="preserve">Valladolid, V. C. (2015). Development and Validation of Curriculum-Based Measurement (CBM) for Identifying Students with Reading Difficulties. </w:t>
+      </w:r>
+      <w:bookmarkEnd w:id="35"/>
+      <w:r>
+        <w:rPr>
+          <w:i/>
+        </w:rPr>
+        <w:t>Online Submission</w:t>
+      </w:r>
+      <w:r>
+        <w:t xml:space="preserve">, </w:t>
+      </w:r>
+      <w:r>
+        <w:rPr>
+          <w:i/>
+        </w:rPr>
+        <w:t>6</w:t>
+      </w:r>
+      <w:r>
+        <w:t>(1), 2–10.</w:t>
+      </w:r>
+    </w:p>
+    <w:p>
+      <w:pPr>
+        <w:pStyle w:val="CitaviBibliographyEntry"/>
+      </w:pPr>
+      <w:bookmarkStart w:id="36" w:name="_CTVL0019b455ca6b81449dabf2b0c9a7027e6e8"/>
+      <w:r>
+        <w:t xml:space="preserve">Vanderheyden, A. M., Broussard, C., Fabre, M., Stanley, J., Legendre, J., &amp; Creppell, R. (2016). Development and Validation of Curriculum-Based Measures of Math Performance for Preschool Children. </w:t>
+      </w:r>
+      <w:bookmarkEnd w:id="36"/>
+      <w:r>
+        <w:rPr>
+          <w:i/>
+        </w:rPr>
+        <w:t>Journal of Early Intervention</w:t>
+      </w:r>
+      <w:r>
+        <w:t xml:space="preserve">, </w:t>
+      </w:r>
+      <w:r>
+        <w:rPr>
+          <w:i/>
+        </w:rPr>
+        <w:t>27</w:t>
+      </w:r>
+      <w:r>
+        <w:t xml:space="preserve">(1), 27–41. https://doi.org/10.1177/105381510402700103 </w:t>
+      </w:r>
+    </w:p>
+    <w:p>
+      <w:pPr>
+        <w:pStyle w:val="CitaviBibliographyEntry"/>
+      </w:pPr>
+      <w:r>
+        <w:fldChar w:fldCharType="end"/>
+      </w:r>
     </w:p>
     <w:sectPr>
       <w:pgSz w:w="11906" w:h="16838"/>
@@ -2774,7 +5094,7 @@
 
 <file path=word/comments.xml><?xml version="1.0" encoding="utf-8"?>
 <w:comments xmlns:wpc="http://schemas.microsoft.com/office/word/2010/wordprocessingCanvas" xmlns:cx="http://schemas.microsoft.com/office/drawing/2014/chartex" xmlns:cx1="http://schemas.microsoft.com/office/drawing/2015/9/8/chartex" xmlns:cx2="http://schemas.microsoft.com/office/drawing/2015/10/21/chartex" xmlns:cx3="http://schemas.microsoft.com/office/drawing/2016/5/9/chartex" xmlns:cx4="http://schemas.microsoft.com/office/drawing/2016/5/10/chartex" xmlns:cx5="http://schemas.microsoft.com/office/drawing/2016/5/11/chartex" xmlns:cx6="http://schemas.microsoft.com/office/drawing/2016/5/12/chartex" xmlns:cx7="http://schemas.microsoft.com/office/drawing/2016/5/13/chartex" xmlns:cx8="http://schemas.microsoft.com/office/drawing/2016/5/14/chartex" xmlns:mc="http://schemas.openxmlformats.org/markup-compatibility/2006" xmlns:aink="http://schemas.microsoft.com/office/drawing/2016/ink" xmlns:am3d="http://schemas.microsoft.com/office/drawing/2017/model3d" xmlns:o="urn:schemas-microsoft-com:office:office" xmlns:r="http://schemas.openxmlformats.org/officeDocument/2006/relationships" xmlns:m="http://schemas.openxmlformats.org/officeDocument/2006/math" xmlns:v="urn:schemas-microsoft-com:vml" xmlns:wp14="http://schemas.microsoft.com/office/word/2010/wordprocessingDrawing" xmlns:wp="http://schemas.openxmlformats.org/drawingml/2006/wordprocessingDrawing" xmlns:w10="urn:schemas-microsoft-com:office:word" xmlns:w="http://schemas.openxmlformats.org/wordprocessingml/2006/main" xmlns:w14="http://schemas.microsoft.com/office/word/2010/wordml" xmlns:w15="http://schemas.microsoft.com/office/word/2012/wordml" xmlns:w16cid="http://schemas.microsoft.com/office/word/2016/wordml/cid" xmlns:w16se="http://schemas.microsoft.com/office/word/2015/wordml/symex" xmlns:wpg="http://schemas.microsoft.com/office/word/2010/wordprocessingGroup" xmlns:wpi="http://schemas.microsoft.com/office/word/2010/wordprocessingInk" xmlns:wne="http://schemas.microsoft.com/office/word/2006/wordml" xmlns:wps="http://schemas.microsoft.com/office/word/2010/wordprocessingShape" mc:Ignorable="w14 w15 w16se w16cid wp14">
-  <w:comment w:id="0" w:author="ma er" w:date="2019-11-27T11:45:00Z" w:initials="me">
+  <w:comment w:id="0" w:author="ma er" w:date="2019-12-04T11:11:00Z" w:initials="me">
     <w:p>
       <w:pPr>
         <w:pStyle w:val="Kommentartext"/>
@@ -2786,11 +5106,11 @@
         <w:annotationRef/>
       </w:r>
       <w:r>
-        <w:t>Anders einbauen?</w:t>
+        <w:t>Umformulieren, Originalwortlaut</w:t>
       </w:r>
     </w:p>
   </w:comment>
-  <w:comment w:id="1" w:author="ma er" w:date="2019-11-27T16:54:00Z" w:initials="me">
+  <w:comment w:id="1" w:author="ma er" w:date="2019-12-04T11:15:00Z" w:initials="me">
     <w:p>
       <w:pPr>
         <w:pStyle w:val="Kommentartext"/>
@@ -2802,11 +5122,11 @@
         <w:annotationRef/>
       </w:r>
       <w:r>
-        <w:t>So sinnvoll? Was wurde genau eingeschätzt?</w:t>
+        <w:t>Umformulieren, Originalwortlaut</w:t>
       </w:r>
     </w:p>
   </w:comment>
-  <w:comment w:id="2" w:author="ma er" w:date="2019-11-27T15:05:00Z" w:initials="me">
+  <w:comment w:id="2" w:author="ma er" w:date="2019-12-04T17:26:00Z" w:initials="me">
     <w:p>
       <w:pPr>
         <w:pStyle w:val="Kommentartext"/>
@@ -2818,11 +5138,11 @@
         <w:annotationRef/>
       </w:r>
       <w:r>
-        <w:t>Nur die korrekten?</w:t>
+        <w:t>Weiters Beispiel raussuchen!</w:t>
       </w:r>
     </w:p>
   </w:comment>
-  <w:comment w:id="3" w:author="ma er" w:date="2019-11-27T16:11:00Z" w:initials="me">
+  <w:comment w:id="6" w:author="ma er" w:date="2019-12-04T16:37:00Z" w:initials="me">
     <w:p>
       <w:pPr>
         <w:pStyle w:val="Kommentartext"/>
@@ -2833,17 +5153,12 @@
         </w:rPr>
         <w:annotationRef/>
       </w:r>
-      <w:proofErr w:type="spellStart"/>
-      <w:r>
-        <w:t>Or</w:t>
-      </w:r>
-      <w:proofErr w:type="spellEnd"/>
-      <w:r>
-        <w:t xml:space="preserve"> CFAs?</w:t>
+      <w:r>
+        <w:t>Concept?</w:t>
       </w:r>
     </w:p>
   </w:comment>
-  <w:comment w:id="4" w:author="ma er [2]" w:date="2019-12-04T09:25:00Z" w:initials="me">
+  <w:comment w:id="9" w:author="ma er" w:date="2019-12-04T17:39:00Z" w:initials="me">
     <w:p>
       <w:pPr>
         <w:pStyle w:val="Kommentartext"/>
@@ -2855,19 +5170,11 @@
         <w:annotationRef/>
       </w:r>
       <w:r>
-        <w:t xml:space="preserve">Bessere Definition von </w:t>
-      </w:r>
-      <w:proofErr w:type="spellStart"/>
-      <w:r>
-        <w:t>Pre</w:t>
-      </w:r>
-      <w:proofErr w:type="spellEnd"/>
-      <w:r>
-        <w:t xml:space="preserve"> and Post?</w:t>
+        <w:t>Anderes Wort für crucial</w:t>
       </w:r>
     </w:p>
   </w:comment>
-  <w:comment w:id="5" w:author="ma er [2]" w:date="2019-12-04T09:30:00Z" w:initials="me">
+  <w:comment w:id="10" w:author="ma er" w:date="2019-12-04T17:51:00Z" w:initials="me">
     <w:p>
       <w:pPr>
         <w:pStyle w:val="Kommentartext"/>
@@ -2879,27 +5186,11 @@
         <w:annotationRef/>
       </w:r>
       <w:r>
-        <w:t xml:space="preserve">Vielleicht nicht die ganze Zeit „ELFE“ schreiben, sondern ganz zu Beginn eine Umschreibung für ELFE </w:t>
-      </w:r>
-      <w:proofErr w:type="spellStart"/>
-      <w:r>
-        <w:t>prä</w:t>
-      </w:r>
-      <w:proofErr w:type="spellEnd"/>
-      <w:r>
-        <w:t>/</w:t>
-      </w:r>
-      <w:proofErr w:type="spellStart"/>
-      <w:r>
-        <w:t>post</w:t>
-      </w:r>
-      <w:proofErr w:type="spellEnd"/>
-      <w:r>
-        <w:t xml:space="preserve"> finden?</w:t>
+        <w:t>verbessern</w:t>
       </w:r>
     </w:p>
   </w:comment>
-  <w:comment w:id="6" w:author="ma er [2]" w:date="2019-12-04T09:32:00Z" w:initials="me">
+  <w:comment w:id="13" w:author="ma er" w:date="2019-12-04T11:11:00Z" w:initials="me">
     <w:p>
       <w:pPr>
         <w:pStyle w:val="Kommentartext"/>
@@ -2910,21 +5201,136 @@
         </w:rPr>
         <w:annotationRef/>
       </w:r>
-      <w:proofErr w:type="spellStart"/>
-      <w:r>
-        <w:t>Criterial</w:t>
-      </w:r>
-      <w:proofErr w:type="spellEnd"/>
-      <w:r>
-        <w:t xml:space="preserve"> </w:t>
-      </w:r>
-      <w:proofErr w:type="spellStart"/>
-      <w:r>
-        <w:t>validity</w:t>
-      </w:r>
-      <w:proofErr w:type="spellEnd"/>
-      <w:r>
-        <w:t>?</w:t>
+      <w:r>
+        <w:t>Umformulieren, Originalwortlaut</w:t>
+      </w:r>
+    </w:p>
+  </w:comment>
+  <w:comment w:id="14" w:author="ma er" w:date="2019-12-04T11:15:00Z" w:initials="me">
+    <w:p>
+      <w:pPr>
+        <w:pStyle w:val="Kommentartext"/>
+      </w:pPr>
+      <w:r>
+        <w:rPr>
+          <w:rStyle w:val="Kommentarzeichen"/>
+        </w:rPr>
+        <w:annotationRef/>
+      </w:r>
+      <w:r>
+        <w:t>Umformulieren, Originalwortlaut</w:t>
+      </w:r>
+    </w:p>
+  </w:comment>
+  <w:comment w:id="18" w:author="ma er [2]" w:date="2019-11-27T11:45:00Z" w:initials="me">
+    <w:p>
+      <w:pPr>
+        <w:pStyle w:val="Kommentartext"/>
+      </w:pPr>
+      <w:r>
+        <w:rPr>
+          <w:rStyle w:val="Kommentarzeichen"/>
+        </w:rPr>
+        <w:annotationRef/>
+      </w:r>
+      <w:r>
+        <w:t>Anders einbauen?</w:t>
+      </w:r>
+    </w:p>
+  </w:comment>
+  <w:comment w:id="19" w:author="ma er [2]" w:date="2019-11-27T16:54:00Z" w:initials="me">
+    <w:p>
+      <w:pPr>
+        <w:pStyle w:val="Kommentartext"/>
+      </w:pPr>
+      <w:r>
+        <w:rPr>
+          <w:rStyle w:val="Kommentarzeichen"/>
+        </w:rPr>
+        <w:annotationRef/>
+      </w:r>
+      <w:r>
+        <w:t>So sinnvoll? Was wurde genau eingeschätzt?</w:t>
+      </w:r>
+    </w:p>
+  </w:comment>
+  <w:comment w:id="20" w:author="ma er [2]" w:date="2019-11-27T15:05:00Z" w:initials="me">
+    <w:p>
+      <w:pPr>
+        <w:pStyle w:val="Kommentartext"/>
+      </w:pPr>
+      <w:r>
+        <w:rPr>
+          <w:rStyle w:val="Kommentarzeichen"/>
+        </w:rPr>
+        <w:annotationRef/>
+      </w:r>
+      <w:r>
+        <w:t>Nur die korrekten?</w:t>
+      </w:r>
+    </w:p>
+  </w:comment>
+  <w:comment w:id="21" w:author="ma er [2]" w:date="2019-11-27T16:11:00Z" w:initials="me">
+    <w:p>
+      <w:pPr>
+        <w:pStyle w:val="Kommentartext"/>
+      </w:pPr>
+      <w:r>
+        <w:rPr>
+          <w:rStyle w:val="Kommentarzeichen"/>
+        </w:rPr>
+        <w:annotationRef/>
+      </w:r>
+      <w:r>
+        <w:t>Or CFAs?</w:t>
+      </w:r>
+    </w:p>
+  </w:comment>
+  <w:comment w:id="22" w:author="ma er" w:date="2019-12-04T09:25:00Z" w:initials="me">
+    <w:p>
+      <w:pPr>
+        <w:pStyle w:val="Kommentartext"/>
+      </w:pPr>
+      <w:r>
+        <w:rPr>
+          <w:rStyle w:val="Kommentarzeichen"/>
+        </w:rPr>
+        <w:annotationRef/>
+      </w:r>
+      <w:r>
+        <w:t>Bessere Definition von Pre and Post?</w:t>
+      </w:r>
+    </w:p>
+  </w:comment>
+  <w:comment w:id="23" w:author="ma er" w:date="2019-12-04T09:30:00Z" w:initials="me">
+    <w:p>
+      <w:pPr>
+        <w:pStyle w:val="Kommentartext"/>
+      </w:pPr>
+      <w:r>
+        <w:rPr>
+          <w:rStyle w:val="Kommentarzeichen"/>
+        </w:rPr>
+        <w:annotationRef/>
+      </w:r>
+      <w:r>
+        <w:t>Vielleicht nicht die ganze Zeit „ELFE“ schreiben, sondern ganz zu Beginn eine Umschreibung für ELFE prä/post finden?</w:t>
+      </w:r>
+    </w:p>
+  </w:comment>
+  <w:comment w:id="24" w:author="ma er" w:date="2019-12-04T09:32:00Z" w:initials="me">
+    <w:p>
+      <w:pPr>
+        <w:pStyle w:val="Kommentartext"/>
+      </w:pPr>
+      <w:r>
+        <w:rPr>
+          <w:rStyle w:val="Kommentarzeichen"/>
+        </w:rPr>
+        <w:annotationRef/>
+      </w:r>
+      <w:r>
+        <w:t>Criterial validity?</w:t>
       </w:r>
     </w:p>
   </w:comment>
@@ -2933,6 +5339,14 @@
 
 <file path=word/commentsExtended.xml><?xml version="1.0" encoding="utf-8"?>
 <w15:commentsEx xmlns:wpc="http://schemas.microsoft.com/office/word/2010/wordprocessingCanvas" xmlns:cx="http://schemas.microsoft.com/office/drawing/2014/chartex" xmlns:cx1="http://schemas.microsoft.com/office/drawing/2015/9/8/chartex" xmlns:cx2="http://schemas.microsoft.com/office/drawing/2015/10/21/chartex" xmlns:cx3="http://schemas.microsoft.com/office/drawing/2016/5/9/chartex" xmlns:cx4="http://schemas.microsoft.com/office/drawing/2016/5/10/chartex" xmlns:cx5="http://schemas.microsoft.com/office/drawing/2016/5/11/chartex" xmlns:cx6="http://schemas.microsoft.com/office/drawing/2016/5/12/chartex" xmlns:cx7="http://schemas.microsoft.com/office/drawing/2016/5/13/chartex" xmlns:cx8="http://schemas.microsoft.com/office/drawing/2016/5/14/chartex" xmlns:mc="http://schemas.openxmlformats.org/markup-compatibility/2006" xmlns:aink="http://schemas.microsoft.com/office/drawing/2016/ink" xmlns:am3d="http://schemas.microsoft.com/office/drawing/2017/model3d" xmlns:o="urn:schemas-microsoft-com:office:office" xmlns:r="http://schemas.openxmlformats.org/officeDocument/2006/relationships" xmlns:m="http://schemas.openxmlformats.org/officeDocument/2006/math" xmlns:v="urn:schemas-microsoft-com:vml" xmlns:wp14="http://schemas.microsoft.com/office/word/2010/wordprocessingDrawing" xmlns:wp="http://schemas.openxmlformats.org/drawingml/2006/wordprocessingDrawing" xmlns:w10="urn:schemas-microsoft-com:office:word" xmlns:w="http://schemas.openxmlformats.org/wordprocessingml/2006/main" xmlns:w14="http://schemas.microsoft.com/office/word/2010/wordml" xmlns:w15="http://schemas.microsoft.com/office/word/2012/wordml" xmlns:w16cid="http://schemas.microsoft.com/office/word/2016/wordml/cid" xmlns:w16se="http://schemas.microsoft.com/office/word/2015/wordml/symex" xmlns:wpg="http://schemas.microsoft.com/office/word/2010/wordprocessingGroup" xmlns:wpi="http://schemas.microsoft.com/office/word/2010/wordprocessingInk" xmlns:wne="http://schemas.microsoft.com/office/word/2006/wordml" xmlns:wps="http://schemas.microsoft.com/office/word/2010/wordprocessingShape" mc:Ignorable="w14 w15 w16se w16cid wp14">
+  <w15:commentEx w15:paraId="4EAB7781" w15:done="0"/>
+  <w15:commentEx w15:paraId="23147132" w15:done="0"/>
+  <w15:commentEx w15:paraId="2DEF9D1F" w15:done="0"/>
+  <w15:commentEx w15:paraId="074A8067" w15:done="0"/>
+  <w15:commentEx w15:paraId="79F82C90" w15:done="0"/>
+  <w15:commentEx w15:paraId="5FBD6AE9" w15:done="0"/>
+  <w15:commentEx w15:paraId="25DF1E13" w15:done="0"/>
+  <w15:commentEx w15:paraId="43C35EC4" w15:done="0"/>
   <w15:commentEx w15:paraId="7D626F61" w15:done="0"/>
   <w15:commentEx w15:paraId="6E7E8636" w15:done="0"/>
   <w15:commentEx w15:paraId="2DD9CEB0" w15:done="0"/>
@@ -2945,6 +5359,14 @@
 
 <file path=word/commentsIds.xml><?xml version="1.0" encoding="utf-8"?>
 <w16cid:commentsIds xmlns:wpc="http://schemas.microsoft.com/office/word/2010/wordprocessingCanvas" xmlns:cx="http://schemas.microsoft.com/office/drawing/2014/chartex" xmlns:cx1="http://schemas.microsoft.com/office/drawing/2015/9/8/chartex" xmlns:cx2="http://schemas.microsoft.com/office/drawing/2015/10/21/chartex" xmlns:cx3="http://schemas.microsoft.com/office/drawing/2016/5/9/chartex" xmlns:cx4="http://schemas.microsoft.com/office/drawing/2016/5/10/chartex" xmlns:cx5="http://schemas.microsoft.com/office/drawing/2016/5/11/chartex" xmlns:cx6="http://schemas.microsoft.com/office/drawing/2016/5/12/chartex" xmlns:cx7="http://schemas.microsoft.com/office/drawing/2016/5/13/chartex" xmlns:cx8="http://schemas.microsoft.com/office/drawing/2016/5/14/chartex" xmlns:mc="http://schemas.openxmlformats.org/markup-compatibility/2006" xmlns:aink="http://schemas.microsoft.com/office/drawing/2016/ink" xmlns:am3d="http://schemas.microsoft.com/office/drawing/2017/model3d" xmlns:o="urn:schemas-microsoft-com:office:office" xmlns:r="http://schemas.openxmlformats.org/officeDocument/2006/relationships" xmlns:m="http://schemas.openxmlformats.org/officeDocument/2006/math" xmlns:v="urn:schemas-microsoft-com:vml" xmlns:wp14="http://schemas.microsoft.com/office/word/2010/wordprocessingDrawing" xmlns:wp="http://schemas.openxmlformats.org/drawingml/2006/wordprocessingDrawing" xmlns:w10="urn:schemas-microsoft-com:office:word" xmlns:w="http://schemas.openxmlformats.org/wordprocessingml/2006/main" xmlns:w14="http://schemas.microsoft.com/office/word/2010/wordml" xmlns:w15="http://schemas.microsoft.com/office/word/2012/wordml" xmlns:w16cid="http://schemas.microsoft.com/office/word/2016/wordml/cid" xmlns:w16se="http://schemas.microsoft.com/office/word/2015/wordml/symex" xmlns:wpg="http://schemas.microsoft.com/office/word/2010/wordprocessingGroup" xmlns:wpi="http://schemas.microsoft.com/office/word/2010/wordprocessingInk" xmlns:wne="http://schemas.microsoft.com/office/word/2006/wordml" xmlns:wps="http://schemas.microsoft.com/office/word/2010/wordprocessingShape" mc:Ignorable="w14 w15 w16se w16cid wp14">
+  <w16cid:commentId w16cid:paraId="4EAB7781" w16cid:durableId="2192241E"/>
+  <w16cid:commentId w16cid:paraId="23147132" w16cid:durableId="2192241D"/>
+  <w16cid:commentId w16cid:paraId="2DEF9D1F" w16cid:durableId="21926ABE"/>
+  <w16cid:commentId w16cid:paraId="074A8067" w16cid:durableId="21925F5A"/>
+  <w16cid:commentId w16cid:paraId="79F82C90" w16cid:durableId="21926DDA"/>
+  <w16cid:commentId w16cid:paraId="5FBD6AE9" w16cid:durableId="21927092"/>
+  <w16cid:commentId w16cid:paraId="25DF1E13" w16cid:durableId="219212EB"/>
+  <w16cid:commentId w16cid:paraId="43C35EC4" w16cid:durableId="219213CB"/>
   <w16cid:commentId w16cid:paraId="7D626F61" w16cid:durableId="2188E065"/>
   <w16cid:commentId w16cid:paraId="6E7E8636" w16cid:durableId="218928D6"/>
   <w16cid:commentId w16cid:paraId="2DD9CEB0" w16cid:durableId="21890F40"/>
@@ -3036,6 +5458,201 @@
 <file path=word/numbering.xml><?xml version="1.0" encoding="utf-8"?>
 <w:numbering xmlns:wpc="http://schemas.microsoft.com/office/word/2010/wordprocessingCanvas" xmlns:cx="http://schemas.microsoft.com/office/drawing/2014/chartex" xmlns:cx1="http://schemas.microsoft.com/office/drawing/2015/9/8/chartex" xmlns:cx2="http://schemas.microsoft.com/office/drawing/2015/10/21/chartex" xmlns:cx3="http://schemas.microsoft.com/office/drawing/2016/5/9/chartex" xmlns:cx4="http://schemas.microsoft.com/office/drawing/2016/5/10/chartex" xmlns:cx5="http://schemas.microsoft.com/office/drawing/2016/5/11/chartex" xmlns:cx6="http://schemas.microsoft.com/office/drawing/2016/5/12/chartex" xmlns:cx7="http://schemas.microsoft.com/office/drawing/2016/5/13/chartex" xmlns:cx8="http://schemas.microsoft.com/office/drawing/2016/5/14/chartex" xmlns:mc="http://schemas.openxmlformats.org/markup-compatibility/2006" xmlns:aink="http://schemas.microsoft.com/office/drawing/2016/ink" xmlns:am3d="http://schemas.microsoft.com/office/drawing/2017/model3d" xmlns:o="urn:schemas-microsoft-com:office:office" xmlns:r="http://schemas.openxmlformats.org/officeDocument/2006/relationships" xmlns:m="http://schemas.openxmlformats.org/officeDocument/2006/math" xmlns:v="urn:schemas-microsoft-com:vml" xmlns:wp14="http://schemas.microsoft.com/office/word/2010/wordprocessingDrawing" xmlns:wp="http://schemas.openxmlformats.org/drawingml/2006/wordprocessingDrawing" xmlns:w10="urn:schemas-microsoft-com:office:word" xmlns:w="http://schemas.openxmlformats.org/wordprocessingml/2006/main" xmlns:w14="http://schemas.microsoft.com/office/word/2010/wordml" xmlns:w15="http://schemas.microsoft.com/office/word/2012/wordml" xmlns:w16cid="http://schemas.microsoft.com/office/word/2016/wordml/cid" xmlns:w16se="http://schemas.microsoft.com/office/word/2015/wordml/symex" xmlns:wpg="http://schemas.microsoft.com/office/word/2010/wordprocessingGroup" xmlns:wpi="http://schemas.microsoft.com/office/word/2010/wordprocessingInk" xmlns:wne="http://schemas.microsoft.com/office/word/2006/wordml" xmlns:wps="http://schemas.microsoft.com/office/word/2010/wordprocessingShape" mc:Ignorable="w14 w15 w16se w16cid wp14">
   <w:abstractNum w:abstractNumId="0" w15:restartNumberingAfterBreak="0">
+    <w:nsid w:val="FFFFFF7C"/>
+    <w:multiLevelType w:val="singleLevel"/>
+    <w:tmpl w:val="E7CE6638"/>
+    <w:lvl w:ilvl="0">
+      <w:start w:val="1"/>
+      <w:numFmt w:val="decimal"/>
+      <w:pStyle w:val="Listennummer5"/>
+      <w:lvlText w:val="%1."/>
+      <w:lvlJc w:val="left"/>
+      <w:pPr>
+        <w:tabs>
+          <w:tab w:val="num" w:pos="1492"/>
+        </w:tabs>
+        <w:ind w:left="1492" w:hanging="360"/>
+      </w:pPr>
+    </w:lvl>
+  </w:abstractNum>
+  <w:abstractNum w:abstractNumId="1" w15:restartNumberingAfterBreak="0">
+    <w:nsid w:val="FFFFFF7D"/>
+    <w:multiLevelType w:val="singleLevel"/>
+    <w:tmpl w:val="87F2D274"/>
+    <w:lvl w:ilvl="0">
+      <w:start w:val="1"/>
+      <w:numFmt w:val="decimal"/>
+      <w:pStyle w:val="Listennummer4"/>
+      <w:lvlText w:val="%1."/>
+      <w:lvlJc w:val="left"/>
+      <w:pPr>
+        <w:tabs>
+          <w:tab w:val="num" w:pos="1209"/>
+        </w:tabs>
+        <w:ind w:left="1209" w:hanging="360"/>
+      </w:pPr>
+    </w:lvl>
+  </w:abstractNum>
+  <w:abstractNum w:abstractNumId="2" w15:restartNumberingAfterBreak="0">
+    <w:nsid w:val="FFFFFF7E"/>
+    <w:multiLevelType w:val="singleLevel"/>
+    <w:tmpl w:val="1D5CC218"/>
+    <w:lvl w:ilvl="0">
+      <w:start w:val="1"/>
+      <w:numFmt w:val="decimal"/>
+      <w:pStyle w:val="Listennummer3"/>
+      <w:lvlText w:val="%1."/>
+      <w:lvlJc w:val="left"/>
+      <w:pPr>
+        <w:tabs>
+          <w:tab w:val="num" w:pos="926"/>
+        </w:tabs>
+        <w:ind w:left="926" w:hanging="360"/>
+      </w:pPr>
+    </w:lvl>
+  </w:abstractNum>
+  <w:abstractNum w:abstractNumId="3" w15:restartNumberingAfterBreak="0">
+    <w:nsid w:val="FFFFFF7F"/>
+    <w:multiLevelType w:val="singleLevel"/>
+    <w:tmpl w:val="8048A968"/>
+    <w:lvl w:ilvl="0">
+      <w:start w:val="1"/>
+      <w:numFmt w:val="decimal"/>
+      <w:pStyle w:val="Listennummer2"/>
+      <w:lvlText w:val="%1."/>
+      <w:lvlJc w:val="left"/>
+      <w:pPr>
+        <w:tabs>
+          <w:tab w:val="num" w:pos="643"/>
+        </w:tabs>
+        <w:ind w:left="643" w:hanging="360"/>
+      </w:pPr>
+    </w:lvl>
+  </w:abstractNum>
+  <w:abstractNum w:abstractNumId="4" w15:restartNumberingAfterBreak="0">
+    <w:nsid w:val="FFFFFF80"/>
+    <w:multiLevelType w:val="singleLevel"/>
+    <w:tmpl w:val="585C4DFC"/>
+    <w:lvl w:ilvl="0">
+      <w:start w:val="1"/>
+      <w:numFmt w:val="bullet"/>
+      <w:pStyle w:val="Aufzhlungszeichen5"/>
+      <w:lvlText w:val=""/>
+      <w:lvlJc w:val="left"/>
+      <w:pPr>
+        <w:tabs>
+          <w:tab w:val="num" w:pos="1492"/>
+        </w:tabs>
+        <w:ind w:left="1492" w:hanging="360"/>
+      </w:pPr>
+      <w:rPr>
+        <w:rFonts w:ascii="Symbol" w:hAnsi="Symbol" w:hint="default"/>
+      </w:rPr>
+    </w:lvl>
+  </w:abstractNum>
+  <w:abstractNum w:abstractNumId="5" w15:restartNumberingAfterBreak="0">
+    <w:nsid w:val="FFFFFF81"/>
+    <w:multiLevelType w:val="singleLevel"/>
+    <w:tmpl w:val="C03408AA"/>
+    <w:lvl w:ilvl="0">
+      <w:start w:val="1"/>
+      <w:numFmt w:val="bullet"/>
+      <w:pStyle w:val="Aufzhlungszeichen4"/>
+      <w:lvlText w:val=""/>
+      <w:lvlJc w:val="left"/>
+      <w:pPr>
+        <w:tabs>
+          <w:tab w:val="num" w:pos="1209"/>
+        </w:tabs>
+        <w:ind w:left="1209" w:hanging="360"/>
+      </w:pPr>
+      <w:rPr>
+        <w:rFonts w:ascii="Symbol" w:hAnsi="Symbol" w:hint="default"/>
+      </w:rPr>
+    </w:lvl>
+  </w:abstractNum>
+  <w:abstractNum w:abstractNumId="6" w15:restartNumberingAfterBreak="0">
+    <w:nsid w:val="FFFFFF82"/>
+    <w:multiLevelType w:val="singleLevel"/>
+    <w:tmpl w:val="19ECEEBE"/>
+    <w:lvl w:ilvl="0">
+      <w:start w:val="1"/>
+      <w:numFmt w:val="bullet"/>
+      <w:pStyle w:val="Aufzhlungszeichen3"/>
+      <w:lvlText w:val=""/>
+      <w:lvlJc w:val="left"/>
+      <w:pPr>
+        <w:tabs>
+          <w:tab w:val="num" w:pos="926"/>
+        </w:tabs>
+        <w:ind w:left="926" w:hanging="360"/>
+      </w:pPr>
+      <w:rPr>
+        <w:rFonts w:ascii="Symbol" w:hAnsi="Symbol" w:hint="default"/>
+      </w:rPr>
+    </w:lvl>
+  </w:abstractNum>
+  <w:abstractNum w:abstractNumId="7" w15:restartNumberingAfterBreak="0">
+    <w:nsid w:val="FFFFFF83"/>
+    <w:multiLevelType w:val="singleLevel"/>
+    <w:tmpl w:val="FEE071FC"/>
+    <w:lvl w:ilvl="0">
+      <w:start w:val="1"/>
+      <w:numFmt w:val="bullet"/>
+      <w:pStyle w:val="Aufzhlungszeichen2"/>
+      <w:lvlText w:val=""/>
+      <w:lvlJc w:val="left"/>
+      <w:pPr>
+        <w:tabs>
+          <w:tab w:val="num" w:pos="643"/>
+        </w:tabs>
+        <w:ind w:left="643" w:hanging="360"/>
+      </w:pPr>
+      <w:rPr>
+        <w:rFonts w:ascii="Symbol" w:hAnsi="Symbol" w:hint="default"/>
+      </w:rPr>
+    </w:lvl>
+  </w:abstractNum>
+  <w:abstractNum w:abstractNumId="8" w15:restartNumberingAfterBreak="0">
+    <w:nsid w:val="FFFFFF88"/>
+    <w:multiLevelType w:val="singleLevel"/>
+    <w:tmpl w:val="6E481CF8"/>
+    <w:lvl w:ilvl="0">
+      <w:start w:val="1"/>
+      <w:numFmt w:val="decimal"/>
+      <w:pStyle w:val="Listennummer"/>
+      <w:lvlText w:val="%1."/>
+      <w:lvlJc w:val="left"/>
+      <w:pPr>
+        <w:tabs>
+          <w:tab w:val="num" w:pos="360"/>
+        </w:tabs>
+        <w:ind w:left="360" w:hanging="360"/>
+      </w:pPr>
+    </w:lvl>
+  </w:abstractNum>
+  <w:abstractNum w:abstractNumId="9" w15:restartNumberingAfterBreak="0">
+    <w:nsid w:val="FFFFFF89"/>
+    <w:multiLevelType w:val="singleLevel"/>
+    <w:tmpl w:val="504CC8D8"/>
+    <w:lvl w:ilvl="0">
+      <w:start w:val="1"/>
+      <w:numFmt w:val="bullet"/>
+      <w:pStyle w:val="Aufzhlungszeichen"/>
+      <w:lvlText w:val=""/>
+      <w:lvlJc w:val="left"/>
+      <w:pPr>
+        <w:tabs>
+          <w:tab w:val="num" w:pos="360"/>
+        </w:tabs>
+        <w:ind w:left="360" w:hanging="360"/>
+      </w:pPr>
+      <w:rPr>
+        <w:rFonts w:ascii="Symbol" w:hAnsi="Symbol" w:hint="default"/>
+      </w:rPr>
+    </w:lvl>
+  </w:abstractNum>
+  <w:abstractNum w:abstractNumId="10" w15:restartNumberingAfterBreak="0">
     <w:nsid w:val="02750311"/>
     <w:multiLevelType w:val="hybridMultilevel"/>
     <w:tmpl w:val="9BBE31FA"/>
@@ -3148,7 +5765,7 @@
       </w:rPr>
     </w:lvl>
   </w:abstractNum>
-  <w:abstractNum w:abstractNumId="1" w15:restartNumberingAfterBreak="0">
+  <w:abstractNum w:abstractNumId="11" w15:restartNumberingAfterBreak="0">
     <w:nsid w:val="24BD2100"/>
     <w:multiLevelType w:val="hybridMultilevel"/>
     <w:tmpl w:val="654A2422"/>
@@ -3237,10 +5854,10 @@
       </w:pPr>
     </w:lvl>
   </w:abstractNum>
-  <w:abstractNum w:abstractNumId="2" w15:restartNumberingAfterBreak="0">
+  <w:abstractNum w:abstractNumId="12" w15:restartNumberingAfterBreak="0">
     <w:nsid w:val="25E9073B"/>
     <w:multiLevelType w:val="hybridMultilevel"/>
-    <w:tmpl w:val="37BA5870"/>
+    <w:tmpl w:val="73AACE38"/>
     <w:lvl w:ilvl="0" w:tplc="04070001">
       <w:start w:val="1"/>
       <w:numFmt w:val="bullet"/>
@@ -3350,7 +5967,7 @@
       </w:rPr>
     </w:lvl>
   </w:abstractNum>
-  <w:abstractNum w:abstractNumId="3" w15:restartNumberingAfterBreak="0">
+  <w:abstractNum w:abstractNumId="13" w15:restartNumberingAfterBreak="0">
     <w:nsid w:val="4F640366"/>
     <w:multiLevelType w:val="hybridMultilevel"/>
     <w:tmpl w:val="317A9274"/>
@@ -3463,7 +6080,7 @@
       </w:rPr>
     </w:lvl>
   </w:abstractNum>
-  <w:abstractNum w:abstractNumId="4" w15:restartNumberingAfterBreak="0">
+  <w:abstractNum w:abstractNumId="14" w15:restartNumberingAfterBreak="0">
     <w:nsid w:val="5F411CCF"/>
     <w:multiLevelType w:val="hybridMultilevel"/>
     <w:tmpl w:val="DF2E6886"/>
@@ -3576,7 +6193,7 @@
       </w:rPr>
     </w:lvl>
   </w:abstractNum>
-  <w:abstractNum w:abstractNumId="5" w15:restartNumberingAfterBreak="0">
+  <w:abstractNum w:abstractNumId="15" w15:restartNumberingAfterBreak="0">
     <w:nsid w:val="6F2B1C17"/>
     <w:multiLevelType w:val="hybridMultilevel"/>
     <w:tmpl w:val="A4806DA6"/>
@@ -3690,22 +6307,52 @@
     </w:lvl>
   </w:abstractNum>
   <w:num w:numId="1">
+    <w:abstractNumId w:val="13"/>
+  </w:num>
+  <w:num w:numId="2">
+    <w:abstractNumId w:val="11"/>
+  </w:num>
+  <w:num w:numId="3">
+    <w:abstractNumId w:val="10"/>
+  </w:num>
+  <w:num w:numId="4">
+    <w:abstractNumId w:val="15"/>
+  </w:num>
+  <w:num w:numId="5">
+    <w:abstractNumId w:val="14"/>
+  </w:num>
+  <w:num w:numId="6">
+    <w:abstractNumId w:val="12"/>
+  </w:num>
+  <w:num w:numId="7">
+    <w:abstractNumId w:val="0"/>
+  </w:num>
+  <w:num w:numId="8">
+    <w:abstractNumId w:val="1"/>
+  </w:num>
+  <w:num w:numId="9">
+    <w:abstractNumId w:val="2"/>
+  </w:num>
+  <w:num w:numId="10">
     <w:abstractNumId w:val="3"/>
   </w:num>
-  <w:num w:numId="2">
-    <w:abstractNumId w:val="1"/>
+  <w:num w:numId="11">
+    <w:abstractNumId w:val="4"/>
   </w:num>
-  <w:num w:numId="3">
-    <w:abstractNumId w:val="0"/>
-  </w:num>
-  <w:num w:numId="4">
+  <w:num w:numId="12">
     <w:abstractNumId w:val="5"/>
   </w:num>
-  <w:num w:numId="5">
-    <w:abstractNumId w:val="4"/>
+  <w:num w:numId="13">
+    <w:abstractNumId w:val="6"/>
   </w:num>
-  <w:num w:numId="6">
-    <w:abstractNumId w:val="2"/>
+  <w:num w:numId="14">
+    <w:abstractNumId w:val="7"/>
+  </w:num>
+  <w:num w:numId="15">
+    <w:abstractNumId w:val="8"/>
+  </w:num>
+  <w:num w:numId="16">
+    <w:abstractNumId w:val="9"/>
   </w:num>
 </w:numbering>
 </file>
@@ -3713,10 +6360,10 @@
 <file path=word/people.xml><?xml version="1.0" encoding="utf-8"?>
 <w15:people xmlns:wpc="http://schemas.microsoft.com/office/word/2010/wordprocessingCanvas" xmlns:cx="http://schemas.microsoft.com/office/drawing/2014/chartex" xmlns:cx1="http://schemas.microsoft.com/office/drawing/2015/9/8/chartex" xmlns:cx2="http://schemas.microsoft.com/office/drawing/2015/10/21/chartex" xmlns:cx3="http://schemas.microsoft.com/office/drawing/2016/5/9/chartex" xmlns:cx4="http://schemas.microsoft.com/office/drawing/2016/5/10/chartex" xmlns:cx5="http://schemas.microsoft.com/office/drawing/2016/5/11/chartex" xmlns:cx6="http://schemas.microsoft.com/office/drawing/2016/5/12/chartex" xmlns:cx7="http://schemas.microsoft.com/office/drawing/2016/5/13/chartex" xmlns:cx8="http://schemas.microsoft.com/office/drawing/2016/5/14/chartex" xmlns:mc="http://schemas.openxmlformats.org/markup-compatibility/2006" xmlns:aink="http://schemas.microsoft.com/office/drawing/2016/ink" xmlns:am3d="http://schemas.microsoft.com/office/drawing/2017/model3d" xmlns:o="urn:schemas-microsoft-com:office:office" xmlns:r="http://schemas.openxmlformats.org/officeDocument/2006/relationships" xmlns:m="http://schemas.openxmlformats.org/officeDocument/2006/math" xmlns:v="urn:schemas-microsoft-com:vml" xmlns:wp14="http://schemas.microsoft.com/office/word/2010/wordprocessingDrawing" xmlns:wp="http://schemas.openxmlformats.org/drawingml/2006/wordprocessingDrawing" xmlns:w10="urn:schemas-microsoft-com:office:word" xmlns:w="http://schemas.openxmlformats.org/wordprocessingml/2006/main" xmlns:w14="http://schemas.microsoft.com/office/word/2010/wordml" xmlns:w15="http://schemas.microsoft.com/office/word/2012/wordml" xmlns:w16cid="http://schemas.microsoft.com/office/word/2016/wordml/cid" xmlns:w16se="http://schemas.microsoft.com/office/word/2015/wordml/symex" xmlns:wpg="http://schemas.microsoft.com/office/word/2010/wordprocessingGroup" xmlns:wpi="http://schemas.microsoft.com/office/word/2010/wordprocessingInk" xmlns:wne="http://schemas.microsoft.com/office/word/2006/wordml" xmlns:wps="http://schemas.microsoft.com/office/word/2010/wordprocessingShape" mc:Ignorable="w14 w15 w16se w16cid wp14">
   <w15:person w15:author="ma er">
-    <w15:presenceInfo w15:providerId="None" w15:userId="ma er"/>
+    <w15:presenceInfo w15:providerId="AD" w15:userId="S::ma.er@umuenster.onmicrosoft.com::bcd3c615-9256-460f-8f1e-48c6a6b3eeed"/>
   </w15:person>
   <w15:person w15:author="ma er [2]">
-    <w15:presenceInfo w15:providerId="AD" w15:userId="S::ma.er@umuenster.onmicrosoft.com::bcd3c615-9256-460f-8f1e-48c6a6b3eeed"/>
+    <w15:presenceInfo w15:providerId="None" w15:userId="ma er"/>
   </w15:person>
 </w15:people>
 </file>
@@ -3805,7 +6452,7 @@
     <w:lsdException w:name="Closing" w:semiHidden="1" w:unhideWhenUsed="1"/>
     <w:lsdException w:name="Signature" w:semiHidden="1" w:unhideWhenUsed="1"/>
     <w:lsdException w:name="Default Paragraph Font" w:semiHidden="1" w:uiPriority="1" w:unhideWhenUsed="1"/>
-    <w:lsdException w:name="Body Text" w:semiHidden="1" w:unhideWhenUsed="1"/>
+    <w:lsdException w:name="Body Text" w:semiHidden="1" w:uiPriority="0" w:unhideWhenUsed="1"/>
     <w:lsdException w:name="Body Text Indent" w:semiHidden="1" w:unhideWhenUsed="1"/>
     <w:lsdException w:name="List Continue" w:semiHidden="1" w:unhideWhenUsed="1"/>
     <w:lsdException w:name="List Continue 2" w:semiHidden="1" w:unhideWhenUsed="1"/>
@@ -4120,10 +6767,212 @@
     <w:name w:val="Normal"/>
     <w:qFormat/>
   </w:style>
+  <w:style w:type="paragraph" w:styleId="berschrift1">
+    <w:name w:val="heading 1"/>
+    <w:basedOn w:val="Standard"/>
+    <w:next w:val="Standard"/>
+    <w:link w:val="berschrift1Zchn"/>
+    <w:uiPriority w:val="9"/>
+    <w:qFormat/>
+    <w:rsid w:val="000E2869"/>
+    <w:pPr>
+      <w:keepNext/>
+      <w:keepLines/>
+      <w:spacing w:before="240" w:after="0"/>
+      <w:outlineLvl w:val="0"/>
+    </w:pPr>
+    <w:rPr>
+      <w:rFonts w:asciiTheme="majorHAnsi" w:eastAsiaTheme="majorEastAsia" w:hAnsiTheme="majorHAnsi" w:cstheme="majorBidi"/>
+      <w:color w:val="2F5496" w:themeColor="accent1" w:themeShade="BF"/>
+      <w:sz w:val="32"/>
+      <w:szCs w:val="32"/>
+    </w:rPr>
+  </w:style>
+  <w:style w:type="paragraph" w:styleId="berschrift2">
+    <w:name w:val="heading 2"/>
+    <w:basedOn w:val="Standard"/>
+    <w:next w:val="Standard"/>
+    <w:link w:val="berschrift2Zchn"/>
+    <w:uiPriority w:val="9"/>
+    <w:semiHidden/>
+    <w:unhideWhenUsed/>
+    <w:qFormat/>
+    <w:rsid w:val="000E2869"/>
+    <w:pPr>
+      <w:keepNext/>
+      <w:keepLines/>
+      <w:spacing w:before="40" w:after="0"/>
+      <w:outlineLvl w:val="1"/>
+    </w:pPr>
+    <w:rPr>
+      <w:rFonts w:asciiTheme="majorHAnsi" w:eastAsiaTheme="majorEastAsia" w:hAnsiTheme="majorHAnsi" w:cstheme="majorBidi"/>
+      <w:color w:val="2F5496" w:themeColor="accent1" w:themeShade="BF"/>
+      <w:sz w:val="26"/>
+      <w:szCs w:val="26"/>
+    </w:rPr>
+  </w:style>
+  <w:style w:type="paragraph" w:styleId="berschrift3">
+    <w:name w:val="heading 3"/>
+    <w:basedOn w:val="Standard"/>
+    <w:next w:val="Standard"/>
+    <w:link w:val="berschrift3Zchn"/>
+    <w:uiPriority w:val="9"/>
+    <w:semiHidden/>
+    <w:unhideWhenUsed/>
+    <w:qFormat/>
+    <w:rsid w:val="000E2869"/>
+    <w:pPr>
+      <w:keepNext/>
+      <w:keepLines/>
+      <w:spacing w:before="40" w:after="0"/>
+      <w:outlineLvl w:val="2"/>
+    </w:pPr>
+    <w:rPr>
+      <w:rFonts w:asciiTheme="majorHAnsi" w:eastAsiaTheme="majorEastAsia" w:hAnsiTheme="majorHAnsi" w:cstheme="majorBidi"/>
+      <w:color w:val="1F3763" w:themeColor="accent1" w:themeShade="7F"/>
+      <w:sz w:val="24"/>
+      <w:szCs w:val="24"/>
+    </w:rPr>
+  </w:style>
+  <w:style w:type="paragraph" w:styleId="berschrift4">
+    <w:name w:val="heading 4"/>
+    <w:basedOn w:val="Standard"/>
+    <w:next w:val="Standard"/>
+    <w:link w:val="berschrift4Zchn"/>
+    <w:uiPriority w:val="9"/>
+    <w:semiHidden/>
+    <w:unhideWhenUsed/>
+    <w:qFormat/>
+    <w:rsid w:val="000E2869"/>
+    <w:pPr>
+      <w:keepNext/>
+      <w:keepLines/>
+      <w:spacing w:before="40" w:after="0"/>
+      <w:outlineLvl w:val="3"/>
+    </w:pPr>
+    <w:rPr>
+      <w:rFonts w:asciiTheme="majorHAnsi" w:eastAsiaTheme="majorEastAsia" w:hAnsiTheme="majorHAnsi" w:cstheme="majorBidi"/>
+      <w:i/>
+      <w:iCs/>
+      <w:color w:val="2F5496" w:themeColor="accent1" w:themeShade="BF"/>
+    </w:rPr>
+  </w:style>
+  <w:style w:type="paragraph" w:styleId="berschrift5">
+    <w:name w:val="heading 5"/>
+    <w:basedOn w:val="Standard"/>
+    <w:next w:val="Standard"/>
+    <w:link w:val="berschrift5Zchn"/>
+    <w:uiPriority w:val="9"/>
+    <w:semiHidden/>
+    <w:unhideWhenUsed/>
+    <w:qFormat/>
+    <w:rsid w:val="000E2869"/>
+    <w:pPr>
+      <w:keepNext/>
+      <w:keepLines/>
+      <w:spacing w:before="40" w:after="0"/>
+      <w:outlineLvl w:val="4"/>
+    </w:pPr>
+    <w:rPr>
+      <w:rFonts w:asciiTheme="majorHAnsi" w:eastAsiaTheme="majorEastAsia" w:hAnsiTheme="majorHAnsi" w:cstheme="majorBidi"/>
+      <w:color w:val="2F5496" w:themeColor="accent1" w:themeShade="BF"/>
+    </w:rPr>
+  </w:style>
+  <w:style w:type="paragraph" w:styleId="berschrift6">
+    <w:name w:val="heading 6"/>
+    <w:basedOn w:val="Standard"/>
+    <w:next w:val="Standard"/>
+    <w:link w:val="berschrift6Zchn"/>
+    <w:uiPriority w:val="9"/>
+    <w:semiHidden/>
+    <w:unhideWhenUsed/>
+    <w:qFormat/>
+    <w:rsid w:val="000E2869"/>
+    <w:pPr>
+      <w:keepNext/>
+      <w:keepLines/>
+      <w:spacing w:before="40" w:after="0"/>
+      <w:outlineLvl w:val="5"/>
+    </w:pPr>
+    <w:rPr>
+      <w:rFonts w:asciiTheme="majorHAnsi" w:eastAsiaTheme="majorEastAsia" w:hAnsiTheme="majorHAnsi" w:cstheme="majorBidi"/>
+      <w:color w:val="1F3763" w:themeColor="accent1" w:themeShade="7F"/>
+    </w:rPr>
+  </w:style>
+  <w:style w:type="paragraph" w:styleId="berschrift7">
+    <w:name w:val="heading 7"/>
+    <w:basedOn w:val="Standard"/>
+    <w:next w:val="Standard"/>
+    <w:link w:val="berschrift7Zchn"/>
+    <w:uiPriority w:val="9"/>
+    <w:semiHidden/>
+    <w:unhideWhenUsed/>
+    <w:qFormat/>
+    <w:rsid w:val="000E2869"/>
+    <w:pPr>
+      <w:keepNext/>
+      <w:keepLines/>
+      <w:spacing w:before="40" w:after="0"/>
+      <w:outlineLvl w:val="6"/>
+    </w:pPr>
+    <w:rPr>
+      <w:rFonts w:asciiTheme="majorHAnsi" w:eastAsiaTheme="majorEastAsia" w:hAnsiTheme="majorHAnsi" w:cstheme="majorBidi"/>
+      <w:i/>
+      <w:iCs/>
+      <w:color w:val="1F3763" w:themeColor="accent1" w:themeShade="7F"/>
+    </w:rPr>
+  </w:style>
+  <w:style w:type="paragraph" w:styleId="berschrift8">
+    <w:name w:val="heading 8"/>
+    <w:basedOn w:val="Standard"/>
+    <w:next w:val="Standard"/>
+    <w:link w:val="berschrift8Zchn"/>
+    <w:uiPriority w:val="9"/>
+    <w:semiHidden/>
+    <w:unhideWhenUsed/>
+    <w:qFormat/>
+    <w:rsid w:val="000E2869"/>
+    <w:pPr>
+      <w:keepNext/>
+      <w:keepLines/>
+      <w:spacing w:before="40" w:after="0"/>
+      <w:outlineLvl w:val="7"/>
+    </w:pPr>
+    <w:rPr>
+      <w:rFonts w:asciiTheme="majorHAnsi" w:eastAsiaTheme="majorEastAsia" w:hAnsiTheme="majorHAnsi" w:cstheme="majorBidi"/>
+      <w:color w:val="272727" w:themeColor="text1" w:themeTint="D8"/>
+      <w:sz w:val="21"/>
+      <w:szCs w:val="21"/>
+    </w:rPr>
+  </w:style>
+  <w:style w:type="paragraph" w:styleId="berschrift9">
+    <w:name w:val="heading 9"/>
+    <w:basedOn w:val="Standard"/>
+    <w:next w:val="Standard"/>
+    <w:link w:val="berschrift9Zchn"/>
+    <w:uiPriority w:val="9"/>
+    <w:semiHidden/>
+    <w:unhideWhenUsed/>
+    <w:qFormat/>
+    <w:rsid w:val="000E2869"/>
+    <w:pPr>
+      <w:keepNext/>
+      <w:keepLines/>
+      <w:spacing w:before="40" w:after="0"/>
+      <w:outlineLvl w:val="8"/>
+    </w:pPr>
+    <w:rPr>
+      <w:rFonts w:asciiTheme="majorHAnsi" w:eastAsiaTheme="majorEastAsia" w:hAnsiTheme="majorHAnsi" w:cstheme="majorBidi"/>
+      <w:i/>
+      <w:iCs/>
+      <w:color w:val="272727" w:themeColor="text1" w:themeTint="D8"/>
+      <w:sz w:val="21"/>
+      <w:szCs w:val="21"/>
+    </w:rPr>
+  </w:style>
   <w:style w:type="character" w:default="1" w:styleId="Absatz-Standardschriftart">
     <w:name w:val="Default Paragraph Font"/>
     <w:uiPriority w:val="1"/>
-    <w:semiHidden/>
     <w:unhideWhenUsed/>
   </w:style>
   <w:style w:type="table" w:default="1" w:styleId="NormaleTabelle">
@@ -4294,6 +7143,4141 @@
     <w:rPr>
       <w:vertAlign w:val="superscript"/>
     </w:rPr>
+  </w:style>
+  <w:style w:type="paragraph" w:styleId="Textkrper">
+    <w:name w:val="Body Text"/>
+    <w:basedOn w:val="Standard"/>
+    <w:link w:val="TextkrperZchn"/>
+    <w:rsid w:val="00901266"/>
+    <w:pPr>
+      <w:autoSpaceDE w:val="0"/>
+      <w:autoSpaceDN w:val="0"/>
+      <w:adjustRightInd w:val="0"/>
+      <w:spacing w:after="0" w:line="240" w:lineRule="auto"/>
+      <w:jc w:val="both"/>
+    </w:pPr>
+    <w:rPr>
+      <w:rFonts w:ascii="Times New Roman" w:eastAsia="Times New Roman" w:hAnsi="Times New Roman" w:cs="Times New Roman"/>
+      <w:sz w:val="20"/>
+      <w:lang w:val="en-US"/>
+    </w:rPr>
+  </w:style>
+  <w:style w:type="character" w:customStyle="1" w:styleId="TextkrperZchn">
+    <w:name w:val="Textkörper Zchn"/>
+    <w:basedOn w:val="Absatz-Standardschriftart"/>
+    <w:link w:val="Textkrper"/>
+    <w:rsid w:val="00901266"/>
+    <w:rPr>
+      <w:rFonts w:ascii="Times New Roman" w:eastAsia="Times New Roman" w:hAnsi="Times New Roman" w:cs="Times New Roman"/>
+      <w:sz w:val="20"/>
+      <w:lang w:val="en-US"/>
+    </w:rPr>
+  </w:style>
+  <w:style w:type="paragraph" w:customStyle="1" w:styleId="CitaviBibliographyEntry">
+    <w:name w:val="Citavi Bibliography Entry"/>
+    <w:basedOn w:val="Standard"/>
+    <w:link w:val="CitaviBibliographyEntryZchn"/>
+    <w:rsid w:val="000E2869"/>
+    <w:pPr>
+      <w:tabs>
+        <w:tab w:val="left" w:pos="283"/>
+      </w:tabs>
+      <w:spacing w:after="60"/>
+      <w:ind w:left="283" w:hanging="283"/>
+    </w:pPr>
+    <w:rPr>
+      <w:rFonts w:ascii="Times New Roman" w:eastAsia="Times New Roman" w:hAnsi="Times New Roman" w:cs="Times New Roman"/>
+      <w:sz w:val="20"/>
+      <w:lang w:val="en-US"/>
+    </w:rPr>
+  </w:style>
+  <w:style w:type="character" w:customStyle="1" w:styleId="CitaviBibliographyEntryZchn">
+    <w:name w:val="Citavi Bibliography Entry Zchn"/>
+    <w:basedOn w:val="TextkrperZchn"/>
+    <w:link w:val="CitaviBibliographyEntry"/>
+    <w:rsid w:val="000E2869"/>
+    <w:rPr>
+      <w:rFonts w:ascii="Times New Roman" w:eastAsia="Times New Roman" w:hAnsi="Times New Roman" w:cs="Times New Roman"/>
+      <w:sz w:val="20"/>
+      <w:lang w:val="en-US"/>
+    </w:rPr>
+  </w:style>
+  <w:style w:type="paragraph" w:customStyle="1" w:styleId="CitaviBibliographyHeading">
+    <w:name w:val="Citavi Bibliography Heading"/>
+    <w:basedOn w:val="berschrift1"/>
+    <w:link w:val="CitaviBibliographyHeadingZchn"/>
+    <w:rsid w:val="000E2869"/>
+  </w:style>
+  <w:style w:type="character" w:customStyle="1" w:styleId="CitaviBibliographyHeadingZchn">
+    <w:name w:val="Citavi Bibliography Heading Zchn"/>
+    <w:basedOn w:val="TextkrperZchn"/>
+    <w:link w:val="CitaviBibliographyHeading"/>
+    <w:rsid w:val="000E2869"/>
+    <w:rPr>
+      <w:rFonts w:asciiTheme="majorHAnsi" w:eastAsiaTheme="majorEastAsia" w:hAnsiTheme="majorHAnsi" w:cstheme="majorBidi"/>
+      <w:color w:val="2F5496" w:themeColor="accent1" w:themeShade="BF"/>
+      <w:sz w:val="32"/>
+      <w:szCs w:val="32"/>
+      <w:lang w:val="en-US"/>
+    </w:rPr>
+  </w:style>
+  <w:style w:type="character" w:customStyle="1" w:styleId="berschrift1Zchn">
+    <w:name w:val="Überschrift 1 Zchn"/>
+    <w:basedOn w:val="Absatz-Standardschriftart"/>
+    <w:link w:val="berschrift1"/>
+    <w:uiPriority w:val="9"/>
+    <w:rsid w:val="000E2869"/>
+    <w:rPr>
+      <w:rFonts w:asciiTheme="majorHAnsi" w:eastAsiaTheme="majorEastAsia" w:hAnsiTheme="majorHAnsi" w:cstheme="majorBidi"/>
+      <w:color w:val="2F5496" w:themeColor="accent1" w:themeShade="BF"/>
+      <w:sz w:val="32"/>
+      <w:szCs w:val="32"/>
+    </w:rPr>
+  </w:style>
+  <w:style w:type="paragraph" w:customStyle="1" w:styleId="CitaviBibliographySubheading1">
+    <w:name w:val="Citavi Bibliography Subheading 1"/>
+    <w:basedOn w:val="berschrift2"/>
+    <w:link w:val="CitaviBibliographySubheading1Zchn"/>
+    <w:rsid w:val="000E2869"/>
+    <w:pPr>
+      <w:ind w:left="360"/>
+      <w:outlineLvl w:val="9"/>
+    </w:pPr>
+    <w:rPr>
+      <w:rFonts w:cstheme="minorHAnsi"/>
+      <w:lang w:val="en-US"/>
+    </w:rPr>
+  </w:style>
+  <w:style w:type="character" w:customStyle="1" w:styleId="CitaviBibliographySubheading1Zchn">
+    <w:name w:val="Citavi Bibliography Subheading 1 Zchn"/>
+    <w:basedOn w:val="TextkrperZchn"/>
+    <w:link w:val="CitaviBibliographySubheading1"/>
+    <w:rsid w:val="000E2869"/>
+    <w:rPr>
+      <w:rFonts w:asciiTheme="majorHAnsi" w:eastAsiaTheme="majorEastAsia" w:hAnsiTheme="majorHAnsi" w:cstheme="minorHAnsi"/>
+      <w:color w:val="2F5496" w:themeColor="accent1" w:themeShade="BF"/>
+      <w:sz w:val="26"/>
+      <w:szCs w:val="26"/>
+      <w:lang w:val="en-US"/>
+    </w:rPr>
+  </w:style>
+  <w:style w:type="character" w:customStyle="1" w:styleId="berschrift2Zchn">
+    <w:name w:val="Überschrift 2 Zchn"/>
+    <w:basedOn w:val="Absatz-Standardschriftart"/>
+    <w:link w:val="berschrift2"/>
+    <w:uiPriority w:val="9"/>
+    <w:semiHidden/>
+    <w:rsid w:val="000E2869"/>
+    <w:rPr>
+      <w:rFonts w:asciiTheme="majorHAnsi" w:eastAsiaTheme="majorEastAsia" w:hAnsiTheme="majorHAnsi" w:cstheme="majorBidi"/>
+      <w:color w:val="2F5496" w:themeColor="accent1" w:themeShade="BF"/>
+      <w:sz w:val="26"/>
+      <w:szCs w:val="26"/>
+    </w:rPr>
+  </w:style>
+  <w:style w:type="paragraph" w:customStyle="1" w:styleId="CitaviBibliographySubheading2">
+    <w:name w:val="Citavi Bibliography Subheading 2"/>
+    <w:basedOn w:val="berschrift3"/>
+    <w:link w:val="CitaviBibliographySubheading2Zchn"/>
+    <w:rsid w:val="000E2869"/>
+    <w:pPr>
+      <w:ind w:left="360"/>
+      <w:outlineLvl w:val="9"/>
+    </w:pPr>
+    <w:rPr>
+      <w:rFonts w:cstheme="minorHAnsi"/>
+      <w:lang w:val="en-US"/>
+    </w:rPr>
+  </w:style>
+  <w:style w:type="character" w:customStyle="1" w:styleId="CitaviBibliographySubheading2Zchn">
+    <w:name w:val="Citavi Bibliography Subheading 2 Zchn"/>
+    <w:basedOn w:val="TextkrperZchn"/>
+    <w:link w:val="CitaviBibliographySubheading2"/>
+    <w:rsid w:val="000E2869"/>
+    <w:rPr>
+      <w:rFonts w:asciiTheme="majorHAnsi" w:eastAsiaTheme="majorEastAsia" w:hAnsiTheme="majorHAnsi" w:cstheme="minorHAnsi"/>
+      <w:color w:val="1F3763" w:themeColor="accent1" w:themeShade="7F"/>
+      <w:sz w:val="24"/>
+      <w:szCs w:val="24"/>
+      <w:lang w:val="en-US"/>
+    </w:rPr>
+  </w:style>
+  <w:style w:type="character" w:customStyle="1" w:styleId="berschrift3Zchn">
+    <w:name w:val="Überschrift 3 Zchn"/>
+    <w:basedOn w:val="Absatz-Standardschriftart"/>
+    <w:link w:val="berschrift3"/>
+    <w:uiPriority w:val="9"/>
+    <w:semiHidden/>
+    <w:rsid w:val="000E2869"/>
+    <w:rPr>
+      <w:rFonts w:asciiTheme="majorHAnsi" w:eastAsiaTheme="majorEastAsia" w:hAnsiTheme="majorHAnsi" w:cstheme="majorBidi"/>
+      <w:color w:val="1F3763" w:themeColor="accent1" w:themeShade="7F"/>
+      <w:sz w:val="24"/>
+      <w:szCs w:val="24"/>
+    </w:rPr>
+  </w:style>
+  <w:style w:type="paragraph" w:customStyle="1" w:styleId="CitaviBibliographySubheading3">
+    <w:name w:val="Citavi Bibliography Subheading 3"/>
+    <w:basedOn w:val="berschrift4"/>
+    <w:link w:val="CitaviBibliographySubheading3Zchn"/>
+    <w:rsid w:val="000E2869"/>
+    <w:pPr>
+      <w:ind w:left="360"/>
+      <w:outlineLvl w:val="9"/>
+    </w:pPr>
+    <w:rPr>
+      <w:rFonts w:cstheme="minorHAnsi"/>
+      <w:sz w:val="20"/>
+      <w:lang w:val="en-US"/>
+    </w:rPr>
+  </w:style>
+  <w:style w:type="character" w:customStyle="1" w:styleId="CitaviBibliographySubheading3Zchn">
+    <w:name w:val="Citavi Bibliography Subheading 3 Zchn"/>
+    <w:basedOn w:val="TextkrperZchn"/>
+    <w:link w:val="CitaviBibliographySubheading3"/>
+    <w:rsid w:val="000E2869"/>
+    <w:rPr>
+      <w:rFonts w:asciiTheme="majorHAnsi" w:eastAsiaTheme="majorEastAsia" w:hAnsiTheme="majorHAnsi" w:cstheme="minorHAnsi"/>
+      <w:i/>
+      <w:iCs/>
+      <w:color w:val="2F5496" w:themeColor="accent1" w:themeShade="BF"/>
+      <w:sz w:val="20"/>
+      <w:lang w:val="en-US"/>
+    </w:rPr>
+  </w:style>
+  <w:style w:type="character" w:customStyle="1" w:styleId="berschrift4Zchn">
+    <w:name w:val="Überschrift 4 Zchn"/>
+    <w:basedOn w:val="Absatz-Standardschriftart"/>
+    <w:link w:val="berschrift4"/>
+    <w:uiPriority w:val="9"/>
+    <w:semiHidden/>
+    <w:rsid w:val="000E2869"/>
+    <w:rPr>
+      <w:rFonts w:asciiTheme="majorHAnsi" w:eastAsiaTheme="majorEastAsia" w:hAnsiTheme="majorHAnsi" w:cstheme="majorBidi"/>
+      <w:i/>
+      <w:iCs/>
+      <w:color w:val="2F5496" w:themeColor="accent1" w:themeShade="BF"/>
+    </w:rPr>
+  </w:style>
+  <w:style w:type="paragraph" w:customStyle="1" w:styleId="CitaviBibliographySubheading4">
+    <w:name w:val="Citavi Bibliography Subheading 4"/>
+    <w:basedOn w:val="berschrift5"/>
+    <w:link w:val="CitaviBibliographySubheading4Zchn"/>
+    <w:rsid w:val="000E2869"/>
+    <w:pPr>
+      <w:ind w:left="360"/>
+      <w:outlineLvl w:val="9"/>
+    </w:pPr>
+    <w:rPr>
+      <w:rFonts w:cstheme="minorHAnsi"/>
+      <w:sz w:val="20"/>
+      <w:lang w:val="en-US"/>
+    </w:rPr>
+  </w:style>
+  <w:style w:type="character" w:customStyle="1" w:styleId="CitaviBibliographySubheading4Zchn">
+    <w:name w:val="Citavi Bibliography Subheading 4 Zchn"/>
+    <w:basedOn w:val="TextkrperZchn"/>
+    <w:link w:val="CitaviBibliographySubheading4"/>
+    <w:rsid w:val="000E2869"/>
+    <w:rPr>
+      <w:rFonts w:asciiTheme="majorHAnsi" w:eastAsiaTheme="majorEastAsia" w:hAnsiTheme="majorHAnsi" w:cstheme="minorHAnsi"/>
+      <w:color w:val="2F5496" w:themeColor="accent1" w:themeShade="BF"/>
+      <w:sz w:val="20"/>
+      <w:lang w:val="en-US"/>
+    </w:rPr>
+  </w:style>
+  <w:style w:type="character" w:customStyle="1" w:styleId="berschrift5Zchn">
+    <w:name w:val="Überschrift 5 Zchn"/>
+    <w:basedOn w:val="Absatz-Standardschriftart"/>
+    <w:link w:val="berschrift5"/>
+    <w:uiPriority w:val="9"/>
+    <w:semiHidden/>
+    <w:rsid w:val="000E2869"/>
+    <w:rPr>
+      <w:rFonts w:asciiTheme="majorHAnsi" w:eastAsiaTheme="majorEastAsia" w:hAnsiTheme="majorHAnsi" w:cstheme="majorBidi"/>
+      <w:color w:val="2F5496" w:themeColor="accent1" w:themeShade="BF"/>
+    </w:rPr>
+  </w:style>
+  <w:style w:type="paragraph" w:customStyle="1" w:styleId="CitaviBibliographySubheading5">
+    <w:name w:val="Citavi Bibliography Subheading 5"/>
+    <w:basedOn w:val="berschrift6"/>
+    <w:link w:val="CitaviBibliographySubheading5Zchn"/>
+    <w:rsid w:val="000E2869"/>
+    <w:pPr>
+      <w:ind w:left="360"/>
+      <w:outlineLvl w:val="9"/>
+    </w:pPr>
+    <w:rPr>
+      <w:rFonts w:cstheme="minorHAnsi"/>
+      <w:sz w:val="20"/>
+      <w:lang w:val="en-US"/>
+    </w:rPr>
+  </w:style>
+  <w:style w:type="character" w:customStyle="1" w:styleId="CitaviBibliographySubheading5Zchn">
+    <w:name w:val="Citavi Bibliography Subheading 5 Zchn"/>
+    <w:basedOn w:val="TextkrperZchn"/>
+    <w:link w:val="CitaviBibliographySubheading5"/>
+    <w:rsid w:val="000E2869"/>
+    <w:rPr>
+      <w:rFonts w:asciiTheme="majorHAnsi" w:eastAsiaTheme="majorEastAsia" w:hAnsiTheme="majorHAnsi" w:cstheme="minorHAnsi"/>
+      <w:color w:val="1F3763" w:themeColor="accent1" w:themeShade="7F"/>
+      <w:sz w:val="20"/>
+      <w:lang w:val="en-US"/>
+    </w:rPr>
+  </w:style>
+  <w:style w:type="character" w:customStyle="1" w:styleId="berschrift6Zchn">
+    <w:name w:val="Überschrift 6 Zchn"/>
+    <w:basedOn w:val="Absatz-Standardschriftart"/>
+    <w:link w:val="berschrift6"/>
+    <w:uiPriority w:val="9"/>
+    <w:semiHidden/>
+    <w:rsid w:val="000E2869"/>
+    <w:rPr>
+      <w:rFonts w:asciiTheme="majorHAnsi" w:eastAsiaTheme="majorEastAsia" w:hAnsiTheme="majorHAnsi" w:cstheme="majorBidi"/>
+      <w:color w:val="1F3763" w:themeColor="accent1" w:themeShade="7F"/>
+    </w:rPr>
+  </w:style>
+  <w:style w:type="paragraph" w:customStyle="1" w:styleId="CitaviBibliographySubheading6">
+    <w:name w:val="Citavi Bibliography Subheading 6"/>
+    <w:basedOn w:val="berschrift7"/>
+    <w:link w:val="CitaviBibliographySubheading6Zchn"/>
+    <w:rsid w:val="000E2869"/>
+    <w:pPr>
+      <w:ind w:left="360"/>
+      <w:outlineLvl w:val="9"/>
+    </w:pPr>
+    <w:rPr>
+      <w:rFonts w:cstheme="minorHAnsi"/>
+      <w:sz w:val="20"/>
+      <w:lang w:val="en-US"/>
+    </w:rPr>
+  </w:style>
+  <w:style w:type="character" w:customStyle="1" w:styleId="CitaviBibliographySubheading6Zchn">
+    <w:name w:val="Citavi Bibliography Subheading 6 Zchn"/>
+    <w:basedOn w:val="TextkrperZchn"/>
+    <w:link w:val="CitaviBibliographySubheading6"/>
+    <w:rsid w:val="000E2869"/>
+    <w:rPr>
+      <w:rFonts w:asciiTheme="majorHAnsi" w:eastAsiaTheme="majorEastAsia" w:hAnsiTheme="majorHAnsi" w:cstheme="minorHAnsi"/>
+      <w:i/>
+      <w:iCs/>
+      <w:color w:val="1F3763" w:themeColor="accent1" w:themeShade="7F"/>
+      <w:sz w:val="20"/>
+      <w:lang w:val="en-US"/>
+    </w:rPr>
+  </w:style>
+  <w:style w:type="character" w:customStyle="1" w:styleId="berschrift7Zchn">
+    <w:name w:val="Überschrift 7 Zchn"/>
+    <w:basedOn w:val="Absatz-Standardschriftart"/>
+    <w:link w:val="berschrift7"/>
+    <w:uiPriority w:val="9"/>
+    <w:semiHidden/>
+    <w:rsid w:val="000E2869"/>
+    <w:rPr>
+      <w:rFonts w:asciiTheme="majorHAnsi" w:eastAsiaTheme="majorEastAsia" w:hAnsiTheme="majorHAnsi" w:cstheme="majorBidi"/>
+      <w:i/>
+      <w:iCs/>
+      <w:color w:val="1F3763" w:themeColor="accent1" w:themeShade="7F"/>
+    </w:rPr>
+  </w:style>
+  <w:style w:type="paragraph" w:customStyle="1" w:styleId="CitaviBibliographySubheading7">
+    <w:name w:val="Citavi Bibliography Subheading 7"/>
+    <w:basedOn w:val="berschrift8"/>
+    <w:link w:val="CitaviBibliographySubheading7Zchn"/>
+    <w:rsid w:val="000E2869"/>
+    <w:pPr>
+      <w:ind w:left="360"/>
+      <w:outlineLvl w:val="9"/>
+    </w:pPr>
+    <w:rPr>
+      <w:rFonts w:cstheme="minorHAnsi"/>
+      <w:lang w:val="en-US"/>
+    </w:rPr>
+  </w:style>
+  <w:style w:type="character" w:customStyle="1" w:styleId="CitaviBibliographySubheading7Zchn">
+    <w:name w:val="Citavi Bibliography Subheading 7 Zchn"/>
+    <w:basedOn w:val="TextkrperZchn"/>
+    <w:link w:val="CitaviBibliographySubheading7"/>
+    <w:rsid w:val="000E2869"/>
+    <w:rPr>
+      <w:rFonts w:asciiTheme="majorHAnsi" w:eastAsiaTheme="majorEastAsia" w:hAnsiTheme="majorHAnsi" w:cstheme="minorHAnsi"/>
+      <w:color w:val="272727" w:themeColor="text1" w:themeTint="D8"/>
+      <w:sz w:val="21"/>
+      <w:szCs w:val="21"/>
+      <w:lang w:val="en-US"/>
+    </w:rPr>
+  </w:style>
+  <w:style w:type="character" w:customStyle="1" w:styleId="berschrift8Zchn">
+    <w:name w:val="Überschrift 8 Zchn"/>
+    <w:basedOn w:val="Absatz-Standardschriftart"/>
+    <w:link w:val="berschrift8"/>
+    <w:uiPriority w:val="9"/>
+    <w:semiHidden/>
+    <w:rsid w:val="000E2869"/>
+    <w:rPr>
+      <w:rFonts w:asciiTheme="majorHAnsi" w:eastAsiaTheme="majorEastAsia" w:hAnsiTheme="majorHAnsi" w:cstheme="majorBidi"/>
+      <w:color w:val="272727" w:themeColor="text1" w:themeTint="D8"/>
+      <w:sz w:val="21"/>
+      <w:szCs w:val="21"/>
+    </w:rPr>
+  </w:style>
+  <w:style w:type="paragraph" w:customStyle="1" w:styleId="CitaviBibliographySubheading8">
+    <w:name w:val="Citavi Bibliography Subheading 8"/>
+    <w:basedOn w:val="berschrift9"/>
+    <w:link w:val="CitaviBibliographySubheading8Zchn"/>
+    <w:rsid w:val="000E2869"/>
+    <w:pPr>
+      <w:ind w:left="360"/>
+      <w:outlineLvl w:val="9"/>
+    </w:pPr>
+    <w:rPr>
+      <w:rFonts w:cstheme="minorHAnsi"/>
+      <w:lang w:val="en-US"/>
+    </w:rPr>
+  </w:style>
+  <w:style w:type="character" w:customStyle="1" w:styleId="CitaviBibliographySubheading8Zchn">
+    <w:name w:val="Citavi Bibliography Subheading 8 Zchn"/>
+    <w:basedOn w:val="TextkrperZchn"/>
+    <w:link w:val="CitaviBibliographySubheading8"/>
+    <w:rsid w:val="000E2869"/>
+    <w:rPr>
+      <w:rFonts w:asciiTheme="majorHAnsi" w:eastAsiaTheme="majorEastAsia" w:hAnsiTheme="majorHAnsi" w:cstheme="minorHAnsi"/>
+      <w:i/>
+      <w:iCs/>
+      <w:color w:val="272727" w:themeColor="text1" w:themeTint="D8"/>
+      <w:sz w:val="21"/>
+      <w:szCs w:val="21"/>
+      <w:lang w:val="en-US"/>
+    </w:rPr>
+  </w:style>
+  <w:style w:type="character" w:customStyle="1" w:styleId="berschrift9Zchn">
+    <w:name w:val="Überschrift 9 Zchn"/>
+    <w:basedOn w:val="Absatz-Standardschriftart"/>
+    <w:link w:val="berschrift9"/>
+    <w:uiPriority w:val="9"/>
+    <w:semiHidden/>
+    <w:rsid w:val="000E2869"/>
+    <w:rPr>
+      <w:rFonts w:asciiTheme="majorHAnsi" w:eastAsiaTheme="majorEastAsia" w:hAnsiTheme="majorHAnsi" w:cstheme="majorBidi"/>
+      <w:i/>
+      <w:iCs/>
+      <w:color w:val="272727" w:themeColor="text1" w:themeTint="D8"/>
+      <w:sz w:val="21"/>
+      <w:szCs w:val="21"/>
+    </w:rPr>
+  </w:style>
+  <w:style w:type="paragraph" w:styleId="Inhaltsverzeichnisberschrift">
+    <w:name w:val="TOC Heading"/>
+    <w:basedOn w:val="berschrift1"/>
+    <w:next w:val="Standard"/>
+    <w:uiPriority w:val="39"/>
+    <w:semiHidden/>
+    <w:unhideWhenUsed/>
+    <w:qFormat/>
+    <w:rsid w:val="00C9074A"/>
+    <w:pPr>
+      <w:outlineLvl w:val="9"/>
+    </w:pPr>
+  </w:style>
+  <w:style w:type="paragraph" w:styleId="Literaturverzeichnis">
+    <w:name w:val="Bibliography"/>
+    <w:basedOn w:val="Standard"/>
+    <w:next w:val="Standard"/>
+    <w:uiPriority w:val="37"/>
+    <w:semiHidden/>
+    <w:unhideWhenUsed/>
+    <w:rsid w:val="00C9074A"/>
+  </w:style>
+  <w:style w:type="character" w:styleId="Buchtitel">
+    <w:name w:val="Book Title"/>
+    <w:basedOn w:val="Absatz-Standardschriftart"/>
+    <w:uiPriority w:val="33"/>
+    <w:qFormat/>
+    <w:rsid w:val="00C9074A"/>
+    <w:rPr>
+      <w:b/>
+      <w:bCs/>
+      <w:i/>
+      <w:iCs/>
+      <w:spacing w:val="5"/>
+    </w:rPr>
+  </w:style>
+  <w:style w:type="character" w:styleId="IntensiverVerweis">
+    <w:name w:val="Intense Reference"/>
+    <w:basedOn w:val="Absatz-Standardschriftart"/>
+    <w:uiPriority w:val="32"/>
+    <w:qFormat/>
+    <w:rsid w:val="00C9074A"/>
+    <w:rPr>
+      <w:b/>
+      <w:bCs/>
+      <w:smallCaps/>
+      <w:color w:val="4472C4" w:themeColor="accent1"/>
+      <w:spacing w:val="5"/>
+    </w:rPr>
+  </w:style>
+  <w:style w:type="character" w:styleId="SchwacherVerweis">
+    <w:name w:val="Subtle Reference"/>
+    <w:basedOn w:val="Absatz-Standardschriftart"/>
+    <w:uiPriority w:val="31"/>
+    <w:qFormat/>
+    <w:rsid w:val="00C9074A"/>
+    <w:rPr>
+      <w:smallCaps/>
+      <w:color w:val="5A5A5A" w:themeColor="text1" w:themeTint="A5"/>
+    </w:rPr>
+  </w:style>
+  <w:style w:type="character" w:styleId="IntensiveHervorhebung">
+    <w:name w:val="Intense Emphasis"/>
+    <w:basedOn w:val="Absatz-Standardschriftart"/>
+    <w:uiPriority w:val="21"/>
+    <w:qFormat/>
+    <w:rsid w:val="00C9074A"/>
+    <w:rPr>
+      <w:i/>
+      <w:iCs/>
+      <w:color w:val="4472C4" w:themeColor="accent1"/>
+    </w:rPr>
+  </w:style>
+  <w:style w:type="character" w:styleId="SchwacheHervorhebung">
+    <w:name w:val="Subtle Emphasis"/>
+    <w:basedOn w:val="Absatz-Standardschriftart"/>
+    <w:uiPriority w:val="19"/>
+    <w:qFormat/>
+    <w:rsid w:val="00C9074A"/>
+    <w:rPr>
+      <w:i/>
+      <w:iCs/>
+      <w:color w:val="404040" w:themeColor="text1" w:themeTint="BF"/>
+    </w:rPr>
+  </w:style>
+  <w:style w:type="paragraph" w:styleId="IntensivesZitat">
+    <w:name w:val="Intense Quote"/>
+    <w:basedOn w:val="Standard"/>
+    <w:next w:val="Standard"/>
+    <w:link w:val="IntensivesZitatZchn"/>
+    <w:uiPriority w:val="30"/>
+    <w:qFormat/>
+    <w:rsid w:val="00C9074A"/>
+    <w:pPr>
+      <w:pBdr>
+        <w:top w:val="single" w:sz="4" w:space="10" w:color="4472C4" w:themeColor="accent1"/>
+        <w:bottom w:val="single" w:sz="4" w:space="10" w:color="4472C4" w:themeColor="accent1"/>
+      </w:pBdr>
+      <w:spacing w:before="360" w:after="360"/>
+      <w:ind w:left="864" w:right="864"/>
+      <w:jc w:val="center"/>
+    </w:pPr>
+    <w:rPr>
+      <w:i/>
+      <w:iCs/>
+      <w:color w:val="4472C4" w:themeColor="accent1"/>
+    </w:rPr>
+  </w:style>
+  <w:style w:type="character" w:customStyle="1" w:styleId="IntensivesZitatZchn">
+    <w:name w:val="Intensives Zitat Zchn"/>
+    <w:basedOn w:val="Absatz-Standardschriftart"/>
+    <w:link w:val="IntensivesZitat"/>
+    <w:uiPriority w:val="30"/>
+    <w:rsid w:val="00C9074A"/>
+    <w:rPr>
+      <w:i/>
+      <w:iCs/>
+      <w:color w:val="4472C4" w:themeColor="accent1"/>
+    </w:rPr>
+  </w:style>
+  <w:style w:type="paragraph" w:styleId="Zitat">
+    <w:name w:val="Quote"/>
+    <w:basedOn w:val="Standard"/>
+    <w:next w:val="Standard"/>
+    <w:link w:val="ZitatZchn"/>
+    <w:uiPriority w:val="29"/>
+    <w:qFormat/>
+    <w:rsid w:val="00C9074A"/>
+    <w:pPr>
+      <w:spacing w:before="200"/>
+      <w:ind w:left="864" w:right="864"/>
+      <w:jc w:val="center"/>
+    </w:pPr>
+    <w:rPr>
+      <w:i/>
+      <w:iCs/>
+      <w:color w:val="404040" w:themeColor="text1" w:themeTint="BF"/>
+    </w:rPr>
+  </w:style>
+  <w:style w:type="character" w:customStyle="1" w:styleId="ZitatZchn">
+    <w:name w:val="Zitat Zchn"/>
+    <w:basedOn w:val="Absatz-Standardschriftart"/>
+    <w:link w:val="Zitat"/>
+    <w:uiPriority w:val="29"/>
+    <w:rsid w:val="00C9074A"/>
+    <w:rPr>
+      <w:i/>
+      <w:iCs/>
+      <w:color w:val="404040" w:themeColor="text1" w:themeTint="BF"/>
+    </w:rPr>
+  </w:style>
+  <w:style w:type="table" w:styleId="MittlereListe1-Akzent1">
+    <w:name w:val="Medium List 1 Accent 1"/>
+    <w:basedOn w:val="NormaleTabelle"/>
+    <w:uiPriority w:val="65"/>
+    <w:semiHidden/>
+    <w:unhideWhenUsed/>
+    <w:rsid w:val="00C9074A"/>
+    <w:pPr>
+      <w:spacing w:after="0" w:line="240" w:lineRule="auto"/>
+    </w:pPr>
+    <w:rPr>
+      <w:color w:val="000000" w:themeColor="text1"/>
+    </w:rPr>
+    <w:tblPr>
+      <w:tblStyleRowBandSize w:val="1"/>
+      <w:tblStyleColBandSize w:val="1"/>
+      <w:tblBorders>
+        <w:top w:val="single" w:sz="8" w:space="0" w:color="4472C4" w:themeColor="accent1"/>
+        <w:bottom w:val="single" w:sz="8" w:space="0" w:color="4472C4" w:themeColor="accent1"/>
+      </w:tblBorders>
+    </w:tblPr>
+    <w:tblStylePr w:type="firstRow">
+      <w:rPr>
+        <w:rFonts w:asciiTheme="majorHAnsi" w:eastAsiaTheme="majorEastAsia" w:hAnsiTheme="majorHAnsi" w:cstheme="majorBidi"/>
+      </w:rPr>
+      <w:tblPr/>
+      <w:tcPr>
+        <w:tcBorders>
+          <w:top w:val="nil"/>
+          <w:bottom w:val="single" w:sz="8" w:space="0" w:color="4472C4" w:themeColor="accent1"/>
+        </w:tcBorders>
+      </w:tcPr>
+    </w:tblStylePr>
+    <w:tblStylePr w:type="lastRow">
+      <w:rPr>
+        <w:b/>
+        <w:bCs/>
+        <w:color w:val="44546A" w:themeColor="text2"/>
+      </w:rPr>
+      <w:tblPr/>
+      <w:tcPr>
+        <w:tcBorders>
+          <w:top w:val="single" w:sz="8" w:space="0" w:color="4472C4" w:themeColor="accent1"/>
+          <w:bottom w:val="single" w:sz="8" w:space="0" w:color="4472C4" w:themeColor="accent1"/>
+        </w:tcBorders>
+      </w:tcPr>
+    </w:tblStylePr>
+    <w:tblStylePr w:type="firstCol">
+      <w:rPr>
+        <w:b/>
+        <w:bCs/>
+      </w:rPr>
+    </w:tblStylePr>
+    <w:tblStylePr w:type="lastCol">
+      <w:rPr>
+        <w:b/>
+        <w:bCs/>
+      </w:rPr>
+      <w:tblPr/>
+      <w:tcPr>
+        <w:tcBorders>
+          <w:top w:val="single" w:sz="8" w:space="0" w:color="4472C4" w:themeColor="accent1"/>
+          <w:bottom w:val="single" w:sz="8" w:space="0" w:color="4472C4" w:themeColor="accent1"/>
+        </w:tcBorders>
+      </w:tcPr>
+    </w:tblStylePr>
+    <w:tblStylePr w:type="band1Vert">
+      <w:tblPr/>
+      <w:tcPr>
+        <w:shd w:val="clear" w:color="auto" w:fill="D0DBF0" w:themeFill="accent1" w:themeFillTint="3F"/>
+      </w:tcPr>
+    </w:tblStylePr>
+    <w:tblStylePr w:type="band1Horz">
+      <w:tblPr/>
+      <w:tcPr>
+        <w:shd w:val="clear" w:color="auto" w:fill="D0DBF0" w:themeFill="accent1" w:themeFillTint="3F"/>
+      </w:tcPr>
+    </w:tblStylePr>
+  </w:style>
+  <w:style w:type="table" w:styleId="MittlereSchattierung2-Akzent1">
+    <w:name w:val="Medium Shading 2 Accent 1"/>
+    <w:basedOn w:val="NormaleTabelle"/>
+    <w:uiPriority w:val="64"/>
+    <w:semiHidden/>
+    <w:unhideWhenUsed/>
+    <w:rsid w:val="00C9074A"/>
+    <w:pPr>
+      <w:spacing w:after="0" w:line="240" w:lineRule="auto"/>
+    </w:pPr>
+    <w:tblPr>
+      <w:tblStyleRowBandSize w:val="1"/>
+      <w:tblStyleColBandSize w:val="1"/>
+      <w:tblBorders>
+        <w:top w:val="single" w:sz="18" w:space="0" w:color="auto"/>
+        <w:bottom w:val="single" w:sz="18" w:space="0" w:color="auto"/>
+      </w:tblBorders>
+    </w:tblPr>
+    <w:tblStylePr w:type="firstRow">
+      <w:pPr>
+        <w:spacing w:before="0" w:after="0" w:line="240" w:lineRule="auto"/>
+      </w:pPr>
+      <w:rPr>
+        <w:b/>
+        <w:bCs/>
+        <w:color w:val="FFFFFF" w:themeColor="background1"/>
+      </w:rPr>
+      <w:tblPr/>
+      <w:tcPr>
+        <w:tcBorders>
+          <w:top w:val="single" w:sz="18" w:space="0" w:color="auto"/>
+          <w:left w:val="nil"/>
+          <w:bottom w:val="single" w:sz="18" w:space="0" w:color="auto"/>
+          <w:right w:val="nil"/>
+          <w:insideH w:val="nil"/>
+          <w:insideV w:val="nil"/>
+        </w:tcBorders>
+        <w:shd w:val="clear" w:color="auto" w:fill="4472C4" w:themeFill="accent1"/>
+      </w:tcPr>
+    </w:tblStylePr>
+    <w:tblStylePr w:type="lastRow">
+      <w:pPr>
+        <w:spacing w:before="0" w:after="0" w:line="240" w:lineRule="auto"/>
+      </w:pPr>
+      <w:rPr>
+        <w:color w:val="auto"/>
+      </w:rPr>
+      <w:tblPr/>
+      <w:tcPr>
+        <w:tcBorders>
+          <w:top w:val="double" w:sz="6" w:space="0" w:color="auto"/>
+          <w:left w:val="nil"/>
+          <w:bottom w:val="single" w:sz="18" w:space="0" w:color="auto"/>
+          <w:right w:val="nil"/>
+          <w:insideH w:val="nil"/>
+          <w:insideV w:val="nil"/>
+        </w:tcBorders>
+        <w:shd w:val="clear" w:color="auto" w:fill="FFFFFF" w:themeFill="background1"/>
+      </w:tcPr>
+    </w:tblStylePr>
+    <w:tblStylePr w:type="firstCol">
+      <w:rPr>
+        <w:b/>
+        <w:bCs/>
+        <w:color w:val="FFFFFF" w:themeColor="background1"/>
+      </w:rPr>
+      <w:tblPr/>
+      <w:tcPr>
+        <w:tcBorders>
+          <w:top w:val="nil"/>
+          <w:left w:val="nil"/>
+          <w:bottom w:val="single" w:sz="18" w:space="0" w:color="auto"/>
+          <w:right w:val="nil"/>
+          <w:insideH w:val="nil"/>
+          <w:insideV w:val="nil"/>
+        </w:tcBorders>
+        <w:shd w:val="clear" w:color="auto" w:fill="4472C4" w:themeFill="accent1"/>
+      </w:tcPr>
+    </w:tblStylePr>
+    <w:tblStylePr w:type="lastCol">
+      <w:rPr>
+        <w:b/>
+        <w:bCs/>
+        <w:color w:val="FFFFFF" w:themeColor="background1"/>
+      </w:rPr>
+      <w:tblPr/>
+      <w:tcPr>
+        <w:tcBorders>
+          <w:left w:val="nil"/>
+          <w:right w:val="nil"/>
+          <w:insideH w:val="nil"/>
+          <w:insideV w:val="nil"/>
+        </w:tcBorders>
+        <w:shd w:val="clear" w:color="auto" w:fill="4472C4" w:themeFill="accent1"/>
+      </w:tcPr>
+    </w:tblStylePr>
+    <w:tblStylePr w:type="band1Vert">
+      <w:tblPr/>
+      <w:tcPr>
+        <w:tcBorders>
+          <w:left w:val="nil"/>
+          <w:right w:val="nil"/>
+          <w:insideH w:val="nil"/>
+          <w:insideV w:val="nil"/>
+        </w:tcBorders>
+        <w:shd w:val="clear" w:color="auto" w:fill="D8D8D8" w:themeFill="background1" w:themeFillShade="D8"/>
+      </w:tcPr>
+    </w:tblStylePr>
+    <w:tblStylePr w:type="band1Horz">
+      <w:tblPr/>
+      <w:tcPr>
+        <w:shd w:val="clear" w:color="auto" w:fill="D8D8D8" w:themeFill="background1" w:themeFillShade="D8"/>
+      </w:tcPr>
+    </w:tblStylePr>
+    <w:tblStylePr w:type="neCell">
+      <w:tblPr/>
+      <w:tcPr>
+        <w:tcBorders>
+          <w:top w:val="single" w:sz="18" w:space="0" w:color="auto"/>
+          <w:left w:val="nil"/>
+          <w:bottom w:val="single" w:sz="18" w:space="0" w:color="auto"/>
+          <w:right w:val="nil"/>
+          <w:insideH w:val="nil"/>
+          <w:insideV w:val="nil"/>
+        </w:tcBorders>
+      </w:tcPr>
+    </w:tblStylePr>
+    <w:tblStylePr w:type="nwCell">
+      <w:rPr>
+        <w:color w:val="FFFFFF" w:themeColor="background1"/>
+      </w:rPr>
+      <w:tblPr/>
+      <w:tcPr>
+        <w:tcBorders>
+          <w:top w:val="single" w:sz="18" w:space="0" w:color="auto"/>
+          <w:left w:val="nil"/>
+          <w:bottom w:val="single" w:sz="18" w:space="0" w:color="auto"/>
+          <w:right w:val="nil"/>
+          <w:insideH w:val="nil"/>
+          <w:insideV w:val="nil"/>
+        </w:tcBorders>
+      </w:tcPr>
+    </w:tblStylePr>
+  </w:style>
+  <w:style w:type="table" w:styleId="MittlereSchattierung1-Akzent1">
+    <w:name w:val="Medium Shading 1 Accent 1"/>
+    <w:basedOn w:val="NormaleTabelle"/>
+    <w:uiPriority w:val="63"/>
+    <w:semiHidden/>
+    <w:unhideWhenUsed/>
+    <w:rsid w:val="00C9074A"/>
+    <w:pPr>
+      <w:spacing w:after="0" w:line="240" w:lineRule="auto"/>
+    </w:pPr>
+    <w:tblPr>
+      <w:tblStyleRowBandSize w:val="1"/>
+      <w:tblStyleColBandSize w:val="1"/>
+      <w:tblBorders>
+        <w:top w:val="single" w:sz="8" w:space="0" w:color="7295D2" w:themeColor="accent1" w:themeTint="BF"/>
+        <w:left w:val="single" w:sz="8" w:space="0" w:color="7295D2" w:themeColor="accent1" w:themeTint="BF"/>
+        <w:bottom w:val="single" w:sz="8" w:space="0" w:color="7295D2" w:themeColor="accent1" w:themeTint="BF"/>
+        <w:right w:val="single" w:sz="8" w:space="0" w:color="7295D2" w:themeColor="accent1" w:themeTint="BF"/>
+        <w:insideH w:val="single" w:sz="8" w:space="0" w:color="7295D2" w:themeColor="accent1" w:themeTint="BF"/>
+      </w:tblBorders>
+    </w:tblPr>
+    <w:tblStylePr w:type="firstRow">
+      <w:pPr>
+        <w:spacing w:before="0" w:after="0" w:line="240" w:lineRule="auto"/>
+      </w:pPr>
+      <w:rPr>
+        <w:b/>
+        <w:bCs/>
+        <w:color w:val="FFFFFF" w:themeColor="background1"/>
+      </w:rPr>
+      <w:tblPr/>
+      <w:tcPr>
+        <w:tcBorders>
+          <w:top w:val="single" w:sz="8" w:space="0" w:color="7295D2" w:themeColor="accent1" w:themeTint="BF"/>
+          <w:left w:val="single" w:sz="8" w:space="0" w:color="7295D2" w:themeColor="accent1" w:themeTint="BF"/>
+          <w:bottom w:val="single" w:sz="8" w:space="0" w:color="7295D2" w:themeColor="accent1" w:themeTint="BF"/>
+          <w:right w:val="single" w:sz="8" w:space="0" w:color="7295D2" w:themeColor="accent1" w:themeTint="BF"/>
+          <w:insideH w:val="nil"/>
+          <w:insideV w:val="nil"/>
+        </w:tcBorders>
+        <w:shd w:val="clear" w:color="auto" w:fill="4472C4" w:themeFill="accent1"/>
+      </w:tcPr>
+    </w:tblStylePr>
+    <w:tblStylePr w:type="lastRow">
+      <w:pPr>
+        <w:spacing w:before="0" w:after="0" w:line="240" w:lineRule="auto"/>
+      </w:pPr>
+      <w:rPr>
+        <w:b/>
+        <w:bCs/>
+      </w:rPr>
+      <w:tblPr/>
+      <w:tcPr>
+        <w:tcBorders>
+          <w:top w:val="double" w:sz="6" w:space="0" w:color="7295D2" w:themeColor="accent1" w:themeTint="BF"/>
+          <w:left w:val="single" w:sz="8" w:space="0" w:color="7295D2" w:themeColor="accent1" w:themeTint="BF"/>
+          <w:bottom w:val="single" w:sz="8" w:space="0" w:color="7295D2" w:themeColor="accent1" w:themeTint="BF"/>
+          <w:right w:val="single" w:sz="8" w:space="0" w:color="7295D2" w:themeColor="accent1" w:themeTint="BF"/>
+          <w:insideH w:val="nil"/>
+          <w:insideV w:val="nil"/>
+        </w:tcBorders>
+      </w:tcPr>
+    </w:tblStylePr>
+    <w:tblStylePr w:type="firstCol">
+      <w:rPr>
+        <w:b/>
+        <w:bCs/>
+      </w:rPr>
+    </w:tblStylePr>
+    <w:tblStylePr w:type="lastCol">
+      <w:rPr>
+        <w:b/>
+        <w:bCs/>
+      </w:rPr>
+    </w:tblStylePr>
+    <w:tblStylePr w:type="band1Vert">
+      <w:tblPr/>
+      <w:tcPr>
+        <w:shd w:val="clear" w:color="auto" w:fill="D0DBF0" w:themeFill="accent1" w:themeFillTint="3F"/>
+      </w:tcPr>
+    </w:tblStylePr>
+    <w:tblStylePr w:type="band1Horz">
+      <w:tblPr/>
+      <w:tcPr>
+        <w:tcBorders>
+          <w:insideH w:val="nil"/>
+          <w:insideV w:val="nil"/>
+        </w:tcBorders>
+        <w:shd w:val="clear" w:color="auto" w:fill="D0DBF0" w:themeFill="accent1" w:themeFillTint="3F"/>
+      </w:tcPr>
+    </w:tblStylePr>
+    <w:tblStylePr w:type="band2Horz">
+      <w:tblPr/>
+      <w:tcPr>
+        <w:tcBorders>
+          <w:insideH w:val="nil"/>
+          <w:insideV w:val="nil"/>
+        </w:tcBorders>
+      </w:tcPr>
+    </w:tblStylePr>
+  </w:style>
+  <w:style w:type="table" w:styleId="HellesRaster-Akzent1">
+    <w:name w:val="Light Grid Accent 1"/>
+    <w:basedOn w:val="NormaleTabelle"/>
+    <w:uiPriority w:val="62"/>
+    <w:semiHidden/>
+    <w:unhideWhenUsed/>
+    <w:rsid w:val="00C9074A"/>
+    <w:pPr>
+      <w:spacing w:after="0" w:line="240" w:lineRule="auto"/>
+    </w:pPr>
+    <w:tblPr>
+      <w:tblStyleRowBandSize w:val="1"/>
+      <w:tblStyleColBandSize w:val="1"/>
+      <w:tblBorders>
+        <w:top w:val="single" w:sz="8" w:space="0" w:color="4472C4" w:themeColor="accent1"/>
+        <w:left w:val="single" w:sz="8" w:space="0" w:color="4472C4" w:themeColor="accent1"/>
+        <w:bottom w:val="single" w:sz="8" w:space="0" w:color="4472C4" w:themeColor="accent1"/>
+        <w:right w:val="single" w:sz="8" w:space="0" w:color="4472C4" w:themeColor="accent1"/>
+        <w:insideH w:val="single" w:sz="8" w:space="0" w:color="4472C4" w:themeColor="accent1"/>
+        <w:insideV w:val="single" w:sz="8" w:space="0" w:color="4472C4" w:themeColor="accent1"/>
+      </w:tblBorders>
+    </w:tblPr>
+    <w:tblStylePr w:type="firstRow">
+      <w:pPr>
+        <w:spacing w:before="0" w:after="0" w:line="240" w:lineRule="auto"/>
+      </w:pPr>
+      <w:rPr>
+        <w:rFonts w:asciiTheme="majorHAnsi" w:eastAsiaTheme="majorEastAsia" w:hAnsiTheme="majorHAnsi" w:cstheme="majorBidi"/>
+        <w:b/>
+        <w:bCs/>
+      </w:rPr>
+      <w:tblPr/>
+      <w:tcPr>
+        <w:tcBorders>
+          <w:top w:val="single" w:sz="8" w:space="0" w:color="4472C4" w:themeColor="accent1"/>
+          <w:left w:val="single" w:sz="8" w:space="0" w:color="4472C4" w:themeColor="accent1"/>
+          <w:bottom w:val="single" w:sz="18" w:space="0" w:color="4472C4" w:themeColor="accent1"/>
+          <w:right w:val="single" w:sz="8" w:space="0" w:color="4472C4" w:themeColor="accent1"/>
+          <w:insideH w:val="nil"/>
+          <w:insideV w:val="single" w:sz="8" w:space="0" w:color="4472C4" w:themeColor="accent1"/>
+        </w:tcBorders>
+      </w:tcPr>
+    </w:tblStylePr>
+    <w:tblStylePr w:type="lastRow">
+      <w:pPr>
+        <w:spacing w:before="0" w:after="0" w:line="240" w:lineRule="auto"/>
+      </w:pPr>
+      <w:rPr>
+        <w:rFonts w:asciiTheme="majorHAnsi" w:eastAsiaTheme="majorEastAsia" w:hAnsiTheme="majorHAnsi" w:cstheme="majorBidi"/>
+        <w:b/>
+        <w:bCs/>
+      </w:rPr>
+      <w:tblPr/>
+      <w:tcPr>
+        <w:tcBorders>
+          <w:top w:val="double" w:sz="6" w:space="0" w:color="4472C4" w:themeColor="accent1"/>
+          <w:left w:val="single" w:sz="8" w:space="0" w:color="4472C4" w:themeColor="accent1"/>
+          <w:bottom w:val="single" w:sz="8" w:space="0" w:color="4472C4" w:themeColor="accent1"/>
+          <w:right w:val="single" w:sz="8" w:space="0" w:color="4472C4" w:themeColor="accent1"/>
+          <w:insideH w:val="nil"/>
+          <w:insideV w:val="single" w:sz="8" w:space="0" w:color="4472C4" w:themeColor="accent1"/>
+        </w:tcBorders>
+      </w:tcPr>
+    </w:tblStylePr>
+    <w:tblStylePr w:type="firstCol">
+      <w:rPr>
+        <w:rFonts w:asciiTheme="majorHAnsi" w:eastAsiaTheme="majorEastAsia" w:hAnsiTheme="majorHAnsi" w:cstheme="majorBidi"/>
+        <w:b/>
+        <w:bCs/>
+      </w:rPr>
+    </w:tblStylePr>
+    <w:tblStylePr w:type="lastCol">
+      <w:rPr>
+        <w:rFonts w:asciiTheme="majorHAnsi" w:eastAsiaTheme="majorEastAsia" w:hAnsiTheme="majorHAnsi" w:cstheme="majorBidi"/>
+        <w:b/>
+        <w:bCs/>
+      </w:rPr>
+      <w:tblPr/>
+      <w:tcPr>
+        <w:tcBorders>
+          <w:top w:val="single" w:sz="8" w:space="0" w:color="4472C4" w:themeColor="accent1"/>
+          <w:left w:val="single" w:sz="8" w:space="0" w:color="4472C4" w:themeColor="accent1"/>
+          <w:bottom w:val="single" w:sz="8" w:space="0" w:color="4472C4" w:themeColor="accent1"/>
+          <w:right w:val="single" w:sz="8" w:space="0" w:color="4472C4" w:themeColor="accent1"/>
+        </w:tcBorders>
+      </w:tcPr>
+    </w:tblStylePr>
+    <w:tblStylePr w:type="band1Vert">
+      <w:tblPr/>
+      <w:tcPr>
+        <w:tcBorders>
+          <w:top w:val="single" w:sz="8" w:space="0" w:color="4472C4" w:themeColor="accent1"/>
+          <w:left w:val="single" w:sz="8" w:space="0" w:color="4472C4" w:themeColor="accent1"/>
+          <w:bottom w:val="single" w:sz="8" w:space="0" w:color="4472C4" w:themeColor="accent1"/>
+          <w:right w:val="single" w:sz="8" w:space="0" w:color="4472C4" w:themeColor="accent1"/>
+        </w:tcBorders>
+        <w:shd w:val="clear" w:color="auto" w:fill="D0DBF0" w:themeFill="accent1" w:themeFillTint="3F"/>
+      </w:tcPr>
+    </w:tblStylePr>
+    <w:tblStylePr w:type="band1Horz">
+      <w:tblPr/>
+      <w:tcPr>
+        <w:tcBorders>
+          <w:top w:val="single" w:sz="8" w:space="0" w:color="4472C4" w:themeColor="accent1"/>
+          <w:left w:val="single" w:sz="8" w:space="0" w:color="4472C4" w:themeColor="accent1"/>
+          <w:bottom w:val="single" w:sz="8" w:space="0" w:color="4472C4" w:themeColor="accent1"/>
+          <w:right w:val="single" w:sz="8" w:space="0" w:color="4472C4" w:themeColor="accent1"/>
+          <w:insideV w:val="single" w:sz="8" w:space="0" w:color="4472C4" w:themeColor="accent1"/>
+        </w:tcBorders>
+        <w:shd w:val="clear" w:color="auto" w:fill="D0DBF0" w:themeFill="accent1" w:themeFillTint="3F"/>
+      </w:tcPr>
+    </w:tblStylePr>
+    <w:tblStylePr w:type="band2Horz">
+      <w:tblPr/>
+      <w:tcPr>
+        <w:tcBorders>
+          <w:top w:val="single" w:sz="8" w:space="0" w:color="4472C4" w:themeColor="accent1"/>
+          <w:left w:val="single" w:sz="8" w:space="0" w:color="4472C4" w:themeColor="accent1"/>
+          <w:bottom w:val="single" w:sz="8" w:space="0" w:color="4472C4" w:themeColor="accent1"/>
+          <w:right w:val="single" w:sz="8" w:space="0" w:color="4472C4" w:themeColor="accent1"/>
+          <w:insideV w:val="single" w:sz="8" w:space="0" w:color="4472C4" w:themeColor="accent1"/>
+        </w:tcBorders>
+      </w:tcPr>
+    </w:tblStylePr>
+  </w:style>
+  <w:style w:type="table" w:styleId="HelleListe-Akzent1">
+    <w:name w:val="Light List Accent 1"/>
+    <w:basedOn w:val="NormaleTabelle"/>
+    <w:uiPriority w:val="61"/>
+    <w:semiHidden/>
+    <w:unhideWhenUsed/>
+    <w:rsid w:val="00C9074A"/>
+    <w:pPr>
+      <w:spacing w:after="0" w:line="240" w:lineRule="auto"/>
+    </w:pPr>
+    <w:tblPr>
+      <w:tblStyleRowBandSize w:val="1"/>
+      <w:tblStyleColBandSize w:val="1"/>
+      <w:tblBorders>
+        <w:top w:val="single" w:sz="8" w:space="0" w:color="4472C4" w:themeColor="accent1"/>
+        <w:left w:val="single" w:sz="8" w:space="0" w:color="4472C4" w:themeColor="accent1"/>
+        <w:bottom w:val="single" w:sz="8" w:space="0" w:color="4472C4" w:themeColor="accent1"/>
+        <w:right w:val="single" w:sz="8" w:space="0" w:color="4472C4" w:themeColor="accent1"/>
+      </w:tblBorders>
+    </w:tblPr>
+    <w:tblStylePr w:type="firstRow">
+      <w:pPr>
+        <w:spacing w:before="0" w:after="0" w:line="240" w:lineRule="auto"/>
+      </w:pPr>
+      <w:rPr>
+        <w:b/>
+        <w:bCs/>
+        <w:color w:val="FFFFFF" w:themeColor="background1"/>
+      </w:rPr>
+      <w:tblPr/>
+      <w:tcPr>
+        <w:shd w:val="clear" w:color="auto" w:fill="4472C4" w:themeFill="accent1"/>
+      </w:tcPr>
+    </w:tblStylePr>
+    <w:tblStylePr w:type="lastRow">
+      <w:pPr>
+        <w:spacing w:before="0" w:after="0" w:line="240" w:lineRule="auto"/>
+      </w:pPr>
+      <w:rPr>
+        <w:b/>
+        <w:bCs/>
+      </w:rPr>
+      <w:tblPr/>
+      <w:tcPr>
+        <w:tcBorders>
+          <w:top w:val="double" w:sz="6" w:space="0" w:color="4472C4" w:themeColor="accent1"/>
+          <w:left w:val="single" w:sz="8" w:space="0" w:color="4472C4" w:themeColor="accent1"/>
+          <w:bottom w:val="single" w:sz="8" w:space="0" w:color="4472C4" w:themeColor="accent1"/>
+          <w:right w:val="single" w:sz="8" w:space="0" w:color="4472C4" w:themeColor="accent1"/>
+        </w:tcBorders>
+      </w:tcPr>
+    </w:tblStylePr>
+    <w:tblStylePr w:type="firstCol">
+      <w:rPr>
+        <w:b/>
+        <w:bCs/>
+      </w:rPr>
+    </w:tblStylePr>
+    <w:tblStylePr w:type="lastCol">
+      <w:rPr>
+        <w:b/>
+        <w:bCs/>
+      </w:rPr>
+    </w:tblStylePr>
+    <w:tblStylePr w:type="band1Vert">
+      <w:tblPr/>
+      <w:tcPr>
+        <w:tcBorders>
+          <w:top w:val="single" w:sz="8" w:space="0" w:color="4472C4" w:themeColor="accent1"/>
+          <w:left w:val="single" w:sz="8" w:space="0" w:color="4472C4" w:themeColor="accent1"/>
+          <w:bottom w:val="single" w:sz="8" w:space="0" w:color="4472C4" w:themeColor="accent1"/>
+          <w:right w:val="single" w:sz="8" w:space="0" w:color="4472C4" w:themeColor="accent1"/>
+        </w:tcBorders>
+      </w:tcPr>
+    </w:tblStylePr>
+    <w:tblStylePr w:type="band1Horz">
+      <w:tblPr/>
+      <w:tcPr>
+        <w:tcBorders>
+          <w:top w:val="single" w:sz="8" w:space="0" w:color="4472C4" w:themeColor="accent1"/>
+          <w:left w:val="single" w:sz="8" w:space="0" w:color="4472C4" w:themeColor="accent1"/>
+          <w:bottom w:val="single" w:sz="8" w:space="0" w:color="4472C4" w:themeColor="accent1"/>
+          <w:right w:val="single" w:sz="8" w:space="0" w:color="4472C4" w:themeColor="accent1"/>
+        </w:tcBorders>
+      </w:tcPr>
+    </w:tblStylePr>
+  </w:style>
+  <w:style w:type="table" w:styleId="HelleSchattierung-Akzent1">
+    <w:name w:val="Light Shading Accent 1"/>
+    <w:basedOn w:val="NormaleTabelle"/>
+    <w:uiPriority w:val="60"/>
+    <w:semiHidden/>
+    <w:unhideWhenUsed/>
+    <w:rsid w:val="00C9074A"/>
+    <w:pPr>
+      <w:spacing w:after="0" w:line="240" w:lineRule="auto"/>
+    </w:pPr>
+    <w:rPr>
+      <w:color w:val="2F5496" w:themeColor="accent1" w:themeShade="BF"/>
+    </w:rPr>
+    <w:tblPr>
+      <w:tblStyleRowBandSize w:val="1"/>
+      <w:tblStyleColBandSize w:val="1"/>
+      <w:tblBorders>
+        <w:top w:val="single" w:sz="8" w:space="0" w:color="4472C4" w:themeColor="accent1"/>
+        <w:bottom w:val="single" w:sz="8" w:space="0" w:color="4472C4" w:themeColor="accent1"/>
+      </w:tblBorders>
+    </w:tblPr>
+    <w:tblStylePr w:type="firstRow">
+      <w:pPr>
+        <w:spacing w:before="0" w:after="0" w:line="240" w:lineRule="auto"/>
+      </w:pPr>
+      <w:rPr>
+        <w:b/>
+        <w:bCs/>
+      </w:rPr>
+      <w:tblPr/>
+      <w:tcPr>
+        <w:tcBorders>
+          <w:top w:val="single" w:sz="8" w:space="0" w:color="4472C4" w:themeColor="accent1"/>
+          <w:left w:val="nil"/>
+          <w:bottom w:val="single" w:sz="8" w:space="0" w:color="4472C4" w:themeColor="accent1"/>
+          <w:right w:val="nil"/>
+          <w:insideH w:val="nil"/>
+          <w:insideV w:val="nil"/>
+        </w:tcBorders>
+      </w:tcPr>
+    </w:tblStylePr>
+    <w:tblStylePr w:type="lastRow">
+      <w:pPr>
+        <w:spacing w:before="0" w:after="0" w:line="240" w:lineRule="auto"/>
+      </w:pPr>
+      <w:rPr>
+        <w:b/>
+        <w:bCs/>
+      </w:rPr>
+      <w:tblPr/>
+      <w:tcPr>
+        <w:tcBorders>
+          <w:top w:val="single" w:sz="8" w:space="0" w:color="4472C4" w:themeColor="accent1"/>
+          <w:left w:val="nil"/>
+          <w:bottom w:val="single" w:sz="8" w:space="0" w:color="4472C4" w:themeColor="accent1"/>
+          <w:right w:val="nil"/>
+          <w:insideH w:val="nil"/>
+          <w:insideV w:val="nil"/>
+        </w:tcBorders>
+      </w:tcPr>
+    </w:tblStylePr>
+    <w:tblStylePr w:type="firstCol">
+      <w:rPr>
+        <w:b/>
+        <w:bCs/>
+      </w:rPr>
+    </w:tblStylePr>
+    <w:tblStylePr w:type="lastCol">
+      <w:rPr>
+        <w:b/>
+        <w:bCs/>
+      </w:rPr>
+    </w:tblStylePr>
+    <w:tblStylePr w:type="band1Vert">
+      <w:tblPr/>
+      <w:tcPr>
+        <w:tcBorders>
+          <w:left w:val="nil"/>
+          <w:right w:val="nil"/>
+          <w:insideH w:val="nil"/>
+          <w:insideV w:val="nil"/>
+        </w:tcBorders>
+        <w:shd w:val="clear" w:color="auto" w:fill="D0DBF0" w:themeFill="accent1" w:themeFillTint="3F"/>
+      </w:tcPr>
+    </w:tblStylePr>
+    <w:tblStylePr w:type="band1Horz">
+      <w:tblPr/>
+      <w:tcPr>
+        <w:tcBorders>
+          <w:left w:val="nil"/>
+          <w:right w:val="nil"/>
+          <w:insideH w:val="nil"/>
+          <w:insideV w:val="nil"/>
+        </w:tcBorders>
+        <w:shd w:val="clear" w:color="auto" w:fill="D0DBF0" w:themeFill="accent1" w:themeFillTint="3F"/>
+      </w:tcPr>
+    </w:tblStylePr>
+  </w:style>
+  <w:style w:type="table" w:styleId="FarbigesRaster">
+    <w:name w:val="Colorful Grid"/>
+    <w:basedOn w:val="NormaleTabelle"/>
+    <w:uiPriority w:val="73"/>
+    <w:semiHidden/>
+    <w:unhideWhenUsed/>
+    <w:rsid w:val="00C9074A"/>
+    <w:pPr>
+      <w:spacing w:after="0" w:line="240" w:lineRule="auto"/>
+    </w:pPr>
+    <w:rPr>
+      <w:color w:val="000000" w:themeColor="text1"/>
+    </w:rPr>
+    <w:tblPr>
+      <w:tblStyleRowBandSize w:val="1"/>
+      <w:tblStyleColBandSize w:val="1"/>
+      <w:tblBorders>
+        <w:insideH w:val="single" w:sz="4" w:space="0" w:color="FFFFFF" w:themeColor="background1"/>
+      </w:tblBorders>
+    </w:tblPr>
+    <w:tcPr>
+      <w:shd w:val="clear" w:color="auto" w:fill="CCCCCC" w:themeFill="text1" w:themeFillTint="33"/>
+    </w:tcPr>
+    <w:tblStylePr w:type="firstRow">
+      <w:rPr>
+        <w:b/>
+        <w:bCs/>
+      </w:rPr>
+      <w:tblPr/>
+      <w:tcPr>
+        <w:shd w:val="clear" w:color="auto" w:fill="999999" w:themeFill="text1" w:themeFillTint="66"/>
+      </w:tcPr>
+    </w:tblStylePr>
+    <w:tblStylePr w:type="lastRow">
+      <w:rPr>
+        <w:b/>
+        <w:bCs/>
+        <w:color w:val="000000" w:themeColor="text1"/>
+      </w:rPr>
+      <w:tblPr/>
+      <w:tcPr>
+        <w:shd w:val="clear" w:color="auto" w:fill="999999" w:themeFill="text1" w:themeFillTint="66"/>
+      </w:tcPr>
+    </w:tblStylePr>
+    <w:tblStylePr w:type="firstCol">
+      <w:rPr>
+        <w:color w:val="FFFFFF" w:themeColor="background1"/>
+      </w:rPr>
+      <w:tblPr/>
+      <w:tcPr>
+        <w:shd w:val="clear" w:color="auto" w:fill="000000" w:themeFill="text1" w:themeFillShade="BF"/>
+      </w:tcPr>
+    </w:tblStylePr>
+    <w:tblStylePr w:type="lastCol">
+      <w:rPr>
+        <w:color w:val="FFFFFF" w:themeColor="background1"/>
+      </w:rPr>
+      <w:tblPr/>
+      <w:tcPr>
+        <w:shd w:val="clear" w:color="auto" w:fill="000000" w:themeFill="text1" w:themeFillShade="BF"/>
+      </w:tcPr>
+    </w:tblStylePr>
+    <w:tblStylePr w:type="band1Vert">
+      <w:tblPr/>
+      <w:tcPr>
+        <w:shd w:val="clear" w:color="auto" w:fill="808080" w:themeFill="text1" w:themeFillTint="7F"/>
+      </w:tcPr>
+    </w:tblStylePr>
+    <w:tblStylePr w:type="band1Horz">
+      <w:tblPr/>
+      <w:tcPr>
+        <w:shd w:val="clear" w:color="auto" w:fill="808080" w:themeFill="text1" w:themeFillTint="7F"/>
+      </w:tcPr>
+    </w:tblStylePr>
+  </w:style>
+  <w:style w:type="table" w:styleId="FarbigeListe">
+    <w:name w:val="Colorful List"/>
+    <w:basedOn w:val="NormaleTabelle"/>
+    <w:uiPriority w:val="72"/>
+    <w:semiHidden/>
+    <w:unhideWhenUsed/>
+    <w:rsid w:val="00C9074A"/>
+    <w:pPr>
+      <w:spacing w:after="0" w:line="240" w:lineRule="auto"/>
+    </w:pPr>
+    <w:rPr>
+      <w:color w:val="000000" w:themeColor="text1"/>
+    </w:rPr>
+    <w:tblPr>
+      <w:tblStyleRowBandSize w:val="1"/>
+      <w:tblStyleColBandSize w:val="1"/>
+    </w:tblPr>
+    <w:tcPr>
+      <w:shd w:val="clear" w:color="auto" w:fill="E6E6E6" w:themeFill="text1" w:themeFillTint="19"/>
+    </w:tcPr>
+    <w:tblStylePr w:type="firstRow">
+      <w:rPr>
+        <w:b/>
+        <w:bCs/>
+        <w:color w:val="FFFFFF" w:themeColor="background1"/>
+      </w:rPr>
+      <w:tblPr/>
+      <w:tcPr>
+        <w:tcBorders>
+          <w:bottom w:val="single" w:sz="12" w:space="0" w:color="FFFFFF" w:themeColor="background1"/>
+        </w:tcBorders>
+        <w:shd w:val="clear" w:color="auto" w:fill="D25F12" w:themeFill="accent2" w:themeFillShade="CC"/>
+      </w:tcPr>
+    </w:tblStylePr>
+    <w:tblStylePr w:type="lastRow">
+      <w:rPr>
+        <w:b/>
+        <w:bCs/>
+        <w:color w:val="D25F12" w:themeColor="accent2" w:themeShade="CC"/>
+      </w:rPr>
+      <w:tblPr/>
+      <w:tcPr>
+        <w:tcBorders>
+          <w:top w:val="single" w:sz="12" w:space="0" w:color="000000" w:themeColor="text1"/>
+        </w:tcBorders>
+        <w:shd w:val="clear" w:color="auto" w:fill="FFFFFF" w:themeFill="background1"/>
+      </w:tcPr>
+    </w:tblStylePr>
+    <w:tblStylePr w:type="firstCol">
+      <w:rPr>
+        <w:b/>
+        <w:bCs/>
+      </w:rPr>
+    </w:tblStylePr>
+    <w:tblStylePr w:type="lastCol">
+      <w:rPr>
+        <w:b/>
+        <w:bCs/>
+      </w:rPr>
+    </w:tblStylePr>
+    <w:tblStylePr w:type="band1Vert">
+      <w:tblPr/>
+      <w:tcPr>
+        <w:tcBorders>
+          <w:top w:val="nil"/>
+          <w:left w:val="nil"/>
+          <w:bottom w:val="nil"/>
+          <w:right w:val="nil"/>
+          <w:insideH w:val="nil"/>
+          <w:insideV w:val="nil"/>
+        </w:tcBorders>
+        <w:shd w:val="clear" w:color="auto" w:fill="C0C0C0" w:themeFill="text1" w:themeFillTint="3F"/>
+      </w:tcPr>
+    </w:tblStylePr>
+    <w:tblStylePr w:type="band1Horz">
+      <w:tblPr/>
+      <w:tcPr>
+        <w:shd w:val="clear" w:color="auto" w:fill="CCCCCC" w:themeFill="text1" w:themeFillTint="33"/>
+      </w:tcPr>
+    </w:tblStylePr>
+  </w:style>
+  <w:style w:type="table" w:styleId="FarbigeSchattierung">
+    <w:name w:val="Colorful Shading"/>
+    <w:basedOn w:val="NormaleTabelle"/>
+    <w:uiPriority w:val="71"/>
+    <w:semiHidden/>
+    <w:unhideWhenUsed/>
+    <w:rsid w:val="00C9074A"/>
+    <w:pPr>
+      <w:spacing w:after="0" w:line="240" w:lineRule="auto"/>
+    </w:pPr>
+    <w:rPr>
+      <w:color w:val="000000" w:themeColor="text1"/>
+    </w:rPr>
+    <w:tblPr>
+      <w:tblStyleRowBandSize w:val="1"/>
+      <w:tblStyleColBandSize w:val="1"/>
+      <w:tblBorders>
+        <w:top w:val="single" w:sz="24" w:space="0" w:color="ED7D31" w:themeColor="accent2"/>
+        <w:left w:val="single" w:sz="4" w:space="0" w:color="000000" w:themeColor="text1"/>
+        <w:bottom w:val="single" w:sz="4" w:space="0" w:color="000000" w:themeColor="text1"/>
+        <w:right w:val="single" w:sz="4" w:space="0" w:color="000000" w:themeColor="text1"/>
+        <w:insideH w:val="single" w:sz="4" w:space="0" w:color="FFFFFF" w:themeColor="background1"/>
+        <w:insideV w:val="single" w:sz="4" w:space="0" w:color="FFFFFF" w:themeColor="background1"/>
+      </w:tblBorders>
+    </w:tblPr>
+    <w:tcPr>
+      <w:shd w:val="clear" w:color="auto" w:fill="E6E6E6" w:themeFill="text1" w:themeFillTint="19"/>
+    </w:tcPr>
+    <w:tblStylePr w:type="firstRow">
+      <w:rPr>
+        <w:b/>
+        <w:bCs/>
+      </w:rPr>
+      <w:tblPr/>
+      <w:tcPr>
+        <w:tcBorders>
+          <w:top w:val="nil"/>
+          <w:left w:val="nil"/>
+          <w:bottom w:val="single" w:sz="24" w:space="0" w:color="ED7D31" w:themeColor="accent2"/>
+          <w:right w:val="nil"/>
+          <w:insideH w:val="nil"/>
+          <w:insideV w:val="nil"/>
+        </w:tcBorders>
+        <w:shd w:val="clear" w:color="auto" w:fill="FFFFFF" w:themeFill="background1"/>
+      </w:tcPr>
+    </w:tblStylePr>
+    <w:tblStylePr w:type="lastRow">
+      <w:rPr>
+        <w:b/>
+        <w:bCs/>
+        <w:color w:val="FFFFFF" w:themeColor="background1"/>
+      </w:rPr>
+      <w:tblPr/>
+      <w:tcPr>
+        <w:tcBorders>
+          <w:top w:val="single" w:sz="6" w:space="0" w:color="FFFFFF" w:themeColor="background1"/>
+        </w:tcBorders>
+        <w:shd w:val="clear" w:color="auto" w:fill="000000" w:themeFill="text1" w:themeFillShade="99"/>
+      </w:tcPr>
+    </w:tblStylePr>
+    <w:tblStylePr w:type="firstCol">
+      <w:rPr>
+        <w:color w:val="FFFFFF" w:themeColor="background1"/>
+      </w:rPr>
+      <w:tblPr/>
+      <w:tcPr>
+        <w:tcBorders>
+          <w:top w:val="nil"/>
+          <w:left w:val="nil"/>
+          <w:bottom w:val="nil"/>
+          <w:right w:val="nil"/>
+          <w:insideH w:val="single" w:sz="4" w:space="0" w:color="000000" w:themeColor="text1" w:themeShade="99"/>
+          <w:insideV w:val="nil"/>
+        </w:tcBorders>
+        <w:shd w:val="clear" w:color="auto" w:fill="000000" w:themeFill="text1" w:themeFillShade="99"/>
+      </w:tcPr>
+    </w:tblStylePr>
+    <w:tblStylePr w:type="lastCol">
+      <w:rPr>
+        <w:color w:val="FFFFFF" w:themeColor="background1"/>
+      </w:rPr>
+      <w:tblPr/>
+      <w:tcPr>
+        <w:tcBorders>
+          <w:top w:val="nil"/>
+          <w:left w:val="nil"/>
+          <w:bottom w:val="nil"/>
+          <w:right w:val="nil"/>
+          <w:insideH w:val="nil"/>
+          <w:insideV w:val="nil"/>
+        </w:tcBorders>
+        <w:shd w:val="clear" w:color="auto" w:fill="000000" w:themeFill="text1" w:themeFillShade="BF"/>
+      </w:tcPr>
+    </w:tblStylePr>
+    <w:tblStylePr w:type="band1Vert">
+      <w:tblPr/>
+      <w:tcPr>
+        <w:shd w:val="clear" w:color="auto" w:fill="999999" w:themeFill="text1" w:themeFillTint="66"/>
+      </w:tcPr>
+    </w:tblStylePr>
+    <w:tblStylePr w:type="band1Horz">
+      <w:tblPr/>
+      <w:tcPr>
+        <w:shd w:val="clear" w:color="auto" w:fill="808080" w:themeFill="text1" w:themeFillTint="7F"/>
+      </w:tcPr>
+    </w:tblStylePr>
+    <w:tblStylePr w:type="neCell">
+      <w:rPr>
+        <w:color w:val="000000" w:themeColor="text1"/>
+      </w:rPr>
+    </w:tblStylePr>
+    <w:tblStylePr w:type="nwCell">
+      <w:rPr>
+        <w:color w:val="000000" w:themeColor="text1"/>
+      </w:rPr>
+    </w:tblStylePr>
+  </w:style>
+  <w:style w:type="table" w:styleId="DunkleListe">
+    <w:name w:val="Dark List"/>
+    <w:basedOn w:val="NormaleTabelle"/>
+    <w:uiPriority w:val="70"/>
+    <w:semiHidden/>
+    <w:unhideWhenUsed/>
+    <w:rsid w:val="00C9074A"/>
+    <w:pPr>
+      <w:spacing w:after="0" w:line="240" w:lineRule="auto"/>
+    </w:pPr>
+    <w:rPr>
+      <w:color w:val="FFFFFF" w:themeColor="background1"/>
+    </w:rPr>
+    <w:tblPr>
+      <w:tblStyleRowBandSize w:val="1"/>
+      <w:tblStyleColBandSize w:val="1"/>
+    </w:tblPr>
+    <w:tcPr>
+      <w:shd w:val="clear" w:color="auto" w:fill="000000" w:themeFill="text1"/>
+    </w:tcPr>
+    <w:tblStylePr w:type="firstRow">
+      <w:rPr>
+        <w:b/>
+        <w:bCs/>
+      </w:rPr>
+      <w:tblPr/>
+      <w:tcPr>
+        <w:tcBorders>
+          <w:top w:val="nil"/>
+          <w:left w:val="nil"/>
+          <w:bottom w:val="single" w:sz="18" w:space="0" w:color="FFFFFF" w:themeColor="background1"/>
+          <w:right w:val="nil"/>
+          <w:insideH w:val="nil"/>
+          <w:insideV w:val="nil"/>
+        </w:tcBorders>
+        <w:shd w:val="clear" w:color="auto" w:fill="000000" w:themeFill="text1"/>
+      </w:tcPr>
+    </w:tblStylePr>
+    <w:tblStylePr w:type="lastRow">
+      <w:tblPr/>
+      <w:tcPr>
+        <w:tcBorders>
+          <w:top w:val="single" w:sz="18" w:space="0" w:color="FFFFFF" w:themeColor="background1"/>
+          <w:left w:val="nil"/>
+          <w:bottom w:val="nil"/>
+          <w:right w:val="nil"/>
+          <w:insideH w:val="nil"/>
+          <w:insideV w:val="nil"/>
+        </w:tcBorders>
+        <w:shd w:val="clear" w:color="auto" w:fill="000000" w:themeFill="text1" w:themeFillShade="7F"/>
+      </w:tcPr>
+    </w:tblStylePr>
+    <w:tblStylePr w:type="firstCol">
+      <w:tblPr/>
+      <w:tcPr>
+        <w:tcBorders>
+          <w:top w:val="nil"/>
+          <w:left w:val="nil"/>
+          <w:bottom w:val="nil"/>
+          <w:right w:val="single" w:sz="18" w:space="0" w:color="FFFFFF" w:themeColor="background1"/>
+          <w:insideH w:val="nil"/>
+          <w:insideV w:val="nil"/>
+        </w:tcBorders>
+        <w:shd w:val="clear" w:color="auto" w:fill="000000" w:themeFill="text1" w:themeFillShade="BF"/>
+      </w:tcPr>
+    </w:tblStylePr>
+    <w:tblStylePr w:type="lastCol">
+      <w:tblPr/>
+      <w:tcPr>
+        <w:tcBorders>
+          <w:top w:val="nil"/>
+          <w:left w:val="single" w:sz="18" w:space="0" w:color="FFFFFF" w:themeColor="background1"/>
+          <w:bottom w:val="nil"/>
+          <w:right w:val="nil"/>
+          <w:insideH w:val="nil"/>
+          <w:insideV w:val="nil"/>
+        </w:tcBorders>
+        <w:shd w:val="clear" w:color="auto" w:fill="000000" w:themeFill="text1" w:themeFillShade="BF"/>
+      </w:tcPr>
+    </w:tblStylePr>
+    <w:tblStylePr w:type="band1Vert">
+      <w:tblPr/>
+      <w:tcPr>
+        <w:tcBorders>
+          <w:top w:val="nil"/>
+          <w:left w:val="nil"/>
+          <w:bottom w:val="nil"/>
+          <w:right w:val="nil"/>
+          <w:insideH w:val="nil"/>
+          <w:insideV w:val="nil"/>
+        </w:tcBorders>
+        <w:shd w:val="clear" w:color="auto" w:fill="000000" w:themeFill="text1" w:themeFillShade="BF"/>
+      </w:tcPr>
+    </w:tblStylePr>
+    <w:tblStylePr w:type="band1Horz">
+      <w:tblPr/>
+      <w:tcPr>
+        <w:tcBorders>
+          <w:top w:val="nil"/>
+          <w:left w:val="nil"/>
+          <w:bottom w:val="nil"/>
+          <w:right w:val="nil"/>
+          <w:insideH w:val="nil"/>
+          <w:insideV w:val="nil"/>
+        </w:tcBorders>
+        <w:shd w:val="clear" w:color="auto" w:fill="000000" w:themeFill="text1" w:themeFillShade="BF"/>
+      </w:tcPr>
+    </w:tblStylePr>
+  </w:style>
+  <w:style w:type="table" w:styleId="MittleresRaster3">
+    <w:name w:val="Medium Grid 3"/>
+    <w:basedOn w:val="NormaleTabelle"/>
+    <w:uiPriority w:val="69"/>
+    <w:semiHidden/>
+    <w:unhideWhenUsed/>
+    <w:rsid w:val="00C9074A"/>
+    <w:pPr>
+      <w:spacing w:after="0" w:line="240" w:lineRule="auto"/>
+    </w:pPr>
+    <w:tblPr>
+      <w:tblStyleRowBandSize w:val="1"/>
+      <w:tblStyleColBandSize w:val="1"/>
+      <w:tblBorders>
+        <w:top w:val="single" w:sz="8" w:space="0" w:color="FFFFFF" w:themeColor="background1"/>
+        <w:left w:val="single" w:sz="8" w:space="0" w:color="FFFFFF" w:themeColor="background1"/>
+        <w:bottom w:val="single" w:sz="8" w:space="0" w:color="FFFFFF" w:themeColor="background1"/>
+        <w:right w:val="single" w:sz="8" w:space="0" w:color="FFFFFF" w:themeColor="background1"/>
+        <w:insideH w:val="single" w:sz="6" w:space="0" w:color="FFFFFF" w:themeColor="background1"/>
+        <w:insideV w:val="single" w:sz="6" w:space="0" w:color="FFFFFF" w:themeColor="background1"/>
+      </w:tblBorders>
+    </w:tblPr>
+    <w:tcPr>
+      <w:shd w:val="clear" w:color="auto" w:fill="C0C0C0" w:themeFill="text1" w:themeFillTint="3F"/>
+    </w:tcPr>
+    <w:tblStylePr w:type="firstRow">
+      <w:rPr>
+        <w:b/>
+        <w:bCs/>
+        <w:i w:val="0"/>
+        <w:iCs w:val="0"/>
+        <w:color w:val="FFFFFF" w:themeColor="background1"/>
+      </w:rPr>
+      <w:tblPr/>
+      <w:tcPr>
+        <w:tcBorders>
+          <w:top w:val="single" w:sz="8" w:space="0" w:color="FFFFFF" w:themeColor="background1"/>
+          <w:left w:val="single" w:sz="8" w:space="0" w:color="FFFFFF" w:themeColor="background1"/>
+          <w:bottom w:val="single" w:sz="24" w:space="0" w:color="FFFFFF" w:themeColor="background1"/>
+          <w:right w:val="single" w:sz="8" w:space="0" w:color="FFFFFF" w:themeColor="background1"/>
+          <w:insideH w:val="nil"/>
+          <w:insideV w:val="single" w:sz="8" w:space="0" w:color="FFFFFF" w:themeColor="background1"/>
+        </w:tcBorders>
+        <w:shd w:val="clear" w:color="auto" w:fill="000000" w:themeFill="text1"/>
+      </w:tcPr>
+    </w:tblStylePr>
+    <w:tblStylePr w:type="lastRow">
+      <w:rPr>
+        <w:b/>
+        <w:bCs/>
+        <w:i w:val="0"/>
+        <w:iCs w:val="0"/>
+        <w:color w:val="FFFFFF" w:themeColor="background1"/>
+      </w:rPr>
+      <w:tblPr/>
+      <w:tcPr>
+        <w:tcBorders>
+          <w:top w:val="single" w:sz="24" w:space="0" w:color="FFFFFF" w:themeColor="background1"/>
+          <w:left w:val="single" w:sz="8" w:space="0" w:color="FFFFFF" w:themeColor="background1"/>
+          <w:bottom w:val="single" w:sz="8" w:space="0" w:color="FFFFFF" w:themeColor="background1"/>
+          <w:right w:val="single" w:sz="8" w:space="0" w:color="FFFFFF" w:themeColor="background1"/>
+          <w:insideH w:val="nil"/>
+          <w:insideV w:val="single" w:sz="8" w:space="0" w:color="FFFFFF" w:themeColor="background1"/>
+        </w:tcBorders>
+        <w:shd w:val="clear" w:color="auto" w:fill="000000" w:themeFill="text1"/>
+      </w:tcPr>
+    </w:tblStylePr>
+    <w:tblStylePr w:type="firstCol">
+      <w:rPr>
+        <w:b/>
+        <w:bCs/>
+        <w:i w:val="0"/>
+        <w:iCs w:val="0"/>
+        <w:color w:val="FFFFFF" w:themeColor="background1"/>
+      </w:rPr>
+      <w:tblPr/>
+      <w:tcPr>
+        <w:tcBorders>
+          <w:left w:val="single" w:sz="8" w:space="0" w:color="FFFFFF" w:themeColor="background1"/>
+          <w:right w:val="single" w:sz="24" w:space="0" w:color="FFFFFF" w:themeColor="background1"/>
+          <w:insideH w:val="nil"/>
+          <w:insideV w:val="nil"/>
+        </w:tcBorders>
+        <w:shd w:val="clear" w:color="auto" w:fill="000000" w:themeFill="text1"/>
+      </w:tcPr>
+    </w:tblStylePr>
+    <w:tblStylePr w:type="lastCol">
+      <w:rPr>
+        <w:b/>
+        <w:bCs/>
+        <w:i w:val="0"/>
+        <w:iCs w:val="0"/>
+        <w:color w:val="FFFFFF" w:themeColor="background1"/>
+      </w:rPr>
+      <w:tblPr/>
+      <w:tcPr>
+        <w:tcBorders>
+          <w:top w:val="nil"/>
+          <w:left w:val="single" w:sz="24" w:space="0" w:color="FFFFFF" w:themeColor="background1"/>
+          <w:bottom w:val="nil"/>
+          <w:right w:val="nil"/>
+          <w:insideH w:val="nil"/>
+          <w:insideV w:val="nil"/>
+        </w:tcBorders>
+        <w:shd w:val="clear" w:color="auto" w:fill="000000" w:themeFill="text1"/>
+      </w:tcPr>
+    </w:tblStylePr>
+    <w:tblStylePr w:type="band1Vert">
+      <w:tblPr/>
+      <w:tcPr>
+        <w:tcBorders>
+          <w:top w:val="single" w:sz="8" w:space="0" w:color="FFFFFF" w:themeColor="background1"/>
+          <w:left w:val="single" w:sz="8" w:space="0" w:color="FFFFFF" w:themeColor="background1"/>
+          <w:bottom w:val="single" w:sz="8" w:space="0" w:color="FFFFFF" w:themeColor="background1"/>
+          <w:right w:val="single" w:sz="8" w:space="0" w:color="FFFFFF" w:themeColor="background1"/>
+          <w:insideH w:val="nil"/>
+          <w:insideV w:val="nil"/>
+        </w:tcBorders>
+        <w:shd w:val="clear" w:color="auto" w:fill="808080" w:themeFill="text1" w:themeFillTint="7F"/>
+      </w:tcPr>
+    </w:tblStylePr>
+    <w:tblStylePr w:type="band1Horz">
+      <w:tblPr/>
+      <w:tcPr>
+        <w:tcBorders>
+          <w:top w:val="single" w:sz="8" w:space="0" w:color="FFFFFF" w:themeColor="background1"/>
+          <w:left w:val="single" w:sz="8" w:space="0" w:color="FFFFFF" w:themeColor="background1"/>
+          <w:bottom w:val="single" w:sz="8" w:space="0" w:color="FFFFFF" w:themeColor="background1"/>
+          <w:right w:val="single" w:sz="8" w:space="0" w:color="FFFFFF" w:themeColor="background1"/>
+          <w:insideH w:val="single" w:sz="8" w:space="0" w:color="FFFFFF" w:themeColor="background1"/>
+          <w:insideV w:val="single" w:sz="8" w:space="0" w:color="FFFFFF" w:themeColor="background1"/>
+        </w:tcBorders>
+        <w:shd w:val="clear" w:color="auto" w:fill="808080" w:themeFill="text1" w:themeFillTint="7F"/>
+      </w:tcPr>
+    </w:tblStylePr>
+  </w:style>
+  <w:style w:type="table" w:styleId="MittleresRaster2">
+    <w:name w:val="Medium Grid 2"/>
+    <w:basedOn w:val="NormaleTabelle"/>
+    <w:uiPriority w:val="68"/>
+    <w:semiHidden/>
+    <w:unhideWhenUsed/>
+    <w:rsid w:val="00C9074A"/>
+    <w:pPr>
+      <w:spacing w:after="0" w:line="240" w:lineRule="auto"/>
+    </w:pPr>
+    <w:rPr>
+      <w:rFonts w:asciiTheme="majorHAnsi" w:eastAsiaTheme="majorEastAsia" w:hAnsiTheme="majorHAnsi" w:cstheme="majorBidi"/>
+      <w:color w:val="000000" w:themeColor="text1"/>
+    </w:rPr>
+    <w:tblPr>
+      <w:tblStyleRowBandSize w:val="1"/>
+      <w:tblStyleColBandSize w:val="1"/>
+      <w:tblBorders>
+        <w:top w:val="single" w:sz="8" w:space="0" w:color="000000" w:themeColor="text1"/>
+        <w:left w:val="single" w:sz="8" w:space="0" w:color="000000" w:themeColor="text1"/>
+        <w:bottom w:val="single" w:sz="8" w:space="0" w:color="000000" w:themeColor="text1"/>
+        <w:right w:val="single" w:sz="8" w:space="0" w:color="000000" w:themeColor="text1"/>
+        <w:insideH w:val="single" w:sz="8" w:space="0" w:color="000000" w:themeColor="text1"/>
+        <w:insideV w:val="single" w:sz="8" w:space="0" w:color="000000" w:themeColor="text1"/>
+      </w:tblBorders>
+    </w:tblPr>
+    <w:tcPr>
+      <w:shd w:val="clear" w:color="auto" w:fill="C0C0C0" w:themeFill="text1" w:themeFillTint="3F"/>
+    </w:tcPr>
+    <w:tblStylePr w:type="firstRow">
+      <w:rPr>
+        <w:b/>
+        <w:bCs/>
+        <w:color w:val="000000" w:themeColor="text1"/>
+      </w:rPr>
+      <w:tblPr/>
+      <w:tcPr>
+        <w:shd w:val="clear" w:color="auto" w:fill="E6E6E6" w:themeFill="text1" w:themeFillTint="19"/>
+      </w:tcPr>
+    </w:tblStylePr>
+    <w:tblStylePr w:type="lastRow">
+      <w:rPr>
+        <w:b/>
+        <w:bCs/>
+        <w:color w:val="000000" w:themeColor="text1"/>
+      </w:rPr>
+      <w:tblPr/>
+      <w:tcPr>
+        <w:tcBorders>
+          <w:top w:val="single" w:sz="12" w:space="0" w:color="000000" w:themeColor="text1"/>
+          <w:left w:val="nil"/>
+          <w:bottom w:val="nil"/>
+          <w:right w:val="nil"/>
+          <w:insideH w:val="nil"/>
+          <w:insideV w:val="nil"/>
+        </w:tcBorders>
+        <w:shd w:val="clear" w:color="auto" w:fill="FFFFFF" w:themeFill="background1"/>
+      </w:tcPr>
+    </w:tblStylePr>
+    <w:tblStylePr w:type="firstCol">
+      <w:rPr>
+        <w:b/>
+        <w:bCs/>
+        <w:color w:val="000000" w:themeColor="text1"/>
+      </w:rPr>
+      <w:tblPr/>
+      <w:tcPr>
+        <w:tcBorders>
+          <w:top w:val="nil"/>
+          <w:left w:val="nil"/>
+          <w:bottom w:val="nil"/>
+          <w:right w:val="nil"/>
+          <w:insideH w:val="nil"/>
+          <w:insideV w:val="nil"/>
+        </w:tcBorders>
+        <w:shd w:val="clear" w:color="auto" w:fill="FFFFFF" w:themeFill="background1"/>
+      </w:tcPr>
+    </w:tblStylePr>
+    <w:tblStylePr w:type="lastCol">
+      <w:rPr>
+        <w:b w:val="0"/>
+        <w:bCs w:val="0"/>
+        <w:color w:val="000000" w:themeColor="text1"/>
+      </w:rPr>
+      <w:tblPr/>
+      <w:tcPr>
+        <w:tcBorders>
+          <w:top w:val="nil"/>
+          <w:left w:val="nil"/>
+          <w:bottom w:val="nil"/>
+          <w:right w:val="nil"/>
+          <w:insideH w:val="nil"/>
+          <w:insideV w:val="nil"/>
+        </w:tcBorders>
+        <w:shd w:val="clear" w:color="auto" w:fill="CCCCCC" w:themeFill="text1" w:themeFillTint="33"/>
+      </w:tcPr>
+    </w:tblStylePr>
+    <w:tblStylePr w:type="band1Vert">
+      <w:tblPr/>
+      <w:tcPr>
+        <w:shd w:val="clear" w:color="auto" w:fill="808080" w:themeFill="text1" w:themeFillTint="7F"/>
+      </w:tcPr>
+    </w:tblStylePr>
+    <w:tblStylePr w:type="band1Horz">
+      <w:tblPr/>
+      <w:tcPr>
+        <w:tcBorders>
+          <w:insideH w:val="single" w:sz="6" w:space="0" w:color="000000" w:themeColor="text1"/>
+          <w:insideV w:val="single" w:sz="6" w:space="0" w:color="000000" w:themeColor="text1"/>
+        </w:tcBorders>
+        <w:shd w:val="clear" w:color="auto" w:fill="808080" w:themeFill="text1" w:themeFillTint="7F"/>
+      </w:tcPr>
+    </w:tblStylePr>
+    <w:tblStylePr w:type="nwCell">
+      <w:tblPr/>
+      <w:tcPr>
+        <w:shd w:val="clear" w:color="auto" w:fill="FFFFFF" w:themeFill="background1"/>
+      </w:tcPr>
+    </w:tblStylePr>
+  </w:style>
+  <w:style w:type="table" w:styleId="MittleresRaster1">
+    <w:name w:val="Medium Grid 1"/>
+    <w:basedOn w:val="NormaleTabelle"/>
+    <w:uiPriority w:val="67"/>
+    <w:semiHidden/>
+    <w:unhideWhenUsed/>
+    <w:rsid w:val="00C9074A"/>
+    <w:pPr>
+      <w:spacing w:after="0" w:line="240" w:lineRule="auto"/>
+    </w:pPr>
+    <w:tblPr>
+      <w:tblStyleRowBandSize w:val="1"/>
+      <w:tblStyleColBandSize w:val="1"/>
+      <w:tblBorders>
+        <w:top w:val="single" w:sz="8" w:space="0" w:color="404040" w:themeColor="text1" w:themeTint="BF"/>
+        <w:left w:val="single" w:sz="8" w:space="0" w:color="404040" w:themeColor="text1" w:themeTint="BF"/>
+        <w:bottom w:val="single" w:sz="8" w:space="0" w:color="404040" w:themeColor="text1" w:themeTint="BF"/>
+        <w:right w:val="single" w:sz="8" w:space="0" w:color="404040" w:themeColor="text1" w:themeTint="BF"/>
+        <w:insideH w:val="single" w:sz="8" w:space="0" w:color="404040" w:themeColor="text1" w:themeTint="BF"/>
+        <w:insideV w:val="single" w:sz="8" w:space="0" w:color="404040" w:themeColor="text1" w:themeTint="BF"/>
+      </w:tblBorders>
+    </w:tblPr>
+    <w:tcPr>
+      <w:shd w:val="clear" w:color="auto" w:fill="C0C0C0" w:themeFill="text1" w:themeFillTint="3F"/>
+    </w:tcPr>
+    <w:tblStylePr w:type="firstRow">
+      <w:rPr>
+        <w:b/>
+        <w:bCs/>
+      </w:rPr>
+    </w:tblStylePr>
+    <w:tblStylePr w:type="lastRow">
+      <w:rPr>
+        <w:b/>
+        <w:bCs/>
+      </w:rPr>
+      <w:tblPr/>
+      <w:tcPr>
+        <w:tcBorders>
+          <w:top w:val="single" w:sz="18" w:space="0" w:color="404040" w:themeColor="text1" w:themeTint="BF"/>
+        </w:tcBorders>
+      </w:tcPr>
+    </w:tblStylePr>
+    <w:tblStylePr w:type="firstCol">
+      <w:rPr>
+        <w:b/>
+        <w:bCs/>
+      </w:rPr>
+    </w:tblStylePr>
+    <w:tblStylePr w:type="lastCol">
+      <w:rPr>
+        <w:b/>
+        <w:bCs/>
+      </w:rPr>
+    </w:tblStylePr>
+    <w:tblStylePr w:type="band1Vert">
+      <w:tblPr/>
+      <w:tcPr>
+        <w:shd w:val="clear" w:color="auto" w:fill="808080" w:themeFill="text1" w:themeFillTint="7F"/>
+      </w:tcPr>
+    </w:tblStylePr>
+    <w:tblStylePr w:type="band1Horz">
+      <w:tblPr/>
+      <w:tcPr>
+        <w:shd w:val="clear" w:color="auto" w:fill="808080" w:themeFill="text1" w:themeFillTint="7F"/>
+      </w:tcPr>
+    </w:tblStylePr>
+  </w:style>
+  <w:style w:type="table" w:styleId="MittlereListe2">
+    <w:name w:val="Medium List 2"/>
+    <w:basedOn w:val="NormaleTabelle"/>
+    <w:uiPriority w:val="66"/>
+    <w:semiHidden/>
+    <w:unhideWhenUsed/>
+    <w:rsid w:val="00C9074A"/>
+    <w:pPr>
+      <w:spacing w:after="0" w:line="240" w:lineRule="auto"/>
+    </w:pPr>
+    <w:rPr>
+      <w:rFonts w:asciiTheme="majorHAnsi" w:eastAsiaTheme="majorEastAsia" w:hAnsiTheme="majorHAnsi" w:cstheme="majorBidi"/>
+      <w:color w:val="000000" w:themeColor="text1"/>
+    </w:rPr>
+    <w:tblPr>
+      <w:tblStyleRowBandSize w:val="1"/>
+      <w:tblStyleColBandSize w:val="1"/>
+      <w:tblBorders>
+        <w:top w:val="single" w:sz="8" w:space="0" w:color="000000" w:themeColor="text1"/>
+        <w:left w:val="single" w:sz="8" w:space="0" w:color="000000" w:themeColor="text1"/>
+        <w:bottom w:val="single" w:sz="8" w:space="0" w:color="000000" w:themeColor="text1"/>
+        <w:right w:val="single" w:sz="8" w:space="0" w:color="000000" w:themeColor="text1"/>
+      </w:tblBorders>
+    </w:tblPr>
+    <w:tblStylePr w:type="firstRow">
+      <w:rPr>
+        <w:sz w:val="24"/>
+        <w:szCs w:val="24"/>
+      </w:rPr>
+      <w:tblPr/>
+      <w:tcPr>
+        <w:tcBorders>
+          <w:top w:val="nil"/>
+          <w:left w:val="nil"/>
+          <w:bottom w:val="single" w:sz="24" w:space="0" w:color="000000" w:themeColor="text1"/>
+          <w:right w:val="nil"/>
+          <w:insideH w:val="nil"/>
+          <w:insideV w:val="nil"/>
+        </w:tcBorders>
+        <w:shd w:val="clear" w:color="auto" w:fill="FFFFFF" w:themeFill="background1"/>
+      </w:tcPr>
+    </w:tblStylePr>
+    <w:tblStylePr w:type="lastRow">
+      <w:tblPr/>
+      <w:tcPr>
+        <w:tcBorders>
+          <w:top w:val="single" w:sz="8" w:space="0" w:color="000000" w:themeColor="text1"/>
+          <w:left w:val="nil"/>
+          <w:bottom w:val="nil"/>
+          <w:right w:val="nil"/>
+          <w:insideH w:val="nil"/>
+          <w:insideV w:val="nil"/>
+        </w:tcBorders>
+        <w:shd w:val="clear" w:color="auto" w:fill="FFFFFF" w:themeFill="background1"/>
+      </w:tcPr>
+    </w:tblStylePr>
+    <w:tblStylePr w:type="firstCol">
+      <w:tblPr/>
+      <w:tcPr>
+        <w:tcBorders>
+          <w:top w:val="nil"/>
+          <w:left w:val="nil"/>
+          <w:bottom w:val="nil"/>
+          <w:right w:val="single" w:sz="8" w:space="0" w:color="000000" w:themeColor="text1"/>
+          <w:insideH w:val="nil"/>
+          <w:insideV w:val="nil"/>
+        </w:tcBorders>
+        <w:shd w:val="clear" w:color="auto" w:fill="FFFFFF" w:themeFill="background1"/>
+      </w:tcPr>
+    </w:tblStylePr>
+    <w:tblStylePr w:type="lastCol">
+      <w:tblPr/>
+      <w:tcPr>
+        <w:tcBorders>
+          <w:top w:val="nil"/>
+          <w:left w:val="single" w:sz="8" w:space="0" w:color="000000" w:themeColor="text1"/>
+          <w:bottom w:val="nil"/>
+          <w:right w:val="nil"/>
+          <w:insideH w:val="nil"/>
+          <w:insideV w:val="nil"/>
+        </w:tcBorders>
+        <w:shd w:val="clear" w:color="auto" w:fill="FFFFFF" w:themeFill="background1"/>
+      </w:tcPr>
+    </w:tblStylePr>
+    <w:tblStylePr w:type="band1Vert">
+      <w:tblPr/>
+      <w:tcPr>
+        <w:tcBorders>
+          <w:left w:val="nil"/>
+          <w:right w:val="nil"/>
+          <w:insideH w:val="nil"/>
+          <w:insideV w:val="nil"/>
+        </w:tcBorders>
+        <w:shd w:val="clear" w:color="auto" w:fill="C0C0C0" w:themeFill="text1" w:themeFillTint="3F"/>
+      </w:tcPr>
+    </w:tblStylePr>
+    <w:tblStylePr w:type="band1Horz">
+      <w:tblPr/>
+      <w:tcPr>
+        <w:tcBorders>
+          <w:top w:val="nil"/>
+          <w:bottom w:val="nil"/>
+          <w:insideH w:val="nil"/>
+          <w:insideV w:val="nil"/>
+        </w:tcBorders>
+        <w:shd w:val="clear" w:color="auto" w:fill="C0C0C0" w:themeFill="text1" w:themeFillTint="3F"/>
+      </w:tcPr>
+    </w:tblStylePr>
+    <w:tblStylePr w:type="nwCell">
+      <w:tblPr/>
+      <w:tcPr>
+        <w:shd w:val="clear" w:color="auto" w:fill="FFFFFF" w:themeFill="background1"/>
+      </w:tcPr>
+    </w:tblStylePr>
+    <w:tblStylePr w:type="swCell">
+      <w:tblPr/>
+      <w:tcPr>
+        <w:tcBorders>
+          <w:top w:val="nil"/>
+        </w:tcBorders>
+      </w:tcPr>
+    </w:tblStylePr>
+  </w:style>
+  <w:style w:type="table" w:styleId="MittlereListe1">
+    <w:name w:val="Medium List 1"/>
+    <w:basedOn w:val="NormaleTabelle"/>
+    <w:uiPriority w:val="65"/>
+    <w:semiHidden/>
+    <w:unhideWhenUsed/>
+    <w:rsid w:val="00C9074A"/>
+    <w:pPr>
+      <w:spacing w:after="0" w:line="240" w:lineRule="auto"/>
+    </w:pPr>
+    <w:rPr>
+      <w:color w:val="000000" w:themeColor="text1"/>
+    </w:rPr>
+    <w:tblPr>
+      <w:tblStyleRowBandSize w:val="1"/>
+      <w:tblStyleColBandSize w:val="1"/>
+      <w:tblBorders>
+        <w:top w:val="single" w:sz="8" w:space="0" w:color="000000" w:themeColor="text1"/>
+        <w:bottom w:val="single" w:sz="8" w:space="0" w:color="000000" w:themeColor="text1"/>
+      </w:tblBorders>
+    </w:tblPr>
+    <w:tblStylePr w:type="firstRow">
+      <w:rPr>
+        <w:rFonts w:asciiTheme="majorHAnsi" w:eastAsiaTheme="majorEastAsia" w:hAnsiTheme="majorHAnsi" w:cstheme="majorBidi"/>
+      </w:rPr>
+      <w:tblPr/>
+      <w:tcPr>
+        <w:tcBorders>
+          <w:top w:val="nil"/>
+          <w:bottom w:val="single" w:sz="8" w:space="0" w:color="000000" w:themeColor="text1"/>
+        </w:tcBorders>
+      </w:tcPr>
+    </w:tblStylePr>
+    <w:tblStylePr w:type="lastRow">
+      <w:rPr>
+        <w:b/>
+        <w:bCs/>
+        <w:color w:val="44546A" w:themeColor="text2"/>
+      </w:rPr>
+      <w:tblPr/>
+      <w:tcPr>
+        <w:tcBorders>
+          <w:top w:val="single" w:sz="8" w:space="0" w:color="000000" w:themeColor="text1"/>
+          <w:bottom w:val="single" w:sz="8" w:space="0" w:color="000000" w:themeColor="text1"/>
+        </w:tcBorders>
+      </w:tcPr>
+    </w:tblStylePr>
+    <w:tblStylePr w:type="firstCol">
+      <w:rPr>
+        <w:b/>
+        <w:bCs/>
+      </w:rPr>
+    </w:tblStylePr>
+    <w:tblStylePr w:type="lastCol">
+      <w:rPr>
+        <w:b/>
+        <w:bCs/>
+      </w:rPr>
+      <w:tblPr/>
+      <w:tcPr>
+        <w:tcBorders>
+          <w:top w:val="single" w:sz="8" w:space="0" w:color="000000" w:themeColor="text1"/>
+          <w:bottom w:val="single" w:sz="8" w:space="0" w:color="000000" w:themeColor="text1"/>
+        </w:tcBorders>
+      </w:tcPr>
+    </w:tblStylePr>
+    <w:tblStylePr w:type="band1Vert">
+      <w:tblPr/>
+      <w:tcPr>
+        <w:shd w:val="clear" w:color="auto" w:fill="C0C0C0" w:themeFill="text1" w:themeFillTint="3F"/>
+      </w:tcPr>
+    </w:tblStylePr>
+    <w:tblStylePr w:type="band1Horz">
+      <w:tblPr/>
+      <w:tcPr>
+        <w:shd w:val="clear" w:color="auto" w:fill="C0C0C0" w:themeFill="text1" w:themeFillTint="3F"/>
+      </w:tcPr>
+    </w:tblStylePr>
+  </w:style>
+  <w:style w:type="table" w:styleId="MittlereSchattierung2">
+    <w:name w:val="Medium Shading 2"/>
+    <w:basedOn w:val="NormaleTabelle"/>
+    <w:uiPriority w:val="64"/>
+    <w:semiHidden/>
+    <w:unhideWhenUsed/>
+    <w:rsid w:val="00C9074A"/>
+    <w:pPr>
+      <w:spacing w:after="0" w:line="240" w:lineRule="auto"/>
+    </w:pPr>
+    <w:tblPr>
+      <w:tblStyleRowBandSize w:val="1"/>
+      <w:tblStyleColBandSize w:val="1"/>
+      <w:tblBorders>
+        <w:top w:val="single" w:sz="18" w:space="0" w:color="auto"/>
+        <w:bottom w:val="single" w:sz="18" w:space="0" w:color="auto"/>
+      </w:tblBorders>
+    </w:tblPr>
+    <w:tblStylePr w:type="firstRow">
+      <w:pPr>
+        <w:spacing w:before="0" w:after="0" w:line="240" w:lineRule="auto"/>
+      </w:pPr>
+      <w:rPr>
+        <w:b/>
+        <w:bCs/>
+        <w:color w:val="FFFFFF" w:themeColor="background1"/>
+      </w:rPr>
+      <w:tblPr/>
+      <w:tcPr>
+        <w:tcBorders>
+          <w:top w:val="single" w:sz="18" w:space="0" w:color="auto"/>
+          <w:left w:val="nil"/>
+          <w:bottom w:val="single" w:sz="18" w:space="0" w:color="auto"/>
+          <w:right w:val="nil"/>
+          <w:insideH w:val="nil"/>
+          <w:insideV w:val="nil"/>
+        </w:tcBorders>
+        <w:shd w:val="clear" w:color="auto" w:fill="000000" w:themeFill="text1"/>
+      </w:tcPr>
+    </w:tblStylePr>
+    <w:tblStylePr w:type="lastRow">
+      <w:pPr>
+        <w:spacing w:before="0" w:after="0" w:line="240" w:lineRule="auto"/>
+      </w:pPr>
+      <w:rPr>
+        <w:color w:val="auto"/>
+      </w:rPr>
+      <w:tblPr/>
+      <w:tcPr>
+        <w:tcBorders>
+          <w:top w:val="double" w:sz="6" w:space="0" w:color="auto"/>
+          <w:left w:val="nil"/>
+          <w:bottom w:val="single" w:sz="18" w:space="0" w:color="auto"/>
+          <w:right w:val="nil"/>
+          <w:insideH w:val="nil"/>
+          <w:insideV w:val="nil"/>
+        </w:tcBorders>
+        <w:shd w:val="clear" w:color="auto" w:fill="FFFFFF" w:themeFill="background1"/>
+      </w:tcPr>
+    </w:tblStylePr>
+    <w:tblStylePr w:type="firstCol">
+      <w:rPr>
+        <w:b/>
+        <w:bCs/>
+        <w:color w:val="FFFFFF" w:themeColor="background1"/>
+      </w:rPr>
+      <w:tblPr/>
+      <w:tcPr>
+        <w:tcBorders>
+          <w:top w:val="nil"/>
+          <w:left w:val="nil"/>
+          <w:bottom w:val="single" w:sz="18" w:space="0" w:color="auto"/>
+          <w:right w:val="nil"/>
+          <w:insideH w:val="nil"/>
+          <w:insideV w:val="nil"/>
+        </w:tcBorders>
+        <w:shd w:val="clear" w:color="auto" w:fill="000000" w:themeFill="text1"/>
+      </w:tcPr>
+    </w:tblStylePr>
+    <w:tblStylePr w:type="lastCol">
+      <w:rPr>
+        <w:b/>
+        <w:bCs/>
+        <w:color w:val="FFFFFF" w:themeColor="background1"/>
+      </w:rPr>
+      <w:tblPr/>
+      <w:tcPr>
+        <w:tcBorders>
+          <w:left w:val="nil"/>
+          <w:right w:val="nil"/>
+          <w:insideH w:val="nil"/>
+          <w:insideV w:val="nil"/>
+        </w:tcBorders>
+        <w:shd w:val="clear" w:color="auto" w:fill="000000" w:themeFill="text1"/>
+      </w:tcPr>
+    </w:tblStylePr>
+    <w:tblStylePr w:type="band1Vert">
+      <w:tblPr/>
+      <w:tcPr>
+        <w:tcBorders>
+          <w:left w:val="nil"/>
+          <w:right w:val="nil"/>
+          <w:insideH w:val="nil"/>
+          <w:insideV w:val="nil"/>
+        </w:tcBorders>
+        <w:shd w:val="clear" w:color="auto" w:fill="D8D8D8" w:themeFill="background1" w:themeFillShade="D8"/>
+      </w:tcPr>
+    </w:tblStylePr>
+    <w:tblStylePr w:type="band1Horz">
+      <w:tblPr/>
+      <w:tcPr>
+        <w:shd w:val="clear" w:color="auto" w:fill="D8D8D8" w:themeFill="background1" w:themeFillShade="D8"/>
+      </w:tcPr>
+    </w:tblStylePr>
+    <w:tblStylePr w:type="neCell">
+      <w:tblPr/>
+      <w:tcPr>
+        <w:tcBorders>
+          <w:top w:val="single" w:sz="18" w:space="0" w:color="auto"/>
+          <w:left w:val="nil"/>
+          <w:bottom w:val="single" w:sz="18" w:space="0" w:color="auto"/>
+          <w:right w:val="nil"/>
+          <w:insideH w:val="nil"/>
+          <w:insideV w:val="nil"/>
+        </w:tcBorders>
+      </w:tcPr>
+    </w:tblStylePr>
+    <w:tblStylePr w:type="nwCell">
+      <w:rPr>
+        <w:color w:val="FFFFFF" w:themeColor="background1"/>
+      </w:rPr>
+      <w:tblPr/>
+      <w:tcPr>
+        <w:tcBorders>
+          <w:top w:val="single" w:sz="18" w:space="0" w:color="auto"/>
+          <w:left w:val="nil"/>
+          <w:bottom w:val="single" w:sz="18" w:space="0" w:color="auto"/>
+          <w:right w:val="nil"/>
+          <w:insideH w:val="nil"/>
+          <w:insideV w:val="nil"/>
+        </w:tcBorders>
+      </w:tcPr>
+    </w:tblStylePr>
+  </w:style>
+  <w:style w:type="table" w:styleId="MittlereSchattierung1">
+    <w:name w:val="Medium Shading 1"/>
+    <w:basedOn w:val="NormaleTabelle"/>
+    <w:uiPriority w:val="63"/>
+    <w:semiHidden/>
+    <w:unhideWhenUsed/>
+    <w:rsid w:val="00C9074A"/>
+    <w:pPr>
+      <w:spacing w:after="0" w:line="240" w:lineRule="auto"/>
+    </w:pPr>
+    <w:tblPr>
+      <w:tblStyleRowBandSize w:val="1"/>
+      <w:tblStyleColBandSize w:val="1"/>
+      <w:tblBorders>
+        <w:top w:val="single" w:sz="8" w:space="0" w:color="404040" w:themeColor="text1" w:themeTint="BF"/>
+        <w:left w:val="single" w:sz="8" w:space="0" w:color="404040" w:themeColor="text1" w:themeTint="BF"/>
+        <w:bottom w:val="single" w:sz="8" w:space="0" w:color="404040" w:themeColor="text1" w:themeTint="BF"/>
+        <w:right w:val="single" w:sz="8" w:space="0" w:color="404040" w:themeColor="text1" w:themeTint="BF"/>
+        <w:insideH w:val="single" w:sz="8" w:space="0" w:color="404040" w:themeColor="text1" w:themeTint="BF"/>
+      </w:tblBorders>
+    </w:tblPr>
+    <w:tblStylePr w:type="firstRow">
+      <w:pPr>
+        <w:spacing w:before="0" w:after="0" w:line="240" w:lineRule="auto"/>
+      </w:pPr>
+      <w:rPr>
+        <w:b/>
+        <w:bCs/>
+        <w:color w:val="FFFFFF" w:themeColor="background1"/>
+      </w:rPr>
+      <w:tblPr/>
+      <w:tcPr>
+        <w:tcBorders>
+          <w:top w:val="single" w:sz="8" w:space="0" w:color="404040" w:themeColor="text1" w:themeTint="BF"/>
+          <w:left w:val="single" w:sz="8" w:space="0" w:color="404040" w:themeColor="text1" w:themeTint="BF"/>
+          <w:bottom w:val="single" w:sz="8" w:space="0" w:color="404040" w:themeColor="text1" w:themeTint="BF"/>
+          <w:right w:val="single" w:sz="8" w:space="0" w:color="404040" w:themeColor="text1" w:themeTint="BF"/>
+          <w:insideH w:val="nil"/>
+          <w:insideV w:val="nil"/>
+        </w:tcBorders>
+        <w:shd w:val="clear" w:color="auto" w:fill="000000" w:themeFill="text1"/>
+      </w:tcPr>
+    </w:tblStylePr>
+    <w:tblStylePr w:type="lastRow">
+      <w:pPr>
+        <w:spacing w:before="0" w:after="0" w:line="240" w:lineRule="auto"/>
+      </w:pPr>
+      <w:rPr>
+        <w:b/>
+        <w:bCs/>
+      </w:rPr>
+      <w:tblPr/>
+      <w:tcPr>
+        <w:tcBorders>
+          <w:top w:val="double" w:sz="6" w:space="0" w:color="404040" w:themeColor="text1" w:themeTint="BF"/>
+          <w:left w:val="single" w:sz="8" w:space="0" w:color="404040" w:themeColor="text1" w:themeTint="BF"/>
+          <w:bottom w:val="single" w:sz="8" w:space="0" w:color="404040" w:themeColor="text1" w:themeTint="BF"/>
+          <w:right w:val="single" w:sz="8" w:space="0" w:color="404040" w:themeColor="text1" w:themeTint="BF"/>
+          <w:insideH w:val="nil"/>
+          <w:insideV w:val="nil"/>
+        </w:tcBorders>
+      </w:tcPr>
+    </w:tblStylePr>
+    <w:tblStylePr w:type="firstCol">
+      <w:rPr>
+        <w:b/>
+        <w:bCs/>
+      </w:rPr>
+    </w:tblStylePr>
+    <w:tblStylePr w:type="lastCol">
+      <w:rPr>
+        <w:b/>
+        <w:bCs/>
+      </w:rPr>
+    </w:tblStylePr>
+    <w:tblStylePr w:type="band1Vert">
+      <w:tblPr/>
+      <w:tcPr>
+        <w:shd w:val="clear" w:color="auto" w:fill="C0C0C0" w:themeFill="text1" w:themeFillTint="3F"/>
+      </w:tcPr>
+    </w:tblStylePr>
+    <w:tblStylePr w:type="band1Horz">
+      <w:tblPr/>
+      <w:tcPr>
+        <w:tcBorders>
+          <w:insideH w:val="nil"/>
+          <w:insideV w:val="nil"/>
+        </w:tcBorders>
+        <w:shd w:val="clear" w:color="auto" w:fill="C0C0C0" w:themeFill="text1" w:themeFillTint="3F"/>
+      </w:tcPr>
+    </w:tblStylePr>
+    <w:tblStylePr w:type="band2Horz">
+      <w:tblPr/>
+      <w:tcPr>
+        <w:tcBorders>
+          <w:insideH w:val="nil"/>
+          <w:insideV w:val="nil"/>
+        </w:tcBorders>
+      </w:tcPr>
+    </w:tblStylePr>
+  </w:style>
+  <w:style w:type="table" w:styleId="HellesRaster">
+    <w:name w:val="Light Grid"/>
+    <w:basedOn w:val="NormaleTabelle"/>
+    <w:uiPriority w:val="62"/>
+    <w:semiHidden/>
+    <w:unhideWhenUsed/>
+    <w:rsid w:val="00C9074A"/>
+    <w:pPr>
+      <w:spacing w:after="0" w:line="240" w:lineRule="auto"/>
+    </w:pPr>
+    <w:tblPr>
+      <w:tblStyleRowBandSize w:val="1"/>
+      <w:tblStyleColBandSize w:val="1"/>
+      <w:tblBorders>
+        <w:top w:val="single" w:sz="8" w:space="0" w:color="000000" w:themeColor="text1"/>
+        <w:left w:val="single" w:sz="8" w:space="0" w:color="000000" w:themeColor="text1"/>
+        <w:bottom w:val="single" w:sz="8" w:space="0" w:color="000000" w:themeColor="text1"/>
+        <w:right w:val="single" w:sz="8" w:space="0" w:color="000000" w:themeColor="text1"/>
+        <w:insideH w:val="single" w:sz="8" w:space="0" w:color="000000" w:themeColor="text1"/>
+        <w:insideV w:val="single" w:sz="8" w:space="0" w:color="000000" w:themeColor="text1"/>
+      </w:tblBorders>
+    </w:tblPr>
+    <w:tblStylePr w:type="firstRow">
+      <w:pPr>
+        <w:spacing w:before="0" w:after="0" w:line="240" w:lineRule="auto"/>
+      </w:pPr>
+      <w:rPr>
+        <w:rFonts w:asciiTheme="majorHAnsi" w:eastAsiaTheme="majorEastAsia" w:hAnsiTheme="majorHAnsi" w:cstheme="majorBidi"/>
+        <w:b/>
+        <w:bCs/>
+      </w:rPr>
+      <w:tblPr/>
+      <w:tcPr>
+        <w:tcBorders>
+          <w:top w:val="single" w:sz="8" w:space="0" w:color="000000" w:themeColor="text1"/>
+          <w:left w:val="single" w:sz="8" w:space="0" w:color="000000" w:themeColor="text1"/>
+          <w:bottom w:val="single" w:sz="18" w:space="0" w:color="000000" w:themeColor="text1"/>
+          <w:right w:val="single" w:sz="8" w:space="0" w:color="000000" w:themeColor="text1"/>
+          <w:insideH w:val="nil"/>
+          <w:insideV w:val="single" w:sz="8" w:space="0" w:color="000000" w:themeColor="text1"/>
+        </w:tcBorders>
+      </w:tcPr>
+    </w:tblStylePr>
+    <w:tblStylePr w:type="lastRow">
+      <w:pPr>
+        <w:spacing w:before="0" w:after="0" w:line="240" w:lineRule="auto"/>
+      </w:pPr>
+      <w:rPr>
+        <w:rFonts w:asciiTheme="majorHAnsi" w:eastAsiaTheme="majorEastAsia" w:hAnsiTheme="majorHAnsi" w:cstheme="majorBidi"/>
+        <w:b/>
+        <w:bCs/>
+      </w:rPr>
+      <w:tblPr/>
+      <w:tcPr>
+        <w:tcBorders>
+          <w:top w:val="double" w:sz="6" w:space="0" w:color="000000" w:themeColor="text1"/>
+          <w:left w:val="single" w:sz="8" w:space="0" w:color="000000" w:themeColor="text1"/>
+          <w:bottom w:val="single" w:sz="8" w:space="0" w:color="000000" w:themeColor="text1"/>
+          <w:right w:val="single" w:sz="8" w:space="0" w:color="000000" w:themeColor="text1"/>
+          <w:insideH w:val="nil"/>
+          <w:insideV w:val="single" w:sz="8" w:space="0" w:color="000000" w:themeColor="text1"/>
+        </w:tcBorders>
+      </w:tcPr>
+    </w:tblStylePr>
+    <w:tblStylePr w:type="firstCol">
+      <w:rPr>
+        <w:rFonts w:asciiTheme="majorHAnsi" w:eastAsiaTheme="majorEastAsia" w:hAnsiTheme="majorHAnsi" w:cstheme="majorBidi"/>
+        <w:b/>
+        <w:bCs/>
+      </w:rPr>
+    </w:tblStylePr>
+    <w:tblStylePr w:type="lastCol">
+      <w:rPr>
+        <w:rFonts w:asciiTheme="majorHAnsi" w:eastAsiaTheme="majorEastAsia" w:hAnsiTheme="majorHAnsi" w:cstheme="majorBidi"/>
+        <w:b/>
+        <w:bCs/>
+      </w:rPr>
+      <w:tblPr/>
+      <w:tcPr>
+        <w:tcBorders>
+          <w:top w:val="single" w:sz="8" w:space="0" w:color="000000" w:themeColor="text1"/>
+          <w:left w:val="single" w:sz="8" w:space="0" w:color="000000" w:themeColor="text1"/>
+          <w:bottom w:val="single" w:sz="8" w:space="0" w:color="000000" w:themeColor="text1"/>
+          <w:right w:val="single" w:sz="8" w:space="0" w:color="000000" w:themeColor="text1"/>
+        </w:tcBorders>
+      </w:tcPr>
+    </w:tblStylePr>
+    <w:tblStylePr w:type="band1Vert">
+      <w:tblPr/>
+      <w:tcPr>
+        <w:tcBorders>
+          <w:top w:val="single" w:sz="8" w:space="0" w:color="000000" w:themeColor="text1"/>
+          <w:left w:val="single" w:sz="8" w:space="0" w:color="000000" w:themeColor="text1"/>
+          <w:bottom w:val="single" w:sz="8" w:space="0" w:color="000000" w:themeColor="text1"/>
+          <w:right w:val="single" w:sz="8" w:space="0" w:color="000000" w:themeColor="text1"/>
+        </w:tcBorders>
+        <w:shd w:val="clear" w:color="auto" w:fill="C0C0C0" w:themeFill="text1" w:themeFillTint="3F"/>
+      </w:tcPr>
+    </w:tblStylePr>
+    <w:tblStylePr w:type="band1Horz">
+      <w:tblPr/>
+      <w:tcPr>
+        <w:tcBorders>
+          <w:top w:val="single" w:sz="8" w:space="0" w:color="000000" w:themeColor="text1"/>
+          <w:left w:val="single" w:sz="8" w:space="0" w:color="000000" w:themeColor="text1"/>
+          <w:bottom w:val="single" w:sz="8" w:space="0" w:color="000000" w:themeColor="text1"/>
+          <w:right w:val="single" w:sz="8" w:space="0" w:color="000000" w:themeColor="text1"/>
+          <w:insideV w:val="single" w:sz="8" w:space="0" w:color="000000" w:themeColor="text1"/>
+        </w:tcBorders>
+        <w:shd w:val="clear" w:color="auto" w:fill="C0C0C0" w:themeFill="text1" w:themeFillTint="3F"/>
+      </w:tcPr>
+    </w:tblStylePr>
+    <w:tblStylePr w:type="band2Horz">
+      <w:tblPr/>
+      <w:tcPr>
+        <w:tcBorders>
+          <w:top w:val="single" w:sz="8" w:space="0" w:color="000000" w:themeColor="text1"/>
+          <w:left w:val="single" w:sz="8" w:space="0" w:color="000000" w:themeColor="text1"/>
+          <w:bottom w:val="single" w:sz="8" w:space="0" w:color="000000" w:themeColor="text1"/>
+          <w:right w:val="single" w:sz="8" w:space="0" w:color="000000" w:themeColor="text1"/>
+          <w:insideV w:val="single" w:sz="8" w:space="0" w:color="000000" w:themeColor="text1"/>
+        </w:tcBorders>
+      </w:tcPr>
+    </w:tblStylePr>
+  </w:style>
+  <w:style w:type="table" w:styleId="HelleListe">
+    <w:name w:val="Light List"/>
+    <w:basedOn w:val="NormaleTabelle"/>
+    <w:uiPriority w:val="61"/>
+    <w:semiHidden/>
+    <w:unhideWhenUsed/>
+    <w:rsid w:val="00C9074A"/>
+    <w:pPr>
+      <w:spacing w:after="0" w:line="240" w:lineRule="auto"/>
+    </w:pPr>
+    <w:tblPr>
+      <w:tblStyleRowBandSize w:val="1"/>
+      <w:tblStyleColBandSize w:val="1"/>
+      <w:tblBorders>
+        <w:top w:val="single" w:sz="8" w:space="0" w:color="000000" w:themeColor="text1"/>
+        <w:left w:val="single" w:sz="8" w:space="0" w:color="000000" w:themeColor="text1"/>
+        <w:bottom w:val="single" w:sz="8" w:space="0" w:color="000000" w:themeColor="text1"/>
+        <w:right w:val="single" w:sz="8" w:space="0" w:color="000000" w:themeColor="text1"/>
+      </w:tblBorders>
+    </w:tblPr>
+    <w:tblStylePr w:type="firstRow">
+      <w:pPr>
+        <w:spacing w:before="0" w:after="0" w:line="240" w:lineRule="auto"/>
+      </w:pPr>
+      <w:rPr>
+        <w:b/>
+        <w:bCs/>
+        <w:color w:val="FFFFFF" w:themeColor="background1"/>
+      </w:rPr>
+      <w:tblPr/>
+      <w:tcPr>
+        <w:shd w:val="clear" w:color="auto" w:fill="000000" w:themeFill="text1"/>
+      </w:tcPr>
+    </w:tblStylePr>
+    <w:tblStylePr w:type="lastRow">
+      <w:pPr>
+        <w:spacing w:before="0" w:after="0" w:line="240" w:lineRule="auto"/>
+      </w:pPr>
+      <w:rPr>
+        <w:b/>
+        <w:bCs/>
+      </w:rPr>
+      <w:tblPr/>
+      <w:tcPr>
+        <w:tcBorders>
+          <w:top w:val="double" w:sz="6" w:space="0" w:color="000000" w:themeColor="text1"/>
+          <w:left w:val="single" w:sz="8" w:space="0" w:color="000000" w:themeColor="text1"/>
+          <w:bottom w:val="single" w:sz="8" w:space="0" w:color="000000" w:themeColor="text1"/>
+          <w:right w:val="single" w:sz="8" w:space="0" w:color="000000" w:themeColor="text1"/>
+        </w:tcBorders>
+      </w:tcPr>
+    </w:tblStylePr>
+    <w:tblStylePr w:type="firstCol">
+      <w:rPr>
+        <w:b/>
+        <w:bCs/>
+      </w:rPr>
+    </w:tblStylePr>
+    <w:tblStylePr w:type="lastCol">
+      <w:rPr>
+        <w:b/>
+        <w:bCs/>
+      </w:rPr>
+    </w:tblStylePr>
+    <w:tblStylePr w:type="band1Vert">
+      <w:tblPr/>
+      <w:tcPr>
+        <w:tcBorders>
+          <w:top w:val="single" w:sz="8" w:space="0" w:color="000000" w:themeColor="text1"/>
+          <w:left w:val="single" w:sz="8" w:space="0" w:color="000000" w:themeColor="text1"/>
+          <w:bottom w:val="single" w:sz="8" w:space="0" w:color="000000" w:themeColor="text1"/>
+          <w:right w:val="single" w:sz="8" w:space="0" w:color="000000" w:themeColor="text1"/>
+        </w:tcBorders>
+      </w:tcPr>
+    </w:tblStylePr>
+    <w:tblStylePr w:type="band1Horz">
+      <w:tblPr/>
+      <w:tcPr>
+        <w:tcBorders>
+          <w:top w:val="single" w:sz="8" w:space="0" w:color="000000" w:themeColor="text1"/>
+          <w:left w:val="single" w:sz="8" w:space="0" w:color="000000" w:themeColor="text1"/>
+          <w:bottom w:val="single" w:sz="8" w:space="0" w:color="000000" w:themeColor="text1"/>
+          <w:right w:val="single" w:sz="8" w:space="0" w:color="000000" w:themeColor="text1"/>
+        </w:tcBorders>
+      </w:tcPr>
+    </w:tblStylePr>
+  </w:style>
+  <w:style w:type="table" w:styleId="HelleSchattierung">
+    <w:name w:val="Light Shading"/>
+    <w:basedOn w:val="NormaleTabelle"/>
+    <w:uiPriority w:val="60"/>
+    <w:semiHidden/>
+    <w:unhideWhenUsed/>
+    <w:rsid w:val="00C9074A"/>
+    <w:pPr>
+      <w:spacing w:after="0" w:line="240" w:lineRule="auto"/>
+    </w:pPr>
+    <w:rPr>
+      <w:color w:val="000000" w:themeColor="text1" w:themeShade="BF"/>
+    </w:rPr>
+    <w:tblPr>
+      <w:tblStyleRowBandSize w:val="1"/>
+      <w:tblStyleColBandSize w:val="1"/>
+      <w:tblBorders>
+        <w:top w:val="single" w:sz="8" w:space="0" w:color="000000" w:themeColor="text1"/>
+        <w:bottom w:val="single" w:sz="8" w:space="0" w:color="000000" w:themeColor="text1"/>
+      </w:tblBorders>
+    </w:tblPr>
+    <w:tblStylePr w:type="firstRow">
+      <w:pPr>
+        <w:spacing w:before="0" w:after="0" w:line="240" w:lineRule="auto"/>
+      </w:pPr>
+      <w:rPr>
+        <w:b/>
+        <w:bCs/>
+      </w:rPr>
+      <w:tblPr/>
+      <w:tcPr>
+        <w:tcBorders>
+          <w:top w:val="single" w:sz="8" w:space="0" w:color="000000" w:themeColor="text1"/>
+          <w:left w:val="nil"/>
+          <w:bottom w:val="single" w:sz="8" w:space="0" w:color="000000" w:themeColor="text1"/>
+          <w:right w:val="nil"/>
+          <w:insideH w:val="nil"/>
+          <w:insideV w:val="nil"/>
+        </w:tcBorders>
+      </w:tcPr>
+    </w:tblStylePr>
+    <w:tblStylePr w:type="lastRow">
+      <w:pPr>
+        <w:spacing w:before="0" w:after="0" w:line="240" w:lineRule="auto"/>
+      </w:pPr>
+      <w:rPr>
+        <w:b/>
+        <w:bCs/>
+      </w:rPr>
+      <w:tblPr/>
+      <w:tcPr>
+        <w:tcBorders>
+          <w:top w:val="single" w:sz="8" w:space="0" w:color="000000" w:themeColor="text1"/>
+          <w:left w:val="nil"/>
+          <w:bottom w:val="single" w:sz="8" w:space="0" w:color="000000" w:themeColor="text1"/>
+          <w:right w:val="nil"/>
+          <w:insideH w:val="nil"/>
+          <w:insideV w:val="nil"/>
+        </w:tcBorders>
+      </w:tcPr>
+    </w:tblStylePr>
+    <w:tblStylePr w:type="firstCol">
+      <w:rPr>
+        <w:b/>
+        <w:bCs/>
+      </w:rPr>
+    </w:tblStylePr>
+    <w:tblStylePr w:type="lastCol">
+      <w:rPr>
+        <w:b/>
+        <w:bCs/>
+      </w:rPr>
+    </w:tblStylePr>
+    <w:tblStylePr w:type="band1Vert">
+      <w:tblPr/>
+      <w:tcPr>
+        <w:tcBorders>
+          <w:left w:val="nil"/>
+          <w:right w:val="nil"/>
+          <w:insideH w:val="nil"/>
+          <w:insideV w:val="nil"/>
+        </w:tcBorders>
+        <w:shd w:val="clear" w:color="auto" w:fill="C0C0C0" w:themeFill="text1" w:themeFillTint="3F"/>
+      </w:tcPr>
+    </w:tblStylePr>
+    <w:tblStylePr w:type="band1Horz">
+      <w:tblPr/>
+      <w:tcPr>
+        <w:tcBorders>
+          <w:left w:val="nil"/>
+          <w:right w:val="nil"/>
+          <w:insideH w:val="nil"/>
+          <w:insideV w:val="nil"/>
+        </w:tcBorders>
+        <w:shd w:val="clear" w:color="auto" w:fill="C0C0C0" w:themeFill="text1" w:themeFillTint="3F"/>
+      </w:tcPr>
+    </w:tblStylePr>
+  </w:style>
+  <w:style w:type="paragraph" w:styleId="KeinLeerraum">
+    <w:name w:val="No Spacing"/>
+    <w:uiPriority w:val="1"/>
+    <w:qFormat/>
+    <w:rsid w:val="00C9074A"/>
+    <w:pPr>
+      <w:spacing w:after="0" w:line="240" w:lineRule="auto"/>
+    </w:pPr>
+  </w:style>
+  <w:style w:type="character" w:styleId="HTMLVariable">
+    <w:name w:val="HTML Variable"/>
+    <w:basedOn w:val="Absatz-Standardschriftart"/>
+    <w:uiPriority w:val="99"/>
+    <w:semiHidden/>
+    <w:unhideWhenUsed/>
+    <w:rsid w:val="00C9074A"/>
+    <w:rPr>
+      <w:i/>
+      <w:iCs/>
+    </w:rPr>
+  </w:style>
+  <w:style w:type="character" w:styleId="HTMLSchreibmaschine">
+    <w:name w:val="HTML Typewriter"/>
+    <w:basedOn w:val="Absatz-Standardschriftart"/>
+    <w:uiPriority w:val="99"/>
+    <w:semiHidden/>
+    <w:unhideWhenUsed/>
+    <w:rsid w:val="00C9074A"/>
+    <w:rPr>
+      <w:rFonts w:ascii="Consolas" w:hAnsi="Consolas"/>
+      <w:sz w:val="20"/>
+      <w:szCs w:val="20"/>
+    </w:rPr>
+  </w:style>
+  <w:style w:type="character" w:styleId="HTMLBeispiel">
+    <w:name w:val="HTML Sample"/>
+    <w:basedOn w:val="Absatz-Standardschriftart"/>
+    <w:uiPriority w:val="99"/>
+    <w:semiHidden/>
+    <w:unhideWhenUsed/>
+    <w:rsid w:val="00C9074A"/>
+    <w:rPr>
+      <w:rFonts w:ascii="Consolas" w:hAnsi="Consolas"/>
+      <w:sz w:val="24"/>
+      <w:szCs w:val="24"/>
+    </w:rPr>
+  </w:style>
+  <w:style w:type="paragraph" w:styleId="HTMLVorformatiert">
+    <w:name w:val="HTML Preformatted"/>
+    <w:basedOn w:val="Standard"/>
+    <w:link w:val="HTMLVorformatiertZchn"/>
+    <w:uiPriority w:val="99"/>
+    <w:semiHidden/>
+    <w:unhideWhenUsed/>
+    <w:rsid w:val="00C9074A"/>
+    <w:pPr>
+      <w:spacing w:after="0" w:line="240" w:lineRule="auto"/>
+    </w:pPr>
+    <w:rPr>
+      <w:rFonts w:ascii="Consolas" w:hAnsi="Consolas"/>
+      <w:sz w:val="20"/>
+      <w:szCs w:val="20"/>
+    </w:rPr>
+  </w:style>
+  <w:style w:type="character" w:customStyle="1" w:styleId="HTMLVorformatiertZchn">
+    <w:name w:val="HTML Vorformatiert Zchn"/>
+    <w:basedOn w:val="Absatz-Standardschriftart"/>
+    <w:link w:val="HTMLVorformatiert"/>
+    <w:uiPriority w:val="99"/>
+    <w:semiHidden/>
+    <w:rsid w:val="00C9074A"/>
+    <w:rPr>
+      <w:rFonts w:ascii="Consolas" w:hAnsi="Consolas"/>
+      <w:sz w:val="20"/>
+      <w:szCs w:val="20"/>
+    </w:rPr>
+  </w:style>
+  <w:style w:type="character" w:styleId="HTMLTastatur">
+    <w:name w:val="HTML Keyboard"/>
+    <w:basedOn w:val="Absatz-Standardschriftart"/>
+    <w:uiPriority w:val="99"/>
+    <w:semiHidden/>
+    <w:unhideWhenUsed/>
+    <w:rsid w:val="00C9074A"/>
+    <w:rPr>
+      <w:rFonts w:ascii="Consolas" w:hAnsi="Consolas"/>
+      <w:sz w:val="20"/>
+      <w:szCs w:val="20"/>
+    </w:rPr>
+  </w:style>
+  <w:style w:type="character" w:styleId="HTMLDefinition">
+    <w:name w:val="HTML Definition"/>
+    <w:basedOn w:val="Absatz-Standardschriftart"/>
+    <w:uiPriority w:val="99"/>
+    <w:semiHidden/>
+    <w:unhideWhenUsed/>
+    <w:rsid w:val="00C9074A"/>
+    <w:rPr>
+      <w:i/>
+      <w:iCs/>
+    </w:rPr>
+  </w:style>
+  <w:style w:type="character" w:styleId="HTMLCode">
+    <w:name w:val="HTML Code"/>
+    <w:basedOn w:val="Absatz-Standardschriftart"/>
+    <w:uiPriority w:val="99"/>
+    <w:semiHidden/>
+    <w:unhideWhenUsed/>
+    <w:rsid w:val="00C9074A"/>
+    <w:rPr>
+      <w:rFonts w:ascii="Consolas" w:hAnsi="Consolas"/>
+      <w:sz w:val="20"/>
+      <w:szCs w:val="20"/>
+    </w:rPr>
+  </w:style>
+  <w:style w:type="character" w:styleId="HTMLZitat">
+    <w:name w:val="HTML Cite"/>
+    <w:basedOn w:val="Absatz-Standardschriftart"/>
+    <w:uiPriority w:val="99"/>
+    <w:semiHidden/>
+    <w:unhideWhenUsed/>
+    <w:rsid w:val="00C9074A"/>
+    <w:rPr>
+      <w:i/>
+      <w:iCs/>
+    </w:rPr>
+  </w:style>
+  <w:style w:type="paragraph" w:styleId="HTMLAdresse">
+    <w:name w:val="HTML Address"/>
+    <w:basedOn w:val="Standard"/>
+    <w:link w:val="HTMLAdresseZchn"/>
+    <w:uiPriority w:val="99"/>
+    <w:semiHidden/>
+    <w:unhideWhenUsed/>
+    <w:rsid w:val="00C9074A"/>
+    <w:pPr>
+      <w:spacing w:after="0" w:line="240" w:lineRule="auto"/>
+    </w:pPr>
+    <w:rPr>
+      <w:i/>
+      <w:iCs/>
+    </w:rPr>
+  </w:style>
+  <w:style w:type="character" w:customStyle="1" w:styleId="HTMLAdresseZchn">
+    <w:name w:val="HTML Adresse Zchn"/>
+    <w:basedOn w:val="Absatz-Standardschriftart"/>
+    <w:link w:val="HTMLAdresse"/>
+    <w:uiPriority w:val="99"/>
+    <w:semiHidden/>
+    <w:rsid w:val="00C9074A"/>
+    <w:rPr>
+      <w:i/>
+      <w:iCs/>
+    </w:rPr>
+  </w:style>
+  <w:style w:type="character" w:styleId="HTMLAkronym">
+    <w:name w:val="HTML Acronym"/>
+    <w:basedOn w:val="Absatz-Standardschriftart"/>
+    <w:uiPriority w:val="99"/>
+    <w:semiHidden/>
+    <w:unhideWhenUsed/>
+    <w:rsid w:val="00C9074A"/>
+  </w:style>
+  <w:style w:type="paragraph" w:styleId="StandardWeb">
+    <w:name w:val="Normal (Web)"/>
+    <w:basedOn w:val="Standard"/>
+    <w:uiPriority w:val="99"/>
+    <w:semiHidden/>
+    <w:unhideWhenUsed/>
+    <w:rsid w:val="00C9074A"/>
+    <w:rPr>
+      <w:rFonts w:ascii="Times New Roman" w:hAnsi="Times New Roman" w:cs="Times New Roman"/>
+      <w:sz w:val="24"/>
+      <w:szCs w:val="24"/>
+    </w:rPr>
+  </w:style>
+  <w:style w:type="paragraph" w:styleId="NurText">
+    <w:name w:val="Plain Text"/>
+    <w:basedOn w:val="Standard"/>
+    <w:link w:val="NurTextZchn"/>
+    <w:uiPriority w:val="99"/>
+    <w:semiHidden/>
+    <w:unhideWhenUsed/>
+    <w:rsid w:val="00C9074A"/>
+    <w:pPr>
+      <w:spacing w:after="0" w:line="240" w:lineRule="auto"/>
+    </w:pPr>
+    <w:rPr>
+      <w:rFonts w:ascii="Consolas" w:hAnsi="Consolas"/>
+      <w:sz w:val="21"/>
+      <w:szCs w:val="21"/>
+    </w:rPr>
+  </w:style>
+  <w:style w:type="character" w:customStyle="1" w:styleId="NurTextZchn">
+    <w:name w:val="Nur Text Zchn"/>
+    <w:basedOn w:val="Absatz-Standardschriftart"/>
+    <w:link w:val="NurText"/>
+    <w:uiPriority w:val="99"/>
+    <w:semiHidden/>
+    <w:rsid w:val="00C9074A"/>
+    <w:rPr>
+      <w:rFonts w:ascii="Consolas" w:hAnsi="Consolas"/>
+      <w:sz w:val="21"/>
+      <w:szCs w:val="21"/>
+    </w:rPr>
+  </w:style>
+  <w:style w:type="paragraph" w:styleId="Dokumentstruktur">
+    <w:name w:val="Document Map"/>
+    <w:basedOn w:val="Standard"/>
+    <w:link w:val="DokumentstrukturZchn"/>
+    <w:uiPriority w:val="99"/>
+    <w:semiHidden/>
+    <w:unhideWhenUsed/>
+    <w:rsid w:val="00C9074A"/>
+    <w:pPr>
+      <w:spacing w:after="0" w:line="240" w:lineRule="auto"/>
+    </w:pPr>
+    <w:rPr>
+      <w:rFonts w:ascii="Segoe UI" w:hAnsi="Segoe UI" w:cs="Segoe UI"/>
+      <w:sz w:val="16"/>
+      <w:szCs w:val="16"/>
+    </w:rPr>
+  </w:style>
+  <w:style w:type="character" w:customStyle="1" w:styleId="DokumentstrukturZchn">
+    <w:name w:val="Dokumentstruktur Zchn"/>
+    <w:basedOn w:val="Absatz-Standardschriftart"/>
+    <w:link w:val="Dokumentstruktur"/>
+    <w:uiPriority w:val="99"/>
+    <w:semiHidden/>
+    <w:rsid w:val="00C9074A"/>
+    <w:rPr>
+      <w:rFonts w:ascii="Segoe UI" w:hAnsi="Segoe UI" w:cs="Segoe UI"/>
+      <w:sz w:val="16"/>
+      <w:szCs w:val="16"/>
+    </w:rPr>
+  </w:style>
+  <w:style w:type="character" w:styleId="Hervorhebung">
+    <w:name w:val="Emphasis"/>
+    <w:basedOn w:val="Absatz-Standardschriftart"/>
+    <w:uiPriority w:val="20"/>
+    <w:qFormat/>
+    <w:rsid w:val="00C9074A"/>
+    <w:rPr>
+      <w:i/>
+      <w:iCs/>
+    </w:rPr>
+  </w:style>
+  <w:style w:type="character" w:styleId="Fett">
+    <w:name w:val="Strong"/>
+    <w:basedOn w:val="Absatz-Standardschriftart"/>
+    <w:uiPriority w:val="22"/>
+    <w:qFormat/>
+    <w:rsid w:val="00C9074A"/>
+    <w:rPr>
+      <w:b/>
+      <w:bCs/>
+    </w:rPr>
+  </w:style>
+  <w:style w:type="character" w:styleId="BesuchterLink">
+    <w:name w:val="FollowedHyperlink"/>
+    <w:basedOn w:val="Absatz-Standardschriftart"/>
+    <w:uiPriority w:val="99"/>
+    <w:semiHidden/>
+    <w:unhideWhenUsed/>
+    <w:rsid w:val="00C9074A"/>
+    <w:rPr>
+      <w:color w:val="954F72" w:themeColor="followedHyperlink"/>
+      <w:u w:val="single"/>
+    </w:rPr>
+  </w:style>
+  <w:style w:type="character" w:styleId="Hyperlink">
+    <w:name w:val="Hyperlink"/>
+    <w:basedOn w:val="Absatz-Standardschriftart"/>
+    <w:uiPriority w:val="99"/>
+    <w:semiHidden/>
+    <w:unhideWhenUsed/>
+    <w:rsid w:val="00C9074A"/>
+    <w:rPr>
+      <w:color w:val="0563C1" w:themeColor="hyperlink"/>
+      <w:u w:val="single"/>
+    </w:rPr>
+  </w:style>
+  <w:style w:type="paragraph" w:styleId="Blocktext">
+    <w:name w:val="Block Text"/>
+    <w:basedOn w:val="Standard"/>
+    <w:uiPriority w:val="99"/>
+    <w:semiHidden/>
+    <w:unhideWhenUsed/>
+    <w:rsid w:val="00C9074A"/>
+    <w:pPr>
+      <w:pBdr>
+        <w:top w:val="single" w:sz="2" w:space="10" w:color="4472C4" w:themeColor="accent1"/>
+        <w:left w:val="single" w:sz="2" w:space="10" w:color="4472C4" w:themeColor="accent1"/>
+        <w:bottom w:val="single" w:sz="2" w:space="10" w:color="4472C4" w:themeColor="accent1"/>
+        <w:right w:val="single" w:sz="2" w:space="10" w:color="4472C4" w:themeColor="accent1"/>
+      </w:pBdr>
+      <w:ind w:left="1152" w:right="1152"/>
+    </w:pPr>
+    <w:rPr>
+      <w:rFonts w:eastAsiaTheme="minorEastAsia"/>
+      <w:i/>
+      <w:iCs/>
+      <w:color w:val="4472C4" w:themeColor="accent1"/>
+    </w:rPr>
+  </w:style>
+  <w:style w:type="paragraph" w:styleId="Textkrper-Einzug3">
+    <w:name w:val="Body Text Indent 3"/>
+    <w:basedOn w:val="Standard"/>
+    <w:link w:val="Textkrper-Einzug3Zchn"/>
+    <w:uiPriority w:val="99"/>
+    <w:semiHidden/>
+    <w:unhideWhenUsed/>
+    <w:rsid w:val="00C9074A"/>
+    <w:pPr>
+      <w:spacing w:after="120"/>
+      <w:ind w:left="283"/>
+    </w:pPr>
+    <w:rPr>
+      <w:sz w:val="16"/>
+      <w:szCs w:val="16"/>
+    </w:rPr>
+  </w:style>
+  <w:style w:type="character" w:customStyle="1" w:styleId="Textkrper-Einzug3Zchn">
+    <w:name w:val="Textkörper-Einzug 3 Zchn"/>
+    <w:basedOn w:val="Absatz-Standardschriftart"/>
+    <w:link w:val="Textkrper-Einzug3"/>
+    <w:uiPriority w:val="99"/>
+    <w:semiHidden/>
+    <w:rsid w:val="00C9074A"/>
+    <w:rPr>
+      <w:sz w:val="16"/>
+      <w:szCs w:val="16"/>
+    </w:rPr>
+  </w:style>
+  <w:style w:type="paragraph" w:styleId="Textkrper-Einzug2">
+    <w:name w:val="Body Text Indent 2"/>
+    <w:basedOn w:val="Standard"/>
+    <w:link w:val="Textkrper-Einzug2Zchn"/>
+    <w:uiPriority w:val="99"/>
+    <w:semiHidden/>
+    <w:unhideWhenUsed/>
+    <w:rsid w:val="00C9074A"/>
+    <w:pPr>
+      <w:spacing w:after="120" w:line="480" w:lineRule="auto"/>
+      <w:ind w:left="283"/>
+    </w:pPr>
+  </w:style>
+  <w:style w:type="character" w:customStyle="1" w:styleId="Textkrper-Einzug2Zchn">
+    <w:name w:val="Textkörper-Einzug 2 Zchn"/>
+    <w:basedOn w:val="Absatz-Standardschriftart"/>
+    <w:link w:val="Textkrper-Einzug2"/>
+    <w:uiPriority w:val="99"/>
+    <w:semiHidden/>
+    <w:rsid w:val="00C9074A"/>
+  </w:style>
+  <w:style w:type="paragraph" w:styleId="Textkrper3">
+    <w:name w:val="Body Text 3"/>
+    <w:basedOn w:val="Standard"/>
+    <w:link w:val="Textkrper3Zchn"/>
+    <w:uiPriority w:val="99"/>
+    <w:semiHidden/>
+    <w:unhideWhenUsed/>
+    <w:rsid w:val="00C9074A"/>
+    <w:pPr>
+      <w:spacing w:after="120"/>
+    </w:pPr>
+    <w:rPr>
+      <w:sz w:val="16"/>
+      <w:szCs w:val="16"/>
+    </w:rPr>
+  </w:style>
+  <w:style w:type="character" w:customStyle="1" w:styleId="Textkrper3Zchn">
+    <w:name w:val="Textkörper 3 Zchn"/>
+    <w:basedOn w:val="Absatz-Standardschriftart"/>
+    <w:link w:val="Textkrper3"/>
+    <w:uiPriority w:val="99"/>
+    <w:semiHidden/>
+    <w:rsid w:val="00C9074A"/>
+    <w:rPr>
+      <w:sz w:val="16"/>
+      <w:szCs w:val="16"/>
+    </w:rPr>
+  </w:style>
+  <w:style w:type="paragraph" w:styleId="Textkrper2">
+    <w:name w:val="Body Text 2"/>
+    <w:basedOn w:val="Standard"/>
+    <w:link w:val="Textkrper2Zchn"/>
+    <w:uiPriority w:val="99"/>
+    <w:semiHidden/>
+    <w:unhideWhenUsed/>
+    <w:rsid w:val="00C9074A"/>
+    <w:pPr>
+      <w:spacing w:after="120" w:line="480" w:lineRule="auto"/>
+    </w:pPr>
+  </w:style>
+  <w:style w:type="character" w:customStyle="1" w:styleId="Textkrper2Zchn">
+    <w:name w:val="Textkörper 2 Zchn"/>
+    <w:basedOn w:val="Absatz-Standardschriftart"/>
+    <w:link w:val="Textkrper2"/>
+    <w:uiPriority w:val="99"/>
+    <w:semiHidden/>
+    <w:rsid w:val="00C9074A"/>
+  </w:style>
+  <w:style w:type="paragraph" w:styleId="Fu-Endnotenberschrift">
+    <w:name w:val="Note Heading"/>
+    <w:basedOn w:val="Standard"/>
+    <w:next w:val="Standard"/>
+    <w:link w:val="Fu-EndnotenberschriftZchn"/>
+    <w:uiPriority w:val="99"/>
+    <w:semiHidden/>
+    <w:unhideWhenUsed/>
+    <w:rsid w:val="00C9074A"/>
+    <w:pPr>
+      <w:spacing w:after="0" w:line="240" w:lineRule="auto"/>
+    </w:pPr>
+  </w:style>
+  <w:style w:type="character" w:customStyle="1" w:styleId="Fu-EndnotenberschriftZchn">
+    <w:name w:val="Fuß/-Endnotenüberschrift Zchn"/>
+    <w:basedOn w:val="Absatz-Standardschriftart"/>
+    <w:link w:val="Fu-Endnotenberschrift"/>
+    <w:uiPriority w:val="99"/>
+    <w:semiHidden/>
+    <w:rsid w:val="00C9074A"/>
+  </w:style>
+  <w:style w:type="paragraph" w:styleId="Textkrper-Zeileneinzug">
+    <w:name w:val="Body Text Indent"/>
+    <w:basedOn w:val="Standard"/>
+    <w:link w:val="Textkrper-ZeileneinzugZchn"/>
+    <w:uiPriority w:val="99"/>
+    <w:semiHidden/>
+    <w:unhideWhenUsed/>
+    <w:rsid w:val="00C9074A"/>
+    <w:pPr>
+      <w:spacing w:after="120"/>
+      <w:ind w:left="283"/>
+    </w:pPr>
+  </w:style>
+  <w:style w:type="character" w:customStyle="1" w:styleId="Textkrper-ZeileneinzugZchn">
+    <w:name w:val="Textkörper-Zeileneinzug Zchn"/>
+    <w:basedOn w:val="Absatz-Standardschriftart"/>
+    <w:link w:val="Textkrper-Zeileneinzug"/>
+    <w:uiPriority w:val="99"/>
+    <w:semiHidden/>
+    <w:rsid w:val="00C9074A"/>
+  </w:style>
+  <w:style w:type="paragraph" w:styleId="Textkrper-Erstzeileneinzug2">
+    <w:name w:val="Body Text First Indent 2"/>
+    <w:basedOn w:val="Textkrper-Zeileneinzug"/>
+    <w:link w:val="Textkrper-Erstzeileneinzug2Zchn"/>
+    <w:uiPriority w:val="99"/>
+    <w:semiHidden/>
+    <w:unhideWhenUsed/>
+    <w:rsid w:val="00C9074A"/>
+    <w:pPr>
+      <w:spacing w:after="160"/>
+      <w:ind w:left="360" w:firstLine="360"/>
+    </w:pPr>
+  </w:style>
+  <w:style w:type="character" w:customStyle="1" w:styleId="Textkrper-Erstzeileneinzug2Zchn">
+    <w:name w:val="Textkörper-Erstzeileneinzug 2 Zchn"/>
+    <w:basedOn w:val="Textkrper-ZeileneinzugZchn"/>
+    <w:link w:val="Textkrper-Erstzeileneinzug2"/>
+    <w:uiPriority w:val="99"/>
+    <w:semiHidden/>
+    <w:rsid w:val="00C9074A"/>
+  </w:style>
+  <w:style w:type="paragraph" w:styleId="Textkrper-Erstzeileneinzug">
+    <w:name w:val="Body Text First Indent"/>
+    <w:basedOn w:val="Textkrper"/>
+    <w:link w:val="Textkrper-ErstzeileneinzugZchn"/>
+    <w:uiPriority w:val="99"/>
+    <w:semiHidden/>
+    <w:unhideWhenUsed/>
+    <w:rsid w:val="00C9074A"/>
+    <w:pPr>
+      <w:autoSpaceDE/>
+      <w:autoSpaceDN/>
+      <w:adjustRightInd/>
+      <w:spacing w:after="160" w:line="259" w:lineRule="auto"/>
+      <w:ind w:firstLine="360"/>
+      <w:jc w:val="left"/>
+    </w:pPr>
+    <w:rPr>
+      <w:rFonts w:asciiTheme="minorHAnsi" w:eastAsiaTheme="minorHAnsi" w:hAnsiTheme="minorHAnsi" w:cstheme="minorBidi"/>
+      <w:sz w:val="22"/>
+      <w:lang w:val="de-DE"/>
+    </w:rPr>
+  </w:style>
+  <w:style w:type="character" w:customStyle="1" w:styleId="Textkrper-ErstzeileneinzugZchn">
+    <w:name w:val="Textkörper-Erstzeileneinzug Zchn"/>
+    <w:basedOn w:val="TextkrperZchn"/>
+    <w:link w:val="Textkrper-Erstzeileneinzug"/>
+    <w:uiPriority w:val="99"/>
+    <w:semiHidden/>
+    <w:rsid w:val="00C9074A"/>
+    <w:rPr>
+      <w:rFonts w:ascii="Times New Roman" w:eastAsia="Times New Roman" w:hAnsi="Times New Roman" w:cs="Times New Roman"/>
+      <w:sz w:val="20"/>
+      <w:lang w:val="en-US"/>
+    </w:rPr>
+  </w:style>
+  <w:style w:type="paragraph" w:styleId="Datum">
+    <w:name w:val="Date"/>
+    <w:basedOn w:val="Standard"/>
+    <w:next w:val="Standard"/>
+    <w:link w:val="DatumZchn"/>
+    <w:uiPriority w:val="99"/>
+    <w:semiHidden/>
+    <w:unhideWhenUsed/>
+    <w:rsid w:val="00C9074A"/>
+  </w:style>
+  <w:style w:type="character" w:customStyle="1" w:styleId="DatumZchn">
+    <w:name w:val="Datum Zchn"/>
+    <w:basedOn w:val="Absatz-Standardschriftart"/>
+    <w:link w:val="Datum"/>
+    <w:uiPriority w:val="99"/>
+    <w:semiHidden/>
+    <w:rsid w:val="00C9074A"/>
+  </w:style>
+  <w:style w:type="paragraph" w:styleId="Anrede">
+    <w:name w:val="Salutation"/>
+    <w:basedOn w:val="Standard"/>
+    <w:next w:val="Standard"/>
+    <w:link w:val="AnredeZchn"/>
+    <w:uiPriority w:val="99"/>
+    <w:semiHidden/>
+    <w:unhideWhenUsed/>
+    <w:rsid w:val="00C9074A"/>
+  </w:style>
+  <w:style w:type="character" w:customStyle="1" w:styleId="AnredeZchn">
+    <w:name w:val="Anrede Zchn"/>
+    <w:basedOn w:val="Absatz-Standardschriftart"/>
+    <w:link w:val="Anrede"/>
+    <w:uiPriority w:val="99"/>
+    <w:semiHidden/>
+    <w:rsid w:val="00C9074A"/>
+  </w:style>
+  <w:style w:type="paragraph" w:styleId="Untertitel">
+    <w:name w:val="Subtitle"/>
+    <w:basedOn w:val="Standard"/>
+    <w:next w:val="Standard"/>
+    <w:link w:val="UntertitelZchn"/>
+    <w:uiPriority w:val="11"/>
+    <w:qFormat/>
+    <w:rsid w:val="00C9074A"/>
+    <w:pPr>
+      <w:numPr>
+        <w:ilvl w:val="1"/>
+      </w:numPr>
+    </w:pPr>
+    <w:rPr>
+      <w:rFonts w:eastAsiaTheme="minorEastAsia"/>
+      <w:color w:val="5A5A5A" w:themeColor="text1" w:themeTint="A5"/>
+      <w:spacing w:val="15"/>
+    </w:rPr>
+  </w:style>
+  <w:style w:type="character" w:customStyle="1" w:styleId="UntertitelZchn">
+    <w:name w:val="Untertitel Zchn"/>
+    <w:basedOn w:val="Absatz-Standardschriftart"/>
+    <w:link w:val="Untertitel"/>
+    <w:uiPriority w:val="11"/>
+    <w:rsid w:val="00C9074A"/>
+    <w:rPr>
+      <w:rFonts w:eastAsiaTheme="minorEastAsia"/>
+      <w:color w:val="5A5A5A" w:themeColor="text1" w:themeTint="A5"/>
+      <w:spacing w:val="15"/>
+    </w:rPr>
+  </w:style>
+  <w:style w:type="paragraph" w:styleId="Nachrichtenkopf">
+    <w:name w:val="Message Header"/>
+    <w:basedOn w:val="Standard"/>
+    <w:link w:val="NachrichtenkopfZchn"/>
+    <w:uiPriority w:val="99"/>
+    <w:semiHidden/>
+    <w:unhideWhenUsed/>
+    <w:rsid w:val="00C9074A"/>
+    <w:pPr>
+      <w:pBdr>
+        <w:top w:val="single" w:sz="6" w:space="1" w:color="auto"/>
+        <w:left w:val="single" w:sz="6" w:space="1" w:color="auto"/>
+        <w:bottom w:val="single" w:sz="6" w:space="1" w:color="auto"/>
+        <w:right w:val="single" w:sz="6" w:space="1" w:color="auto"/>
+      </w:pBdr>
+      <w:shd w:val="pct20" w:color="auto" w:fill="auto"/>
+      <w:spacing w:after="0" w:line="240" w:lineRule="auto"/>
+      <w:ind w:left="1134" w:hanging="1134"/>
+    </w:pPr>
+    <w:rPr>
+      <w:rFonts w:asciiTheme="majorHAnsi" w:eastAsiaTheme="majorEastAsia" w:hAnsiTheme="majorHAnsi" w:cstheme="majorBidi"/>
+      <w:sz w:val="24"/>
+      <w:szCs w:val="24"/>
+    </w:rPr>
+  </w:style>
+  <w:style w:type="character" w:customStyle="1" w:styleId="NachrichtenkopfZchn">
+    <w:name w:val="Nachrichtenkopf Zchn"/>
+    <w:basedOn w:val="Absatz-Standardschriftart"/>
+    <w:link w:val="Nachrichtenkopf"/>
+    <w:uiPriority w:val="99"/>
+    <w:semiHidden/>
+    <w:rsid w:val="00C9074A"/>
+    <w:rPr>
+      <w:rFonts w:asciiTheme="majorHAnsi" w:eastAsiaTheme="majorEastAsia" w:hAnsiTheme="majorHAnsi" w:cstheme="majorBidi"/>
+      <w:sz w:val="24"/>
+      <w:szCs w:val="24"/>
+      <w:shd w:val="pct20" w:color="auto" w:fill="auto"/>
+    </w:rPr>
+  </w:style>
+  <w:style w:type="paragraph" w:styleId="Listenfortsetzung5">
+    <w:name w:val="List Continue 5"/>
+    <w:basedOn w:val="Standard"/>
+    <w:uiPriority w:val="99"/>
+    <w:semiHidden/>
+    <w:unhideWhenUsed/>
+    <w:rsid w:val="00C9074A"/>
+    <w:pPr>
+      <w:spacing w:after="120"/>
+      <w:ind w:left="1415"/>
+      <w:contextualSpacing/>
+    </w:pPr>
+  </w:style>
+  <w:style w:type="paragraph" w:styleId="Listenfortsetzung4">
+    <w:name w:val="List Continue 4"/>
+    <w:basedOn w:val="Standard"/>
+    <w:uiPriority w:val="99"/>
+    <w:semiHidden/>
+    <w:unhideWhenUsed/>
+    <w:rsid w:val="00C9074A"/>
+    <w:pPr>
+      <w:spacing w:after="120"/>
+      <w:ind w:left="1132"/>
+      <w:contextualSpacing/>
+    </w:pPr>
+  </w:style>
+  <w:style w:type="paragraph" w:styleId="Listenfortsetzung3">
+    <w:name w:val="List Continue 3"/>
+    <w:basedOn w:val="Standard"/>
+    <w:uiPriority w:val="99"/>
+    <w:semiHidden/>
+    <w:unhideWhenUsed/>
+    <w:rsid w:val="00C9074A"/>
+    <w:pPr>
+      <w:spacing w:after="120"/>
+      <w:ind w:left="849"/>
+      <w:contextualSpacing/>
+    </w:pPr>
+  </w:style>
+  <w:style w:type="paragraph" w:styleId="Listenfortsetzung2">
+    <w:name w:val="List Continue 2"/>
+    <w:basedOn w:val="Standard"/>
+    <w:uiPriority w:val="99"/>
+    <w:semiHidden/>
+    <w:unhideWhenUsed/>
+    <w:rsid w:val="00C9074A"/>
+    <w:pPr>
+      <w:spacing w:after="120"/>
+      <w:ind w:left="566"/>
+      <w:contextualSpacing/>
+    </w:pPr>
+  </w:style>
+  <w:style w:type="paragraph" w:styleId="Listenfortsetzung">
+    <w:name w:val="List Continue"/>
+    <w:basedOn w:val="Standard"/>
+    <w:uiPriority w:val="99"/>
+    <w:semiHidden/>
+    <w:unhideWhenUsed/>
+    <w:rsid w:val="00C9074A"/>
+    <w:pPr>
+      <w:spacing w:after="120"/>
+      <w:ind w:left="283"/>
+      <w:contextualSpacing/>
+    </w:pPr>
+  </w:style>
+  <w:style w:type="paragraph" w:styleId="Unterschrift">
+    <w:name w:val="Signature"/>
+    <w:basedOn w:val="Standard"/>
+    <w:link w:val="UnterschriftZchn"/>
+    <w:uiPriority w:val="99"/>
+    <w:semiHidden/>
+    <w:unhideWhenUsed/>
+    <w:rsid w:val="00C9074A"/>
+    <w:pPr>
+      <w:spacing w:after="0" w:line="240" w:lineRule="auto"/>
+      <w:ind w:left="4252"/>
+    </w:pPr>
+  </w:style>
+  <w:style w:type="character" w:customStyle="1" w:styleId="UnterschriftZchn">
+    <w:name w:val="Unterschrift Zchn"/>
+    <w:basedOn w:val="Absatz-Standardschriftart"/>
+    <w:link w:val="Unterschrift"/>
+    <w:uiPriority w:val="99"/>
+    <w:semiHidden/>
+    <w:rsid w:val="00C9074A"/>
+  </w:style>
+  <w:style w:type="paragraph" w:styleId="Gruformel">
+    <w:name w:val="Closing"/>
+    <w:basedOn w:val="Standard"/>
+    <w:link w:val="GruformelZchn"/>
+    <w:uiPriority w:val="99"/>
+    <w:semiHidden/>
+    <w:unhideWhenUsed/>
+    <w:rsid w:val="00C9074A"/>
+    <w:pPr>
+      <w:spacing w:after="0" w:line="240" w:lineRule="auto"/>
+      <w:ind w:left="4252"/>
+    </w:pPr>
+  </w:style>
+  <w:style w:type="character" w:customStyle="1" w:styleId="GruformelZchn">
+    <w:name w:val="Grußformel Zchn"/>
+    <w:basedOn w:val="Absatz-Standardschriftart"/>
+    <w:link w:val="Gruformel"/>
+    <w:uiPriority w:val="99"/>
+    <w:semiHidden/>
+    <w:rsid w:val="00C9074A"/>
+  </w:style>
+  <w:style w:type="paragraph" w:styleId="Titel">
+    <w:name w:val="Title"/>
+    <w:basedOn w:val="Standard"/>
+    <w:next w:val="Standard"/>
+    <w:link w:val="TitelZchn"/>
+    <w:uiPriority w:val="10"/>
+    <w:qFormat/>
+    <w:rsid w:val="00C9074A"/>
+    <w:pPr>
+      <w:spacing w:after="0" w:line="240" w:lineRule="auto"/>
+      <w:contextualSpacing/>
+    </w:pPr>
+    <w:rPr>
+      <w:rFonts w:asciiTheme="majorHAnsi" w:eastAsiaTheme="majorEastAsia" w:hAnsiTheme="majorHAnsi" w:cstheme="majorBidi"/>
+      <w:spacing w:val="-10"/>
+      <w:kern w:val="28"/>
+      <w:sz w:val="56"/>
+      <w:szCs w:val="56"/>
+    </w:rPr>
+  </w:style>
+  <w:style w:type="character" w:customStyle="1" w:styleId="TitelZchn">
+    <w:name w:val="Titel Zchn"/>
+    <w:basedOn w:val="Absatz-Standardschriftart"/>
+    <w:link w:val="Titel"/>
+    <w:uiPriority w:val="10"/>
+    <w:rsid w:val="00C9074A"/>
+    <w:rPr>
+      <w:rFonts w:asciiTheme="majorHAnsi" w:eastAsiaTheme="majorEastAsia" w:hAnsiTheme="majorHAnsi" w:cstheme="majorBidi"/>
+      <w:spacing w:val="-10"/>
+      <w:kern w:val="28"/>
+      <w:sz w:val="56"/>
+      <w:szCs w:val="56"/>
+    </w:rPr>
+  </w:style>
+  <w:style w:type="paragraph" w:styleId="Listennummer5">
+    <w:name w:val="List Number 5"/>
+    <w:basedOn w:val="Standard"/>
+    <w:uiPriority w:val="99"/>
+    <w:semiHidden/>
+    <w:unhideWhenUsed/>
+    <w:rsid w:val="00C9074A"/>
+    <w:pPr>
+      <w:numPr>
+        <w:numId w:val="7"/>
+      </w:numPr>
+      <w:contextualSpacing/>
+    </w:pPr>
+  </w:style>
+  <w:style w:type="paragraph" w:styleId="Listennummer4">
+    <w:name w:val="List Number 4"/>
+    <w:basedOn w:val="Standard"/>
+    <w:uiPriority w:val="99"/>
+    <w:semiHidden/>
+    <w:unhideWhenUsed/>
+    <w:rsid w:val="00C9074A"/>
+    <w:pPr>
+      <w:numPr>
+        <w:numId w:val="8"/>
+      </w:numPr>
+      <w:contextualSpacing/>
+    </w:pPr>
+  </w:style>
+  <w:style w:type="paragraph" w:styleId="Listennummer3">
+    <w:name w:val="List Number 3"/>
+    <w:basedOn w:val="Standard"/>
+    <w:uiPriority w:val="99"/>
+    <w:semiHidden/>
+    <w:unhideWhenUsed/>
+    <w:rsid w:val="00C9074A"/>
+    <w:pPr>
+      <w:numPr>
+        <w:numId w:val="9"/>
+      </w:numPr>
+      <w:contextualSpacing/>
+    </w:pPr>
+  </w:style>
+  <w:style w:type="paragraph" w:styleId="Listennummer2">
+    <w:name w:val="List Number 2"/>
+    <w:basedOn w:val="Standard"/>
+    <w:uiPriority w:val="99"/>
+    <w:semiHidden/>
+    <w:unhideWhenUsed/>
+    <w:rsid w:val="00C9074A"/>
+    <w:pPr>
+      <w:numPr>
+        <w:numId w:val="10"/>
+      </w:numPr>
+      <w:contextualSpacing/>
+    </w:pPr>
+  </w:style>
+  <w:style w:type="paragraph" w:styleId="Aufzhlungszeichen5">
+    <w:name w:val="List Bullet 5"/>
+    <w:basedOn w:val="Standard"/>
+    <w:uiPriority w:val="99"/>
+    <w:semiHidden/>
+    <w:unhideWhenUsed/>
+    <w:rsid w:val="00C9074A"/>
+    <w:pPr>
+      <w:numPr>
+        <w:numId w:val="11"/>
+      </w:numPr>
+      <w:contextualSpacing/>
+    </w:pPr>
+  </w:style>
+  <w:style w:type="paragraph" w:styleId="Aufzhlungszeichen4">
+    <w:name w:val="List Bullet 4"/>
+    <w:basedOn w:val="Standard"/>
+    <w:uiPriority w:val="99"/>
+    <w:semiHidden/>
+    <w:unhideWhenUsed/>
+    <w:rsid w:val="00C9074A"/>
+    <w:pPr>
+      <w:numPr>
+        <w:numId w:val="12"/>
+      </w:numPr>
+      <w:contextualSpacing/>
+    </w:pPr>
+  </w:style>
+  <w:style w:type="paragraph" w:styleId="Aufzhlungszeichen3">
+    <w:name w:val="List Bullet 3"/>
+    <w:basedOn w:val="Standard"/>
+    <w:uiPriority w:val="99"/>
+    <w:semiHidden/>
+    <w:unhideWhenUsed/>
+    <w:rsid w:val="00C9074A"/>
+    <w:pPr>
+      <w:numPr>
+        <w:numId w:val="13"/>
+      </w:numPr>
+      <w:contextualSpacing/>
+    </w:pPr>
+  </w:style>
+  <w:style w:type="paragraph" w:styleId="Aufzhlungszeichen2">
+    <w:name w:val="List Bullet 2"/>
+    <w:basedOn w:val="Standard"/>
+    <w:uiPriority w:val="99"/>
+    <w:semiHidden/>
+    <w:unhideWhenUsed/>
+    <w:rsid w:val="00C9074A"/>
+    <w:pPr>
+      <w:numPr>
+        <w:numId w:val="14"/>
+      </w:numPr>
+      <w:contextualSpacing/>
+    </w:pPr>
+  </w:style>
+  <w:style w:type="paragraph" w:styleId="Liste5">
+    <w:name w:val="List 5"/>
+    <w:basedOn w:val="Standard"/>
+    <w:uiPriority w:val="99"/>
+    <w:semiHidden/>
+    <w:unhideWhenUsed/>
+    <w:rsid w:val="00C9074A"/>
+    <w:pPr>
+      <w:ind w:left="1415" w:hanging="283"/>
+      <w:contextualSpacing/>
+    </w:pPr>
+  </w:style>
+  <w:style w:type="paragraph" w:styleId="Liste4">
+    <w:name w:val="List 4"/>
+    <w:basedOn w:val="Standard"/>
+    <w:uiPriority w:val="99"/>
+    <w:semiHidden/>
+    <w:unhideWhenUsed/>
+    <w:rsid w:val="00C9074A"/>
+    <w:pPr>
+      <w:ind w:left="1132" w:hanging="283"/>
+      <w:contextualSpacing/>
+    </w:pPr>
+  </w:style>
+  <w:style w:type="paragraph" w:styleId="Liste3">
+    <w:name w:val="List 3"/>
+    <w:basedOn w:val="Standard"/>
+    <w:uiPriority w:val="99"/>
+    <w:semiHidden/>
+    <w:unhideWhenUsed/>
+    <w:rsid w:val="00C9074A"/>
+    <w:pPr>
+      <w:ind w:left="849" w:hanging="283"/>
+      <w:contextualSpacing/>
+    </w:pPr>
+  </w:style>
+  <w:style w:type="paragraph" w:styleId="Liste2">
+    <w:name w:val="List 2"/>
+    <w:basedOn w:val="Standard"/>
+    <w:uiPriority w:val="99"/>
+    <w:semiHidden/>
+    <w:unhideWhenUsed/>
+    <w:rsid w:val="00C9074A"/>
+    <w:pPr>
+      <w:ind w:left="566" w:hanging="283"/>
+      <w:contextualSpacing/>
+    </w:pPr>
+  </w:style>
+  <w:style w:type="paragraph" w:styleId="Listennummer">
+    <w:name w:val="List Number"/>
+    <w:basedOn w:val="Standard"/>
+    <w:uiPriority w:val="99"/>
+    <w:semiHidden/>
+    <w:unhideWhenUsed/>
+    <w:rsid w:val="00C9074A"/>
+    <w:pPr>
+      <w:numPr>
+        <w:numId w:val="15"/>
+      </w:numPr>
+      <w:contextualSpacing/>
+    </w:pPr>
+  </w:style>
+  <w:style w:type="paragraph" w:styleId="Aufzhlungszeichen">
+    <w:name w:val="List Bullet"/>
+    <w:basedOn w:val="Standard"/>
+    <w:uiPriority w:val="99"/>
+    <w:semiHidden/>
+    <w:unhideWhenUsed/>
+    <w:rsid w:val="00C9074A"/>
+    <w:pPr>
+      <w:numPr>
+        <w:numId w:val="16"/>
+      </w:numPr>
+      <w:contextualSpacing/>
+    </w:pPr>
+  </w:style>
+  <w:style w:type="paragraph" w:styleId="Liste">
+    <w:name w:val="List"/>
+    <w:basedOn w:val="Standard"/>
+    <w:uiPriority w:val="99"/>
+    <w:semiHidden/>
+    <w:unhideWhenUsed/>
+    <w:rsid w:val="00C9074A"/>
+    <w:pPr>
+      <w:ind w:left="283" w:hanging="283"/>
+      <w:contextualSpacing/>
+    </w:pPr>
+  </w:style>
+  <w:style w:type="paragraph" w:styleId="RGV-berschrift">
+    <w:name w:val="toa heading"/>
+    <w:basedOn w:val="Standard"/>
+    <w:next w:val="Standard"/>
+    <w:uiPriority w:val="99"/>
+    <w:semiHidden/>
+    <w:unhideWhenUsed/>
+    <w:rsid w:val="00C9074A"/>
+    <w:pPr>
+      <w:spacing w:before="120"/>
+    </w:pPr>
+    <w:rPr>
+      <w:rFonts w:asciiTheme="majorHAnsi" w:eastAsiaTheme="majorEastAsia" w:hAnsiTheme="majorHAnsi" w:cstheme="majorBidi"/>
+      <w:b/>
+      <w:bCs/>
+      <w:sz w:val="24"/>
+      <w:szCs w:val="24"/>
+    </w:rPr>
+  </w:style>
+  <w:style w:type="paragraph" w:styleId="Makrotext">
+    <w:name w:val="macro"/>
+    <w:link w:val="MakrotextZchn"/>
+    <w:uiPriority w:val="99"/>
+    <w:semiHidden/>
+    <w:unhideWhenUsed/>
+    <w:rsid w:val="00C9074A"/>
+    <w:pPr>
+      <w:tabs>
+        <w:tab w:val="left" w:pos="480"/>
+        <w:tab w:val="left" w:pos="960"/>
+        <w:tab w:val="left" w:pos="1440"/>
+        <w:tab w:val="left" w:pos="1920"/>
+        <w:tab w:val="left" w:pos="2400"/>
+        <w:tab w:val="left" w:pos="2880"/>
+        <w:tab w:val="left" w:pos="3360"/>
+        <w:tab w:val="left" w:pos="3840"/>
+        <w:tab w:val="left" w:pos="4320"/>
+      </w:tabs>
+      <w:spacing w:after="0"/>
+    </w:pPr>
+    <w:rPr>
+      <w:rFonts w:ascii="Consolas" w:hAnsi="Consolas"/>
+      <w:sz w:val="20"/>
+      <w:szCs w:val="20"/>
+    </w:rPr>
+  </w:style>
+  <w:style w:type="character" w:customStyle="1" w:styleId="MakrotextZchn">
+    <w:name w:val="Makrotext Zchn"/>
+    <w:basedOn w:val="Absatz-Standardschriftart"/>
+    <w:link w:val="Makrotext"/>
+    <w:uiPriority w:val="99"/>
+    <w:semiHidden/>
+    <w:rsid w:val="00C9074A"/>
+    <w:rPr>
+      <w:rFonts w:ascii="Consolas" w:hAnsi="Consolas"/>
+      <w:sz w:val="20"/>
+      <w:szCs w:val="20"/>
+    </w:rPr>
+  </w:style>
+  <w:style w:type="paragraph" w:styleId="Rechtsgrundlagenverzeichnis">
+    <w:name w:val="table of authorities"/>
+    <w:basedOn w:val="Standard"/>
+    <w:next w:val="Standard"/>
+    <w:uiPriority w:val="99"/>
+    <w:semiHidden/>
+    <w:unhideWhenUsed/>
+    <w:rsid w:val="00C9074A"/>
+    <w:pPr>
+      <w:spacing w:after="0"/>
+      <w:ind w:left="220" w:hanging="220"/>
+    </w:pPr>
+  </w:style>
+  <w:style w:type="paragraph" w:styleId="Endnotentext">
+    <w:name w:val="endnote text"/>
+    <w:basedOn w:val="Standard"/>
+    <w:link w:val="EndnotentextZchn"/>
+    <w:uiPriority w:val="99"/>
+    <w:semiHidden/>
+    <w:unhideWhenUsed/>
+    <w:rsid w:val="00C9074A"/>
+    <w:pPr>
+      <w:spacing w:after="0" w:line="240" w:lineRule="auto"/>
+    </w:pPr>
+    <w:rPr>
+      <w:sz w:val="20"/>
+      <w:szCs w:val="20"/>
+    </w:rPr>
+  </w:style>
+  <w:style w:type="character" w:customStyle="1" w:styleId="EndnotentextZchn">
+    <w:name w:val="Endnotentext Zchn"/>
+    <w:basedOn w:val="Absatz-Standardschriftart"/>
+    <w:link w:val="Endnotentext"/>
+    <w:uiPriority w:val="99"/>
+    <w:semiHidden/>
+    <w:rsid w:val="00C9074A"/>
+    <w:rPr>
+      <w:sz w:val="20"/>
+      <w:szCs w:val="20"/>
+    </w:rPr>
+  </w:style>
+  <w:style w:type="character" w:styleId="Endnotenzeichen">
+    <w:name w:val="endnote reference"/>
+    <w:basedOn w:val="Absatz-Standardschriftart"/>
+    <w:uiPriority w:val="99"/>
+    <w:semiHidden/>
+    <w:unhideWhenUsed/>
+    <w:rsid w:val="00C9074A"/>
+    <w:rPr>
+      <w:vertAlign w:val="superscript"/>
+    </w:rPr>
+  </w:style>
+  <w:style w:type="character" w:styleId="Seitenzahl">
+    <w:name w:val="page number"/>
+    <w:basedOn w:val="Absatz-Standardschriftart"/>
+    <w:uiPriority w:val="99"/>
+    <w:semiHidden/>
+    <w:unhideWhenUsed/>
+    <w:rsid w:val="00C9074A"/>
+  </w:style>
+  <w:style w:type="character" w:styleId="Zeilennummer">
+    <w:name w:val="line number"/>
+    <w:basedOn w:val="Absatz-Standardschriftart"/>
+    <w:uiPriority w:val="99"/>
+    <w:semiHidden/>
+    <w:unhideWhenUsed/>
+    <w:rsid w:val="00C9074A"/>
+  </w:style>
+  <w:style w:type="paragraph" w:styleId="Umschlagabsenderadresse">
+    <w:name w:val="envelope return"/>
+    <w:basedOn w:val="Standard"/>
+    <w:uiPriority w:val="99"/>
+    <w:semiHidden/>
+    <w:unhideWhenUsed/>
+    <w:rsid w:val="00C9074A"/>
+    <w:pPr>
+      <w:spacing w:after="0" w:line="240" w:lineRule="auto"/>
+    </w:pPr>
+    <w:rPr>
+      <w:rFonts w:asciiTheme="majorHAnsi" w:eastAsiaTheme="majorEastAsia" w:hAnsiTheme="majorHAnsi" w:cstheme="majorBidi"/>
+      <w:sz w:val="20"/>
+      <w:szCs w:val="20"/>
+    </w:rPr>
+  </w:style>
+  <w:style w:type="paragraph" w:styleId="Umschlagadresse">
+    <w:name w:val="envelope address"/>
+    <w:basedOn w:val="Standard"/>
+    <w:uiPriority w:val="99"/>
+    <w:semiHidden/>
+    <w:unhideWhenUsed/>
+    <w:rsid w:val="00C9074A"/>
+    <w:pPr>
+      <w:framePr w:w="7920" w:h="1980" w:hRule="exact" w:hSpace="180" w:wrap="auto" w:hAnchor="page" w:xAlign="center" w:yAlign="bottom"/>
+      <w:spacing w:after="0" w:line="240" w:lineRule="auto"/>
+      <w:ind w:left="2880"/>
+    </w:pPr>
+    <w:rPr>
+      <w:rFonts w:asciiTheme="majorHAnsi" w:eastAsiaTheme="majorEastAsia" w:hAnsiTheme="majorHAnsi" w:cstheme="majorBidi"/>
+      <w:sz w:val="24"/>
+      <w:szCs w:val="24"/>
+    </w:rPr>
+  </w:style>
+  <w:style w:type="paragraph" w:styleId="Abbildungsverzeichnis">
+    <w:name w:val="table of figures"/>
+    <w:basedOn w:val="Standard"/>
+    <w:next w:val="Standard"/>
+    <w:uiPriority w:val="99"/>
+    <w:semiHidden/>
+    <w:unhideWhenUsed/>
+    <w:rsid w:val="00C9074A"/>
+    <w:pPr>
+      <w:spacing w:after="0"/>
+    </w:pPr>
+  </w:style>
+  <w:style w:type="paragraph" w:styleId="Beschriftung">
+    <w:name w:val="caption"/>
+    <w:basedOn w:val="Standard"/>
+    <w:next w:val="Standard"/>
+    <w:uiPriority w:val="35"/>
+    <w:semiHidden/>
+    <w:unhideWhenUsed/>
+    <w:qFormat/>
+    <w:rsid w:val="00C9074A"/>
+    <w:pPr>
+      <w:spacing w:after="200" w:line="240" w:lineRule="auto"/>
+    </w:pPr>
+    <w:rPr>
+      <w:i/>
+      <w:iCs/>
+      <w:color w:val="44546A" w:themeColor="text2"/>
+      <w:sz w:val="18"/>
+      <w:szCs w:val="18"/>
+    </w:rPr>
+  </w:style>
+  <w:style w:type="paragraph" w:styleId="Index1">
+    <w:name w:val="index 1"/>
+    <w:basedOn w:val="Standard"/>
+    <w:next w:val="Standard"/>
+    <w:autoRedefine/>
+    <w:uiPriority w:val="99"/>
+    <w:semiHidden/>
+    <w:unhideWhenUsed/>
+    <w:rsid w:val="00C9074A"/>
+    <w:pPr>
+      <w:spacing w:after="0" w:line="240" w:lineRule="auto"/>
+      <w:ind w:left="220" w:hanging="220"/>
+    </w:pPr>
+  </w:style>
+  <w:style w:type="paragraph" w:styleId="Indexberschrift">
+    <w:name w:val="index heading"/>
+    <w:basedOn w:val="Standard"/>
+    <w:next w:val="Index1"/>
+    <w:uiPriority w:val="99"/>
+    <w:semiHidden/>
+    <w:unhideWhenUsed/>
+    <w:rsid w:val="00C9074A"/>
+    <w:rPr>
+      <w:rFonts w:asciiTheme="majorHAnsi" w:eastAsiaTheme="majorEastAsia" w:hAnsiTheme="majorHAnsi" w:cstheme="majorBidi"/>
+      <w:b/>
+      <w:bCs/>
+    </w:rPr>
+  </w:style>
+  <w:style w:type="paragraph" w:styleId="Fuzeile">
+    <w:name w:val="footer"/>
+    <w:basedOn w:val="Standard"/>
+    <w:link w:val="FuzeileZchn"/>
+    <w:uiPriority w:val="99"/>
+    <w:semiHidden/>
+    <w:unhideWhenUsed/>
+    <w:rsid w:val="00C9074A"/>
+    <w:pPr>
+      <w:tabs>
+        <w:tab w:val="center" w:pos="4536"/>
+        <w:tab w:val="right" w:pos="9072"/>
+      </w:tabs>
+      <w:spacing w:after="0" w:line="240" w:lineRule="auto"/>
+    </w:pPr>
+  </w:style>
+  <w:style w:type="character" w:customStyle="1" w:styleId="FuzeileZchn">
+    <w:name w:val="Fußzeile Zchn"/>
+    <w:basedOn w:val="Absatz-Standardschriftart"/>
+    <w:link w:val="Fuzeile"/>
+    <w:uiPriority w:val="99"/>
+    <w:semiHidden/>
+    <w:rsid w:val="00C9074A"/>
+  </w:style>
+  <w:style w:type="paragraph" w:styleId="Kopfzeile">
+    <w:name w:val="header"/>
+    <w:basedOn w:val="Standard"/>
+    <w:link w:val="KopfzeileZchn"/>
+    <w:uiPriority w:val="99"/>
+    <w:semiHidden/>
+    <w:unhideWhenUsed/>
+    <w:rsid w:val="00C9074A"/>
+    <w:pPr>
+      <w:tabs>
+        <w:tab w:val="center" w:pos="4536"/>
+        <w:tab w:val="right" w:pos="9072"/>
+      </w:tabs>
+      <w:spacing w:after="0" w:line="240" w:lineRule="auto"/>
+    </w:pPr>
+  </w:style>
+  <w:style w:type="character" w:customStyle="1" w:styleId="KopfzeileZchn">
+    <w:name w:val="Kopfzeile Zchn"/>
+    <w:basedOn w:val="Absatz-Standardschriftart"/>
+    <w:link w:val="Kopfzeile"/>
+    <w:uiPriority w:val="99"/>
+    <w:semiHidden/>
+    <w:rsid w:val="00C9074A"/>
+  </w:style>
+  <w:style w:type="paragraph" w:styleId="Standardeinzug">
+    <w:name w:val="Normal Indent"/>
+    <w:basedOn w:val="Standard"/>
+    <w:uiPriority w:val="99"/>
+    <w:semiHidden/>
+    <w:unhideWhenUsed/>
+    <w:rsid w:val="00C9074A"/>
+    <w:pPr>
+      <w:ind w:left="708"/>
+    </w:pPr>
+  </w:style>
+  <w:style w:type="paragraph" w:styleId="Verzeichnis9">
+    <w:name w:val="toc 9"/>
+    <w:basedOn w:val="Standard"/>
+    <w:next w:val="Standard"/>
+    <w:autoRedefine/>
+    <w:uiPriority w:val="39"/>
+    <w:semiHidden/>
+    <w:unhideWhenUsed/>
+    <w:rsid w:val="00C9074A"/>
+    <w:pPr>
+      <w:spacing w:after="100"/>
+      <w:ind w:left="1760"/>
+    </w:pPr>
+  </w:style>
+  <w:style w:type="paragraph" w:styleId="Verzeichnis8">
+    <w:name w:val="toc 8"/>
+    <w:basedOn w:val="Standard"/>
+    <w:next w:val="Standard"/>
+    <w:autoRedefine/>
+    <w:uiPriority w:val="39"/>
+    <w:semiHidden/>
+    <w:unhideWhenUsed/>
+    <w:rsid w:val="00C9074A"/>
+    <w:pPr>
+      <w:spacing w:after="100"/>
+      <w:ind w:left="1540"/>
+    </w:pPr>
+  </w:style>
+  <w:style w:type="paragraph" w:styleId="Verzeichnis7">
+    <w:name w:val="toc 7"/>
+    <w:basedOn w:val="Standard"/>
+    <w:next w:val="Standard"/>
+    <w:autoRedefine/>
+    <w:uiPriority w:val="39"/>
+    <w:semiHidden/>
+    <w:unhideWhenUsed/>
+    <w:rsid w:val="00C9074A"/>
+    <w:pPr>
+      <w:spacing w:after="100"/>
+      <w:ind w:left="1320"/>
+    </w:pPr>
+  </w:style>
+  <w:style w:type="paragraph" w:styleId="Verzeichnis6">
+    <w:name w:val="toc 6"/>
+    <w:basedOn w:val="Standard"/>
+    <w:next w:val="Standard"/>
+    <w:autoRedefine/>
+    <w:uiPriority w:val="39"/>
+    <w:semiHidden/>
+    <w:unhideWhenUsed/>
+    <w:rsid w:val="00C9074A"/>
+    <w:pPr>
+      <w:spacing w:after="100"/>
+      <w:ind w:left="1100"/>
+    </w:pPr>
+  </w:style>
+  <w:style w:type="paragraph" w:styleId="Verzeichnis5">
+    <w:name w:val="toc 5"/>
+    <w:basedOn w:val="Standard"/>
+    <w:next w:val="Standard"/>
+    <w:autoRedefine/>
+    <w:uiPriority w:val="39"/>
+    <w:semiHidden/>
+    <w:unhideWhenUsed/>
+    <w:rsid w:val="00C9074A"/>
+    <w:pPr>
+      <w:spacing w:after="100"/>
+      <w:ind w:left="880"/>
+    </w:pPr>
+  </w:style>
+  <w:style w:type="paragraph" w:styleId="Verzeichnis4">
+    <w:name w:val="toc 4"/>
+    <w:basedOn w:val="Standard"/>
+    <w:next w:val="Standard"/>
+    <w:autoRedefine/>
+    <w:uiPriority w:val="39"/>
+    <w:semiHidden/>
+    <w:unhideWhenUsed/>
+    <w:rsid w:val="00C9074A"/>
+    <w:pPr>
+      <w:spacing w:after="100"/>
+      <w:ind w:left="660"/>
+    </w:pPr>
+  </w:style>
+  <w:style w:type="paragraph" w:styleId="Verzeichnis3">
+    <w:name w:val="toc 3"/>
+    <w:basedOn w:val="Standard"/>
+    <w:next w:val="Standard"/>
+    <w:autoRedefine/>
+    <w:uiPriority w:val="39"/>
+    <w:semiHidden/>
+    <w:unhideWhenUsed/>
+    <w:rsid w:val="00C9074A"/>
+    <w:pPr>
+      <w:spacing w:after="100"/>
+      <w:ind w:left="440"/>
+    </w:pPr>
+  </w:style>
+  <w:style w:type="paragraph" w:styleId="Verzeichnis2">
+    <w:name w:val="toc 2"/>
+    <w:basedOn w:val="Standard"/>
+    <w:next w:val="Standard"/>
+    <w:autoRedefine/>
+    <w:uiPriority w:val="39"/>
+    <w:semiHidden/>
+    <w:unhideWhenUsed/>
+    <w:rsid w:val="00C9074A"/>
+    <w:pPr>
+      <w:spacing w:after="100"/>
+      <w:ind w:left="220"/>
+    </w:pPr>
+  </w:style>
+  <w:style w:type="paragraph" w:styleId="Verzeichnis1">
+    <w:name w:val="toc 1"/>
+    <w:basedOn w:val="Standard"/>
+    <w:next w:val="Standard"/>
+    <w:autoRedefine/>
+    <w:uiPriority w:val="39"/>
+    <w:semiHidden/>
+    <w:unhideWhenUsed/>
+    <w:rsid w:val="00C9074A"/>
+    <w:pPr>
+      <w:spacing w:after="100"/>
+    </w:pPr>
+  </w:style>
+  <w:style w:type="paragraph" w:styleId="Index9">
+    <w:name w:val="index 9"/>
+    <w:basedOn w:val="Standard"/>
+    <w:next w:val="Standard"/>
+    <w:autoRedefine/>
+    <w:uiPriority w:val="99"/>
+    <w:semiHidden/>
+    <w:unhideWhenUsed/>
+    <w:rsid w:val="00C9074A"/>
+    <w:pPr>
+      <w:spacing w:after="0" w:line="240" w:lineRule="auto"/>
+      <w:ind w:left="1980" w:hanging="220"/>
+    </w:pPr>
+  </w:style>
+  <w:style w:type="paragraph" w:styleId="Index8">
+    <w:name w:val="index 8"/>
+    <w:basedOn w:val="Standard"/>
+    <w:next w:val="Standard"/>
+    <w:autoRedefine/>
+    <w:uiPriority w:val="99"/>
+    <w:semiHidden/>
+    <w:unhideWhenUsed/>
+    <w:rsid w:val="00C9074A"/>
+    <w:pPr>
+      <w:spacing w:after="0" w:line="240" w:lineRule="auto"/>
+      <w:ind w:left="1760" w:hanging="220"/>
+    </w:pPr>
+  </w:style>
+  <w:style w:type="paragraph" w:styleId="Index7">
+    <w:name w:val="index 7"/>
+    <w:basedOn w:val="Standard"/>
+    <w:next w:val="Standard"/>
+    <w:autoRedefine/>
+    <w:uiPriority w:val="99"/>
+    <w:semiHidden/>
+    <w:unhideWhenUsed/>
+    <w:rsid w:val="00C9074A"/>
+    <w:pPr>
+      <w:spacing w:after="0" w:line="240" w:lineRule="auto"/>
+      <w:ind w:left="1540" w:hanging="220"/>
+    </w:pPr>
+  </w:style>
+  <w:style w:type="paragraph" w:styleId="Index6">
+    <w:name w:val="index 6"/>
+    <w:basedOn w:val="Standard"/>
+    <w:next w:val="Standard"/>
+    <w:autoRedefine/>
+    <w:uiPriority w:val="99"/>
+    <w:semiHidden/>
+    <w:unhideWhenUsed/>
+    <w:rsid w:val="00C9074A"/>
+    <w:pPr>
+      <w:spacing w:after="0" w:line="240" w:lineRule="auto"/>
+      <w:ind w:left="1320" w:hanging="220"/>
+    </w:pPr>
+  </w:style>
+  <w:style w:type="paragraph" w:styleId="Index5">
+    <w:name w:val="index 5"/>
+    <w:basedOn w:val="Standard"/>
+    <w:next w:val="Standard"/>
+    <w:autoRedefine/>
+    <w:uiPriority w:val="99"/>
+    <w:semiHidden/>
+    <w:unhideWhenUsed/>
+    <w:rsid w:val="00C9074A"/>
+    <w:pPr>
+      <w:spacing w:after="0" w:line="240" w:lineRule="auto"/>
+      <w:ind w:left="1100" w:hanging="220"/>
+    </w:pPr>
+  </w:style>
+  <w:style w:type="paragraph" w:styleId="Index4">
+    <w:name w:val="index 4"/>
+    <w:basedOn w:val="Standard"/>
+    <w:next w:val="Standard"/>
+    <w:autoRedefine/>
+    <w:uiPriority w:val="99"/>
+    <w:semiHidden/>
+    <w:unhideWhenUsed/>
+    <w:rsid w:val="00C9074A"/>
+    <w:pPr>
+      <w:spacing w:after="0" w:line="240" w:lineRule="auto"/>
+      <w:ind w:left="880" w:hanging="220"/>
+    </w:pPr>
+  </w:style>
+  <w:style w:type="paragraph" w:styleId="Index3">
+    <w:name w:val="index 3"/>
+    <w:basedOn w:val="Standard"/>
+    <w:next w:val="Standard"/>
+    <w:autoRedefine/>
+    <w:uiPriority w:val="99"/>
+    <w:semiHidden/>
+    <w:unhideWhenUsed/>
+    <w:rsid w:val="00C9074A"/>
+    <w:pPr>
+      <w:spacing w:after="0" w:line="240" w:lineRule="auto"/>
+      <w:ind w:left="660" w:hanging="220"/>
+    </w:pPr>
+  </w:style>
+  <w:style w:type="paragraph" w:styleId="Index2">
+    <w:name w:val="index 2"/>
+    <w:basedOn w:val="Standard"/>
+    <w:next w:val="Standard"/>
+    <w:autoRedefine/>
+    <w:uiPriority w:val="99"/>
+    <w:semiHidden/>
+    <w:unhideWhenUsed/>
+    <w:rsid w:val="00C9074A"/>
+    <w:pPr>
+      <w:spacing w:after="0" w:line="240" w:lineRule="auto"/>
+      <w:ind w:left="440" w:hanging="220"/>
+    </w:pPr>
   </w:style>
 </w:styles>
 </file>
@@ -4598,7 +11582,7 @@
 </file>
 
 <file path=customXml/itemProps1.xml><?xml version="1.0" encoding="utf-8"?>
-<ds:datastoreItem xmlns:ds="http://schemas.openxmlformats.org/officeDocument/2006/customXml" ds:itemID="{7BA823E2-3D1C-49D0-9FA9-0191A1A073AF}">
+<ds:datastoreItem xmlns:ds="http://schemas.openxmlformats.org/officeDocument/2006/customXml" ds:itemID="{CEB2669F-330A-4164-8FCE-D6CA2412E454}">
   <ds:schemaRefs>
     <ds:schemaRef ds:uri="http://schemas.openxmlformats.org/officeDocument/2006/bibliography"/>
   </ds:schemaRefs>

--- a/Draft.docx
+++ b/Draft.docx
@@ -35,12 +35,20 @@
         </w:rPr>
         <w:t>------</w:t>
       </w:r>
+      <w:proofErr w:type="spellStart"/>
       <w:proofErr w:type="gramStart"/>
       <w:r>
         <w:rPr>
           <w:lang w:val="en-US"/>
         </w:rPr>
-        <w:t>Zeitformen?----</w:t>
+        <w:t>Zeitformen</w:t>
+      </w:r>
+      <w:proofErr w:type="spellEnd"/>
+      <w:r>
+        <w:rPr>
+          <w:lang w:val="en-US"/>
+        </w:rPr>
+        <w:t>?----</w:t>
       </w:r>
       <w:proofErr w:type="gramEnd"/>
     </w:p>
@@ -54,7 +62,21 @@
         <w:rPr>
           <w:lang w:val="en-US"/>
         </w:rPr>
-        <w:t>-----konsistent: Students/</w:t>
+        <w:t>-----</w:t>
+      </w:r>
+      <w:proofErr w:type="spellStart"/>
+      <w:r>
+        <w:rPr>
+          <w:lang w:val="en-US"/>
+        </w:rPr>
+        <w:t>konsistent</w:t>
+      </w:r>
+      <w:proofErr w:type="spellEnd"/>
+      <w:r>
+        <w:rPr>
+          <w:lang w:val="en-US"/>
+        </w:rPr>
+        <w:t>: Students/</w:t>
       </w:r>
       <w:proofErr w:type="gramStart"/>
       <w:r>
@@ -172,6 +194,27 @@
         </w:rPr>
         <w:t>-----Formative assessment, CBM and LPA-----</w:t>
       </w:r>
+    </w:p>
+    <w:p>
+      <w:pPr>
+        <w:rPr>
+          <w:lang w:val="en-US"/>
+        </w:rPr>
+      </w:pPr>
+      <w:r>
+        <w:rPr>
+          <w:lang w:val="en-US"/>
+        </w:rPr>
+        <w:t xml:space="preserve">----How to operationalize reading fluency/what is reading </w:t>
+      </w:r>
+      <w:proofErr w:type="gramStart"/>
+      <w:r>
+        <w:rPr>
+          <w:lang w:val="en-US"/>
+        </w:rPr>
+        <w:t>fluency?-----</w:t>
+      </w:r>
+      <w:proofErr w:type="gramEnd"/>
     </w:p>
     <w:p>
       <w:pPr>
@@ -225,6 +268,7 @@
         </w:rPr>
         <w:t xml:space="preserve">the </w:t>
       </w:r>
+      <w:proofErr w:type="spellStart"/>
       <w:proofErr w:type="gramStart"/>
       <w:r>
         <w:rPr>
@@ -245,6 +289,7 @@
         </w:rPr>
         <w:t>s</w:t>
       </w:r>
+      <w:proofErr w:type="spellEnd"/>
       <w:r>
         <w:rPr>
           <w:lang w:val="en-US"/>
@@ -705,18 +750,712 @@
     <w:p>
       <w:pPr>
         <w:pStyle w:val="Textkrper"/>
+        <w:rPr>
+          <w:rFonts w:asciiTheme="minorHAnsi" w:hAnsiTheme="minorHAnsi" w:cstheme="minorHAnsi"/>
+          <w:sz w:val="22"/>
+        </w:rPr>
+      </w:pPr>
+      <w:r>
+        <w:rPr>
+          <w:rFonts w:asciiTheme="minorHAnsi" w:hAnsiTheme="minorHAnsi" w:cstheme="minorHAnsi"/>
+          <w:sz w:val="22"/>
+        </w:rPr>
+        <w:t>The ability to read provides a foundation to achieve any further knowledge and skills</w:t>
+      </w:r>
+      <w:r>
+        <w:rPr>
+          <w:rFonts w:asciiTheme="minorHAnsi" w:hAnsiTheme="minorHAnsi" w:cstheme="minorHAnsi"/>
+          <w:sz w:val="22"/>
+        </w:rPr>
+        <w:t xml:space="preserve">. </w:t>
+      </w:r>
+      <w:r>
+        <w:rPr>
+          <w:rFonts w:asciiTheme="minorHAnsi" w:hAnsiTheme="minorHAnsi" w:cstheme="minorHAnsi"/>
+          <w:sz w:val="22"/>
+        </w:rPr>
+        <w:t>A</w:t>
+      </w:r>
+      <w:r>
+        <w:rPr>
+          <w:rFonts w:asciiTheme="minorHAnsi" w:hAnsiTheme="minorHAnsi" w:cstheme="minorHAnsi"/>
+          <w:sz w:val="22"/>
+        </w:rPr>
+        <w:t>s of today,</w:t>
+      </w:r>
+      <w:r>
+        <w:rPr>
+          <w:rFonts w:asciiTheme="minorHAnsi" w:hAnsiTheme="minorHAnsi" w:cstheme="minorHAnsi"/>
+          <w:sz w:val="22"/>
+        </w:rPr>
+        <w:t xml:space="preserve"> professional as well as personal life</w:t>
+      </w:r>
+      <w:r>
+        <w:rPr>
+          <w:rFonts w:asciiTheme="minorHAnsi" w:hAnsiTheme="minorHAnsi" w:cstheme="minorHAnsi"/>
+          <w:sz w:val="22"/>
+        </w:rPr>
+        <w:t xml:space="preserve"> </w:t>
+      </w:r>
+      <w:r>
+        <w:rPr>
+          <w:rFonts w:asciiTheme="minorHAnsi" w:hAnsiTheme="minorHAnsi" w:cstheme="minorHAnsi"/>
+          <w:sz w:val="22"/>
+        </w:rPr>
+        <w:t xml:space="preserve">in </w:t>
+      </w:r>
+      <w:r>
+        <w:rPr>
+          <w:rFonts w:asciiTheme="minorHAnsi" w:hAnsiTheme="minorHAnsi" w:cstheme="minorHAnsi"/>
+          <w:sz w:val="22"/>
+        </w:rPr>
+        <w:t>most</w:t>
+      </w:r>
+      <w:r>
+        <w:rPr>
+          <w:rFonts w:asciiTheme="minorHAnsi" w:hAnsiTheme="minorHAnsi" w:cstheme="minorHAnsi"/>
+          <w:sz w:val="22"/>
+        </w:rPr>
+        <w:t xml:space="preserve"> domains is unthinkable without knowing how to read.</w:t>
+      </w:r>
+      <w:r>
+        <w:rPr>
+          <w:rFonts w:asciiTheme="minorHAnsi" w:hAnsiTheme="minorHAnsi" w:cstheme="minorHAnsi"/>
+          <w:sz w:val="22"/>
+        </w:rPr>
+        <w:t xml:space="preserve"> Without reading, we would not be able to </w:t>
+      </w:r>
+      <w:r>
+        <w:rPr>
+          <w:rFonts w:asciiTheme="minorHAnsi" w:hAnsiTheme="minorHAnsi" w:cstheme="minorHAnsi"/>
+          <w:sz w:val="22"/>
+        </w:rPr>
+        <w:t>receive any information in written form or use a computer</w:t>
+      </w:r>
+      <w:r>
+        <w:rPr>
+          <w:rFonts w:asciiTheme="minorHAnsi" w:hAnsiTheme="minorHAnsi" w:cstheme="minorHAnsi"/>
+          <w:sz w:val="22"/>
+        </w:rPr>
+        <w:t>,</w:t>
+      </w:r>
+      <w:r>
+        <w:rPr>
+          <w:rFonts w:asciiTheme="minorHAnsi" w:hAnsiTheme="minorHAnsi" w:cstheme="minorHAnsi"/>
+          <w:sz w:val="22"/>
+        </w:rPr>
+        <w:t xml:space="preserve"> let alone navigate in public transport or purchase everyday goods.</w:t>
+      </w:r>
+      <w:r>
+        <w:rPr>
+          <w:rFonts w:asciiTheme="minorHAnsi" w:hAnsiTheme="minorHAnsi" w:cstheme="minorHAnsi"/>
+          <w:sz w:val="22"/>
+        </w:rPr>
+        <w:t xml:space="preserve"> Therefore, teaching this ability</w:t>
+      </w:r>
+      <w:r>
+        <w:rPr>
+          <w:rFonts w:asciiTheme="minorHAnsi" w:hAnsiTheme="minorHAnsi" w:cstheme="minorHAnsi"/>
+          <w:sz w:val="22"/>
+        </w:rPr>
+        <w:t xml:space="preserve"> represents a main concern in primary schools.</w:t>
+      </w:r>
+      <w:r>
+        <w:rPr>
+          <w:rFonts w:asciiTheme="minorHAnsi" w:hAnsiTheme="minorHAnsi" w:cstheme="minorHAnsi"/>
+          <w:sz w:val="22"/>
+        </w:rPr>
+        <w:t xml:space="preserve"> Starting fr</w:t>
+      </w:r>
+      <w:r>
+        <w:rPr>
+          <w:rFonts w:asciiTheme="minorHAnsi" w:hAnsiTheme="minorHAnsi" w:cstheme="minorHAnsi"/>
+          <w:sz w:val="22"/>
+        </w:rPr>
+        <w:t>o</w:t>
+      </w:r>
+      <w:r>
+        <w:rPr>
+          <w:rFonts w:asciiTheme="minorHAnsi" w:hAnsiTheme="minorHAnsi" w:cstheme="minorHAnsi"/>
+          <w:sz w:val="22"/>
+        </w:rPr>
+        <w:t>m the beginning of the first grad</w:t>
+      </w:r>
+      <w:r>
+        <w:rPr>
+          <w:rFonts w:asciiTheme="minorHAnsi" w:hAnsiTheme="minorHAnsi" w:cstheme="minorHAnsi"/>
+          <w:sz w:val="22"/>
+        </w:rPr>
+        <w:t>e, a huge amount of time is invested in laying the foundations for this skill</w:t>
+      </w:r>
+      <w:r>
+        <w:rPr>
+          <w:rFonts w:asciiTheme="minorHAnsi" w:hAnsiTheme="minorHAnsi" w:cstheme="minorHAnsi"/>
+          <w:sz w:val="22"/>
+        </w:rPr>
+        <w:t xml:space="preserve">, ever </w:t>
+      </w:r>
+      <w:r>
+        <w:rPr>
+          <w:rFonts w:asciiTheme="minorHAnsi" w:hAnsiTheme="minorHAnsi" w:cstheme="minorHAnsi"/>
+          <w:sz w:val="22"/>
+        </w:rPr>
+        <w:t>developing it</w:t>
+      </w:r>
+      <w:r>
+        <w:rPr>
+          <w:rFonts w:asciiTheme="minorHAnsi" w:hAnsiTheme="minorHAnsi" w:cstheme="minorHAnsi"/>
+          <w:sz w:val="22"/>
+        </w:rPr>
+        <w:t xml:space="preserve"> further</w:t>
+      </w:r>
+      <w:r>
+        <w:rPr>
+          <w:rFonts w:asciiTheme="minorHAnsi" w:hAnsiTheme="minorHAnsi" w:cstheme="minorHAnsi"/>
+          <w:sz w:val="22"/>
+        </w:rPr>
+        <w:t xml:space="preserve"> from then on.</w:t>
+      </w:r>
+      <w:r>
+        <w:rPr>
+          <w:rFonts w:asciiTheme="minorHAnsi" w:hAnsiTheme="minorHAnsi" w:cstheme="minorHAnsi"/>
+          <w:sz w:val="22"/>
+        </w:rPr>
+        <w:t xml:space="preserve"> A helpful tool </w:t>
+      </w:r>
+      <w:r>
+        <w:rPr>
+          <w:rFonts w:asciiTheme="minorHAnsi" w:hAnsiTheme="minorHAnsi" w:cstheme="minorHAnsi"/>
+          <w:sz w:val="22"/>
+        </w:rPr>
+        <w:t>to facilitate this</w:t>
+      </w:r>
+      <w:r>
+        <w:rPr>
+          <w:rFonts w:asciiTheme="minorHAnsi" w:hAnsiTheme="minorHAnsi" w:cstheme="minorHAnsi"/>
+          <w:sz w:val="22"/>
+        </w:rPr>
+        <w:t xml:space="preserve"> process can</w:t>
+      </w:r>
+      <w:r>
+        <w:rPr>
+          <w:rFonts w:asciiTheme="minorHAnsi" w:hAnsiTheme="minorHAnsi" w:cstheme="minorHAnsi"/>
+          <w:sz w:val="22"/>
+        </w:rPr>
+        <w:t xml:space="preserve"> be to monitor students’ progress, being useful to adapt </w:t>
+      </w:r>
+      <w:r>
+        <w:rPr>
+          <w:rFonts w:asciiTheme="minorHAnsi" w:hAnsiTheme="minorHAnsi" w:cstheme="minorHAnsi"/>
+          <w:sz w:val="22"/>
+        </w:rPr>
+        <w:t xml:space="preserve">instructional programs to students’ needs and to support student learning </w:t>
+      </w:r>
+      <w:r>
+        <w:rPr>
+          <w:rFonts w:asciiTheme="minorHAnsi" w:hAnsiTheme="minorHAnsi" w:cstheme="minorHAnsi"/>
+          <w:sz w:val="22"/>
+        </w:rPr>
+        <w:fldChar w:fldCharType="begin"/>
+      </w:r>
+      <w:r>
+        <w:rPr>
+          <w:rFonts w:asciiTheme="minorHAnsi" w:hAnsiTheme="minorHAnsi" w:cstheme="minorHAnsi"/>
+          <w:sz w:val="22"/>
+        </w:rPr>
+        <w:instrText>ADDIN CITAVI.PLACEHOLDER 91aa1cf0-d852-4271-a189-f01b7aebc4c5 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</w:instrText>
+      </w:r>
+      <w:r>
+        <w:rPr>
+          <w:rFonts w:asciiTheme="minorHAnsi" w:hAnsiTheme="minorHAnsi" w:cstheme="minorHAnsi"/>
+          <w:sz w:val="22"/>
+        </w:rPr>
+        <w:fldChar w:fldCharType="separate"/>
+      </w:r>
+      <w:r>
+        <w:rPr>
+          <w:rFonts w:asciiTheme="minorHAnsi" w:hAnsiTheme="minorHAnsi" w:cstheme="minorHAnsi"/>
+          <w:sz w:val="22"/>
+        </w:rPr>
+        <w:t>(</w:t>
+      </w:r>
+      <w:proofErr w:type="spellStart"/>
+      <w:r>
+        <w:rPr>
+          <w:rFonts w:asciiTheme="minorHAnsi" w:hAnsiTheme="minorHAnsi" w:cstheme="minorHAnsi"/>
+          <w:sz w:val="22"/>
+        </w:rPr>
+        <w:t>Förster</w:t>
+      </w:r>
+      <w:proofErr w:type="spellEnd"/>
+      <w:r>
+        <w:rPr>
+          <w:rFonts w:asciiTheme="minorHAnsi" w:hAnsiTheme="minorHAnsi" w:cstheme="minorHAnsi"/>
+          <w:sz w:val="22"/>
+        </w:rPr>
+        <w:t xml:space="preserve"> &amp; </w:t>
+      </w:r>
+      <w:proofErr w:type="spellStart"/>
+      <w:r>
+        <w:rPr>
+          <w:rFonts w:asciiTheme="minorHAnsi" w:hAnsiTheme="minorHAnsi" w:cstheme="minorHAnsi"/>
+          <w:sz w:val="22"/>
+        </w:rPr>
+        <w:t>Souvignier</w:t>
+      </w:r>
+      <w:proofErr w:type="spellEnd"/>
+      <w:r>
+        <w:rPr>
+          <w:rFonts w:asciiTheme="minorHAnsi" w:hAnsiTheme="minorHAnsi" w:cstheme="minorHAnsi"/>
+          <w:sz w:val="22"/>
+        </w:rPr>
+        <w:t xml:space="preserve">, 2014; </w:t>
+      </w:r>
+      <w:proofErr w:type="spellStart"/>
+      <w:r>
+        <w:rPr>
+          <w:rFonts w:asciiTheme="minorHAnsi" w:hAnsiTheme="minorHAnsi" w:cstheme="minorHAnsi"/>
+          <w:sz w:val="22"/>
+        </w:rPr>
+        <w:lastRenderedPageBreak/>
+        <w:t>Stecker</w:t>
+      </w:r>
+      <w:proofErr w:type="spellEnd"/>
+      <w:r>
+        <w:rPr>
+          <w:rFonts w:asciiTheme="minorHAnsi" w:hAnsiTheme="minorHAnsi" w:cstheme="minorHAnsi"/>
+          <w:sz w:val="22"/>
+        </w:rPr>
+        <w:t>, Fuchs, &amp; Fuchs, 2005)</w:t>
+      </w:r>
+      <w:r>
+        <w:rPr>
+          <w:rFonts w:asciiTheme="minorHAnsi" w:hAnsiTheme="minorHAnsi" w:cstheme="minorHAnsi"/>
+          <w:sz w:val="22"/>
+        </w:rPr>
+        <w:fldChar w:fldCharType="end"/>
+      </w:r>
+      <w:r>
+        <w:rPr>
+          <w:rFonts w:asciiTheme="minorHAnsi" w:hAnsiTheme="minorHAnsi" w:cstheme="minorHAnsi"/>
+          <w:sz w:val="22"/>
+        </w:rPr>
+        <w:t>.</w:t>
+      </w:r>
+      <w:r>
+        <w:rPr>
+          <w:rFonts w:asciiTheme="minorHAnsi" w:hAnsiTheme="minorHAnsi" w:cstheme="minorHAnsi"/>
+          <w:sz w:val="22"/>
+        </w:rPr>
+        <w:t xml:space="preserve"> </w:t>
+      </w:r>
+      <w:r>
+        <w:rPr>
+          <w:rFonts w:asciiTheme="minorHAnsi" w:hAnsiTheme="minorHAnsi" w:cstheme="minorHAnsi"/>
+          <w:sz w:val="22"/>
+        </w:rPr>
+        <w:t>A potential approach to progress monitoring is learning progress assessment (LPA). In LPA</w:t>
+      </w:r>
+      <w:r>
+        <w:rPr>
+          <w:rFonts w:asciiTheme="minorHAnsi" w:hAnsiTheme="minorHAnsi" w:cstheme="minorHAnsi"/>
+          <w:sz w:val="22"/>
+        </w:rPr>
+        <w:t xml:space="preserve">, short, equivalent tests are applied over the school year to assess students’ development. Like any other assessments, these tests must meet psychometric standards. </w:t>
+      </w:r>
+      <w:r>
+        <w:rPr>
+          <w:rFonts w:asciiTheme="minorHAnsi" w:hAnsiTheme="minorHAnsi" w:cstheme="minorHAnsi"/>
+          <w:sz w:val="22"/>
+        </w:rPr>
+        <w:t xml:space="preserve">In this article, </w:t>
+      </w:r>
+      <w:r>
+        <w:rPr>
+          <w:rFonts w:asciiTheme="minorHAnsi" w:hAnsiTheme="minorHAnsi" w:cstheme="minorHAnsi"/>
+          <w:sz w:val="22"/>
+        </w:rPr>
+        <w:t xml:space="preserve">we </w:t>
+      </w:r>
+      <w:r>
+        <w:rPr>
+          <w:rFonts w:asciiTheme="minorHAnsi" w:hAnsiTheme="minorHAnsi" w:cstheme="minorHAnsi"/>
+          <w:sz w:val="22"/>
+        </w:rPr>
+        <w:t>aim to draw a comprehensive picture of a newly developed LPA series’ validity.</w:t>
+      </w:r>
+      <w:r>
+        <w:rPr>
+          <w:rFonts w:asciiTheme="minorHAnsi" w:hAnsiTheme="minorHAnsi" w:cstheme="minorHAnsi"/>
+          <w:sz w:val="22"/>
+        </w:rPr>
+        <w:t xml:space="preserve"> </w:t>
+      </w:r>
+      <w:r>
+        <w:rPr>
+          <w:rFonts w:asciiTheme="minorHAnsi" w:hAnsiTheme="minorHAnsi" w:cstheme="minorHAnsi"/>
+          <w:sz w:val="22"/>
+        </w:rPr>
+        <w:t>While the validity of any instrument is critical, the validity of progress assessments comprises two different stages (Fuchs, 2004). In a first step, the validity of a single test administered at a single point in time needs to be examined (status validity). In a second step, it needs to be verified that an increase in test scores indeed goes along with an increase in the targeted competence (validity of change measurement). This second step is deemed important as data about changes in scores (i.e. slope data) is used to inform instructional decisions.</w:t>
+      </w:r>
+      <w:r>
+        <w:rPr>
+          <w:rFonts w:asciiTheme="minorHAnsi" w:hAnsiTheme="minorHAnsi" w:cstheme="minorHAnsi"/>
+          <w:sz w:val="22"/>
+        </w:rPr>
+        <w:t xml:space="preserve"> </w:t>
+      </w:r>
+    </w:p>
+    <w:p>
+      <w:pPr>
+        <w:pStyle w:val="Textkrper"/>
         <w:ind w:left="360"/>
         <w:rPr>
           <w:rFonts w:asciiTheme="minorHAnsi" w:hAnsiTheme="minorHAnsi" w:cstheme="minorHAnsi"/>
           <w:sz w:val="22"/>
         </w:rPr>
       </w:pPr>
-      <w:r>
-        <w:rPr>
-          <w:rFonts w:asciiTheme="minorHAnsi" w:hAnsiTheme="minorHAnsi" w:cstheme="minorHAnsi"/>
-          <w:sz w:val="22"/>
-        </w:rPr>
-        <w:t>The ability to read provides a foundation to achieve any further knowledge and skills</w:t>
+    </w:p>
+    <w:p>
+      <w:pPr>
+        <w:pStyle w:val="Textkrper"/>
+        <w:rPr>
+          <w:rFonts w:asciiTheme="minorHAnsi" w:hAnsiTheme="minorHAnsi" w:cstheme="minorHAnsi"/>
+          <w:i/>
+          <w:sz w:val="22"/>
+        </w:rPr>
+      </w:pPr>
+      <w:r>
+        <w:rPr>
+          <w:rFonts w:asciiTheme="minorHAnsi" w:hAnsiTheme="minorHAnsi" w:cstheme="minorHAnsi"/>
+          <w:i/>
+          <w:sz w:val="22"/>
+        </w:rPr>
+        <w:t>Learning Progress Assessment</w:t>
+      </w:r>
+    </w:p>
+    <w:p>
+      <w:pPr>
+        <w:pStyle w:val="Textkrper"/>
+        <w:rPr>
+          <w:rFonts w:asciiTheme="minorHAnsi" w:hAnsiTheme="minorHAnsi" w:cstheme="minorHAnsi"/>
+          <w:sz w:val="22"/>
+        </w:rPr>
+      </w:pPr>
+      <w:r>
+        <w:rPr>
+          <w:rFonts w:asciiTheme="minorHAnsi" w:hAnsiTheme="minorHAnsi" w:cstheme="minorHAnsi"/>
+          <w:sz w:val="22"/>
+        </w:rPr>
+        <w:t>T</w:t>
+      </w:r>
+      <w:r>
+        <w:rPr>
+          <w:rFonts w:asciiTheme="minorHAnsi" w:hAnsiTheme="minorHAnsi" w:cstheme="minorHAnsi"/>
+          <w:sz w:val="22"/>
+        </w:rPr>
+        <w:t>eaching a whole class of students</w:t>
+      </w:r>
+      <w:r>
+        <w:rPr>
+          <w:rFonts w:asciiTheme="minorHAnsi" w:hAnsiTheme="minorHAnsi" w:cstheme="minorHAnsi"/>
+          <w:sz w:val="22"/>
+        </w:rPr>
+        <w:t xml:space="preserve"> how to read</w:t>
+      </w:r>
+      <w:r>
+        <w:rPr>
+          <w:rFonts w:asciiTheme="minorHAnsi" w:hAnsiTheme="minorHAnsi" w:cstheme="minorHAnsi"/>
+          <w:sz w:val="22"/>
+        </w:rPr>
+        <w:t xml:space="preserve"> is </w:t>
+      </w:r>
+      <w:r>
+        <w:rPr>
+          <w:rFonts w:asciiTheme="minorHAnsi" w:hAnsiTheme="minorHAnsi" w:cstheme="minorHAnsi"/>
+          <w:sz w:val="22"/>
+        </w:rPr>
+        <w:t>a demanding task</w:t>
+      </w:r>
+      <w:r>
+        <w:rPr>
+          <w:rFonts w:asciiTheme="minorHAnsi" w:hAnsiTheme="minorHAnsi" w:cstheme="minorHAnsi"/>
+          <w:sz w:val="22"/>
+        </w:rPr>
+        <w:t>.</w:t>
+      </w:r>
+      <w:r>
+        <w:rPr>
+          <w:rFonts w:asciiTheme="minorHAnsi" w:hAnsiTheme="minorHAnsi" w:cstheme="minorHAnsi"/>
+          <w:sz w:val="22"/>
+        </w:rPr>
+        <w:t xml:space="preserve"> Students are a heterogenous group, resulting in individually different requirements and challenges in learning how to read. This heterogeneity even is on the rise</w:t>
+      </w:r>
+      <w:r>
+        <w:rPr>
+          <w:rFonts w:asciiTheme="minorHAnsi" w:hAnsiTheme="minorHAnsi" w:cstheme="minorHAnsi"/>
+          <w:sz w:val="22"/>
+        </w:rPr>
+        <w:t xml:space="preserve"> </w:t>
+      </w:r>
+      <w:r>
+        <w:rPr>
+          <w:rFonts w:asciiTheme="minorHAnsi" w:hAnsiTheme="minorHAnsi" w:cstheme="minorHAnsi"/>
+          <w:sz w:val="22"/>
+        </w:rPr>
+        <w:fldChar w:fldCharType="begin"/>
+      </w:r>
+      <w:r>
+        <w:rPr>
+          <w:rFonts w:asciiTheme="minorHAnsi" w:hAnsiTheme="minorHAnsi" w:cstheme="minorHAnsi"/>
+          <w:sz w:val="22"/>
+        </w:rPr>
+        <w:instrText>ADDIN CITAVI.PLACEHOLDER f1db5121-e60f-4539-84aa-1b61bbffd072 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</w:instrText>
+      </w:r>
+      <w:r>
+        <w:rPr>
+          <w:rFonts w:asciiTheme="minorHAnsi" w:hAnsiTheme="minorHAnsi" w:cstheme="minorHAnsi"/>
+          <w:sz w:val="22"/>
+        </w:rPr>
+        <w:fldChar w:fldCharType="separate"/>
+      </w:r>
+      <w:bookmarkStart w:id="0" w:name="_CTVP001f1db5121e60f453984aa1b61bbffd072"/>
+      <w:r>
+        <w:rPr>
+          <w:rFonts w:asciiTheme="minorHAnsi" w:hAnsiTheme="minorHAnsi" w:cstheme="minorHAnsi"/>
+          <w:sz w:val="22"/>
+        </w:rPr>
+        <w:t xml:space="preserve">(Mayr, J., </w:t>
+      </w:r>
+      <w:proofErr w:type="spellStart"/>
+      <w:r>
+        <w:rPr>
+          <w:rFonts w:asciiTheme="minorHAnsi" w:hAnsiTheme="minorHAnsi" w:cstheme="minorHAnsi"/>
+          <w:sz w:val="22"/>
+        </w:rPr>
+        <w:t>Neuweg</w:t>
+      </w:r>
+      <w:proofErr w:type="spellEnd"/>
+      <w:r>
+        <w:rPr>
+          <w:rFonts w:asciiTheme="minorHAnsi" w:hAnsiTheme="minorHAnsi" w:cstheme="minorHAnsi"/>
+          <w:sz w:val="22"/>
+        </w:rPr>
+        <w:t>, G. H., 2009)</w:t>
+      </w:r>
+      <w:bookmarkEnd w:id="0"/>
+      <w:r>
+        <w:rPr>
+          <w:rFonts w:asciiTheme="minorHAnsi" w:hAnsiTheme="minorHAnsi" w:cstheme="minorHAnsi"/>
+          <w:sz w:val="22"/>
+        </w:rPr>
+        <w:fldChar w:fldCharType="end"/>
+      </w:r>
+      <w:r>
+        <w:rPr>
+          <w:rFonts w:asciiTheme="minorHAnsi" w:hAnsiTheme="minorHAnsi" w:cstheme="minorHAnsi"/>
+          <w:sz w:val="22"/>
+        </w:rPr>
+        <w:t>, possibly</w:t>
+      </w:r>
+      <w:r>
+        <w:rPr>
+          <w:rFonts w:asciiTheme="minorHAnsi" w:hAnsiTheme="minorHAnsi" w:cstheme="minorHAnsi"/>
+          <w:sz w:val="22"/>
+        </w:rPr>
+        <w:t xml:space="preserve"> due to</w:t>
+      </w:r>
+      <w:r>
+        <w:rPr>
+          <w:rFonts w:asciiTheme="minorHAnsi" w:hAnsiTheme="minorHAnsi" w:cstheme="minorHAnsi"/>
+          <w:sz w:val="22"/>
+        </w:rPr>
+        <w:t xml:space="preserve"> factors such as migration, especially impacting the level of early reading ability </w:t>
+      </w:r>
+      <w:r>
+        <w:rPr>
+          <w:rFonts w:asciiTheme="minorHAnsi" w:hAnsiTheme="minorHAnsi" w:cstheme="minorHAnsi"/>
+          <w:sz w:val="22"/>
+        </w:rPr>
+        <w:fldChar w:fldCharType="begin"/>
+      </w:r>
+      <w:r>
+        <w:rPr>
+          <w:rFonts w:asciiTheme="minorHAnsi" w:hAnsiTheme="minorHAnsi" w:cstheme="minorHAnsi"/>
+          <w:sz w:val="22"/>
+        </w:rPr>
+        <w:instrText>ADDIN CITAVI.PLACEHOLDER f64ffaf9-f5ae-4958-8c6c-fa7817386ad8 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</w:instrText>
+      </w:r>
+      <w:r>
+        <w:rPr>
+          <w:rFonts w:asciiTheme="minorHAnsi" w:hAnsiTheme="minorHAnsi" w:cstheme="minorHAnsi"/>
+          <w:sz w:val="22"/>
+        </w:rPr>
+        <w:fldChar w:fldCharType="separate"/>
+      </w:r>
+      <w:bookmarkStart w:id="1" w:name="_CTVP001f64ffaf9f5ae49588c6cfa7817386ad8"/>
+      <w:r>
+        <w:rPr>
+          <w:rFonts w:asciiTheme="minorHAnsi" w:hAnsiTheme="minorHAnsi" w:cstheme="minorHAnsi"/>
+          <w:sz w:val="22"/>
+        </w:rPr>
+        <w:t>(</w:t>
+      </w:r>
+      <w:proofErr w:type="spellStart"/>
+      <w:r>
+        <w:rPr>
+          <w:rFonts w:asciiTheme="minorHAnsi" w:hAnsiTheme="minorHAnsi" w:cstheme="minorHAnsi"/>
+          <w:sz w:val="22"/>
+        </w:rPr>
+        <w:t>Suchan</w:t>
+      </w:r>
+      <w:proofErr w:type="spellEnd"/>
+      <w:r>
+        <w:rPr>
+          <w:rFonts w:asciiTheme="minorHAnsi" w:hAnsiTheme="minorHAnsi" w:cstheme="minorHAnsi"/>
+          <w:sz w:val="22"/>
+        </w:rPr>
+        <w:t xml:space="preserve">, </w:t>
+      </w:r>
+      <w:proofErr w:type="spellStart"/>
+      <w:r>
+        <w:rPr>
+          <w:rFonts w:asciiTheme="minorHAnsi" w:hAnsiTheme="minorHAnsi" w:cstheme="minorHAnsi"/>
+          <w:sz w:val="22"/>
+        </w:rPr>
+        <w:t>Wallner-Paschon</w:t>
+      </w:r>
+      <w:proofErr w:type="spellEnd"/>
+      <w:r>
+        <w:rPr>
+          <w:rFonts w:asciiTheme="minorHAnsi" w:hAnsiTheme="minorHAnsi" w:cstheme="minorHAnsi"/>
+          <w:sz w:val="22"/>
+        </w:rPr>
+        <w:t xml:space="preserve">, </w:t>
+      </w:r>
+      <w:proofErr w:type="spellStart"/>
+      <w:r>
+        <w:rPr>
+          <w:rFonts w:asciiTheme="minorHAnsi" w:hAnsiTheme="minorHAnsi" w:cstheme="minorHAnsi"/>
+          <w:sz w:val="22"/>
+        </w:rPr>
+        <w:t>Stöttinger</w:t>
+      </w:r>
+      <w:proofErr w:type="spellEnd"/>
+      <w:r>
+        <w:rPr>
+          <w:rFonts w:asciiTheme="minorHAnsi" w:hAnsiTheme="minorHAnsi" w:cstheme="minorHAnsi"/>
+          <w:sz w:val="22"/>
+        </w:rPr>
+        <w:t xml:space="preserve">, &amp; </w:t>
+      </w:r>
+      <w:proofErr w:type="spellStart"/>
+      <w:r>
+        <w:rPr>
+          <w:rFonts w:asciiTheme="minorHAnsi" w:hAnsiTheme="minorHAnsi" w:cstheme="minorHAnsi"/>
+          <w:sz w:val="22"/>
+        </w:rPr>
+        <w:t>Bergmüller</w:t>
+      </w:r>
+      <w:proofErr w:type="spellEnd"/>
+      <w:r>
+        <w:rPr>
+          <w:rFonts w:asciiTheme="minorHAnsi" w:hAnsiTheme="minorHAnsi" w:cstheme="minorHAnsi"/>
+          <w:sz w:val="22"/>
+        </w:rPr>
+        <w:t>, 2007)</w:t>
+      </w:r>
+      <w:bookmarkEnd w:id="1"/>
+      <w:r>
+        <w:rPr>
+          <w:rFonts w:asciiTheme="minorHAnsi" w:hAnsiTheme="minorHAnsi" w:cstheme="minorHAnsi"/>
+          <w:sz w:val="22"/>
+        </w:rPr>
+        <w:fldChar w:fldCharType="end"/>
+      </w:r>
+      <w:r>
+        <w:rPr>
+          <w:rFonts w:asciiTheme="minorHAnsi" w:hAnsiTheme="minorHAnsi" w:cstheme="minorHAnsi"/>
+          <w:sz w:val="22"/>
+        </w:rPr>
+        <w:t>.</w:t>
+      </w:r>
+      <w:r>
+        <w:rPr>
+          <w:rFonts w:asciiTheme="minorHAnsi" w:hAnsiTheme="minorHAnsi" w:cstheme="minorHAnsi"/>
+          <w:sz w:val="22"/>
+        </w:rPr>
+        <w:t xml:space="preserve"> Consequently</w:t>
+      </w:r>
+      <w:r>
+        <w:rPr>
+          <w:rFonts w:asciiTheme="minorHAnsi" w:hAnsiTheme="minorHAnsi" w:cstheme="minorHAnsi"/>
+          <w:sz w:val="22"/>
+        </w:rPr>
+        <w:t xml:space="preserve">, </w:t>
+      </w:r>
+      <w:r>
+        <w:rPr>
+          <w:rFonts w:asciiTheme="minorHAnsi" w:hAnsiTheme="minorHAnsi" w:cstheme="minorHAnsi"/>
+          <w:sz w:val="22"/>
+        </w:rPr>
+        <w:t xml:space="preserve">individual learning progress can easily differ. </w:t>
+      </w:r>
+      <w:r>
+        <w:rPr>
+          <w:rFonts w:asciiTheme="minorHAnsi" w:hAnsiTheme="minorHAnsi" w:cstheme="minorHAnsi"/>
+          <w:sz w:val="22"/>
+        </w:rPr>
+        <w:t>For example, the choice of</w:t>
+      </w:r>
+      <w:r>
+        <w:rPr>
+          <w:rFonts w:asciiTheme="minorHAnsi" w:hAnsiTheme="minorHAnsi" w:cstheme="minorHAnsi"/>
+          <w:sz w:val="22"/>
+        </w:rPr>
+        <w:t xml:space="preserve"> instruction</w:t>
+      </w:r>
+      <w:r>
+        <w:rPr>
+          <w:rFonts w:asciiTheme="minorHAnsi" w:hAnsiTheme="minorHAnsi" w:cstheme="minorHAnsi"/>
+          <w:sz w:val="22"/>
+        </w:rPr>
+        <w:t xml:space="preserve"> type</w:t>
+      </w:r>
+      <w:r>
+        <w:rPr>
+          <w:rFonts w:asciiTheme="minorHAnsi" w:hAnsiTheme="minorHAnsi" w:cstheme="minorHAnsi"/>
+          <w:sz w:val="22"/>
+        </w:rPr>
+        <w:t xml:space="preserve"> </w:t>
+      </w:r>
+      <w:r>
+        <w:rPr>
+          <w:rFonts w:asciiTheme="minorHAnsi" w:hAnsiTheme="minorHAnsi" w:cstheme="minorHAnsi"/>
+          <w:sz w:val="22"/>
+        </w:rPr>
+        <w:t xml:space="preserve">can </w:t>
+      </w:r>
+      <w:r>
+        <w:rPr>
+          <w:rFonts w:asciiTheme="minorHAnsi" w:hAnsiTheme="minorHAnsi" w:cstheme="minorHAnsi"/>
+          <w:sz w:val="22"/>
+        </w:rPr>
+        <w:t>facilitate or disrupt the learning progress</w:t>
+      </w:r>
+      <w:r>
+        <w:rPr>
+          <w:rFonts w:asciiTheme="minorHAnsi" w:hAnsiTheme="minorHAnsi" w:cstheme="minorHAnsi"/>
+          <w:sz w:val="22"/>
+        </w:rPr>
+        <w:t xml:space="preserve"> in reading</w:t>
+      </w:r>
+      <w:r>
+        <w:rPr>
+          <w:rFonts w:asciiTheme="minorHAnsi" w:hAnsiTheme="minorHAnsi" w:cstheme="minorHAnsi"/>
+          <w:sz w:val="22"/>
+        </w:rPr>
+        <w:t xml:space="preserve"> depending on the individual student</w:t>
       </w:r>
       <w:r>
         <w:rPr>
@@ -730,21 +1469,105 @@
           <w:rFonts w:asciiTheme="minorHAnsi" w:hAnsiTheme="minorHAnsi" w:cstheme="minorHAnsi"/>
           <w:sz w:val="22"/>
         </w:rPr>
-        <w:t>A</w:t>
-      </w:r>
-      <w:r>
-        <w:rPr>
-          <w:rFonts w:asciiTheme="minorHAnsi" w:hAnsiTheme="minorHAnsi" w:cstheme="minorHAnsi"/>
-          <w:sz w:val="22"/>
-        </w:rPr>
-        <w:t>s of today,</w:t>
-      </w:r>
-      <w:r>
-        <w:rPr>
-          <w:rFonts w:asciiTheme="minorHAnsi" w:hAnsiTheme="minorHAnsi" w:cstheme="minorHAnsi"/>
-          <w:sz w:val="22"/>
-        </w:rPr>
-        <w:t xml:space="preserve"> professional as well as personal life</w:t>
+        <w:fldChar w:fldCharType="begin"/>
+      </w:r>
+      <w:r>
+        <w:rPr>
+          <w:rFonts w:asciiTheme="minorHAnsi" w:hAnsiTheme="minorHAnsi" w:cstheme="minorHAnsi"/>
+          <w:sz w:val="22"/>
+        </w:rPr>
+        <w:instrText>ADDIN CITAVI.PLACEHOLDER 9e1e08c2-6745-4c6b-ad3f-d76781992946 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</w:instrText>
+      </w:r>
+      <w:r>
+        <w:rPr>
+          <w:rFonts w:asciiTheme="minorHAnsi" w:hAnsiTheme="minorHAnsi" w:cstheme="minorHAnsi"/>
+          <w:sz w:val="22"/>
+        </w:rPr>
+        <w:fldChar w:fldCharType="separate"/>
+      </w:r>
+      <w:r>
+        <w:rPr>
+          <w:rFonts w:asciiTheme="minorHAnsi" w:hAnsiTheme="minorHAnsi" w:cstheme="minorHAnsi"/>
+          <w:sz w:val="22"/>
+        </w:rPr>
+        <w:t>Connor, Morrison and Petrella (2004)</w:t>
+      </w:r>
+      <w:r>
+        <w:rPr>
+          <w:rFonts w:asciiTheme="minorHAnsi" w:hAnsiTheme="minorHAnsi" w:cstheme="minorHAnsi"/>
+          <w:sz w:val="22"/>
+        </w:rPr>
+        <w:fldChar w:fldCharType="end"/>
+      </w:r>
+      <w:r>
+        <w:rPr>
+          <w:rFonts w:asciiTheme="minorHAnsi" w:hAnsiTheme="minorHAnsi" w:cstheme="minorHAnsi"/>
+          <w:sz w:val="22"/>
+        </w:rPr>
+        <w:t xml:space="preserve"> found that students already showing higher reading comprehension as opposed to their fellow students</w:t>
+      </w:r>
+      <w:r>
+        <w:rPr>
+          <w:rFonts w:asciiTheme="minorHAnsi" w:hAnsiTheme="minorHAnsi" w:cstheme="minorHAnsi"/>
+          <w:sz w:val="22"/>
+        </w:rPr>
+        <w:t>,</w:t>
+      </w:r>
+      <w:r>
+        <w:rPr>
+          <w:rFonts w:asciiTheme="minorHAnsi" w:hAnsiTheme="minorHAnsi" w:cstheme="minorHAnsi"/>
+          <w:sz w:val="22"/>
+        </w:rPr>
+        <w:t xml:space="preserve"> benefited from</w:t>
+      </w:r>
+      <w:r>
+        <w:rPr>
+          <w:rFonts w:asciiTheme="minorHAnsi" w:hAnsiTheme="minorHAnsi" w:cstheme="minorHAnsi"/>
+          <w:sz w:val="22"/>
+        </w:rPr>
+        <w:t xml:space="preserve"> learning tasks</w:t>
+      </w:r>
+      <w:r>
+        <w:rPr>
+          <w:rFonts w:asciiTheme="minorHAnsi" w:hAnsiTheme="minorHAnsi" w:cstheme="minorHAnsi"/>
+          <w:sz w:val="22"/>
+        </w:rPr>
+        <w:t xml:space="preserve"> managed by the children themselves</w:t>
+      </w:r>
+      <w:r>
+        <w:rPr>
+          <w:rFonts w:asciiTheme="minorHAnsi" w:hAnsiTheme="minorHAnsi" w:cstheme="minorHAnsi"/>
+          <w:sz w:val="22"/>
+        </w:rPr>
+        <w:t>, while these</w:t>
+      </w:r>
+      <w:r>
+        <w:rPr>
+          <w:rFonts w:asciiTheme="minorHAnsi" w:hAnsiTheme="minorHAnsi" w:cstheme="minorHAnsi"/>
+          <w:sz w:val="22"/>
+        </w:rPr>
+        <w:t xml:space="preserve"> learning tasks</w:t>
+      </w:r>
+      <w:r>
+        <w:rPr>
+          <w:rFonts w:asciiTheme="minorHAnsi" w:hAnsiTheme="minorHAnsi" w:cstheme="minorHAnsi"/>
+          <w:sz w:val="22"/>
+        </w:rPr>
+        <w:t xml:space="preserve"> had negative effects for lower-performing students. These students, in turn, benefited more from</w:t>
+      </w:r>
+      <w:r>
+        <w:rPr>
+          <w:rFonts w:asciiTheme="minorHAnsi" w:hAnsiTheme="minorHAnsi" w:cstheme="minorHAnsi"/>
+          <w:sz w:val="22"/>
+        </w:rPr>
+        <w:t xml:space="preserve"> learning tasks managed by the teacher</w:t>
+      </w:r>
+      <w:r>
+        <w:rPr>
+          <w:rFonts w:asciiTheme="minorHAnsi" w:hAnsiTheme="minorHAnsi" w:cstheme="minorHAnsi"/>
+          <w:sz w:val="22"/>
+        </w:rPr>
+        <w:t>.</w:t>
       </w:r>
       <w:r>
         <w:rPr>
@@ -753,111 +1576,23 @@
         </w:rPr>
         <w:t xml:space="preserve"> </w:t>
       </w:r>
-      <w:r>
-        <w:rPr>
-          <w:rFonts w:asciiTheme="minorHAnsi" w:hAnsiTheme="minorHAnsi" w:cstheme="minorHAnsi"/>
-          <w:sz w:val="22"/>
-        </w:rPr>
-        <w:t xml:space="preserve">in </w:t>
-      </w:r>
-      <w:r>
-        <w:rPr>
-          <w:rFonts w:asciiTheme="minorHAnsi" w:hAnsiTheme="minorHAnsi" w:cstheme="minorHAnsi"/>
-          <w:sz w:val="22"/>
-        </w:rPr>
-        <w:t>most</w:t>
-      </w:r>
-      <w:r>
-        <w:rPr>
-          <w:rFonts w:asciiTheme="minorHAnsi" w:hAnsiTheme="minorHAnsi" w:cstheme="minorHAnsi"/>
-          <w:sz w:val="22"/>
-        </w:rPr>
-        <w:t xml:space="preserve"> domains is unthinkable without knowing how to read.</w:t>
-      </w:r>
-      <w:r>
-        <w:rPr>
-          <w:rFonts w:asciiTheme="minorHAnsi" w:hAnsiTheme="minorHAnsi" w:cstheme="minorHAnsi"/>
-          <w:sz w:val="22"/>
-        </w:rPr>
-        <w:t xml:space="preserve"> Without reading, we would not be able to </w:t>
-      </w:r>
-      <w:r>
-        <w:rPr>
-          <w:rFonts w:asciiTheme="minorHAnsi" w:hAnsiTheme="minorHAnsi" w:cstheme="minorHAnsi"/>
-          <w:sz w:val="22"/>
-        </w:rPr>
-        <w:t>receive any information in written form or use a computer</w:t>
-      </w:r>
-      <w:r>
-        <w:rPr>
-          <w:rFonts w:asciiTheme="minorHAnsi" w:hAnsiTheme="minorHAnsi" w:cstheme="minorHAnsi"/>
-          <w:sz w:val="22"/>
-        </w:rPr>
-        <w:t>,</w:t>
-      </w:r>
-      <w:r>
-        <w:rPr>
-          <w:rFonts w:asciiTheme="minorHAnsi" w:hAnsiTheme="minorHAnsi" w:cstheme="minorHAnsi"/>
-          <w:sz w:val="22"/>
-        </w:rPr>
-        <w:t xml:space="preserve"> let alone navigate in public transport or purchase everyday goods.</w:t>
-      </w:r>
-      <w:r>
-        <w:rPr>
-          <w:rFonts w:asciiTheme="minorHAnsi" w:hAnsiTheme="minorHAnsi" w:cstheme="minorHAnsi"/>
-          <w:sz w:val="22"/>
-        </w:rPr>
-        <w:t xml:space="preserve"> Therefore, teaching this ability</w:t>
-      </w:r>
-      <w:r>
-        <w:rPr>
-          <w:rFonts w:asciiTheme="minorHAnsi" w:hAnsiTheme="minorHAnsi" w:cstheme="minorHAnsi"/>
-          <w:sz w:val="22"/>
-        </w:rPr>
-        <w:t xml:space="preserve"> represents a main concern in primary schools.</w:t>
-      </w:r>
-      <w:r>
-        <w:rPr>
-          <w:rFonts w:asciiTheme="minorHAnsi" w:hAnsiTheme="minorHAnsi" w:cstheme="minorHAnsi"/>
-          <w:sz w:val="22"/>
-        </w:rPr>
-        <w:t xml:space="preserve"> Starting form the beginning of the first grad</w:t>
-      </w:r>
-      <w:r>
-        <w:rPr>
-          <w:rFonts w:asciiTheme="minorHAnsi" w:hAnsiTheme="minorHAnsi" w:cstheme="minorHAnsi"/>
-          <w:sz w:val="22"/>
-        </w:rPr>
-        <w:t>e, a huge amount of time is invested in laying the foundations for this skill</w:t>
-      </w:r>
-      <w:r>
-        <w:rPr>
-          <w:rFonts w:asciiTheme="minorHAnsi" w:hAnsiTheme="minorHAnsi" w:cstheme="minorHAnsi"/>
-          <w:sz w:val="22"/>
-        </w:rPr>
-        <w:t xml:space="preserve">, ever </w:t>
-      </w:r>
-      <w:r>
-        <w:rPr>
-          <w:rFonts w:asciiTheme="minorHAnsi" w:hAnsiTheme="minorHAnsi" w:cstheme="minorHAnsi"/>
-          <w:sz w:val="22"/>
-        </w:rPr>
-        <w:t>developing it</w:t>
-      </w:r>
-      <w:r>
-        <w:rPr>
-          <w:rFonts w:asciiTheme="minorHAnsi" w:hAnsiTheme="minorHAnsi" w:cstheme="minorHAnsi"/>
-          <w:sz w:val="22"/>
-        </w:rPr>
-        <w:t xml:space="preserve"> further</w:t>
-      </w:r>
-      <w:r>
-        <w:rPr>
-          <w:rFonts w:asciiTheme="minorHAnsi" w:hAnsiTheme="minorHAnsi" w:cstheme="minorHAnsi"/>
-          <w:sz w:val="22"/>
-        </w:rPr>
-        <w:t xml:space="preserve"> from then on.</w:t>
-      </w:r>
+      <w:commentRangeStart w:id="2"/>
+      <w:r>
+        <w:rPr>
+          <w:rFonts w:asciiTheme="minorHAnsi" w:hAnsiTheme="minorHAnsi" w:cstheme="minorHAnsi"/>
+          <w:sz w:val="22"/>
+        </w:rPr>
+        <w:t>[</w:t>
+      </w:r>
+      <w:proofErr w:type="spellStart"/>
+      <w:r>
+        <w:rPr>
+          <w:rFonts w:asciiTheme="minorHAnsi" w:hAnsiTheme="minorHAnsi" w:cstheme="minorHAnsi"/>
+          <w:sz w:val="22"/>
+        </w:rPr>
+        <w:t>Zweites</w:t>
+      </w:r>
+      <w:proofErr w:type="spellEnd"/>
       <w:r>
         <w:rPr>
           <w:rFonts w:asciiTheme="minorHAnsi" w:hAnsiTheme="minorHAnsi" w:cstheme="minorHAnsi"/>
@@ -865,49 +1600,15 @@
         </w:rPr>
         <w:t xml:space="preserve"> </w:t>
       </w:r>
-      <w:r>
-        <w:rPr>
-          <w:rFonts w:asciiTheme="minorHAnsi" w:hAnsiTheme="minorHAnsi" w:cstheme="minorHAnsi"/>
-          <w:sz w:val="22"/>
-        </w:rPr>
-        <w:t xml:space="preserve">As students have individual needs in learning how to read, teaching this skill to a whole class of students is challenging for teachers. They are expected to </w:t>
-      </w:r>
-      <w:r>
-        <w:rPr>
-          <w:rFonts w:asciiTheme="minorHAnsi" w:hAnsiTheme="minorHAnsi" w:cstheme="minorHAnsi"/>
-          <w:sz w:val="22"/>
-        </w:rPr>
-        <w:t xml:space="preserve">achieve a specific skill level in a specific amount of time for the </w:t>
-      </w:r>
-      <w:r>
-        <w:rPr>
-          <w:rFonts w:asciiTheme="minorHAnsi" w:hAnsiTheme="minorHAnsi" w:cstheme="minorHAnsi"/>
-          <w:sz w:val="22"/>
-        </w:rPr>
-        <w:t xml:space="preserve">whole class, </w:t>
-      </w:r>
-      <w:r>
-        <w:rPr>
-          <w:rFonts w:asciiTheme="minorHAnsi" w:hAnsiTheme="minorHAnsi" w:cstheme="minorHAnsi"/>
-          <w:sz w:val="22"/>
-        </w:rPr>
-        <w:t>thereby</w:t>
-      </w:r>
-      <w:r>
-        <w:rPr>
-          <w:rFonts w:asciiTheme="minorHAnsi" w:hAnsiTheme="minorHAnsi" w:cstheme="minorHAnsi"/>
-          <w:sz w:val="22"/>
-        </w:rPr>
-        <w:t xml:space="preserve"> having to address individual student </w:t>
-      </w:r>
-      <w:r>
-        <w:rPr>
-          <w:rFonts w:asciiTheme="minorHAnsi" w:hAnsiTheme="minorHAnsi" w:cstheme="minorHAnsi"/>
-          <w:sz w:val="22"/>
-        </w:rPr>
-        <w:lastRenderedPageBreak/>
-        <w:t>needs.</w:t>
-      </w:r>
+      <w:proofErr w:type="spellStart"/>
+      <w:r>
+        <w:rPr>
+          <w:rFonts w:asciiTheme="minorHAnsi" w:hAnsiTheme="minorHAnsi" w:cstheme="minorHAnsi"/>
+          <w:sz w:val="22"/>
+        </w:rPr>
+        <w:t>Beispiel</w:t>
+      </w:r>
+      <w:proofErr w:type="spellEnd"/>
       <w:r>
         <w:rPr>
           <w:rFonts w:asciiTheme="minorHAnsi" w:hAnsiTheme="minorHAnsi" w:cstheme="minorHAnsi"/>
@@ -915,55 +1616,31 @@
         </w:rPr>
         <w:t xml:space="preserve"> </w:t>
       </w:r>
-      <w:r>
-        <w:rPr>
-          <w:rFonts w:asciiTheme="minorHAnsi" w:hAnsiTheme="minorHAnsi" w:cstheme="minorHAnsi"/>
-          <w:sz w:val="22"/>
-        </w:rPr>
-        <w:t xml:space="preserve">As a result of </w:t>
-      </w:r>
-      <w:r>
-        <w:rPr>
-          <w:rFonts w:asciiTheme="minorHAnsi" w:hAnsiTheme="minorHAnsi" w:cstheme="minorHAnsi"/>
-          <w:sz w:val="22"/>
-        </w:rPr>
-        <w:t>this</w:t>
-      </w:r>
-      <w:r>
-        <w:rPr>
-          <w:rFonts w:asciiTheme="minorHAnsi" w:hAnsiTheme="minorHAnsi" w:cstheme="minorHAnsi"/>
-          <w:sz w:val="22"/>
-        </w:rPr>
-        <w:t xml:space="preserve"> heterogeneity, </w:t>
-      </w:r>
-      <w:r>
-        <w:rPr>
-          <w:rFonts w:asciiTheme="minorHAnsi" w:hAnsiTheme="minorHAnsi" w:cstheme="minorHAnsi"/>
-          <w:sz w:val="22"/>
-        </w:rPr>
-        <w:t xml:space="preserve">individual learning progress can easily differ. </w:t>
-      </w:r>
-      <w:r>
-        <w:rPr>
-          <w:rFonts w:asciiTheme="minorHAnsi" w:hAnsiTheme="minorHAnsi" w:cstheme="minorHAnsi"/>
-          <w:sz w:val="22"/>
-        </w:rPr>
-        <w:t>For example, the choice of</w:t>
-      </w:r>
-      <w:r>
-        <w:rPr>
-          <w:rFonts w:asciiTheme="minorHAnsi" w:hAnsiTheme="minorHAnsi" w:cstheme="minorHAnsi"/>
-          <w:sz w:val="22"/>
-        </w:rPr>
-        <w:t xml:space="preserve"> instruction</w:t>
-      </w:r>
-      <w:r>
-        <w:rPr>
-          <w:rFonts w:asciiTheme="minorHAnsi" w:hAnsiTheme="minorHAnsi" w:cstheme="minorHAnsi"/>
-          <w:sz w:val="22"/>
-        </w:rPr>
-        <w:t xml:space="preserve"> type</w:t>
-      </w:r>
+      <w:proofErr w:type="spellStart"/>
+      <w:r>
+        <w:rPr>
+          <w:rFonts w:asciiTheme="minorHAnsi" w:hAnsiTheme="minorHAnsi" w:cstheme="minorHAnsi"/>
+          <w:sz w:val="22"/>
+        </w:rPr>
+        <w:t>dafür</w:t>
+      </w:r>
+      <w:proofErr w:type="spellEnd"/>
+      <w:r>
+        <w:rPr>
+          <w:rFonts w:asciiTheme="minorHAnsi" w:hAnsiTheme="minorHAnsi" w:cstheme="minorHAnsi"/>
+          <w:sz w:val="22"/>
+        </w:rPr>
+        <w:t xml:space="preserve">, </w:t>
+      </w:r>
+      <w:proofErr w:type="spellStart"/>
+      <w:r>
+        <w:rPr>
+          <w:rFonts w:asciiTheme="minorHAnsi" w:hAnsiTheme="minorHAnsi" w:cstheme="minorHAnsi"/>
+          <w:sz w:val="22"/>
+        </w:rPr>
+        <w:t>wie</w:t>
+      </w:r>
+      <w:proofErr w:type="spellEnd"/>
       <w:r>
         <w:rPr>
           <w:rFonts w:asciiTheme="minorHAnsi" w:hAnsiTheme="minorHAnsi" w:cstheme="minorHAnsi"/>
@@ -971,123 +1648,455 @@
         </w:rPr>
         <w:t xml:space="preserve"> </w:t>
       </w:r>
-      <w:r>
-        <w:rPr>
-          <w:rFonts w:asciiTheme="minorHAnsi" w:hAnsiTheme="minorHAnsi" w:cstheme="minorHAnsi"/>
-          <w:sz w:val="22"/>
-        </w:rPr>
-        <w:t xml:space="preserve">can </w:t>
-      </w:r>
-      <w:r>
-        <w:rPr>
-          <w:rFonts w:asciiTheme="minorHAnsi" w:hAnsiTheme="minorHAnsi" w:cstheme="minorHAnsi"/>
-          <w:sz w:val="22"/>
-        </w:rPr>
-        <w:t>facilitate or disrupt the learning progress</w:t>
-      </w:r>
-      <w:r>
-        <w:rPr>
-          <w:rFonts w:asciiTheme="minorHAnsi" w:hAnsiTheme="minorHAnsi" w:cstheme="minorHAnsi"/>
-          <w:sz w:val="22"/>
-        </w:rPr>
-        <w:t xml:space="preserve"> in reading</w:t>
-      </w:r>
-      <w:r>
-        <w:rPr>
-          <w:rFonts w:asciiTheme="minorHAnsi" w:hAnsiTheme="minorHAnsi" w:cstheme="minorHAnsi"/>
-          <w:sz w:val="22"/>
-        </w:rPr>
-        <w:t xml:space="preserve"> depending on the individual student</w:t>
-      </w:r>
-      <w:r>
-        <w:rPr>
-          <w:rFonts w:asciiTheme="minorHAnsi" w:hAnsiTheme="minorHAnsi" w:cstheme="minorHAnsi"/>
-          <w:sz w:val="22"/>
-        </w:rPr>
-        <w:t xml:space="preserve">. </w:t>
-      </w:r>
-      <w:r>
-        <w:rPr>
-          <w:rFonts w:asciiTheme="minorHAnsi" w:hAnsiTheme="minorHAnsi" w:cstheme="minorHAnsi"/>
-          <w:sz w:val="22"/>
-        </w:rPr>
-        <w:fldChar w:fldCharType="begin"/>
-      </w:r>
-      <w:r>
-        <w:rPr>
-          <w:rFonts w:asciiTheme="minorHAnsi" w:hAnsiTheme="minorHAnsi" w:cstheme="minorHAnsi"/>
-          <w:sz w:val="22"/>
-        </w:rPr>
-        <w:instrText>ADDIN CITAVI.PLACEHOLDER 9e1e08c2-6745-4c6b-ad3f-d76781992946 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</w:instrText>
-      </w:r>
-      <w:r>
-        <w:rPr>
-          <w:rFonts w:asciiTheme="minorHAnsi" w:hAnsiTheme="minorHAnsi" w:cstheme="minorHAnsi"/>
-          <w:sz w:val="22"/>
-        </w:rPr>
-        <w:fldChar w:fldCharType="separate"/>
-      </w:r>
-      <w:r>
-        <w:rPr>
-          <w:rFonts w:asciiTheme="minorHAnsi" w:hAnsiTheme="minorHAnsi" w:cstheme="minorHAnsi"/>
-          <w:sz w:val="22"/>
-        </w:rPr>
-        <w:t>Connor, Morrison and Petrella (2004)</w:t>
-      </w:r>
-      <w:r>
-        <w:rPr>
-          <w:rFonts w:asciiTheme="minorHAnsi" w:hAnsiTheme="minorHAnsi" w:cstheme="minorHAnsi"/>
-          <w:sz w:val="22"/>
-        </w:rPr>
-        <w:fldChar w:fldCharType="end"/>
-      </w:r>
-      <w:r>
-        <w:rPr>
-          <w:rFonts w:asciiTheme="minorHAnsi" w:hAnsiTheme="minorHAnsi" w:cstheme="minorHAnsi"/>
-          <w:sz w:val="22"/>
-        </w:rPr>
-        <w:t xml:space="preserve"> found that students already showing higher reading comprehension as opposed to their fellow students benefited from </w:t>
-      </w:r>
-      <w:commentRangeStart w:id="0"/>
-      <w:r>
-        <w:rPr>
-          <w:rFonts w:asciiTheme="minorHAnsi" w:hAnsiTheme="minorHAnsi" w:cstheme="minorHAnsi"/>
-          <w:sz w:val="22"/>
-        </w:rPr>
-        <w:t>child-managed instructional activities</w:t>
-      </w:r>
-      <w:commentRangeEnd w:id="0"/>
+      <w:proofErr w:type="spellStart"/>
+      <w:r>
+        <w:rPr>
+          <w:rFonts w:asciiTheme="minorHAnsi" w:hAnsiTheme="minorHAnsi" w:cstheme="minorHAnsi"/>
+          <w:sz w:val="22"/>
+        </w:rPr>
+        <w:t>leicht</w:t>
+      </w:r>
+      <w:proofErr w:type="spellEnd"/>
+      <w:r>
+        <w:rPr>
+          <w:rFonts w:asciiTheme="minorHAnsi" w:hAnsiTheme="minorHAnsi" w:cstheme="minorHAnsi"/>
+          <w:sz w:val="22"/>
+        </w:rPr>
+        <w:t xml:space="preserve"> </w:t>
+      </w:r>
+      <w:proofErr w:type="spellStart"/>
+      <w:r>
+        <w:rPr>
+          <w:rFonts w:asciiTheme="minorHAnsi" w:hAnsiTheme="minorHAnsi" w:cstheme="minorHAnsi"/>
+          <w:sz w:val="22"/>
+        </w:rPr>
+        <w:t>sich</w:t>
+      </w:r>
+      <w:proofErr w:type="spellEnd"/>
+      <w:r>
+        <w:rPr>
+          <w:rFonts w:asciiTheme="minorHAnsi" w:hAnsiTheme="minorHAnsi" w:cstheme="minorHAnsi"/>
+          <w:sz w:val="22"/>
+        </w:rPr>
+        <w:t xml:space="preserve"> der </w:t>
+      </w:r>
+      <w:proofErr w:type="spellStart"/>
+      <w:r>
+        <w:rPr>
+          <w:rFonts w:asciiTheme="minorHAnsi" w:hAnsiTheme="minorHAnsi" w:cstheme="minorHAnsi"/>
+          <w:sz w:val="22"/>
+        </w:rPr>
+        <w:t>Lernfortschritt</w:t>
+      </w:r>
+      <w:proofErr w:type="spellEnd"/>
+      <w:r>
+        <w:rPr>
+          <w:rFonts w:asciiTheme="minorHAnsi" w:hAnsiTheme="minorHAnsi" w:cstheme="minorHAnsi"/>
+          <w:sz w:val="22"/>
+        </w:rPr>
+        <w:t xml:space="preserve"> </w:t>
+      </w:r>
+      <w:proofErr w:type="spellStart"/>
+      <w:r>
+        <w:rPr>
+          <w:rFonts w:asciiTheme="minorHAnsi" w:hAnsiTheme="minorHAnsi" w:cstheme="minorHAnsi"/>
+          <w:sz w:val="22"/>
+        </w:rPr>
+        <w:t>unterscheidet</w:t>
+      </w:r>
+      <w:proofErr w:type="spellEnd"/>
+      <w:r>
+        <w:rPr>
+          <w:rFonts w:asciiTheme="minorHAnsi" w:hAnsiTheme="minorHAnsi" w:cstheme="minorHAnsi"/>
+          <w:sz w:val="22"/>
+        </w:rPr>
+        <w:t>]</w:t>
+      </w:r>
+      <w:commentRangeEnd w:id="2"/>
       <w:r>
         <w:rPr>
           <w:rStyle w:val="Kommentarzeichen"/>
           <w:rFonts w:asciiTheme="minorHAnsi" w:eastAsiaTheme="minorHAnsi" w:hAnsiTheme="minorHAnsi" w:cstheme="minorBidi"/>
           <w:lang w:val="de-DE"/>
         </w:rPr>
-        <w:commentReference w:id="0"/>
-      </w:r>
-      <w:r>
-        <w:rPr>
-          <w:rFonts w:asciiTheme="minorHAnsi" w:hAnsiTheme="minorHAnsi" w:cstheme="minorHAnsi"/>
-          <w:sz w:val="22"/>
-        </w:rPr>
-        <w:t xml:space="preserve">, while these had negative effects for lower-performing students. These students, in turn, benefited more from </w:t>
-      </w:r>
-      <w:commentRangeStart w:id="1"/>
-      <w:r>
-        <w:rPr>
-          <w:rFonts w:asciiTheme="minorHAnsi" w:hAnsiTheme="minorHAnsi" w:cstheme="minorHAnsi"/>
-          <w:sz w:val="22"/>
-        </w:rPr>
-        <w:t>teacher-managed instructional activities</w:t>
-      </w:r>
-      <w:commentRangeEnd w:id="1"/>
+        <w:commentReference w:id="2"/>
+      </w:r>
+      <w:r>
+        <w:rPr>
+          <w:rFonts w:asciiTheme="minorHAnsi" w:hAnsiTheme="minorHAnsi" w:cstheme="minorHAnsi"/>
+          <w:sz w:val="22"/>
+        </w:rPr>
+        <w:t xml:space="preserve">. </w:t>
+      </w:r>
+      <w:r>
+        <w:rPr>
+          <w:rFonts w:asciiTheme="minorHAnsi" w:hAnsiTheme="minorHAnsi" w:cstheme="minorHAnsi"/>
+          <w:sz w:val="22"/>
+        </w:rPr>
+        <w:t xml:space="preserve">As illustrated by these examples, </w:t>
+      </w:r>
+      <w:r>
+        <w:rPr>
+          <w:rFonts w:asciiTheme="minorHAnsi" w:hAnsiTheme="minorHAnsi" w:cstheme="minorHAnsi"/>
+          <w:sz w:val="22"/>
+        </w:rPr>
+        <w:t>adapting instruction</w:t>
+      </w:r>
+      <w:r>
+        <w:rPr>
+          <w:rFonts w:asciiTheme="minorHAnsi" w:hAnsiTheme="minorHAnsi" w:cstheme="minorHAnsi"/>
+          <w:sz w:val="22"/>
+        </w:rPr>
+        <w:t xml:space="preserve"> for learning how to read</w:t>
+      </w:r>
+      <w:r>
+        <w:rPr>
+          <w:rFonts w:asciiTheme="minorHAnsi" w:hAnsiTheme="minorHAnsi" w:cstheme="minorHAnsi"/>
+          <w:sz w:val="22"/>
+        </w:rPr>
+        <w:t xml:space="preserve"> </w:t>
+      </w:r>
+      <w:r>
+        <w:rPr>
+          <w:rFonts w:asciiTheme="minorHAnsi" w:hAnsiTheme="minorHAnsi" w:cstheme="minorHAnsi"/>
+          <w:sz w:val="22"/>
+        </w:rPr>
+        <w:t xml:space="preserve">to </w:t>
+      </w:r>
+      <w:r>
+        <w:rPr>
+          <w:rFonts w:asciiTheme="minorHAnsi" w:hAnsiTheme="minorHAnsi" w:cstheme="minorHAnsi"/>
+          <w:sz w:val="22"/>
+        </w:rPr>
+        <w:t xml:space="preserve">individual </w:t>
+      </w:r>
+      <w:r>
+        <w:rPr>
+          <w:rFonts w:asciiTheme="minorHAnsi" w:hAnsiTheme="minorHAnsi" w:cstheme="minorHAnsi"/>
+          <w:sz w:val="22"/>
+        </w:rPr>
+        <w:t>s</w:t>
+      </w:r>
+      <w:r>
+        <w:rPr>
+          <w:rFonts w:asciiTheme="minorHAnsi" w:hAnsiTheme="minorHAnsi" w:cstheme="minorHAnsi"/>
+          <w:sz w:val="22"/>
+        </w:rPr>
+        <w:t xml:space="preserve">tudents’ needs </w:t>
+      </w:r>
+      <w:r>
+        <w:rPr>
+          <w:rFonts w:asciiTheme="minorHAnsi" w:hAnsiTheme="minorHAnsi" w:cstheme="minorHAnsi"/>
+          <w:sz w:val="22"/>
+        </w:rPr>
+        <w:t>seems</w:t>
+      </w:r>
+      <w:r>
+        <w:rPr>
+          <w:rFonts w:asciiTheme="minorHAnsi" w:hAnsiTheme="minorHAnsi" w:cstheme="minorHAnsi"/>
+          <w:sz w:val="22"/>
+        </w:rPr>
+        <w:t xml:space="preserve"> important to </w:t>
+      </w:r>
+      <w:r>
+        <w:rPr>
+          <w:rFonts w:asciiTheme="minorHAnsi" w:hAnsiTheme="minorHAnsi" w:cstheme="minorHAnsi"/>
+          <w:sz w:val="22"/>
+        </w:rPr>
+        <w:t xml:space="preserve">ensure a beneficial learning progress for all students in a class. In Germany, this need even has a legal basis. Here, </w:t>
+      </w:r>
+      <w:r>
+        <w:rPr>
+          <w:rFonts w:asciiTheme="minorHAnsi" w:hAnsiTheme="minorHAnsi" w:cstheme="minorHAnsi"/>
+          <w:sz w:val="22"/>
+        </w:rPr>
+        <w:t>individual facilitation</w:t>
+      </w:r>
+      <w:r>
+        <w:rPr>
+          <w:rFonts w:asciiTheme="minorHAnsi" w:hAnsiTheme="minorHAnsi" w:cstheme="minorHAnsi"/>
+          <w:sz w:val="22"/>
+        </w:rPr>
+        <w:t xml:space="preserve"> is prescribed by law in most federal states</w:t>
+      </w:r>
+      <w:r>
+        <w:rPr>
+          <w:rFonts w:asciiTheme="minorHAnsi" w:hAnsiTheme="minorHAnsi" w:cstheme="minorHAnsi"/>
+          <w:sz w:val="22"/>
+        </w:rPr>
+        <w:t xml:space="preserve"> </w:t>
+      </w:r>
+      <w:r>
+        <w:rPr>
+          <w:rFonts w:asciiTheme="minorHAnsi" w:hAnsiTheme="minorHAnsi" w:cstheme="minorHAnsi"/>
+          <w:sz w:val="22"/>
+        </w:rPr>
+        <w:fldChar w:fldCharType="begin"/>
+      </w:r>
+      <w:r>
+        <w:rPr>
+          <w:rFonts w:asciiTheme="minorHAnsi" w:hAnsiTheme="minorHAnsi" w:cstheme="minorHAnsi"/>
+          <w:sz w:val="22"/>
+        </w:rPr>
+        <w:instrText>ADDIN CITAVI.PLACEHOLDER 31b72e4c-0993-4ae4-b1b5-b95ca3d0d385 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</w:instrText>
+      </w:r>
+      <w:r>
+        <w:rPr>
+          <w:rFonts w:asciiTheme="minorHAnsi" w:hAnsiTheme="minorHAnsi" w:cstheme="minorHAnsi"/>
+          <w:sz w:val="22"/>
+        </w:rPr>
+        <w:fldChar w:fldCharType="separate"/>
+      </w:r>
+      <w:bookmarkStart w:id="3" w:name="_CTVP00131b72e4c09934ae4b1b5b95ca3d0d385"/>
+      <w:r>
+        <w:rPr>
+          <w:rFonts w:asciiTheme="minorHAnsi" w:hAnsiTheme="minorHAnsi" w:cstheme="minorHAnsi"/>
+          <w:sz w:val="22"/>
+        </w:rPr>
+        <w:t xml:space="preserve">(Fischer &amp; </w:t>
+      </w:r>
+      <w:proofErr w:type="spellStart"/>
+      <w:r>
+        <w:rPr>
+          <w:rFonts w:asciiTheme="minorHAnsi" w:hAnsiTheme="minorHAnsi" w:cstheme="minorHAnsi"/>
+          <w:sz w:val="22"/>
+        </w:rPr>
+        <w:t>Rott</w:t>
+      </w:r>
+      <w:proofErr w:type="spellEnd"/>
+      <w:r>
+        <w:rPr>
+          <w:rFonts w:asciiTheme="minorHAnsi" w:hAnsiTheme="minorHAnsi" w:cstheme="minorHAnsi"/>
+          <w:sz w:val="22"/>
+        </w:rPr>
+        <w:t>, 2014, p.40f)</w:t>
+      </w:r>
+      <w:bookmarkEnd w:id="3"/>
+      <w:r>
+        <w:rPr>
+          <w:rFonts w:asciiTheme="minorHAnsi" w:hAnsiTheme="minorHAnsi" w:cstheme="minorHAnsi"/>
+          <w:sz w:val="22"/>
+        </w:rPr>
+        <w:fldChar w:fldCharType="end"/>
+      </w:r>
+      <w:r>
+        <w:rPr>
+          <w:rFonts w:asciiTheme="minorHAnsi" w:hAnsiTheme="minorHAnsi" w:cstheme="minorHAnsi"/>
+          <w:sz w:val="22"/>
+        </w:rPr>
+        <w:t>.</w:t>
+      </w:r>
+      <w:r>
+        <w:rPr>
+          <w:rFonts w:asciiTheme="minorHAnsi" w:hAnsiTheme="minorHAnsi" w:cstheme="minorHAnsi"/>
+          <w:sz w:val="22"/>
+        </w:rPr>
+        <w:t xml:space="preserve"> In order to </w:t>
+      </w:r>
+      <w:r>
+        <w:rPr>
+          <w:rFonts w:asciiTheme="minorHAnsi" w:hAnsiTheme="minorHAnsi" w:cstheme="minorHAnsi"/>
+          <w:sz w:val="22"/>
+        </w:rPr>
+        <w:t xml:space="preserve">match individual students’ needs, as a first step, we </w:t>
+      </w:r>
+      <w:r>
+        <w:rPr>
+          <w:rFonts w:asciiTheme="minorHAnsi" w:hAnsiTheme="minorHAnsi" w:cstheme="minorHAnsi"/>
+          <w:sz w:val="22"/>
+        </w:rPr>
+        <w:t>must</w:t>
+      </w:r>
+      <w:r>
+        <w:rPr>
+          <w:rFonts w:asciiTheme="minorHAnsi" w:hAnsiTheme="minorHAnsi" w:cstheme="minorHAnsi"/>
+          <w:sz w:val="22"/>
+        </w:rPr>
+        <w:t xml:space="preserve"> know what specifically those needs are. </w:t>
+      </w:r>
+      <w:r>
+        <w:rPr>
+          <w:rFonts w:asciiTheme="minorHAnsi" w:hAnsiTheme="minorHAnsi" w:cstheme="minorHAnsi"/>
+          <w:sz w:val="22"/>
+        </w:rPr>
+        <w:t xml:space="preserve">A means for providing this diagnostic information </w:t>
+      </w:r>
+      <w:r>
+        <w:rPr>
+          <w:rFonts w:asciiTheme="minorHAnsi" w:hAnsiTheme="minorHAnsi" w:cstheme="minorHAnsi"/>
+          <w:sz w:val="22"/>
+        </w:rPr>
+        <w:t xml:space="preserve">in the case of reading ability </w:t>
+      </w:r>
+      <w:r>
+        <w:rPr>
+          <w:rFonts w:asciiTheme="minorHAnsi" w:hAnsiTheme="minorHAnsi" w:cstheme="minorHAnsi"/>
+          <w:sz w:val="22"/>
+        </w:rPr>
+        <w:t>can be to explicitly monitor learning progress</w:t>
+      </w:r>
+      <w:r>
+        <w:rPr>
+          <w:rFonts w:asciiTheme="minorHAnsi" w:hAnsiTheme="minorHAnsi" w:cstheme="minorHAnsi"/>
+          <w:sz w:val="22"/>
+        </w:rPr>
+        <w:t xml:space="preserve">. </w:t>
+      </w:r>
+      <w:r>
+        <w:rPr>
+          <w:rFonts w:asciiTheme="minorHAnsi" w:hAnsiTheme="minorHAnsi" w:cstheme="minorHAnsi"/>
+          <w:sz w:val="22"/>
+        </w:rPr>
+        <w:t xml:space="preserve">Monitoring learning progress </w:t>
+      </w:r>
+      <w:r>
+        <w:rPr>
+          <w:rFonts w:asciiTheme="minorHAnsi" w:hAnsiTheme="minorHAnsi" w:cstheme="minorHAnsi"/>
+          <w:sz w:val="22"/>
+        </w:rPr>
+        <w:t>provid</w:t>
+      </w:r>
+      <w:r>
+        <w:rPr>
+          <w:rFonts w:asciiTheme="minorHAnsi" w:hAnsiTheme="minorHAnsi" w:cstheme="minorHAnsi"/>
+          <w:sz w:val="22"/>
+        </w:rPr>
+        <w:t>es</w:t>
+      </w:r>
+      <w:r>
+        <w:rPr>
+          <w:rFonts w:asciiTheme="minorHAnsi" w:hAnsiTheme="minorHAnsi" w:cstheme="minorHAnsi"/>
+          <w:sz w:val="22"/>
+        </w:rPr>
+        <w:t xml:space="preserve"> valuable</w:t>
+      </w:r>
+      <w:r>
+        <w:rPr>
+          <w:rFonts w:asciiTheme="minorHAnsi" w:hAnsiTheme="minorHAnsi" w:cstheme="minorHAnsi"/>
+          <w:sz w:val="22"/>
+        </w:rPr>
+        <w:t xml:space="preserve"> diagnostic information</w:t>
+      </w:r>
+      <w:r>
+        <w:rPr>
+          <w:rFonts w:asciiTheme="minorHAnsi" w:hAnsiTheme="minorHAnsi" w:cstheme="minorHAnsi"/>
+          <w:sz w:val="22"/>
+        </w:rPr>
+        <w:t xml:space="preserve"> </w:t>
+      </w:r>
+      <w:r>
+        <w:rPr>
+          <w:rFonts w:asciiTheme="minorHAnsi" w:hAnsiTheme="minorHAnsi" w:cstheme="minorHAnsi"/>
+          <w:sz w:val="22"/>
+        </w:rPr>
+        <w:t>[</w:t>
+      </w:r>
+      <w:commentRangeStart w:id="4"/>
+      <w:r>
+        <w:rPr>
+          <w:rFonts w:asciiTheme="minorHAnsi" w:hAnsiTheme="minorHAnsi" w:cstheme="minorHAnsi"/>
+          <w:sz w:val="22"/>
+        </w:rPr>
+        <w:t>continuous feedback</w:t>
+      </w:r>
+      <w:commentRangeEnd w:id="4"/>
       <w:r>
         <w:rPr>
           <w:rStyle w:val="Kommentarzeichen"/>
           <w:rFonts w:asciiTheme="minorHAnsi" w:eastAsiaTheme="minorHAnsi" w:hAnsiTheme="minorHAnsi" w:cstheme="minorBidi"/>
           <w:lang w:val="de-DE"/>
         </w:rPr>
-        <w:commentReference w:id="1"/>
+        <w:commentReference w:id="4"/>
+      </w:r>
+      <w:r>
+        <w:rPr>
+          <w:rFonts w:asciiTheme="minorHAnsi" w:hAnsiTheme="minorHAnsi" w:cstheme="minorHAnsi"/>
+          <w:sz w:val="22"/>
+        </w:rPr>
+        <w:t>]</w:t>
+      </w:r>
+      <w:r>
+        <w:rPr>
+          <w:rFonts w:asciiTheme="minorHAnsi" w:hAnsiTheme="minorHAnsi" w:cstheme="minorHAnsi"/>
+          <w:sz w:val="22"/>
+        </w:rPr>
+        <w:t xml:space="preserve"> </w:t>
+      </w:r>
+      <w:r>
+        <w:rPr>
+          <w:rFonts w:asciiTheme="minorHAnsi" w:hAnsiTheme="minorHAnsi" w:cstheme="minorHAnsi"/>
+          <w:sz w:val="22"/>
+        </w:rPr>
+        <w:fldChar w:fldCharType="begin"/>
+      </w:r>
+      <w:r>
+        <w:rPr>
+          <w:rFonts w:asciiTheme="minorHAnsi" w:hAnsiTheme="minorHAnsi" w:cstheme="minorHAnsi"/>
+          <w:sz w:val="22"/>
+        </w:rPr>
+        <w:instrText>ADDIN CITAVI.PLACEHOLDER f668c84d-9c2b-4c27-b6a6-e3016419e4f7 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</w:instrText>
+      </w:r>
+      <w:r>
+        <w:rPr>
+          <w:rFonts w:asciiTheme="minorHAnsi" w:hAnsiTheme="minorHAnsi" w:cstheme="minorHAnsi"/>
+          <w:sz w:val="22"/>
+        </w:rPr>
+        <w:fldChar w:fldCharType="separate"/>
+      </w:r>
+      <w:bookmarkStart w:id="5" w:name="_CTVP001f668c84d9c2b4c27b6a6e3016419e4f7"/>
+      <w:r>
+        <w:rPr>
+          <w:rFonts w:asciiTheme="minorHAnsi" w:hAnsiTheme="minorHAnsi" w:cstheme="minorHAnsi"/>
+          <w:sz w:val="22"/>
+        </w:rPr>
+        <w:t>(</w:t>
+      </w:r>
+      <w:proofErr w:type="spellStart"/>
+      <w:r>
+        <w:rPr>
+          <w:rFonts w:asciiTheme="minorHAnsi" w:hAnsiTheme="minorHAnsi" w:cstheme="minorHAnsi"/>
+          <w:sz w:val="22"/>
+        </w:rPr>
+        <w:t>Förster</w:t>
+      </w:r>
+      <w:proofErr w:type="spellEnd"/>
+      <w:r>
+        <w:rPr>
+          <w:rFonts w:asciiTheme="minorHAnsi" w:hAnsiTheme="minorHAnsi" w:cstheme="minorHAnsi"/>
+          <w:sz w:val="22"/>
+        </w:rPr>
+        <w:t xml:space="preserve"> &amp; </w:t>
+      </w:r>
+      <w:proofErr w:type="spellStart"/>
+      <w:r>
+        <w:rPr>
+          <w:rFonts w:asciiTheme="minorHAnsi" w:hAnsiTheme="minorHAnsi" w:cstheme="minorHAnsi"/>
+          <w:sz w:val="22"/>
+        </w:rPr>
+        <w:t>Souvignier</w:t>
+      </w:r>
+      <w:proofErr w:type="spellEnd"/>
+      <w:r>
+        <w:rPr>
+          <w:rFonts w:asciiTheme="minorHAnsi" w:hAnsiTheme="minorHAnsi" w:cstheme="minorHAnsi"/>
+          <w:sz w:val="22"/>
+        </w:rPr>
+        <w:t>, 2014)</w:t>
+      </w:r>
+      <w:bookmarkEnd w:id="5"/>
+      <w:r>
+        <w:rPr>
+          <w:rFonts w:asciiTheme="minorHAnsi" w:hAnsiTheme="minorHAnsi" w:cstheme="minorHAnsi"/>
+          <w:sz w:val="22"/>
+        </w:rPr>
+        <w:fldChar w:fldCharType="end"/>
+      </w:r>
+      <w:r>
+        <w:rPr>
+          <w:rFonts w:asciiTheme="minorHAnsi" w:hAnsiTheme="minorHAnsi" w:cstheme="minorHAnsi"/>
+          <w:sz w:val="22"/>
+        </w:rPr>
+        <w:t xml:space="preserve"> – both to teachers and to students</w:t>
       </w:r>
       <w:r>
         <w:rPr>
@@ -1101,24 +2110,368 @@
           <w:rFonts w:asciiTheme="minorHAnsi" w:hAnsiTheme="minorHAnsi" w:cstheme="minorHAnsi"/>
           <w:sz w:val="22"/>
         </w:rPr>
+        <w:t xml:space="preserve"> Teachers can evaluate whether their instructional program works as expected and students </w:t>
+      </w:r>
+      <w:r>
+        <w:rPr>
+          <w:rFonts w:asciiTheme="minorHAnsi" w:hAnsiTheme="minorHAnsi" w:cstheme="minorHAnsi"/>
+          <w:sz w:val="22"/>
+        </w:rPr>
+        <w:t>can</w:t>
+      </w:r>
+      <w:r>
+        <w:rPr>
+          <w:rFonts w:asciiTheme="minorHAnsi" w:hAnsiTheme="minorHAnsi" w:cstheme="minorHAnsi"/>
+          <w:sz w:val="22"/>
+        </w:rPr>
+        <w:t xml:space="preserve"> judge</w:t>
+      </w:r>
+      <w:r>
+        <w:rPr>
+          <w:rFonts w:asciiTheme="minorHAnsi" w:hAnsiTheme="minorHAnsi" w:cstheme="minorHAnsi"/>
+          <w:sz w:val="22"/>
+        </w:rPr>
         <w:t xml:space="preserve"> </w:t>
       </w:r>
-      <w:commentRangeStart w:id="2"/>
-      <w:r>
-        <w:rPr>
-          <w:rFonts w:asciiTheme="minorHAnsi" w:hAnsiTheme="minorHAnsi" w:cstheme="minorHAnsi"/>
-          <w:sz w:val="22"/>
-        </w:rPr>
-        <w:t>[Zweites Beispiel dafür, wie leicht sich der Lernfortschritt unterscheidet]</w:t>
-      </w:r>
-      <w:commentRangeEnd w:id="2"/>
+      <w:r>
+        <w:rPr>
+          <w:rFonts w:asciiTheme="minorHAnsi" w:hAnsiTheme="minorHAnsi" w:cstheme="minorHAnsi"/>
+          <w:sz w:val="22"/>
+        </w:rPr>
+        <w:t>how precise</w:t>
+      </w:r>
+      <w:r>
+        <w:rPr>
+          <w:rFonts w:asciiTheme="minorHAnsi" w:hAnsiTheme="minorHAnsi" w:cstheme="minorHAnsi"/>
+          <w:sz w:val="22"/>
+        </w:rPr>
+        <w:t>ly</w:t>
+      </w:r>
+      <w:r>
+        <w:rPr>
+          <w:rFonts w:asciiTheme="minorHAnsi" w:hAnsiTheme="minorHAnsi" w:cstheme="minorHAnsi"/>
+          <w:sz w:val="22"/>
+        </w:rPr>
+        <w:t xml:space="preserve"> </w:t>
+      </w:r>
+      <w:r>
+        <w:rPr>
+          <w:rFonts w:asciiTheme="minorHAnsi" w:hAnsiTheme="minorHAnsi" w:cstheme="minorHAnsi"/>
+          <w:sz w:val="22"/>
+        </w:rPr>
+        <w:t>they estimated their own performance</w:t>
+      </w:r>
+      <w:r>
+        <w:rPr>
+          <w:rFonts w:asciiTheme="minorHAnsi" w:hAnsiTheme="minorHAnsi" w:cstheme="minorHAnsi"/>
+          <w:sz w:val="22"/>
+        </w:rPr>
+        <w:t>.</w:t>
+      </w:r>
+      <w:r>
+        <w:rPr>
+          <w:rFonts w:asciiTheme="minorHAnsi" w:hAnsiTheme="minorHAnsi" w:cstheme="minorHAnsi"/>
+          <w:sz w:val="22"/>
+        </w:rPr>
+        <w:t xml:space="preserve"> </w:t>
+      </w:r>
+      <w:r>
+        <w:rPr>
+          <w:rFonts w:asciiTheme="minorHAnsi" w:hAnsiTheme="minorHAnsi" w:cstheme="minorHAnsi"/>
+          <w:sz w:val="22"/>
+        </w:rPr>
+        <w:t xml:space="preserve">A </w:t>
+      </w:r>
+      <w:commentRangeStart w:id="6"/>
+      <w:r>
+        <w:rPr>
+          <w:rFonts w:asciiTheme="minorHAnsi" w:hAnsiTheme="minorHAnsi" w:cstheme="minorHAnsi"/>
+          <w:sz w:val="22"/>
+        </w:rPr>
+        <w:t>framework</w:t>
+      </w:r>
+      <w:commentRangeEnd w:id="6"/>
       <w:r>
         <w:rPr>
           <w:rStyle w:val="Kommentarzeichen"/>
           <w:rFonts w:asciiTheme="minorHAnsi" w:eastAsiaTheme="minorHAnsi" w:hAnsiTheme="minorHAnsi" w:cstheme="minorBidi"/>
           <w:lang w:val="de-DE"/>
         </w:rPr>
-        <w:commentReference w:id="2"/>
+        <w:commentReference w:id="6"/>
+      </w:r>
+      <w:r>
+        <w:rPr>
+          <w:rFonts w:asciiTheme="minorHAnsi" w:hAnsiTheme="minorHAnsi" w:cstheme="minorHAnsi"/>
+          <w:sz w:val="22"/>
+        </w:rPr>
+        <w:t xml:space="preserve"> for </w:t>
+      </w:r>
+      <w:r>
+        <w:rPr>
+          <w:rFonts w:asciiTheme="minorHAnsi" w:hAnsiTheme="minorHAnsi" w:cstheme="minorHAnsi"/>
+          <w:sz w:val="22"/>
+        </w:rPr>
+        <w:t>assessing learning progress</w:t>
+      </w:r>
+      <w:r>
+        <w:rPr>
+          <w:rFonts w:asciiTheme="minorHAnsi" w:hAnsiTheme="minorHAnsi" w:cstheme="minorHAnsi"/>
+          <w:sz w:val="22"/>
+        </w:rPr>
+        <w:t xml:space="preserve"> with respect to reading ability</w:t>
+      </w:r>
+      <w:r>
+        <w:rPr>
+          <w:rFonts w:asciiTheme="minorHAnsi" w:hAnsiTheme="minorHAnsi" w:cstheme="minorHAnsi"/>
+          <w:sz w:val="22"/>
+        </w:rPr>
+        <w:t xml:space="preserve"> was built by </w:t>
+      </w:r>
+      <w:proofErr w:type="spellStart"/>
+      <w:r>
+        <w:rPr>
+          <w:rFonts w:asciiTheme="minorHAnsi" w:hAnsiTheme="minorHAnsi" w:cstheme="minorHAnsi"/>
+          <w:sz w:val="22"/>
+        </w:rPr>
+        <w:t>Deno</w:t>
+      </w:r>
+      <w:proofErr w:type="spellEnd"/>
+      <w:r>
+        <w:rPr>
+          <w:rFonts w:asciiTheme="minorHAnsi" w:hAnsiTheme="minorHAnsi" w:cstheme="minorHAnsi"/>
+          <w:sz w:val="22"/>
+        </w:rPr>
+        <w:t xml:space="preserve"> (Quelle </w:t>
+      </w:r>
+      <w:proofErr w:type="spellStart"/>
+      <w:r>
+        <w:rPr>
+          <w:rFonts w:asciiTheme="minorHAnsi" w:hAnsiTheme="minorHAnsi" w:cstheme="minorHAnsi"/>
+          <w:sz w:val="22"/>
+        </w:rPr>
+        <w:t>einfügen</w:t>
+      </w:r>
+      <w:proofErr w:type="spellEnd"/>
+      <w:r>
+        <w:rPr>
+          <w:rFonts w:asciiTheme="minorHAnsi" w:hAnsiTheme="minorHAnsi" w:cstheme="minorHAnsi"/>
+          <w:sz w:val="22"/>
+        </w:rPr>
+        <w:t xml:space="preserve">) with the formulation of curriculum-based measurement (CBM). In CBM, </w:t>
+      </w:r>
+      <w:r>
+        <w:rPr>
+          <w:rFonts w:asciiTheme="minorHAnsi" w:hAnsiTheme="minorHAnsi" w:cstheme="minorHAnsi"/>
+          <w:sz w:val="22"/>
+        </w:rPr>
+        <w:t>short, equivalent tests are applied</w:t>
+      </w:r>
+      <w:r>
+        <w:rPr>
+          <w:rFonts w:asciiTheme="minorHAnsi" w:hAnsiTheme="minorHAnsi" w:cstheme="minorHAnsi"/>
+          <w:sz w:val="22"/>
+        </w:rPr>
+        <w:t xml:space="preserve"> at short intervals</w:t>
+      </w:r>
+      <w:r>
+        <w:rPr>
+          <w:rFonts w:asciiTheme="minorHAnsi" w:hAnsiTheme="minorHAnsi" w:cstheme="minorHAnsi"/>
+          <w:sz w:val="22"/>
+        </w:rPr>
+        <w:t xml:space="preserve"> over the</w:t>
+      </w:r>
+      <w:r>
+        <w:rPr>
+          <w:rFonts w:asciiTheme="minorHAnsi" w:hAnsiTheme="minorHAnsi" w:cstheme="minorHAnsi"/>
+          <w:sz w:val="22"/>
+        </w:rPr>
+        <w:t xml:space="preserve"> course of the</w:t>
+      </w:r>
+      <w:r>
+        <w:rPr>
+          <w:rFonts w:asciiTheme="minorHAnsi" w:hAnsiTheme="minorHAnsi" w:cstheme="minorHAnsi"/>
+          <w:sz w:val="22"/>
+        </w:rPr>
+        <w:t xml:space="preserve"> school year to assess students’ </w:t>
+      </w:r>
+      <w:r>
+        <w:rPr>
+          <w:rFonts w:asciiTheme="minorHAnsi" w:hAnsiTheme="minorHAnsi" w:cstheme="minorHAnsi"/>
+          <w:sz w:val="22"/>
+        </w:rPr>
+        <w:t>learning progress</w:t>
+      </w:r>
+      <w:r>
+        <w:rPr>
+          <w:rFonts w:asciiTheme="minorHAnsi" w:hAnsiTheme="minorHAnsi" w:cstheme="minorHAnsi"/>
+          <w:sz w:val="22"/>
+        </w:rPr>
+        <w:t xml:space="preserve"> (Fuchs 2004, Quelle </w:t>
+      </w:r>
+      <w:proofErr w:type="spellStart"/>
+      <w:r>
+        <w:rPr>
+          <w:rFonts w:asciiTheme="minorHAnsi" w:hAnsiTheme="minorHAnsi" w:cstheme="minorHAnsi"/>
+          <w:sz w:val="22"/>
+        </w:rPr>
+        <w:t>einfügen</w:t>
+      </w:r>
+      <w:proofErr w:type="spellEnd"/>
+      <w:r>
+        <w:rPr>
+          <w:rFonts w:asciiTheme="minorHAnsi" w:hAnsiTheme="minorHAnsi" w:cstheme="minorHAnsi"/>
+          <w:sz w:val="22"/>
+        </w:rPr>
+        <w:t>)</w:t>
+      </w:r>
+      <w:r>
+        <w:rPr>
+          <w:rFonts w:asciiTheme="minorHAnsi" w:hAnsiTheme="minorHAnsi" w:cstheme="minorHAnsi"/>
+          <w:sz w:val="22"/>
+        </w:rPr>
+        <w:t>.</w:t>
+      </w:r>
+      <w:r>
+        <w:rPr>
+          <w:rFonts w:asciiTheme="minorHAnsi" w:hAnsiTheme="minorHAnsi" w:cstheme="minorHAnsi"/>
+          <w:sz w:val="22"/>
+        </w:rPr>
+        <w:t xml:space="preserve"> These </w:t>
+      </w:r>
+      <w:r>
+        <w:rPr>
+          <w:rFonts w:asciiTheme="minorHAnsi" w:hAnsiTheme="minorHAnsi" w:cstheme="minorHAnsi"/>
+          <w:sz w:val="22"/>
+        </w:rPr>
+        <w:t>tests measure reading ability as established by a curriculum</w:t>
+      </w:r>
+      <w:r>
+        <w:rPr>
+          <w:rFonts w:asciiTheme="minorHAnsi" w:hAnsiTheme="minorHAnsi" w:cstheme="minorHAnsi"/>
+          <w:sz w:val="22"/>
+        </w:rPr>
+        <w:t xml:space="preserve"> (</w:t>
+      </w:r>
+      <w:r>
+        <w:rPr>
+          <w:rFonts w:asciiTheme="minorHAnsi" w:hAnsiTheme="minorHAnsi" w:cstheme="minorHAnsi"/>
+          <w:sz w:val="22"/>
+        </w:rPr>
+        <w:t xml:space="preserve">defining designated end of period </w:t>
+      </w:r>
+      <w:r>
+        <w:rPr>
+          <w:rFonts w:asciiTheme="minorHAnsi" w:hAnsiTheme="minorHAnsi" w:cstheme="minorHAnsi"/>
+          <w:sz w:val="22"/>
+        </w:rPr>
+        <w:t>performance</w:t>
+      </w:r>
+      <w:r>
+        <w:rPr>
+          <w:rFonts w:asciiTheme="minorHAnsi" w:hAnsiTheme="minorHAnsi" w:cstheme="minorHAnsi"/>
+          <w:sz w:val="22"/>
+        </w:rPr>
+        <w:t>)</w:t>
+      </w:r>
+      <w:r>
+        <w:rPr>
+          <w:rFonts w:asciiTheme="minorHAnsi" w:hAnsiTheme="minorHAnsi" w:cstheme="minorHAnsi"/>
+          <w:sz w:val="22"/>
+        </w:rPr>
+        <w:t>, thus allowing to model learning progress over testing points.</w:t>
+      </w:r>
+      <w:r>
+        <w:rPr>
+          <w:rFonts w:asciiTheme="minorHAnsi" w:hAnsiTheme="minorHAnsi" w:cstheme="minorHAnsi"/>
+          <w:sz w:val="22"/>
+        </w:rPr>
+        <w:t xml:space="preserve"> Using</w:t>
+      </w:r>
+      <w:r>
+        <w:rPr>
+          <w:rFonts w:asciiTheme="minorHAnsi" w:hAnsiTheme="minorHAnsi" w:cstheme="minorHAnsi"/>
+          <w:sz w:val="22"/>
+        </w:rPr>
+        <w:t xml:space="preserve"> data from</w:t>
+      </w:r>
+      <w:r>
+        <w:rPr>
+          <w:rFonts w:asciiTheme="minorHAnsi" w:hAnsiTheme="minorHAnsi" w:cstheme="minorHAnsi"/>
+          <w:sz w:val="22"/>
+        </w:rPr>
+        <w:t xml:space="preserve"> this kind of learning progress assessment (LPA)</w:t>
+      </w:r>
+      <w:r>
+        <w:rPr>
+          <w:rFonts w:asciiTheme="minorHAnsi" w:hAnsiTheme="minorHAnsi" w:cstheme="minorHAnsi"/>
+          <w:sz w:val="22"/>
+        </w:rPr>
+        <w:t xml:space="preserve"> as diagnostic information to adapt instructional programs</w:t>
+      </w:r>
+      <w:r>
+        <w:rPr>
+          <w:rFonts w:asciiTheme="minorHAnsi" w:hAnsiTheme="minorHAnsi" w:cstheme="minorHAnsi"/>
+          <w:sz w:val="22"/>
+        </w:rPr>
+        <w:t xml:space="preserve"> has proven to be effective. </w:t>
+      </w:r>
+      <w:r>
+        <w:rPr>
+          <w:rFonts w:asciiTheme="minorHAnsi" w:hAnsiTheme="minorHAnsi" w:cstheme="minorHAnsi"/>
+          <w:sz w:val="22"/>
+        </w:rPr>
+        <w:t>In a meta-analysis</w:t>
+      </w:r>
+      <w:r>
+        <w:rPr>
+          <w:rFonts w:asciiTheme="minorHAnsi" w:hAnsiTheme="minorHAnsi" w:cstheme="minorHAnsi"/>
+          <w:sz w:val="22"/>
+        </w:rPr>
+        <w:t xml:space="preserve"> </w:t>
+      </w:r>
+      <w:r>
+        <w:rPr>
+          <w:rFonts w:asciiTheme="minorHAnsi" w:hAnsiTheme="minorHAnsi" w:cstheme="minorHAnsi"/>
+          <w:sz w:val="22"/>
+        </w:rPr>
+        <w:t xml:space="preserve">of 21 studies, student performance was higher when using CBM, with an average effect size of .70 </w:t>
+      </w:r>
+      <w:r>
+        <w:rPr>
+          <w:rFonts w:asciiTheme="minorHAnsi" w:hAnsiTheme="minorHAnsi" w:cstheme="minorHAnsi"/>
+          <w:sz w:val="22"/>
+        </w:rPr>
+        <w:fldChar w:fldCharType="begin"/>
+      </w:r>
+      <w:r>
+        <w:rPr>
+          <w:rFonts w:asciiTheme="minorHAnsi" w:hAnsiTheme="minorHAnsi" w:cstheme="minorHAnsi"/>
+          <w:sz w:val="22"/>
+        </w:rPr>
+        <w:instrText>ADDIN CITAVI.PLACEHOLDER 328be66e-b0ed-46e8-afe2-b7994ed91758 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</w:instrText>
+      </w:r>
+      <w:r>
+        <w:rPr>
+          <w:rFonts w:asciiTheme="minorHAnsi" w:hAnsiTheme="minorHAnsi" w:cstheme="minorHAnsi"/>
+          <w:sz w:val="22"/>
+        </w:rPr>
+        <w:fldChar w:fldCharType="separate"/>
+      </w:r>
+      <w:bookmarkStart w:id="7" w:name="_CTVP001328be66eb0ed46e8afe2b7994ed91758"/>
+      <w:r>
+        <w:rPr>
+          <w:rFonts w:asciiTheme="minorHAnsi" w:hAnsiTheme="minorHAnsi" w:cstheme="minorHAnsi"/>
+          <w:sz w:val="22"/>
+        </w:rPr>
+        <w:t>(Fuchs &amp; Fuchs, 1986)</w:t>
+      </w:r>
+      <w:bookmarkEnd w:id="7"/>
+      <w:r>
+        <w:rPr>
+          <w:rFonts w:asciiTheme="minorHAnsi" w:hAnsiTheme="minorHAnsi" w:cstheme="minorHAnsi"/>
+          <w:sz w:val="22"/>
+        </w:rPr>
+        <w:fldChar w:fldCharType="end"/>
       </w:r>
       <w:r>
         <w:rPr>
@@ -1132,21 +2485,21 @@
           <w:rFonts w:asciiTheme="minorHAnsi" w:hAnsiTheme="minorHAnsi" w:cstheme="minorHAnsi"/>
           <w:sz w:val="22"/>
         </w:rPr>
-        <w:t xml:space="preserve">As illustrated by these examples, </w:t>
-      </w:r>
-      <w:r>
-        <w:rPr>
-          <w:rFonts w:asciiTheme="minorHAnsi" w:hAnsiTheme="minorHAnsi" w:cstheme="minorHAnsi"/>
-          <w:sz w:val="22"/>
-        </w:rPr>
-        <w:t>adapting instruction</w:t>
-      </w:r>
-      <w:r>
-        <w:rPr>
-          <w:rFonts w:asciiTheme="minorHAnsi" w:hAnsiTheme="minorHAnsi" w:cstheme="minorHAnsi"/>
-          <w:sz w:val="22"/>
-        </w:rPr>
-        <w:t xml:space="preserve"> for learning how to read</w:t>
+        <w:t>Sure enough, th</w:t>
+      </w:r>
+      <w:r>
+        <w:rPr>
+          <w:rFonts w:asciiTheme="minorHAnsi" w:hAnsiTheme="minorHAnsi" w:cstheme="minorHAnsi"/>
+          <w:sz w:val="22"/>
+        </w:rPr>
+        <w:t>is</w:t>
+      </w:r>
+      <w:r>
+        <w:rPr>
+          <w:rFonts w:asciiTheme="minorHAnsi" w:hAnsiTheme="minorHAnsi" w:cstheme="minorHAnsi"/>
+          <w:sz w:val="22"/>
+        </w:rPr>
+        <w:t xml:space="preserve"> advantage of using CBM comes at a cost, i.e. the time necessary to realize the repeated LPAs</w:t>
       </w:r>
       <w:r>
         <w:rPr>
@@ -1160,62 +2513,6 @@
           <w:rFonts w:asciiTheme="minorHAnsi" w:hAnsiTheme="minorHAnsi" w:cstheme="minorHAnsi"/>
           <w:sz w:val="22"/>
         </w:rPr>
-        <w:t xml:space="preserve">to </w:t>
-      </w:r>
-      <w:r>
-        <w:rPr>
-          <w:rFonts w:asciiTheme="minorHAnsi" w:hAnsiTheme="minorHAnsi" w:cstheme="minorHAnsi"/>
-          <w:sz w:val="22"/>
-        </w:rPr>
-        <w:t xml:space="preserve">individual </w:t>
-      </w:r>
-      <w:r>
-        <w:rPr>
-          <w:rFonts w:asciiTheme="minorHAnsi" w:hAnsiTheme="minorHAnsi" w:cstheme="minorHAnsi"/>
-          <w:sz w:val="22"/>
-        </w:rPr>
-        <w:t>s</w:t>
-      </w:r>
-      <w:r>
-        <w:rPr>
-          <w:rFonts w:asciiTheme="minorHAnsi" w:hAnsiTheme="minorHAnsi" w:cstheme="minorHAnsi"/>
-          <w:sz w:val="22"/>
-        </w:rPr>
-        <w:t xml:space="preserve">tudents’ needs is important to </w:t>
-      </w:r>
-      <w:r>
-        <w:rPr>
-          <w:rFonts w:asciiTheme="minorHAnsi" w:hAnsiTheme="minorHAnsi" w:cstheme="minorHAnsi"/>
-          <w:sz w:val="22"/>
-        </w:rPr>
-        <w:t xml:space="preserve">ensure a beneficial learning progress for all students in a class. In Germany, this need even has a legal basis. Here, </w:t>
-      </w:r>
-      <w:r>
-        <w:rPr>
-          <w:rFonts w:asciiTheme="minorHAnsi" w:hAnsiTheme="minorHAnsi" w:cstheme="minorHAnsi"/>
-          <w:sz w:val="22"/>
-        </w:rPr>
-        <w:t>individual facilitation</w:t>
-      </w:r>
-      <w:r>
-        <w:rPr>
-          <w:rFonts w:asciiTheme="minorHAnsi" w:hAnsiTheme="minorHAnsi" w:cstheme="minorHAnsi"/>
-          <w:sz w:val="22"/>
-        </w:rPr>
-        <w:t xml:space="preserve"> is prescribed by law in most federal states</w:t>
-      </w:r>
-      <w:r>
-        <w:rPr>
-          <w:rFonts w:asciiTheme="minorHAnsi" w:hAnsiTheme="minorHAnsi" w:cstheme="minorHAnsi"/>
-          <w:sz w:val="22"/>
-        </w:rPr>
-        <w:t xml:space="preserve"> </w:t>
-      </w:r>
-      <w:r>
-        <w:rPr>
-          <w:rFonts w:asciiTheme="minorHAnsi" w:hAnsiTheme="minorHAnsi" w:cstheme="minorHAnsi"/>
-          <w:sz w:val="22"/>
-        </w:rPr>
         <w:fldChar w:fldCharType="begin"/>
       </w:r>
       <w:r>
@@ -1223,7 +2520,7 @@
           <w:rFonts w:asciiTheme="minorHAnsi" w:hAnsiTheme="minorHAnsi" w:cstheme="minorHAnsi"/>
           <w:sz w:val="22"/>
         </w:rPr>
-        <w:instrText>ADDIN CITAVI.PLACEHOLDER 31b72e4c-0993-4ae4-b1b5-b95ca3d0d385 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</w:instrText>
+        <w:instrText>ADDIN CITAVI.PLACEHOLDER c42ab2d1-6e1c-4baa-b62e-91d21a7995b4 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</w:instrText>
       </w:r>
       <w:r>
         <w:rPr>
@@ -1232,15 +2529,15 @@
         </w:rPr>
         <w:fldChar w:fldCharType="separate"/>
       </w:r>
-      <w:bookmarkStart w:id="3" w:name="_CTVP00131b72e4c09934ae4b1b5b95ca3d0d385"/>
-      <w:r>
-        <w:rPr>
-          <w:rFonts w:asciiTheme="minorHAnsi" w:hAnsiTheme="minorHAnsi" w:cstheme="minorHAnsi"/>
-          <w:sz w:val="22"/>
-        </w:rPr>
-        <w:t>(Fischer &amp; Rott, 2014, p.40f)</w:t>
-      </w:r>
-      <w:bookmarkEnd w:id="3"/>
+      <w:bookmarkStart w:id="8" w:name="_CTVP001c42ab2d16e1c4baab62e91d21a7995b4"/>
+      <w:r>
+        <w:rPr>
+          <w:rFonts w:asciiTheme="minorHAnsi" w:hAnsiTheme="minorHAnsi" w:cstheme="minorHAnsi"/>
+          <w:sz w:val="22"/>
+        </w:rPr>
+        <w:t>(Fuchs &amp; Fuchs, 1986)</w:t>
+      </w:r>
+      <w:bookmarkEnd w:id="8"/>
       <w:r>
         <w:rPr>
           <w:rFonts w:asciiTheme="minorHAnsi" w:hAnsiTheme="minorHAnsi" w:cstheme="minorHAnsi"/>
@@ -1253,330 +2550,101 @@
           <w:rFonts w:asciiTheme="minorHAnsi" w:hAnsiTheme="minorHAnsi" w:cstheme="minorHAnsi"/>
           <w:sz w:val="22"/>
         </w:rPr>
-        <w:t>.</w:t>
-      </w:r>
-      <w:r>
-        <w:rPr>
-          <w:rFonts w:asciiTheme="minorHAnsi" w:hAnsiTheme="minorHAnsi" w:cstheme="minorHAnsi"/>
-          <w:sz w:val="22"/>
-        </w:rPr>
-        <w:t xml:space="preserve"> In order to </w:t>
-      </w:r>
-      <w:r>
-        <w:rPr>
-          <w:rFonts w:asciiTheme="minorHAnsi" w:hAnsiTheme="minorHAnsi" w:cstheme="minorHAnsi"/>
-          <w:sz w:val="22"/>
-        </w:rPr>
-        <w:t xml:space="preserve">match individual students’ needs, as a first step, we </w:t>
-      </w:r>
-      <w:r>
-        <w:rPr>
-          <w:rFonts w:asciiTheme="minorHAnsi" w:hAnsiTheme="minorHAnsi" w:cstheme="minorHAnsi"/>
-          <w:sz w:val="22"/>
-        </w:rPr>
-        <w:t>must</w:t>
-      </w:r>
-      <w:r>
-        <w:rPr>
-          <w:rFonts w:asciiTheme="minorHAnsi" w:hAnsiTheme="minorHAnsi" w:cstheme="minorHAnsi"/>
-          <w:sz w:val="22"/>
-        </w:rPr>
-        <w:t xml:space="preserve"> know what specifically those needs are. </w:t>
-      </w:r>
-      <w:r>
-        <w:rPr>
-          <w:rFonts w:asciiTheme="minorHAnsi" w:hAnsiTheme="minorHAnsi" w:cstheme="minorHAnsi"/>
-          <w:sz w:val="22"/>
-        </w:rPr>
-        <w:t xml:space="preserve">A means for providing this diagnostic information </w:t>
-      </w:r>
-      <w:r>
-        <w:rPr>
-          <w:rFonts w:asciiTheme="minorHAnsi" w:hAnsiTheme="minorHAnsi" w:cstheme="minorHAnsi"/>
-          <w:sz w:val="22"/>
-        </w:rPr>
-        <w:t xml:space="preserve">in the case of reading ability </w:t>
-      </w:r>
-      <w:r>
-        <w:rPr>
-          <w:rFonts w:asciiTheme="minorHAnsi" w:hAnsiTheme="minorHAnsi" w:cstheme="minorHAnsi"/>
-          <w:sz w:val="22"/>
-        </w:rPr>
-        <w:t>can be to explicitly monitor learning progress</w:t>
-      </w:r>
-      <w:r>
-        <w:rPr>
-          <w:rFonts w:asciiTheme="minorHAnsi" w:hAnsiTheme="minorHAnsi" w:cstheme="minorHAnsi"/>
-          <w:sz w:val="22"/>
-        </w:rPr>
-        <w:t xml:space="preserve">. This means has in these years been found useful to adapt instructional programs to students’ needs and to support student learning </w:t>
-      </w:r>
-      <w:r>
-        <w:rPr>
-          <w:rFonts w:asciiTheme="minorHAnsi" w:hAnsiTheme="minorHAnsi" w:cstheme="minorHAnsi"/>
-          <w:sz w:val="22"/>
-        </w:rPr>
-        <w:fldChar w:fldCharType="begin"/>
-      </w:r>
-      <w:r>
-        <w:rPr>
-          <w:rFonts w:asciiTheme="minorHAnsi" w:hAnsiTheme="minorHAnsi" w:cstheme="minorHAnsi"/>
-          <w:sz w:val="22"/>
-        </w:rPr>
-        <w:instrText>ADDIN CITAVI.PLACEHOLDER 91aa1cf0-d852-4271-a189-f01b7aebc4c5 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</w:instrText>
-      </w:r>
-      <w:r>
-        <w:rPr>
-          <w:rFonts w:asciiTheme="minorHAnsi" w:hAnsiTheme="minorHAnsi" w:cstheme="minorHAnsi"/>
-          <w:sz w:val="22"/>
-        </w:rPr>
-        <w:fldChar w:fldCharType="separate"/>
-      </w:r>
-      <w:bookmarkStart w:id="4" w:name="_CTVP00191aa1cf0d8524271a189f01b7aebc4c5"/>
-      <w:r>
-        <w:rPr>
-          <w:rFonts w:asciiTheme="minorHAnsi" w:hAnsiTheme="minorHAnsi" w:cstheme="minorHAnsi"/>
-          <w:sz w:val="22"/>
-        </w:rPr>
-        <w:t>(Förster &amp; Souvignier, 2014, 2014; Stecker, Fuchs, &amp; Fuchs, 2005)</w:t>
-      </w:r>
-      <w:bookmarkEnd w:id="4"/>
-      <w:r>
-        <w:rPr>
-          <w:rFonts w:asciiTheme="minorHAnsi" w:hAnsiTheme="minorHAnsi" w:cstheme="minorHAnsi"/>
-          <w:sz w:val="22"/>
-        </w:rPr>
-        <w:fldChar w:fldCharType="end"/>
-      </w:r>
-      <w:r>
-        <w:rPr>
-          <w:rFonts w:asciiTheme="minorHAnsi" w:hAnsiTheme="minorHAnsi" w:cstheme="minorHAnsi"/>
-          <w:sz w:val="22"/>
-        </w:rPr>
-        <w:t xml:space="preserve">, </w:t>
-      </w:r>
-      <w:r>
-        <w:rPr>
-          <w:rFonts w:asciiTheme="minorHAnsi" w:hAnsiTheme="minorHAnsi" w:cstheme="minorHAnsi"/>
-          <w:sz w:val="22"/>
-        </w:rPr>
-        <w:t>providing</w:t>
-      </w:r>
-      <w:r>
-        <w:rPr>
-          <w:rFonts w:asciiTheme="minorHAnsi" w:hAnsiTheme="minorHAnsi" w:cstheme="minorHAnsi"/>
-          <w:sz w:val="22"/>
-        </w:rPr>
-        <w:t xml:space="preserve"> valuable continuous feedback</w:t>
-      </w:r>
-      <w:r>
-        <w:rPr>
-          <w:rFonts w:asciiTheme="minorHAnsi" w:hAnsiTheme="minorHAnsi" w:cstheme="minorHAnsi"/>
-          <w:sz w:val="22"/>
-        </w:rPr>
-        <w:t xml:space="preserve"> </w:t>
-      </w:r>
-      <w:r>
-        <w:rPr>
-          <w:rFonts w:asciiTheme="minorHAnsi" w:hAnsiTheme="minorHAnsi" w:cstheme="minorHAnsi"/>
-          <w:sz w:val="22"/>
-        </w:rPr>
-        <w:fldChar w:fldCharType="begin"/>
-      </w:r>
-      <w:r>
-        <w:rPr>
-          <w:rFonts w:asciiTheme="minorHAnsi" w:hAnsiTheme="minorHAnsi" w:cstheme="minorHAnsi"/>
-          <w:sz w:val="22"/>
-        </w:rPr>
-        <w:instrText>ADDIN CITAVI.PLACEHOLDER f668c84d-9c2b-4c27-b6a6-e3016419e4f7 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</w:instrText>
-      </w:r>
-      <w:r>
-        <w:rPr>
-          <w:rFonts w:asciiTheme="minorHAnsi" w:hAnsiTheme="minorHAnsi" w:cstheme="minorHAnsi"/>
-          <w:sz w:val="22"/>
-        </w:rPr>
-        <w:fldChar w:fldCharType="separate"/>
-      </w:r>
-      <w:bookmarkStart w:id="5" w:name="_CTVP001f668c84d9c2b4c27b6a6e3016419e4f7"/>
-      <w:r>
-        <w:rPr>
-          <w:rFonts w:asciiTheme="minorHAnsi" w:hAnsiTheme="minorHAnsi" w:cstheme="minorHAnsi"/>
-          <w:sz w:val="22"/>
-        </w:rPr>
-        <w:t>(Förster &amp; Souvignier, 2014)</w:t>
-      </w:r>
-      <w:bookmarkEnd w:id="5"/>
-      <w:r>
-        <w:rPr>
-          <w:rFonts w:asciiTheme="minorHAnsi" w:hAnsiTheme="minorHAnsi" w:cstheme="minorHAnsi"/>
-          <w:sz w:val="22"/>
-        </w:rPr>
-        <w:fldChar w:fldCharType="end"/>
-      </w:r>
-      <w:r>
-        <w:rPr>
-          <w:rFonts w:asciiTheme="minorHAnsi" w:hAnsiTheme="minorHAnsi" w:cstheme="minorHAnsi"/>
-          <w:sz w:val="22"/>
-        </w:rPr>
-        <w:t>.</w:t>
-      </w:r>
-      <w:r>
-        <w:rPr>
-          <w:rFonts w:asciiTheme="minorHAnsi" w:hAnsiTheme="minorHAnsi" w:cstheme="minorHAnsi"/>
-          <w:sz w:val="22"/>
-        </w:rPr>
-        <w:t xml:space="preserve"> </w:t>
-      </w:r>
-      <w:r>
-        <w:rPr>
-          <w:rFonts w:asciiTheme="minorHAnsi" w:hAnsiTheme="minorHAnsi" w:cstheme="minorHAnsi"/>
-          <w:sz w:val="22"/>
-        </w:rPr>
-        <w:t xml:space="preserve"> </w:t>
-      </w:r>
-      <w:r>
-        <w:rPr>
-          <w:rFonts w:asciiTheme="minorHAnsi" w:hAnsiTheme="minorHAnsi" w:cstheme="minorHAnsi"/>
-          <w:sz w:val="22"/>
-        </w:rPr>
-        <w:t xml:space="preserve">A </w:t>
-      </w:r>
-      <w:commentRangeStart w:id="6"/>
-      <w:r>
-        <w:rPr>
-          <w:rFonts w:asciiTheme="minorHAnsi" w:hAnsiTheme="minorHAnsi" w:cstheme="minorHAnsi"/>
-          <w:sz w:val="22"/>
-        </w:rPr>
-        <w:t>framework</w:t>
-      </w:r>
-      <w:commentRangeEnd w:id="6"/>
+        <w:t>. What is more, there is the cost of developing the LPAs</w:t>
+      </w:r>
+      <w:r>
+        <w:rPr>
+          <w:rFonts w:asciiTheme="minorHAnsi" w:hAnsiTheme="minorHAnsi" w:cstheme="minorHAnsi"/>
+          <w:sz w:val="22"/>
+        </w:rPr>
+        <w:t xml:space="preserve">, especially in ensuring the single tests </w:t>
+      </w:r>
+      <w:r>
+        <w:rPr>
+          <w:rFonts w:asciiTheme="minorHAnsi" w:hAnsiTheme="minorHAnsi" w:cstheme="minorHAnsi"/>
+          <w:sz w:val="22"/>
+        </w:rPr>
+        <w:t>to be</w:t>
+      </w:r>
+      <w:r>
+        <w:rPr>
+          <w:rFonts w:asciiTheme="minorHAnsi" w:hAnsiTheme="minorHAnsi" w:cstheme="minorHAnsi"/>
+          <w:sz w:val="22"/>
+        </w:rPr>
+        <w:t xml:space="preserve"> equivalent. This aspect is </w:t>
+      </w:r>
+      <w:commentRangeStart w:id="9"/>
+      <w:r>
+        <w:rPr>
+          <w:rFonts w:asciiTheme="minorHAnsi" w:hAnsiTheme="minorHAnsi" w:cstheme="minorHAnsi"/>
+          <w:sz w:val="22"/>
+        </w:rPr>
+        <w:t>crucial</w:t>
+      </w:r>
+      <w:commentRangeEnd w:id="9"/>
       <w:r>
         <w:rPr>
           <w:rStyle w:val="Kommentarzeichen"/>
           <w:rFonts w:asciiTheme="minorHAnsi" w:eastAsiaTheme="minorHAnsi" w:hAnsiTheme="minorHAnsi" w:cstheme="minorBidi"/>
           <w:lang w:val="de-DE"/>
         </w:rPr>
-        <w:commentReference w:id="6"/>
-      </w:r>
-      <w:r>
-        <w:rPr>
-          <w:rFonts w:asciiTheme="minorHAnsi" w:hAnsiTheme="minorHAnsi" w:cstheme="minorHAnsi"/>
-          <w:sz w:val="22"/>
-        </w:rPr>
-        <w:t xml:space="preserve"> for </w:t>
-      </w:r>
-      <w:r>
-        <w:rPr>
-          <w:rFonts w:asciiTheme="minorHAnsi" w:hAnsiTheme="minorHAnsi" w:cstheme="minorHAnsi"/>
-          <w:sz w:val="22"/>
-        </w:rPr>
-        <w:t>assessing learning progress</w:t>
-      </w:r>
-      <w:r>
-        <w:rPr>
-          <w:rFonts w:asciiTheme="minorHAnsi" w:hAnsiTheme="minorHAnsi" w:cstheme="minorHAnsi"/>
-          <w:sz w:val="22"/>
-        </w:rPr>
-        <w:t xml:space="preserve"> with respect to reading ability</w:t>
-      </w:r>
-      <w:r>
-        <w:rPr>
-          <w:rFonts w:asciiTheme="minorHAnsi" w:hAnsiTheme="minorHAnsi" w:cstheme="minorHAnsi"/>
-          <w:sz w:val="22"/>
-        </w:rPr>
-        <w:t xml:space="preserve"> was built by Deno (Quelle einfügen) with the formulation of curriculum-based measurement (CBM). In CBM, </w:t>
-      </w:r>
-      <w:r>
-        <w:rPr>
-          <w:rFonts w:asciiTheme="minorHAnsi" w:hAnsiTheme="minorHAnsi" w:cstheme="minorHAnsi"/>
-          <w:sz w:val="22"/>
-        </w:rPr>
-        <w:t>short, equivalent tests are applied</w:t>
-      </w:r>
-      <w:r>
-        <w:rPr>
-          <w:rFonts w:asciiTheme="minorHAnsi" w:hAnsiTheme="minorHAnsi" w:cstheme="minorHAnsi"/>
-          <w:sz w:val="22"/>
-        </w:rPr>
-        <w:t xml:space="preserve"> at short intervals</w:t>
-      </w:r>
-      <w:r>
-        <w:rPr>
-          <w:rFonts w:asciiTheme="minorHAnsi" w:hAnsiTheme="minorHAnsi" w:cstheme="minorHAnsi"/>
-          <w:sz w:val="22"/>
-        </w:rPr>
-        <w:t xml:space="preserve"> over the</w:t>
-      </w:r>
-      <w:r>
-        <w:rPr>
-          <w:rFonts w:asciiTheme="minorHAnsi" w:hAnsiTheme="minorHAnsi" w:cstheme="minorHAnsi"/>
-          <w:sz w:val="22"/>
-        </w:rPr>
-        <w:t xml:space="preserve"> course of the</w:t>
-      </w:r>
-      <w:r>
-        <w:rPr>
-          <w:rFonts w:asciiTheme="minorHAnsi" w:hAnsiTheme="minorHAnsi" w:cstheme="minorHAnsi"/>
-          <w:sz w:val="22"/>
-        </w:rPr>
-        <w:t xml:space="preserve"> school year to assess students’ </w:t>
-      </w:r>
-      <w:r>
-        <w:rPr>
-          <w:rFonts w:asciiTheme="minorHAnsi" w:hAnsiTheme="minorHAnsi" w:cstheme="minorHAnsi"/>
-          <w:sz w:val="22"/>
-        </w:rPr>
-        <w:t>learning progress</w:t>
-      </w:r>
-      <w:r>
-        <w:rPr>
-          <w:rFonts w:asciiTheme="minorHAnsi" w:hAnsiTheme="minorHAnsi" w:cstheme="minorHAnsi"/>
-          <w:sz w:val="22"/>
-        </w:rPr>
-        <w:t xml:space="preserve"> (Fuchs 2004, Quelle einfügen)</w:t>
-      </w:r>
-      <w:r>
-        <w:rPr>
-          <w:rFonts w:asciiTheme="minorHAnsi" w:hAnsiTheme="minorHAnsi" w:cstheme="minorHAnsi"/>
-          <w:sz w:val="22"/>
-        </w:rPr>
-        <w:t>.</w:t>
-      </w:r>
-      <w:r>
-        <w:rPr>
-          <w:rFonts w:asciiTheme="minorHAnsi" w:hAnsiTheme="minorHAnsi" w:cstheme="minorHAnsi"/>
-          <w:sz w:val="22"/>
-        </w:rPr>
-        <w:t xml:space="preserve"> These </w:t>
-      </w:r>
-      <w:r>
-        <w:rPr>
-          <w:rFonts w:asciiTheme="minorHAnsi" w:hAnsiTheme="minorHAnsi" w:cstheme="minorHAnsi"/>
-          <w:sz w:val="22"/>
-        </w:rPr>
-        <w:t>tests measure reading ability as established by a curriculum</w:t>
-      </w:r>
-      <w:r>
-        <w:rPr>
-          <w:rFonts w:asciiTheme="minorHAnsi" w:hAnsiTheme="minorHAnsi" w:cstheme="minorHAnsi"/>
-          <w:sz w:val="22"/>
-        </w:rPr>
-        <w:t xml:space="preserve"> (</w:t>
-      </w:r>
-      <w:r>
-        <w:rPr>
-          <w:rFonts w:asciiTheme="minorHAnsi" w:hAnsiTheme="minorHAnsi" w:cstheme="minorHAnsi"/>
-          <w:sz w:val="22"/>
-        </w:rPr>
-        <w:t xml:space="preserve">defining designated end of period </w:t>
-      </w:r>
-      <w:r>
-        <w:rPr>
-          <w:rFonts w:asciiTheme="minorHAnsi" w:hAnsiTheme="minorHAnsi" w:cstheme="minorHAnsi"/>
-          <w:sz w:val="22"/>
-        </w:rPr>
-        <w:t>performance</w:t>
-      </w:r>
+        <w:commentReference w:id="9"/>
+      </w:r>
+      <w:r>
+        <w:rPr>
+          <w:rFonts w:asciiTheme="minorHAnsi" w:hAnsiTheme="minorHAnsi" w:cstheme="minorHAnsi"/>
+          <w:sz w:val="22"/>
+        </w:rPr>
+        <w:t xml:space="preserve"> to model learning progress over testing points </w:t>
+      </w:r>
+      <w:r>
+        <w:rPr>
+          <w:rFonts w:asciiTheme="minorHAnsi" w:hAnsiTheme="minorHAnsi" w:cstheme="minorHAnsi"/>
+          <w:sz w:val="22"/>
+        </w:rPr>
+        <w:t>(</w:t>
+      </w:r>
+      <w:proofErr w:type="spellStart"/>
+      <w:r>
+        <w:rPr>
+          <w:rFonts w:asciiTheme="minorHAnsi" w:hAnsiTheme="minorHAnsi" w:cstheme="minorHAnsi"/>
+          <w:sz w:val="22"/>
+        </w:rPr>
+        <w:t>Tagungsbeitrag</w:t>
+      </w:r>
+      <w:proofErr w:type="spellEnd"/>
+      <w:r>
+        <w:rPr>
+          <w:rFonts w:asciiTheme="minorHAnsi" w:hAnsiTheme="minorHAnsi" w:cstheme="minorHAnsi"/>
+          <w:sz w:val="22"/>
+        </w:rPr>
+        <w:t xml:space="preserve"> </w:t>
+      </w:r>
+      <w:proofErr w:type="spellStart"/>
+      <w:r>
+        <w:rPr>
+          <w:rFonts w:asciiTheme="minorHAnsi" w:hAnsiTheme="minorHAnsi" w:cstheme="minorHAnsi"/>
+          <w:sz w:val="22"/>
+        </w:rPr>
+        <w:t>Earli</w:t>
+      </w:r>
+      <w:proofErr w:type="spellEnd"/>
+      <w:r>
+        <w:rPr>
+          <w:rFonts w:asciiTheme="minorHAnsi" w:hAnsiTheme="minorHAnsi" w:cstheme="minorHAnsi"/>
+          <w:sz w:val="22"/>
+        </w:rPr>
+        <w:t xml:space="preserve"> 2017, Quelle </w:t>
+      </w:r>
+      <w:proofErr w:type="spellStart"/>
+      <w:r>
+        <w:rPr>
+          <w:rFonts w:asciiTheme="minorHAnsi" w:hAnsiTheme="minorHAnsi" w:cstheme="minorHAnsi"/>
+          <w:sz w:val="22"/>
+        </w:rPr>
+        <w:t>einfügen</w:t>
+      </w:r>
+      <w:proofErr w:type="spellEnd"/>
       <w:r>
         <w:rPr>
           <w:rFonts w:asciiTheme="minorHAnsi" w:hAnsiTheme="minorHAnsi" w:cstheme="minorHAnsi"/>
@@ -1589,49 +2657,74 @@
           <w:rFonts w:asciiTheme="minorHAnsi" w:hAnsiTheme="minorHAnsi" w:cstheme="minorHAnsi"/>
           <w:sz w:val="22"/>
         </w:rPr>
-        <w:t>, thus allowing to model learning progress over testing points.</w:t>
-      </w:r>
-      <w:r>
-        <w:rPr>
-          <w:rFonts w:asciiTheme="minorHAnsi" w:hAnsiTheme="minorHAnsi" w:cstheme="minorHAnsi"/>
-          <w:sz w:val="22"/>
-        </w:rPr>
-        <w:t xml:space="preserve"> Using</w:t>
-      </w:r>
-      <w:r>
-        <w:rPr>
-          <w:rFonts w:asciiTheme="minorHAnsi" w:hAnsiTheme="minorHAnsi" w:cstheme="minorHAnsi"/>
-          <w:sz w:val="22"/>
-        </w:rPr>
-        <w:t xml:space="preserve"> data from</w:t>
-      </w:r>
-      <w:r>
-        <w:rPr>
-          <w:rFonts w:asciiTheme="minorHAnsi" w:hAnsiTheme="minorHAnsi" w:cstheme="minorHAnsi"/>
-          <w:sz w:val="22"/>
-        </w:rPr>
-        <w:t xml:space="preserve"> this kind of learning progress assessment (LPA)</w:t>
-      </w:r>
-      <w:r>
-        <w:rPr>
-          <w:rFonts w:asciiTheme="minorHAnsi" w:hAnsiTheme="minorHAnsi" w:cstheme="minorHAnsi"/>
-          <w:sz w:val="22"/>
-        </w:rPr>
-        <w:t xml:space="preserve"> as diagnostic information to adapt instructional programs</w:t>
-      </w:r>
-      <w:r>
-        <w:rPr>
-          <w:rFonts w:asciiTheme="minorHAnsi" w:hAnsiTheme="minorHAnsi" w:cstheme="minorHAnsi"/>
-          <w:sz w:val="22"/>
-        </w:rPr>
-        <w:t xml:space="preserve"> has proven to be effective. </w:t>
-      </w:r>
-      <w:r>
-        <w:rPr>
-          <w:rFonts w:asciiTheme="minorHAnsi" w:hAnsiTheme="minorHAnsi" w:cstheme="minorHAnsi"/>
-          <w:sz w:val="22"/>
-        </w:rPr>
-        <w:t>In a meta-analysis</w:t>
+        <w:t xml:space="preserve">. </w:t>
+      </w:r>
+    </w:p>
+    <w:p>
+      <w:pPr>
+        <w:pStyle w:val="Textkrper"/>
+        <w:ind w:left="360"/>
+        <w:rPr>
+          <w:rFonts w:asciiTheme="minorHAnsi" w:hAnsiTheme="minorHAnsi" w:cstheme="minorHAnsi"/>
+          <w:sz w:val="22"/>
+        </w:rPr>
+      </w:pPr>
+    </w:p>
+    <w:p>
+      <w:pPr>
+        <w:pStyle w:val="Textkrper"/>
+        <w:rPr>
+          <w:rFonts w:asciiTheme="minorHAnsi" w:hAnsiTheme="minorHAnsi" w:cstheme="minorHAnsi"/>
+          <w:i/>
+          <w:sz w:val="22"/>
+        </w:rPr>
+      </w:pPr>
+      <w:r>
+        <w:rPr>
+          <w:rFonts w:asciiTheme="minorHAnsi" w:hAnsiTheme="minorHAnsi" w:cstheme="minorHAnsi"/>
+          <w:i/>
+          <w:sz w:val="22"/>
+        </w:rPr>
+        <w:t>Newly developed LPA series</w:t>
+      </w:r>
+    </w:p>
+    <w:p>
+      <w:pPr>
+        <w:pStyle w:val="Textkrper"/>
+        <w:rPr>
+          <w:rFonts w:asciiTheme="minorHAnsi" w:hAnsiTheme="minorHAnsi" w:cstheme="minorHAnsi"/>
+          <w:sz w:val="22"/>
+        </w:rPr>
+      </w:pPr>
+      <w:proofErr w:type="spellStart"/>
+      <w:r>
+        <w:rPr>
+          <w:rFonts w:asciiTheme="minorHAnsi" w:hAnsiTheme="minorHAnsi" w:cstheme="minorHAnsi"/>
+          <w:sz w:val="22"/>
+        </w:rPr>
+        <w:t>Tagungsbeitragsautoren</w:t>
+      </w:r>
+      <w:proofErr w:type="spellEnd"/>
+      <w:r>
+        <w:rPr>
+          <w:rFonts w:asciiTheme="minorHAnsi" w:hAnsiTheme="minorHAnsi" w:cstheme="minorHAnsi"/>
+          <w:sz w:val="22"/>
+        </w:rPr>
+        <w:t xml:space="preserve"> efficiently </w:t>
+      </w:r>
+      <w:r>
+        <w:rPr>
+          <w:rFonts w:asciiTheme="minorHAnsi" w:hAnsiTheme="minorHAnsi" w:cstheme="minorHAnsi"/>
+          <w:sz w:val="22"/>
+        </w:rPr>
+        <w:t>tackled</w:t>
+      </w:r>
+      <w:r>
+        <w:rPr>
+          <w:rFonts w:asciiTheme="minorHAnsi" w:hAnsiTheme="minorHAnsi" w:cstheme="minorHAnsi"/>
+          <w:sz w:val="22"/>
+        </w:rPr>
+        <w:t xml:space="preserve"> the task of developing a series of equivalent LPAs for reading ability by using a rule-based item design.</w:t>
       </w:r>
       <w:r>
         <w:rPr>
@@ -1640,173 +2733,71 @@
         </w:rPr>
         <w:t xml:space="preserve"> </w:t>
       </w:r>
-      <w:r>
-        <w:rPr>
-          <w:rFonts w:asciiTheme="minorHAnsi" w:hAnsiTheme="minorHAnsi" w:cstheme="minorHAnsi"/>
-          <w:sz w:val="22"/>
-        </w:rPr>
-        <w:t xml:space="preserve">of 21 studies, student performance was higher when using CBM, with an average effect size of .70 </w:t>
-      </w:r>
-      <w:r>
-        <w:rPr>
-          <w:rFonts w:asciiTheme="minorHAnsi" w:hAnsiTheme="minorHAnsi" w:cstheme="minorHAnsi"/>
-          <w:sz w:val="22"/>
-        </w:rPr>
-        <w:fldChar w:fldCharType="begin"/>
-      </w:r>
-      <w:r>
-        <w:rPr>
-          <w:rFonts w:asciiTheme="minorHAnsi" w:hAnsiTheme="minorHAnsi" w:cstheme="minorHAnsi"/>
-          <w:sz w:val="22"/>
-        </w:rPr>
-        <w:instrText>ADDIN CITAVI.PLACEHOLDER 328be66e-b0ed-46e8-afe2-b7994ed91758 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</w:instrText>
-      </w:r>
-      <w:r>
-        <w:rPr>
-          <w:rFonts w:asciiTheme="minorHAnsi" w:hAnsiTheme="minorHAnsi" w:cstheme="minorHAnsi"/>
-          <w:sz w:val="22"/>
-        </w:rPr>
-        <w:fldChar w:fldCharType="separate"/>
-      </w:r>
-      <w:bookmarkStart w:id="7" w:name="_CTVP001328be66eb0ed46e8afe2b7994ed91758"/>
-      <w:r>
-        <w:rPr>
-          <w:rFonts w:asciiTheme="minorHAnsi" w:hAnsiTheme="minorHAnsi" w:cstheme="minorHAnsi"/>
-          <w:sz w:val="22"/>
-        </w:rPr>
-        <w:t>(Fuchs &amp; Fuchs, 1986)</w:t>
-      </w:r>
-      <w:bookmarkEnd w:id="7"/>
-      <w:r>
-        <w:rPr>
-          <w:rFonts w:asciiTheme="minorHAnsi" w:hAnsiTheme="minorHAnsi" w:cstheme="minorHAnsi"/>
-          <w:sz w:val="22"/>
-        </w:rPr>
-        <w:fldChar w:fldCharType="end"/>
-      </w:r>
-      <w:r>
-        <w:rPr>
-          <w:rFonts w:asciiTheme="minorHAnsi" w:hAnsiTheme="minorHAnsi" w:cstheme="minorHAnsi"/>
-          <w:sz w:val="22"/>
-        </w:rPr>
-        <w:t xml:space="preserve">. </w:t>
-      </w:r>
-      <w:r>
-        <w:rPr>
-          <w:rFonts w:asciiTheme="minorHAnsi" w:hAnsiTheme="minorHAnsi" w:cstheme="minorHAnsi"/>
-          <w:sz w:val="22"/>
-        </w:rPr>
-        <w:t>Sure enough, this advantage of using CBM comes at a cost, i.e. the time necessary to realize the repeated LPAs</w:t>
-      </w:r>
-      <w:r>
-        <w:rPr>
-          <w:rFonts w:asciiTheme="minorHAnsi" w:hAnsiTheme="minorHAnsi" w:cstheme="minorHAnsi"/>
-          <w:sz w:val="22"/>
-        </w:rPr>
-        <w:t xml:space="preserve"> </w:t>
-      </w:r>
-      <w:r>
-        <w:rPr>
-          <w:rFonts w:asciiTheme="minorHAnsi" w:hAnsiTheme="minorHAnsi" w:cstheme="minorHAnsi"/>
-          <w:sz w:val="22"/>
-        </w:rPr>
-        <w:fldChar w:fldCharType="begin"/>
-      </w:r>
-      <w:r>
-        <w:rPr>
-          <w:rFonts w:asciiTheme="minorHAnsi" w:hAnsiTheme="minorHAnsi" w:cstheme="minorHAnsi"/>
-          <w:sz w:val="22"/>
-        </w:rPr>
-        <w:instrText>ADDIN CITAVI.PLACEHOLDER c42ab2d1-6e1c-4baa-b62e-91d21a7995b4 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</w:instrText>
-      </w:r>
-      <w:r>
-        <w:rPr>
-          <w:rFonts w:asciiTheme="minorHAnsi" w:hAnsiTheme="minorHAnsi" w:cstheme="minorHAnsi"/>
-          <w:sz w:val="22"/>
-        </w:rPr>
-        <w:fldChar w:fldCharType="separate"/>
-      </w:r>
-      <w:bookmarkStart w:id="8" w:name="_CTVP001c42ab2d16e1c4baab62e91d21a7995b4"/>
-      <w:r>
-        <w:rPr>
-          <w:rFonts w:asciiTheme="minorHAnsi" w:hAnsiTheme="minorHAnsi" w:cstheme="minorHAnsi"/>
-          <w:sz w:val="22"/>
-        </w:rPr>
-        <w:t>(Fuchs &amp; Fuchs, 1986)</w:t>
-      </w:r>
-      <w:bookmarkEnd w:id="8"/>
-      <w:r>
-        <w:rPr>
-          <w:rFonts w:asciiTheme="minorHAnsi" w:hAnsiTheme="minorHAnsi" w:cstheme="minorHAnsi"/>
-          <w:sz w:val="22"/>
-        </w:rPr>
-        <w:fldChar w:fldCharType="end"/>
-      </w:r>
-      <w:r>
-        <w:rPr>
-          <w:rFonts w:asciiTheme="minorHAnsi" w:hAnsiTheme="minorHAnsi" w:cstheme="minorHAnsi"/>
-          <w:sz w:val="22"/>
-        </w:rPr>
-        <w:t>. What is more, there is the cost of developing the LPAs</w:t>
-      </w:r>
-      <w:r>
-        <w:rPr>
-          <w:rFonts w:asciiTheme="minorHAnsi" w:hAnsiTheme="minorHAnsi" w:cstheme="minorHAnsi"/>
-          <w:sz w:val="22"/>
-        </w:rPr>
-        <w:t xml:space="preserve">, especially in ensuring the single tests </w:t>
-      </w:r>
-      <w:r>
-        <w:rPr>
-          <w:rFonts w:asciiTheme="minorHAnsi" w:hAnsiTheme="minorHAnsi" w:cstheme="minorHAnsi"/>
-          <w:sz w:val="22"/>
-        </w:rPr>
-        <w:t>to be</w:t>
-      </w:r>
-      <w:r>
-        <w:rPr>
-          <w:rFonts w:asciiTheme="minorHAnsi" w:hAnsiTheme="minorHAnsi" w:cstheme="minorHAnsi"/>
-          <w:sz w:val="22"/>
-        </w:rPr>
-        <w:t xml:space="preserve"> equivalent. This aspect is </w:t>
-      </w:r>
-      <w:commentRangeStart w:id="9"/>
-      <w:r>
-        <w:rPr>
-          <w:rFonts w:asciiTheme="minorHAnsi" w:hAnsiTheme="minorHAnsi" w:cstheme="minorHAnsi"/>
-          <w:sz w:val="22"/>
-        </w:rPr>
-        <w:t>crucial</w:t>
-      </w:r>
-      <w:commentRangeEnd w:id="9"/>
+      <w:commentRangeStart w:id="10"/>
+      <w:r>
+        <w:rPr>
+          <w:rFonts w:asciiTheme="minorHAnsi" w:hAnsiTheme="minorHAnsi" w:cstheme="minorHAnsi"/>
+          <w:sz w:val="22"/>
+        </w:rPr>
+        <w:t xml:space="preserve">For each item, four different properties (like the number of syllables) were varied </w:t>
+      </w:r>
+      <w:r>
+        <w:rPr>
+          <w:rFonts w:asciiTheme="minorHAnsi" w:hAnsiTheme="minorHAnsi" w:cstheme="minorHAnsi"/>
+          <w:sz w:val="22"/>
+        </w:rPr>
+        <w:t>according to construction rules allowing to generate items with specific difficulties and thus equivalent tests</w:t>
+      </w:r>
+      <w:commentRangeEnd w:id="10"/>
       <w:r>
         <w:rPr>
           <w:rStyle w:val="Kommentarzeichen"/>
           <w:rFonts w:asciiTheme="minorHAnsi" w:eastAsiaTheme="minorHAnsi" w:hAnsiTheme="minorHAnsi" w:cstheme="minorBidi"/>
           <w:lang w:val="de-DE"/>
         </w:rPr>
-        <w:commentReference w:id="9"/>
-      </w:r>
-      <w:r>
-        <w:rPr>
-          <w:rFonts w:asciiTheme="minorHAnsi" w:hAnsiTheme="minorHAnsi" w:cstheme="minorHAnsi"/>
-          <w:sz w:val="22"/>
-        </w:rPr>
-        <w:t xml:space="preserve"> to model learning progress over testing points </w:t>
-      </w:r>
-      <w:r>
-        <w:rPr>
-          <w:rFonts w:asciiTheme="minorHAnsi" w:hAnsiTheme="minorHAnsi" w:cstheme="minorHAnsi"/>
-          <w:sz w:val="22"/>
-        </w:rPr>
-        <w:t>(Tagungsbeitrag Earli 2017, Quelle einfügen)</w:t>
-      </w:r>
-      <w:r>
-        <w:rPr>
-          <w:rFonts w:asciiTheme="minorHAnsi" w:hAnsiTheme="minorHAnsi" w:cstheme="minorHAnsi"/>
-          <w:sz w:val="22"/>
-        </w:rPr>
-        <w:t>. Tagungsbeitragsautoren efficiently solved the task of developing a series of equivalent LPAs for reading ability by using a rule-based item design.</w:t>
+        <w:commentReference w:id="10"/>
+      </w:r>
+      <w:r>
+        <w:rPr>
+          <w:rFonts w:asciiTheme="minorHAnsi" w:hAnsiTheme="minorHAnsi" w:cstheme="minorHAnsi"/>
+          <w:sz w:val="22"/>
+        </w:rPr>
+        <w:t>.</w:t>
+      </w:r>
+      <w:r>
+        <w:rPr>
+          <w:rFonts w:asciiTheme="minorHAnsi" w:hAnsiTheme="minorHAnsi" w:cstheme="minorHAnsi"/>
+          <w:sz w:val="22"/>
+        </w:rPr>
+        <w:t xml:space="preserve"> This </w:t>
+      </w:r>
+      <w:r>
+        <w:rPr>
+          <w:rFonts w:asciiTheme="minorHAnsi" w:hAnsiTheme="minorHAnsi" w:cstheme="minorHAnsi"/>
+          <w:sz w:val="22"/>
+        </w:rPr>
+        <w:t>offers</w:t>
+      </w:r>
+      <w:r>
+        <w:rPr>
+          <w:rFonts w:asciiTheme="minorHAnsi" w:hAnsiTheme="minorHAnsi" w:cstheme="minorHAnsi"/>
+          <w:sz w:val="22"/>
+        </w:rPr>
+        <w:t xml:space="preserve"> a promising approach for</w:t>
+      </w:r>
+      <w:r>
+        <w:rPr>
+          <w:rFonts w:asciiTheme="minorHAnsi" w:hAnsiTheme="minorHAnsi" w:cstheme="minorHAnsi"/>
+          <w:sz w:val="22"/>
+        </w:rPr>
+        <w:t xml:space="preserve"> inexpensively developing LPA series assuredly meeting the important psychometric property of</w:t>
+      </w:r>
+      <w:r>
+        <w:rPr>
+          <w:rFonts w:asciiTheme="minorHAnsi" w:hAnsiTheme="minorHAnsi" w:cstheme="minorHAnsi"/>
+          <w:sz w:val="22"/>
+        </w:rPr>
+        <w:t xml:space="preserve"> having</w:t>
       </w:r>
       <w:r>
         <w:rPr>
@@ -1815,65 +2806,6 @@
         </w:rPr>
         <w:t xml:space="preserve"> </w:t>
       </w:r>
-      <w:commentRangeStart w:id="10"/>
-      <w:r>
-        <w:rPr>
-          <w:rFonts w:asciiTheme="minorHAnsi" w:hAnsiTheme="minorHAnsi" w:cstheme="minorHAnsi"/>
-          <w:sz w:val="22"/>
-        </w:rPr>
-        <w:t xml:space="preserve">For each item, four different properties (like the number of syllables) were varied </w:t>
-      </w:r>
-      <w:r>
-        <w:rPr>
-          <w:rFonts w:asciiTheme="minorHAnsi" w:hAnsiTheme="minorHAnsi" w:cstheme="minorHAnsi"/>
-          <w:sz w:val="22"/>
-        </w:rPr>
-        <w:t>according to construction rules allowing to generate items with specific difficulties and thus equivalent tests</w:t>
-      </w:r>
-      <w:commentRangeEnd w:id="10"/>
-      <w:r>
-        <w:rPr>
-          <w:rStyle w:val="Kommentarzeichen"/>
-          <w:rFonts w:asciiTheme="minorHAnsi" w:eastAsiaTheme="minorHAnsi" w:hAnsiTheme="minorHAnsi" w:cstheme="minorBidi"/>
-          <w:lang w:val="de-DE"/>
-        </w:rPr>
-        <w:commentReference w:id="10"/>
-      </w:r>
-      <w:r>
-        <w:rPr>
-          <w:rFonts w:asciiTheme="minorHAnsi" w:hAnsiTheme="minorHAnsi" w:cstheme="minorHAnsi"/>
-          <w:sz w:val="22"/>
-        </w:rPr>
-        <w:t>.</w:t>
-      </w:r>
-      <w:r>
-        <w:rPr>
-          <w:rFonts w:asciiTheme="minorHAnsi" w:hAnsiTheme="minorHAnsi" w:cstheme="minorHAnsi"/>
-          <w:sz w:val="22"/>
-        </w:rPr>
-        <w:t xml:space="preserve"> This </w:t>
-      </w:r>
-      <w:r>
-        <w:rPr>
-          <w:rFonts w:asciiTheme="minorHAnsi" w:hAnsiTheme="minorHAnsi" w:cstheme="minorHAnsi"/>
-          <w:sz w:val="22"/>
-        </w:rPr>
-        <w:t>offers</w:t>
-      </w:r>
-      <w:r>
-        <w:rPr>
-          <w:rFonts w:asciiTheme="minorHAnsi" w:hAnsiTheme="minorHAnsi" w:cstheme="minorHAnsi"/>
-          <w:sz w:val="22"/>
-        </w:rPr>
-        <w:t xml:space="preserve"> a promising approach for</w:t>
-      </w:r>
-      <w:r>
-        <w:rPr>
-          <w:rFonts w:asciiTheme="minorHAnsi" w:hAnsiTheme="minorHAnsi" w:cstheme="minorHAnsi"/>
-          <w:sz w:val="22"/>
-        </w:rPr>
-        <w:t xml:space="preserve"> inexpensively developing LPA series assuredly meeting the important psychometric property of </w:t>
-      </w:r>
       <w:r>
         <w:rPr>
           <w:rFonts w:asciiTheme="minorHAnsi" w:hAnsiTheme="minorHAnsi" w:cstheme="minorHAnsi"/>
@@ -1881,40 +2813,50 @@
         </w:rPr>
         <w:t xml:space="preserve">equivalent testing points. </w:t>
       </w:r>
-      <w:r>
-        <w:rPr>
-          <w:rFonts w:asciiTheme="minorHAnsi" w:hAnsiTheme="minorHAnsi" w:cstheme="minorHAnsi"/>
-          <w:sz w:val="22"/>
-        </w:rPr>
-        <w:t xml:space="preserve">Another important psychometric property of the newly developed LPA series, like that of any assessment, is the instrument’s validity. </w:t>
-      </w:r>
-      <w:r>
-        <w:rPr>
-          <w:rFonts w:asciiTheme="minorHAnsi" w:hAnsiTheme="minorHAnsi" w:cstheme="minorHAnsi"/>
-          <w:sz w:val="22"/>
-        </w:rPr>
-        <w:t xml:space="preserve">While the validity of any instrument is critical, </w:t>
-      </w:r>
-      <w:r>
-        <w:rPr>
-          <w:rFonts w:asciiTheme="minorHAnsi" w:hAnsiTheme="minorHAnsi" w:cstheme="minorHAnsi"/>
-          <w:sz w:val="22"/>
-        </w:rPr>
-        <w:t xml:space="preserve">the validity of </w:t>
-      </w:r>
-      <w:r>
-        <w:rPr>
-          <w:rFonts w:asciiTheme="minorHAnsi" w:hAnsiTheme="minorHAnsi" w:cstheme="minorHAnsi"/>
-          <w:sz w:val="22"/>
-        </w:rPr>
-        <w:t>a</w:t>
-      </w:r>
-      <w:r>
-        <w:rPr>
-          <w:rFonts w:asciiTheme="minorHAnsi" w:hAnsiTheme="minorHAnsi" w:cstheme="minorHAnsi"/>
-          <w:sz w:val="22"/>
-        </w:rPr>
-        <w:t>n</w:t>
+    </w:p>
+    <w:p>
+      <w:pPr>
+        <w:pStyle w:val="Textkrper"/>
+        <w:rPr>
+          <w:rFonts w:asciiTheme="minorHAnsi" w:hAnsiTheme="minorHAnsi" w:cstheme="minorHAnsi"/>
+          <w:i/>
+          <w:sz w:val="22"/>
+        </w:rPr>
+      </w:pPr>
+    </w:p>
+    <w:p>
+      <w:pPr>
+        <w:pStyle w:val="Textkrper"/>
+        <w:rPr>
+          <w:rFonts w:asciiTheme="minorHAnsi" w:hAnsiTheme="minorHAnsi" w:cstheme="minorHAnsi"/>
+          <w:i/>
+          <w:sz w:val="22"/>
+        </w:rPr>
+      </w:pPr>
+      <w:r>
+        <w:rPr>
+          <w:rFonts w:asciiTheme="minorHAnsi" w:hAnsiTheme="minorHAnsi" w:cstheme="minorHAnsi"/>
+          <w:i/>
+          <w:sz w:val="22"/>
+        </w:rPr>
+        <w:lastRenderedPageBreak/>
+        <w:t>Validity of LPA</w:t>
+      </w:r>
+    </w:p>
+    <w:p>
+      <w:pPr>
+        <w:pStyle w:val="Textkrper"/>
+        <w:rPr>
+          <w:rFonts w:asciiTheme="minorHAnsi" w:hAnsiTheme="minorHAnsi" w:cstheme="minorHAnsi"/>
+          <w:sz w:val="22"/>
+        </w:rPr>
+      </w:pPr>
+      <w:r>
+        <w:rPr>
+          <w:rFonts w:asciiTheme="minorHAnsi" w:hAnsiTheme="minorHAnsi" w:cstheme="minorHAnsi"/>
+          <w:sz w:val="22"/>
+        </w:rPr>
+        <w:t>Another important psychometric property of the newly developed LPA series, like that of any assessment, is the instrument</w:t>
       </w:r>
       <w:bookmarkStart w:id="11" w:name="_GoBack"/>
       <w:bookmarkEnd w:id="11"/>
@@ -1923,6 +2865,41 @@
           <w:rFonts w:asciiTheme="minorHAnsi" w:hAnsiTheme="minorHAnsi" w:cstheme="minorHAnsi"/>
           <w:sz w:val="22"/>
         </w:rPr>
+        <w:t xml:space="preserve">’s validity. </w:t>
+      </w:r>
+      <w:r>
+        <w:rPr>
+          <w:rFonts w:asciiTheme="minorHAnsi" w:hAnsiTheme="minorHAnsi" w:cstheme="minorHAnsi"/>
+          <w:sz w:val="22"/>
+        </w:rPr>
+        <w:t xml:space="preserve">While the validity of any instrument is critical, </w:t>
+      </w:r>
+      <w:r>
+        <w:rPr>
+          <w:rFonts w:asciiTheme="minorHAnsi" w:hAnsiTheme="minorHAnsi" w:cstheme="minorHAnsi"/>
+          <w:sz w:val="22"/>
+        </w:rPr>
+        <w:t xml:space="preserve">the validity of </w:t>
+      </w:r>
+      <w:r>
+        <w:rPr>
+          <w:rFonts w:asciiTheme="minorHAnsi" w:hAnsiTheme="minorHAnsi" w:cstheme="minorHAnsi"/>
+          <w:sz w:val="22"/>
+        </w:rPr>
+        <w:t>a</w:t>
+      </w:r>
+      <w:r>
+        <w:rPr>
+          <w:rFonts w:asciiTheme="minorHAnsi" w:hAnsiTheme="minorHAnsi" w:cstheme="minorHAnsi"/>
+          <w:sz w:val="22"/>
+        </w:rPr>
+        <w:t>n</w:t>
+      </w:r>
+      <w:r>
+        <w:rPr>
+          <w:rFonts w:asciiTheme="minorHAnsi" w:hAnsiTheme="minorHAnsi" w:cstheme="minorHAnsi"/>
+          <w:sz w:val="22"/>
+        </w:rPr>
         <w:t xml:space="preserve"> </w:t>
       </w:r>
       <w:r>
@@ -1944,249 +2921,195 @@
           <w:rFonts w:asciiTheme="minorHAnsi" w:hAnsiTheme="minorHAnsi" w:cstheme="minorHAnsi"/>
           <w:sz w:val="22"/>
         </w:rPr>
-        <w:t xml:space="preserve"> comprises two different stages (Fuchs, 2004, Quelle einfügen). </w:t>
-      </w:r>
-      <w:r>
-        <w:rPr>
-          <w:rFonts w:asciiTheme="minorHAnsi" w:hAnsiTheme="minorHAnsi" w:cstheme="minorHAnsi"/>
-          <w:sz w:val="22"/>
-        </w:rPr>
-        <w:t xml:space="preserve"> </w:t>
-      </w:r>
-      <w:r>
-        <w:rPr>
-          <w:rFonts w:asciiTheme="minorHAnsi" w:hAnsiTheme="minorHAnsi" w:cstheme="minorHAnsi"/>
-          <w:sz w:val="22"/>
-        </w:rPr>
-        <w:t xml:space="preserve"> </w:t>
-      </w:r>
-      <w:r>
-        <w:rPr>
-          <w:rFonts w:asciiTheme="minorHAnsi" w:hAnsiTheme="minorHAnsi" w:cstheme="minorHAnsi"/>
-          <w:sz w:val="22"/>
-        </w:rPr>
-        <w:t xml:space="preserve"> </w:t>
-      </w:r>
-      <w:r>
-        <w:rPr>
-          <w:rFonts w:asciiTheme="minorHAnsi" w:hAnsiTheme="minorHAnsi" w:cstheme="minorHAnsi"/>
-          <w:sz w:val="22"/>
-        </w:rPr>
-        <w:t xml:space="preserve"> </w:t>
-      </w:r>
-      <w:r>
-        <w:rPr>
-          <w:rFonts w:asciiTheme="minorHAnsi" w:hAnsiTheme="minorHAnsi" w:cstheme="minorHAnsi"/>
-          <w:sz w:val="22"/>
-        </w:rPr>
-        <w:t xml:space="preserve"> </w:t>
-      </w:r>
-      <w:r>
-        <w:rPr>
-          <w:rFonts w:asciiTheme="minorHAnsi" w:hAnsiTheme="minorHAnsi" w:cstheme="minorHAnsi"/>
-          <w:sz w:val="22"/>
-        </w:rPr>
-        <w:t xml:space="preserve"> </w:t>
-      </w:r>
-      <w:r>
-        <w:rPr>
-          <w:rFonts w:asciiTheme="minorHAnsi" w:hAnsiTheme="minorHAnsi" w:cstheme="minorHAnsi"/>
-          <w:sz w:val="22"/>
-        </w:rPr>
-        <w:t xml:space="preserve">  </w:t>
-      </w:r>
-      <w:r>
-        <w:rPr>
-          <w:rFonts w:asciiTheme="minorHAnsi" w:hAnsiTheme="minorHAnsi" w:cstheme="minorHAnsi"/>
-          <w:sz w:val="22"/>
-        </w:rPr>
-        <w:t xml:space="preserve"> </w:t>
-      </w:r>
-      <w:r>
-        <w:rPr>
-          <w:rFonts w:asciiTheme="minorHAnsi" w:hAnsiTheme="minorHAnsi" w:cstheme="minorHAnsi"/>
-          <w:sz w:val="22"/>
-        </w:rPr>
-        <w:t xml:space="preserve"> </w:t>
-      </w:r>
-      <w:r>
-        <w:rPr>
-          <w:rFonts w:asciiTheme="minorHAnsi" w:hAnsiTheme="minorHAnsi" w:cstheme="minorHAnsi"/>
-          <w:sz w:val="22"/>
-        </w:rPr>
-        <w:t xml:space="preserve"> </w:t>
-      </w:r>
-      <w:r>
-        <w:rPr>
-          <w:rFonts w:asciiTheme="minorHAnsi" w:hAnsiTheme="minorHAnsi" w:cstheme="minorHAnsi"/>
-          <w:sz w:val="22"/>
-        </w:rPr>
-        <w:t xml:space="preserve"> </w:t>
-      </w:r>
-      <w:r>
-        <w:rPr>
-          <w:rFonts w:asciiTheme="minorHAnsi" w:hAnsiTheme="minorHAnsi" w:cstheme="minorHAnsi"/>
-          <w:sz w:val="22"/>
-        </w:rPr>
-        <w:t xml:space="preserve">   </w:t>
-      </w:r>
-      <w:r>
-        <w:rPr>
-          <w:rFonts w:asciiTheme="minorHAnsi" w:hAnsiTheme="minorHAnsi" w:cstheme="minorHAnsi"/>
-          <w:sz w:val="22"/>
-        </w:rPr>
-        <w:t xml:space="preserve"> </w:t>
-      </w:r>
-      <w:r>
-        <w:rPr>
-          <w:rFonts w:asciiTheme="minorHAnsi" w:hAnsiTheme="minorHAnsi" w:cstheme="minorHAnsi"/>
-          <w:sz w:val="22"/>
-        </w:rPr>
-        <w:t xml:space="preserve"> </w:t>
-      </w:r>
-      <w:r>
-        <w:rPr>
-          <w:rFonts w:asciiTheme="minorHAnsi" w:hAnsiTheme="minorHAnsi" w:cstheme="minorHAnsi"/>
-          <w:sz w:val="22"/>
-        </w:rPr>
-        <w:t xml:space="preserve">   </w:t>
-      </w:r>
-      <w:r>
-        <w:rPr>
-          <w:rFonts w:asciiTheme="minorHAnsi" w:hAnsiTheme="minorHAnsi" w:cstheme="minorHAnsi"/>
-          <w:sz w:val="22"/>
-        </w:rPr>
-        <w:t xml:space="preserve"> </w:t>
-      </w:r>
-      <w:r>
-        <w:rPr>
-          <w:rFonts w:asciiTheme="minorHAnsi" w:hAnsiTheme="minorHAnsi" w:cstheme="minorHAnsi"/>
-          <w:sz w:val="22"/>
-        </w:rPr>
-        <w:t xml:space="preserve"> </w:t>
+        <w:t xml:space="preserve"> comprises two different stages (Fuchs, 2004, Quelle </w:t>
+      </w:r>
+      <w:proofErr w:type="spellStart"/>
+      <w:r>
+        <w:rPr>
+          <w:rFonts w:asciiTheme="minorHAnsi" w:hAnsiTheme="minorHAnsi" w:cstheme="minorHAnsi"/>
+          <w:sz w:val="22"/>
+        </w:rPr>
+        <w:t>einfügen</w:t>
+      </w:r>
+      <w:proofErr w:type="spellEnd"/>
+      <w:r>
+        <w:rPr>
+          <w:rFonts w:asciiTheme="minorHAnsi" w:hAnsiTheme="minorHAnsi" w:cstheme="minorHAnsi"/>
+          <w:sz w:val="22"/>
+        </w:rPr>
+        <w:t>).</w:t>
       </w:r>
     </w:p>
     <w:p>
       <w:pPr>
         <w:pStyle w:val="Textkrper"/>
-        <w:ind w:left="360"/>
-        <w:rPr>
-          <w:rFonts w:asciiTheme="minorHAnsi" w:hAnsiTheme="minorHAnsi" w:cstheme="minorHAnsi"/>
-          <w:sz w:val="22"/>
-        </w:rPr>
-      </w:pPr>
-      <w:r>
-        <w:rPr>
-          <w:rFonts w:asciiTheme="minorHAnsi" w:hAnsiTheme="minorHAnsi" w:cstheme="minorHAnsi"/>
-          <w:sz w:val="22"/>
-        </w:rPr>
-        <w:t xml:space="preserve">To address individual students’ needs in a class environment limiting resources for intensive individual support  While </w:t>
-      </w:r>
-      <w:r>
-        <w:rPr>
-          <w:rFonts w:asciiTheme="minorHAnsi" w:hAnsiTheme="minorHAnsi" w:cstheme="minorHAnsi"/>
-          <w:sz w:val="22"/>
-        </w:rPr>
-        <w:t xml:space="preserve"> </w:t>
-      </w:r>
-      <w:r>
-        <w:rPr>
-          <w:rFonts w:asciiTheme="minorHAnsi" w:hAnsiTheme="minorHAnsi" w:cstheme="minorHAnsi"/>
-          <w:sz w:val="22"/>
-        </w:rPr>
-        <w:t xml:space="preserve">Addressing student heterogeneity, explicitly monitoring learning progress in reading has been found to be useful to adapt instructional programs to students’ needs and to support student learning </w:t>
-      </w:r>
-      <w:r>
-        <w:rPr>
-          <w:rFonts w:asciiTheme="minorHAnsi" w:hAnsiTheme="minorHAnsi" w:cstheme="minorHAnsi"/>
-          <w:sz w:val="22"/>
-        </w:rPr>
-        <w:fldChar w:fldCharType="begin"/>
-      </w:r>
-      <w:r>
-        <w:rPr>
-          <w:rFonts w:asciiTheme="minorHAnsi" w:hAnsiTheme="minorHAnsi" w:cstheme="minorHAnsi"/>
-          <w:sz w:val="22"/>
-        </w:rPr>
-        <w:instrText>ADDIN CITAVI.PLACEHOLDER 4631e61b-2e99-49ee-95dc-ca6f6ccd23f7 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</w:instrText>
-      </w:r>
-      <w:r>
-        <w:rPr>
-          <w:rFonts w:asciiTheme="minorHAnsi" w:hAnsiTheme="minorHAnsi" w:cstheme="minorHAnsi"/>
-          <w:sz w:val="22"/>
-        </w:rPr>
-        <w:fldChar w:fldCharType="separate"/>
-      </w:r>
-      <w:bookmarkStart w:id="12" w:name="_CTVP0014631e61b2e9949ee95dcca6f6ccd23f7"/>
-      <w:r>
-        <w:rPr>
-          <w:rFonts w:asciiTheme="minorHAnsi" w:hAnsiTheme="minorHAnsi" w:cstheme="minorHAnsi"/>
-          <w:sz w:val="22"/>
-        </w:rPr>
-        <w:t>(Förster &amp; Souvignier, 2014; Stecker et al., 2005)</w:t>
-      </w:r>
-      <w:bookmarkEnd w:id="12"/>
-      <w:r>
-        <w:rPr>
-          <w:rFonts w:asciiTheme="minorHAnsi" w:hAnsiTheme="minorHAnsi" w:cstheme="minorHAnsi"/>
-          <w:sz w:val="22"/>
-        </w:rPr>
-        <w:fldChar w:fldCharType="end"/>
-      </w:r>
-      <w:r>
-        <w:rPr>
-          <w:rFonts w:asciiTheme="minorHAnsi" w:hAnsiTheme="minorHAnsi" w:cstheme="minorHAnsi"/>
-          <w:sz w:val="22"/>
-        </w:rPr>
-        <w:t>.</w:t>
-      </w:r>
-      <w:r>
-        <w:rPr>
-          <w:rFonts w:asciiTheme="minorHAnsi" w:hAnsiTheme="minorHAnsi" w:cstheme="minorHAnsi"/>
-          <w:sz w:val="22"/>
-        </w:rPr>
-        <w:t xml:space="preserve"> </w:t>
-      </w:r>
-      <w:r>
-        <w:rPr>
-          <w:rFonts w:asciiTheme="minorHAnsi" w:hAnsiTheme="minorHAnsi" w:cstheme="minorHAnsi"/>
-          <w:sz w:val="22"/>
-        </w:rPr>
-        <w:t>What is more, in Germany, tailoring instructional programs to s</w:t>
-      </w:r>
-      <w:r>
-        <w:rPr>
-          <w:rFonts w:asciiTheme="minorHAnsi" w:hAnsiTheme="minorHAnsi" w:cstheme="minorHAnsi"/>
-          <w:sz w:val="22"/>
-        </w:rPr>
-        <w:t xml:space="preserve">tudents’ needs even is stipulated by </w:t>
-      </w:r>
-      <w:proofErr w:type="gramStart"/>
-      <w:r>
-        <w:rPr>
-          <w:rFonts w:asciiTheme="minorHAnsi" w:hAnsiTheme="minorHAnsi" w:cstheme="minorHAnsi"/>
-          <w:sz w:val="22"/>
-        </w:rPr>
-        <w:t>law .</w:t>
-      </w:r>
-      <w:proofErr w:type="gramEnd"/>
-      <w:r>
-        <w:rPr>
-          <w:rFonts w:asciiTheme="minorHAnsi" w:hAnsiTheme="minorHAnsi" w:cstheme="minorHAnsi"/>
-          <w:sz w:val="22"/>
-        </w:rPr>
-        <w:t xml:space="preserve"> To meet these requirements, progress monitoring  </w:t>
-      </w:r>
+        <w:rPr>
+          <w:rFonts w:asciiTheme="minorHAnsi" w:hAnsiTheme="minorHAnsi" w:cstheme="minorHAnsi"/>
+          <w:sz w:val="22"/>
+          <w:highlight w:val="yellow"/>
+        </w:rPr>
+      </w:pPr>
+      <w:r>
+        <w:rPr>
+          <w:rFonts w:asciiTheme="minorHAnsi" w:hAnsiTheme="minorHAnsi" w:cstheme="minorHAnsi"/>
+          <w:sz w:val="22"/>
+          <w:highlight w:val="yellow"/>
+        </w:rPr>
+        <w:t xml:space="preserve">Fuchs 2004 </w:t>
+      </w:r>
+      <w:proofErr w:type="spellStart"/>
+      <w:r>
+        <w:rPr>
+          <w:rFonts w:asciiTheme="minorHAnsi" w:hAnsiTheme="minorHAnsi" w:cstheme="minorHAnsi"/>
+          <w:sz w:val="22"/>
+          <w:highlight w:val="yellow"/>
+        </w:rPr>
+        <w:t>lesen</w:t>
+      </w:r>
+      <w:proofErr w:type="spellEnd"/>
     </w:p>
     <w:p>
       <w:pPr>
         <w:pStyle w:val="Textkrper"/>
-        <w:ind w:left="360"/>
-        <w:rPr>
-          <w:rFonts w:asciiTheme="minorHAnsi" w:hAnsiTheme="minorHAnsi" w:cstheme="minorHAnsi"/>
-          <w:sz w:val="22"/>
-        </w:rPr>
-      </w:pPr>
+        <w:rPr>
+          <w:rFonts w:asciiTheme="minorHAnsi" w:hAnsiTheme="minorHAnsi" w:cstheme="minorHAnsi"/>
+          <w:sz w:val="22"/>
+        </w:rPr>
+      </w:pPr>
+      <w:r>
+        <w:rPr>
+          <w:rFonts w:asciiTheme="minorHAnsi" w:hAnsiTheme="minorHAnsi" w:cstheme="minorHAnsi"/>
+          <w:sz w:val="22"/>
+          <w:highlight w:val="yellow"/>
+        </w:rPr>
+        <w:t>Recherche: Validity of LPA</w:t>
+      </w:r>
+      <w:r>
+        <w:rPr>
+          <w:rFonts w:asciiTheme="minorHAnsi" w:hAnsiTheme="minorHAnsi" w:cstheme="minorHAnsi"/>
+          <w:sz w:val="22"/>
+        </w:rPr>
+        <w:t xml:space="preserve"> </w:t>
+      </w:r>
+      <w:r>
+        <w:rPr>
+          <w:rFonts w:asciiTheme="minorHAnsi" w:hAnsiTheme="minorHAnsi" w:cstheme="minorHAnsi"/>
+          <w:sz w:val="22"/>
+        </w:rPr>
+        <w:t xml:space="preserve"> </w:t>
+      </w:r>
+      <w:r>
+        <w:rPr>
+          <w:rFonts w:asciiTheme="minorHAnsi" w:hAnsiTheme="minorHAnsi" w:cstheme="minorHAnsi"/>
+          <w:sz w:val="22"/>
+        </w:rPr>
+        <w:t xml:space="preserve"> </w:t>
+      </w:r>
+      <w:r>
+        <w:rPr>
+          <w:rFonts w:asciiTheme="minorHAnsi" w:hAnsiTheme="minorHAnsi" w:cstheme="minorHAnsi"/>
+          <w:sz w:val="22"/>
+        </w:rPr>
+        <w:t xml:space="preserve"> </w:t>
+      </w:r>
+      <w:r>
+        <w:rPr>
+          <w:rFonts w:asciiTheme="minorHAnsi" w:hAnsiTheme="minorHAnsi" w:cstheme="minorHAnsi"/>
+          <w:sz w:val="22"/>
+        </w:rPr>
+        <w:t xml:space="preserve"> </w:t>
+      </w:r>
+      <w:r>
+        <w:rPr>
+          <w:rFonts w:asciiTheme="minorHAnsi" w:hAnsiTheme="minorHAnsi" w:cstheme="minorHAnsi"/>
+          <w:sz w:val="22"/>
+        </w:rPr>
+        <w:t xml:space="preserve"> </w:t>
+      </w:r>
+      <w:r>
+        <w:rPr>
+          <w:rFonts w:asciiTheme="minorHAnsi" w:hAnsiTheme="minorHAnsi" w:cstheme="minorHAnsi"/>
+          <w:sz w:val="22"/>
+        </w:rPr>
+        <w:t xml:space="preserve"> </w:t>
+      </w:r>
+      <w:r>
+        <w:rPr>
+          <w:rFonts w:asciiTheme="minorHAnsi" w:hAnsiTheme="minorHAnsi" w:cstheme="minorHAnsi"/>
+          <w:sz w:val="22"/>
+        </w:rPr>
+        <w:t xml:space="preserve">  </w:t>
+      </w:r>
+      <w:r>
+        <w:rPr>
+          <w:rFonts w:asciiTheme="minorHAnsi" w:hAnsiTheme="minorHAnsi" w:cstheme="minorHAnsi"/>
+          <w:sz w:val="22"/>
+        </w:rPr>
+        <w:t xml:space="preserve"> </w:t>
+      </w:r>
+      <w:r>
+        <w:rPr>
+          <w:rFonts w:asciiTheme="minorHAnsi" w:hAnsiTheme="minorHAnsi" w:cstheme="minorHAnsi"/>
+          <w:sz w:val="22"/>
+        </w:rPr>
+        <w:t xml:space="preserve"> </w:t>
+      </w:r>
+      <w:r>
+        <w:rPr>
+          <w:rFonts w:asciiTheme="minorHAnsi" w:hAnsiTheme="minorHAnsi" w:cstheme="minorHAnsi"/>
+          <w:sz w:val="22"/>
+        </w:rPr>
+        <w:t xml:space="preserve"> </w:t>
+      </w:r>
+      <w:r>
+        <w:rPr>
+          <w:rFonts w:asciiTheme="minorHAnsi" w:hAnsiTheme="minorHAnsi" w:cstheme="minorHAnsi"/>
+          <w:sz w:val="22"/>
+        </w:rPr>
+        <w:t xml:space="preserve"> </w:t>
+      </w:r>
+      <w:r>
+        <w:rPr>
+          <w:rFonts w:asciiTheme="minorHAnsi" w:hAnsiTheme="minorHAnsi" w:cstheme="minorHAnsi"/>
+          <w:sz w:val="22"/>
+        </w:rPr>
+        <w:t xml:space="preserve">   </w:t>
+      </w:r>
+      <w:r>
+        <w:rPr>
+          <w:rFonts w:asciiTheme="minorHAnsi" w:hAnsiTheme="minorHAnsi" w:cstheme="minorHAnsi"/>
+          <w:sz w:val="22"/>
+        </w:rPr>
+        <w:t xml:space="preserve"> </w:t>
+      </w:r>
+      <w:r>
+        <w:rPr>
+          <w:rFonts w:asciiTheme="minorHAnsi" w:hAnsiTheme="minorHAnsi" w:cstheme="minorHAnsi"/>
+          <w:sz w:val="22"/>
+        </w:rPr>
+        <w:t xml:space="preserve"> </w:t>
+      </w:r>
+      <w:r>
+        <w:rPr>
+          <w:rFonts w:asciiTheme="minorHAnsi" w:hAnsiTheme="minorHAnsi" w:cstheme="minorHAnsi"/>
+          <w:sz w:val="22"/>
+        </w:rPr>
+        <w:t xml:space="preserve">   </w:t>
+      </w:r>
+      <w:r>
+        <w:rPr>
+          <w:rFonts w:asciiTheme="minorHAnsi" w:hAnsiTheme="minorHAnsi" w:cstheme="minorHAnsi"/>
+          <w:sz w:val="22"/>
+        </w:rPr>
+        <w:t xml:space="preserve"> </w:t>
+      </w:r>
+      <w:r>
+        <w:rPr>
+          <w:rFonts w:asciiTheme="minorHAnsi" w:hAnsiTheme="minorHAnsi" w:cstheme="minorHAnsi"/>
+          <w:sz w:val="22"/>
+        </w:rPr>
+        <w:t xml:space="preserve"> </w:t>
+      </w:r>
     </w:p>
     <w:p>
       <w:pPr>
@@ -2197,149 +3120,22 @@
           <w:sz w:val="22"/>
         </w:rPr>
       </w:pPr>
-      <w:r>
-        <w:rPr>
-          <w:rFonts w:asciiTheme="minorHAnsi" w:hAnsiTheme="minorHAnsi" w:cstheme="minorHAnsi"/>
-          <w:sz w:val="22"/>
-        </w:rPr>
-        <w:t xml:space="preserve">using a standardized treatment of all </w:t>
-      </w:r>
-      <w:proofErr w:type="gramStart"/>
-      <w:r>
-        <w:rPr>
-          <w:rFonts w:asciiTheme="minorHAnsi" w:hAnsiTheme="minorHAnsi" w:cstheme="minorHAnsi"/>
-          <w:sz w:val="22"/>
-        </w:rPr>
-        <w:t xml:space="preserve">students </w:t>
-      </w:r>
-      <w:r>
-        <w:rPr>
-          <w:rFonts w:asciiTheme="minorHAnsi" w:hAnsiTheme="minorHAnsi" w:cstheme="minorHAnsi"/>
-          <w:sz w:val="22"/>
-        </w:rPr>
-        <w:t xml:space="preserve"> .</w:t>
-      </w:r>
-      <w:proofErr w:type="gramEnd"/>
-      <w:r>
-        <w:rPr>
-          <w:rFonts w:asciiTheme="minorHAnsi" w:hAnsiTheme="minorHAnsi" w:cstheme="minorHAnsi"/>
-          <w:sz w:val="22"/>
-        </w:rPr>
-        <w:t xml:space="preserve">As we know, </w:t>
-      </w:r>
-      <w:r>
-        <w:rPr>
-          <w:rFonts w:asciiTheme="minorHAnsi" w:hAnsiTheme="minorHAnsi" w:cstheme="minorHAnsi"/>
-          <w:sz w:val="22"/>
-        </w:rPr>
-        <w:t>students have different needs in learning how to read, so that not every approach works best with every student.</w:t>
-      </w:r>
-      <w:r>
-        <w:rPr>
-          <w:rFonts w:asciiTheme="minorHAnsi" w:hAnsiTheme="minorHAnsi" w:cstheme="minorHAnsi"/>
-          <w:sz w:val="22"/>
-        </w:rPr>
-        <w:t>]</w:t>
-      </w:r>
-      <w:r>
-        <w:rPr>
-          <w:rFonts w:asciiTheme="minorHAnsi" w:hAnsiTheme="minorHAnsi" w:cstheme="minorHAnsi"/>
-          <w:sz w:val="22"/>
-        </w:rPr>
-        <w:t xml:space="preserve"> Students already showing higher reading comprehension as opposed to other students from their class benefited from </w:t>
-      </w:r>
-      <w:commentRangeStart w:id="13"/>
-      <w:r>
-        <w:rPr>
-          <w:rFonts w:asciiTheme="minorHAnsi" w:hAnsiTheme="minorHAnsi" w:cstheme="minorHAnsi"/>
-          <w:sz w:val="22"/>
-        </w:rPr>
-        <w:t>child-managed instructional activities</w:t>
-      </w:r>
-      <w:commentRangeEnd w:id="13"/>
-      <w:r>
-        <w:rPr>
-          <w:rStyle w:val="Kommentarzeichen"/>
-          <w:rFonts w:asciiTheme="minorHAnsi" w:eastAsiaTheme="minorHAnsi" w:hAnsiTheme="minorHAnsi" w:cstheme="minorBidi"/>
-          <w:lang w:val="de-DE"/>
-        </w:rPr>
-        <w:commentReference w:id="13"/>
-      </w:r>
-      <w:r>
-        <w:rPr>
-          <w:rFonts w:asciiTheme="minorHAnsi" w:hAnsiTheme="minorHAnsi" w:cstheme="minorHAnsi"/>
-          <w:sz w:val="22"/>
-        </w:rPr>
-        <w:t>, while these had negative effects for lower-performing students.</w:t>
-      </w:r>
-      <w:r>
-        <w:rPr>
-          <w:rFonts w:asciiTheme="minorHAnsi" w:hAnsiTheme="minorHAnsi" w:cstheme="minorHAnsi"/>
-          <w:sz w:val="22"/>
-        </w:rPr>
-        <w:t xml:space="preserve"> </w:t>
-      </w:r>
-      <w:r>
-        <w:rPr>
-          <w:rFonts w:asciiTheme="minorHAnsi" w:hAnsiTheme="minorHAnsi" w:cstheme="minorHAnsi"/>
-          <w:sz w:val="22"/>
-        </w:rPr>
-        <w:t xml:space="preserve">These students, in turn, benefited more from </w:t>
-      </w:r>
-      <w:commentRangeStart w:id="14"/>
-      <w:r>
-        <w:rPr>
-          <w:rFonts w:asciiTheme="minorHAnsi" w:hAnsiTheme="minorHAnsi" w:cstheme="minorHAnsi"/>
-          <w:sz w:val="22"/>
-        </w:rPr>
-        <w:t>teacher-managed instructional activities</w:t>
-      </w:r>
-      <w:commentRangeEnd w:id="14"/>
-      <w:r>
-        <w:rPr>
-          <w:rStyle w:val="Kommentarzeichen"/>
-          <w:rFonts w:asciiTheme="minorHAnsi" w:eastAsiaTheme="minorHAnsi" w:hAnsiTheme="minorHAnsi" w:cstheme="minorBidi"/>
-          <w:lang w:val="de-DE"/>
-        </w:rPr>
-        <w:commentReference w:id="14"/>
-      </w:r>
-      <w:r>
-        <w:rPr>
-          <w:rFonts w:asciiTheme="minorHAnsi" w:hAnsiTheme="minorHAnsi" w:cstheme="minorHAnsi"/>
-          <w:sz w:val="22"/>
-        </w:rPr>
-        <w:t xml:space="preserve"> </w:t>
-      </w:r>
-      <w:r>
-        <w:rPr>
-          <w:rFonts w:asciiTheme="minorHAnsi" w:hAnsiTheme="minorHAnsi" w:cstheme="minorHAnsi"/>
-          <w:sz w:val="22"/>
-        </w:rPr>
-        <w:t>.</w:t>
-      </w:r>
     </w:p>
     <w:p>
       <w:pPr>
         <w:pStyle w:val="Textkrper"/>
-        <w:ind w:left="360"/>
-        <w:rPr>
-          <w:rFonts w:asciiTheme="minorHAnsi" w:hAnsiTheme="minorHAnsi" w:cstheme="minorHAnsi"/>
-          <w:sz w:val="22"/>
-        </w:rPr>
-      </w:pPr>
-      <w:r>
-        <w:rPr>
-          <w:rFonts w:asciiTheme="minorHAnsi" w:hAnsiTheme="minorHAnsi" w:cstheme="minorHAnsi"/>
-          <w:sz w:val="22"/>
-        </w:rPr>
-        <w:t xml:space="preserve"> </w:t>
-      </w:r>
-      <w:r>
-        <w:rPr>
-          <w:rFonts w:asciiTheme="minorHAnsi" w:hAnsiTheme="minorHAnsi" w:cstheme="minorHAnsi"/>
-          <w:sz w:val="22"/>
-        </w:rPr>
-        <w:t xml:space="preserve">Based on the concept of CBM </w:t>
+        <w:ind w:firstLine="348"/>
+        <w:rPr>
+          <w:rFonts w:asciiTheme="minorHAnsi" w:hAnsiTheme="minorHAnsi" w:cstheme="minorHAnsi"/>
+          <w:sz w:val="22"/>
+        </w:rPr>
+      </w:pPr>
+      <w:r>
+        <w:rPr>
+          <w:rFonts w:asciiTheme="minorHAnsi" w:hAnsiTheme="minorHAnsi" w:cstheme="minorHAnsi"/>
+          <w:sz w:val="22"/>
+        </w:rPr>
+        <w:t xml:space="preserve">In the years since </w:t>
       </w:r>
       <w:r>
         <w:rPr>
@@ -2353,7 +3149,7 @@
           <w:rFonts w:asciiTheme="minorHAnsi" w:hAnsiTheme="minorHAnsi" w:cstheme="minorHAnsi"/>
           <w:sz w:val="22"/>
         </w:rPr>
-        <w:instrText>ADDIN CITAVI.PLACEHOLDER b0dae893-30ea-4738-af39-d28d047581ee 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</w:instrText>
+        <w:instrText>ADDIN CITAVI.PLACEHOLDER c730f815-90fb-4430-82d1-54c693f5c1ec 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</w:instrText>
       </w:r>
       <w:r>
         <w:rPr>
@@ -2362,15 +3158,22 @@
         </w:rPr>
         <w:fldChar w:fldCharType="separate"/>
       </w:r>
-      <w:bookmarkStart w:id="15" w:name="_CTVP001b0dae89330ea4738af39d28d047581ee"/>
-      <w:r>
-        <w:rPr>
-          <w:rFonts w:asciiTheme="minorHAnsi" w:hAnsiTheme="minorHAnsi" w:cstheme="minorHAnsi"/>
-          <w:sz w:val="22"/>
-        </w:rPr>
-        <w:t>(Deno, 1985; Fuchs, Fuchs, &amp; Hamlett, 2007)</w:t>
-      </w:r>
-      <w:bookmarkEnd w:id="15"/>
+      <w:proofErr w:type="spellStart"/>
+      <w:r>
+        <w:rPr>
+          <w:rFonts w:asciiTheme="minorHAnsi" w:hAnsiTheme="minorHAnsi" w:cstheme="minorHAnsi"/>
+          <w:sz w:val="22"/>
+        </w:rPr>
+        <w:t>Deno</w:t>
+      </w:r>
+      <w:proofErr w:type="spellEnd"/>
+      <w:r>
+        <w:rPr>
+          <w:rFonts w:asciiTheme="minorHAnsi" w:hAnsiTheme="minorHAnsi" w:cstheme="minorHAnsi"/>
+          <w:sz w:val="22"/>
+        </w:rPr>
+        <w:t xml:space="preserve"> (1985)</w:t>
+      </w:r>
       <w:r>
         <w:rPr>
           <w:rFonts w:asciiTheme="minorHAnsi" w:hAnsiTheme="minorHAnsi" w:cstheme="minorHAnsi"/>
@@ -2383,15 +3186,81 @@
           <w:rFonts w:asciiTheme="minorHAnsi" w:hAnsiTheme="minorHAnsi" w:cstheme="minorHAnsi"/>
           <w:sz w:val="22"/>
         </w:rPr>
-        <w:t xml:space="preserve">, a potential approach to progress monitoring is learning progress assessment (LPA). In LPA, short, equivalent tests are applied over the school year to assess students’ development. Like any other assessments, these tests must meet psychometric standards. While the validity of any instrument is critical, the validity of progress assessments comprises two different stages (Fuchs, 2004). In a first step, the validity </w:t>
-      </w:r>
-      <w:r>
-        <w:rPr>
-          <w:rFonts w:asciiTheme="minorHAnsi" w:hAnsiTheme="minorHAnsi" w:cstheme="minorHAnsi"/>
-          <w:sz w:val="22"/>
-        </w:rPr>
-        <w:lastRenderedPageBreak/>
-        <w:t>of a single test administered at a single point in time needs to be examined (status validity). In a second step, it needs to be verified that an increase in test scores indeed goes along with an increase in the targeted competence (validity of change measurement). This second step is deemed important as data about changes in scores (i.e. slope data) is used to inform instructional decisions.</w:t>
+        <w:t xml:space="preserve"> conceptualized the approach of CBM, many progress assessments have been developed and validated, thereby mainly focusing on the aspect of status validity </w:t>
+      </w:r>
+      <w:r>
+        <w:rPr>
+          <w:rFonts w:asciiTheme="minorHAnsi" w:hAnsiTheme="minorHAnsi" w:cstheme="minorHAnsi"/>
+          <w:sz w:val="22"/>
+        </w:rPr>
+        <w:fldChar w:fldCharType="begin"/>
+      </w:r>
+      <w:r>
+        <w:rPr>
+          <w:rFonts w:asciiTheme="minorHAnsi" w:hAnsiTheme="minorHAnsi" w:cstheme="minorHAnsi"/>
+          <w:sz w:val="22"/>
+        </w:rPr>
+        <w:instrText>ADDIN CITAVI.PLACEHOLDER 4da22ab5-4ee9-4dd0-8786-5afc3c772d02 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</w:instrText>
+      </w:r>
+      <w:r>
+        <w:rPr>
+          <w:rFonts w:asciiTheme="minorHAnsi" w:hAnsiTheme="minorHAnsi" w:cstheme="minorHAnsi"/>
+          <w:sz w:val="22"/>
+        </w:rPr>
+        <w:fldChar w:fldCharType="separate"/>
+      </w:r>
+      <w:r>
+        <w:rPr>
+          <w:rFonts w:asciiTheme="minorHAnsi" w:hAnsiTheme="minorHAnsi" w:cstheme="minorHAnsi"/>
+          <w:sz w:val="22"/>
+        </w:rPr>
+        <w:t xml:space="preserve">(e.g. Fore, Boon, Burke, &amp; Martin, 2008; Valladolid, 2015; </w:t>
+      </w:r>
+      <w:proofErr w:type="spellStart"/>
+      <w:r>
+        <w:rPr>
+          <w:rFonts w:asciiTheme="minorHAnsi" w:hAnsiTheme="minorHAnsi" w:cstheme="minorHAnsi"/>
+          <w:sz w:val="22"/>
+        </w:rPr>
+        <w:t>Vanderheyden</w:t>
+      </w:r>
+      <w:proofErr w:type="spellEnd"/>
+      <w:r>
+        <w:rPr>
+          <w:rFonts w:asciiTheme="minorHAnsi" w:hAnsiTheme="minorHAnsi" w:cstheme="minorHAnsi"/>
+          <w:sz w:val="22"/>
+        </w:rPr>
+        <w:t xml:space="preserve"> et al., 2016)</w:t>
+      </w:r>
+      <w:r>
+        <w:rPr>
+          <w:rFonts w:asciiTheme="minorHAnsi" w:hAnsiTheme="minorHAnsi" w:cstheme="minorHAnsi"/>
+          <w:sz w:val="22"/>
+        </w:rPr>
+        <w:fldChar w:fldCharType="end"/>
+      </w:r>
+      <w:r>
+        <w:rPr>
+          <w:rFonts w:asciiTheme="minorHAnsi" w:hAnsiTheme="minorHAnsi" w:cstheme="minorHAnsi"/>
+          <w:sz w:val="22"/>
+        </w:rPr>
+        <w:t xml:space="preserve">. </w:t>
+      </w:r>
+      <w:proofErr w:type="spellStart"/>
+      <w:r>
+        <w:rPr>
+          <w:rFonts w:asciiTheme="minorHAnsi" w:hAnsiTheme="minorHAnsi" w:cstheme="minorHAnsi"/>
+          <w:sz w:val="22"/>
+        </w:rPr>
+        <w:t>Tolar</w:t>
+      </w:r>
+      <w:proofErr w:type="spellEnd"/>
+      <w:r>
+        <w:rPr>
+          <w:rFonts w:asciiTheme="minorHAnsi" w:hAnsiTheme="minorHAnsi" w:cstheme="minorHAnsi"/>
+          <w:sz w:val="22"/>
+        </w:rPr>
+        <w:t xml:space="preserve"> and colleagues (2014), in contrast, examined in how far the slope of a progress assessment can predict student outcomes at the end of an academic year. Still, validity here was judged with reference to a single status measurement. Considering the validity of change measurement, research in the field is scarce.</w:t>
       </w:r>
     </w:p>
     <w:p>
@@ -2399,104 +3268,20 @@
         <w:pStyle w:val="Textkrper"/>
         <w:ind w:left="360"/>
         <w:rPr>
-          <w:sz w:val="22"/>
-        </w:rPr>
-      </w:pPr>
-      <w:r>
-        <w:rPr>
-          <w:rFonts w:asciiTheme="minorHAnsi" w:hAnsiTheme="minorHAnsi" w:cstheme="minorHAnsi"/>
-          <w:sz w:val="22"/>
-        </w:rPr>
-        <w:t xml:space="preserve">In the years since </w:t>
-      </w:r>
-      <w:r>
-        <w:rPr>
-          <w:rFonts w:asciiTheme="minorHAnsi" w:hAnsiTheme="minorHAnsi" w:cstheme="minorHAnsi"/>
-          <w:sz w:val="22"/>
-        </w:rPr>
-        <w:fldChar w:fldCharType="begin"/>
-      </w:r>
-      <w:r>
-        <w:rPr>
-          <w:rFonts w:asciiTheme="minorHAnsi" w:hAnsiTheme="minorHAnsi" w:cstheme="minorHAnsi"/>
-          <w:sz w:val="22"/>
-        </w:rPr>
-        <w:instrText>ADDIN CITAVI.PLACEHOLDER c730f815-90fb-4430-82d1-54c693f5c1ec 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</w:instrText>
-      </w:r>
-      <w:r>
-        <w:rPr>
-          <w:rFonts w:asciiTheme="minorHAnsi" w:hAnsiTheme="minorHAnsi" w:cstheme="minorHAnsi"/>
-          <w:sz w:val="22"/>
-        </w:rPr>
-        <w:fldChar w:fldCharType="separate"/>
-      </w:r>
-      <w:bookmarkStart w:id="16" w:name="_CTVP001c730f81590fb443082d154c693f5c1ec"/>
-      <w:r>
-        <w:rPr>
-          <w:rFonts w:asciiTheme="minorHAnsi" w:hAnsiTheme="minorHAnsi" w:cstheme="minorHAnsi"/>
-          <w:sz w:val="22"/>
-        </w:rPr>
-        <w:t>Deno (1985)</w:t>
-      </w:r>
-      <w:bookmarkEnd w:id="16"/>
-      <w:r>
-        <w:rPr>
-          <w:rFonts w:asciiTheme="minorHAnsi" w:hAnsiTheme="minorHAnsi" w:cstheme="minorHAnsi"/>
-          <w:sz w:val="22"/>
-        </w:rPr>
-        <w:fldChar w:fldCharType="end"/>
-      </w:r>
-      <w:r>
-        <w:rPr>
-          <w:rFonts w:asciiTheme="minorHAnsi" w:hAnsiTheme="minorHAnsi" w:cstheme="minorHAnsi"/>
-          <w:sz w:val="22"/>
-        </w:rPr>
-        <w:t xml:space="preserve"> conceptualized the approach of CBM, many progress assessments have been developed and validated, thereby mainly focusing on the aspect of status validity </w:t>
-      </w:r>
-      <w:r>
-        <w:rPr>
-          <w:rFonts w:asciiTheme="minorHAnsi" w:hAnsiTheme="minorHAnsi" w:cstheme="minorHAnsi"/>
-          <w:sz w:val="22"/>
-        </w:rPr>
-        <w:fldChar w:fldCharType="begin"/>
-      </w:r>
-      <w:r>
-        <w:rPr>
-          <w:rFonts w:asciiTheme="minorHAnsi" w:hAnsiTheme="minorHAnsi" w:cstheme="minorHAnsi"/>
-          <w:sz w:val="22"/>
-        </w:rPr>
-        <w:instrText>ADDIN CITAVI.PLACEHOLDER 4da22ab5-4ee9-4dd0-8786-5afc3c772d02 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</w:instrText>
-      </w:r>
-      <w:r>
-        <w:rPr>
-          <w:rFonts w:asciiTheme="minorHAnsi" w:hAnsiTheme="minorHAnsi" w:cstheme="minorHAnsi"/>
-          <w:sz w:val="22"/>
-        </w:rPr>
-        <w:fldChar w:fldCharType="separate"/>
-      </w:r>
-      <w:bookmarkStart w:id="17" w:name="_CTVP0014da22ab54ee94dd087865afc3c772d02"/>
-      <w:r>
-        <w:rPr>
-          <w:rFonts w:asciiTheme="minorHAnsi" w:hAnsiTheme="minorHAnsi" w:cstheme="minorHAnsi"/>
-          <w:sz w:val="22"/>
-        </w:rPr>
-        <w:t>(e.g. Fore, Boon, Burke, &amp; Martin, 2008; Valladolid, 2015; Vanderheyden et al., 2016)</w:t>
-      </w:r>
-      <w:bookmarkEnd w:id="17"/>
-      <w:r>
-        <w:rPr>
-          <w:rFonts w:asciiTheme="minorHAnsi" w:hAnsiTheme="minorHAnsi" w:cstheme="minorHAnsi"/>
-          <w:sz w:val="22"/>
-        </w:rPr>
-        <w:fldChar w:fldCharType="end"/>
-      </w:r>
-      <w:r>
-        <w:rPr>
-          <w:rFonts w:asciiTheme="minorHAnsi" w:hAnsiTheme="minorHAnsi" w:cstheme="minorHAnsi"/>
-          <w:sz w:val="22"/>
-        </w:rPr>
-        <w:t>. Tolar and colleagues (2014), in contrast, examined in how far the slope of a progress assessment can predict student outcomes at the end of an academic year. Still, validity here was judged with reference to a single status measurement. Considering the validity of change measurement, research in the field is scarce.</w:t>
-      </w:r>
+          <w:rFonts w:asciiTheme="minorHAnsi" w:hAnsiTheme="minorHAnsi" w:cstheme="minorHAnsi"/>
+          <w:sz w:val="22"/>
+        </w:rPr>
+      </w:pPr>
+    </w:p>
+    <w:p>
+      <w:pPr>
+        <w:pStyle w:val="Textkrper"/>
+        <w:ind w:left="360"/>
+        <w:rPr>
+          <w:rFonts w:asciiTheme="minorHAnsi" w:hAnsiTheme="minorHAnsi" w:cstheme="minorHAnsi"/>
+          <w:sz w:val="22"/>
+        </w:rPr>
+      </w:pPr>
     </w:p>
     <w:p>
       <w:pPr>
@@ -2864,7 +3649,14 @@
         <w:rPr>
           <w:lang w:val="en-US"/>
         </w:rPr>
-        <w:t>, SD</w:t>
+        <w:t xml:space="preserve">, </w:t>
+      </w:r>
+      <w:proofErr w:type="spellStart"/>
+      <w:r>
+        <w:rPr>
+          <w:lang w:val="en-US"/>
+        </w:rPr>
+        <w:t>SD</w:t>
       </w:r>
       <w:r>
         <w:rPr>
@@ -2873,6 +3665,7 @@
         </w:rPr>
         <w:t>age</w:t>
       </w:r>
+      <w:proofErr w:type="spellEnd"/>
       <w:r>
         <w:rPr>
           <w:lang w:val="en-US"/>
@@ -2969,19 +3762,19 @@
         </w:rPr>
         <w:t xml:space="preserve"> intelligence. </w:t>
       </w:r>
-      <w:commentRangeStart w:id="18"/>
+      <w:commentRangeStart w:id="12"/>
       <w:r>
         <w:rPr>
           <w:lang w:val="en-US"/>
         </w:rPr>
         <w:t xml:space="preserve">Besides, we collected teacher ratings of the student’s reading ability. </w:t>
       </w:r>
-      <w:commentRangeEnd w:id="18"/>
+      <w:commentRangeEnd w:id="12"/>
       <w:r>
         <w:rPr>
           <w:rStyle w:val="Kommentarzeichen"/>
         </w:rPr>
-        <w:commentReference w:id="18"/>
+        <w:commentReference w:id="12"/>
       </w:r>
       <w:r>
         <w:rPr>
@@ -3081,7 +3874,14 @@
         <w:rPr>
           <w:lang w:val="en-US"/>
         </w:rPr>
-        <w:t xml:space="preserve">For each item, both accuracy (correct/incorrect answer) and response time were recorded. </w:t>
+        <w:t xml:space="preserve">For each item, both accuracy (correct/incorrect answer) and response </w:t>
+      </w:r>
+      <w:r>
+        <w:rPr>
+          <w:lang w:val="en-US"/>
+        </w:rPr>
+        <w:lastRenderedPageBreak/>
+        <w:t xml:space="preserve">time were recorded. </w:t>
       </w:r>
       <w:r>
         <w:rPr>
@@ -3118,7 +3918,6 @@
         <w:rPr>
           <w:lang w:val="en-US"/>
         </w:rPr>
-        <w:lastRenderedPageBreak/>
         <w:t>Prior and subsequently to the LPA, we assessed the student’s</w:t>
       </w:r>
       <w:r>
@@ -3186,7 +3985,35 @@
         <w:rPr>
           <w:lang w:val="en-US"/>
         </w:rPr>
-        <w:t>Prior the the LPA, we assessed the student’s mathemtical ability and intelligence using DEMAT and CFT. The DEMAT measures mathematical ability</w:t>
+        <w:t xml:space="preserve">Prior the </w:t>
+      </w:r>
+      <w:proofErr w:type="spellStart"/>
+      <w:r>
+        <w:rPr>
+          <w:lang w:val="en-US"/>
+        </w:rPr>
+        <w:t>the</w:t>
+      </w:r>
+      <w:proofErr w:type="spellEnd"/>
+      <w:r>
+        <w:rPr>
+          <w:lang w:val="en-US"/>
+        </w:rPr>
+        <w:t xml:space="preserve"> LPA, we assessed the student’s </w:t>
+      </w:r>
+      <w:proofErr w:type="spellStart"/>
+      <w:r>
+        <w:rPr>
+          <w:lang w:val="en-US"/>
+        </w:rPr>
+        <w:t>mathemtical</w:t>
+      </w:r>
+      <w:proofErr w:type="spellEnd"/>
+      <w:r>
+        <w:rPr>
+          <w:lang w:val="en-US"/>
+        </w:rPr>
+        <w:t xml:space="preserve"> ability and intelligence using DEMAT and CFT. The DEMAT measures mathematical ability</w:t>
       </w:r>
       <w:r>
         <w:rPr>
@@ -3223,7 +4050,21 @@
         <w:rPr>
           <w:lang w:val="en-US"/>
         </w:rPr>
-        <w:t xml:space="preserve">Prior tot he LPA, we collected teacher ratings of the student’s </w:t>
+        <w:t xml:space="preserve">Prior </w:t>
+      </w:r>
+      <w:proofErr w:type="spellStart"/>
+      <w:r>
+        <w:rPr>
+          <w:lang w:val="en-US"/>
+        </w:rPr>
+        <w:t>tot he</w:t>
+      </w:r>
+      <w:proofErr w:type="spellEnd"/>
+      <w:r>
+        <w:rPr>
+          <w:lang w:val="en-US"/>
+        </w:rPr>
+        <w:t xml:space="preserve"> LPA, we collected teacher ratings of the student’s </w:t>
       </w:r>
       <w:r>
         <w:rPr>
@@ -3235,9 +4076,23 @@
         <w:rPr>
           <w:lang w:val="en-US"/>
         </w:rPr>
-        <w:t xml:space="preserve"> Dimensionally, teachers judged their student’s reading comprehension on a scale of one to seven. Criterially, teachers judged how many </w:t>
-      </w:r>
-      <w:commentRangeStart w:id="19"/>
+        <w:t xml:space="preserve"> Dimensionally, teachers judged their student’s reading comprehension on a scale of one to seven. </w:t>
+      </w:r>
+      <w:proofErr w:type="spellStart"/>
+      <w:r>
+        <w:rPr>
+          <w:lang w:val="en-US"/>
+        </w:rPr>
+        <w:t>Criterially</w:t>
+      </w:r>
+      <w:proofErr w:type="spellEnd"/>
+      <w:r>
+        <w:rPr>
+          <w:lang w:val="en-US"/>
+        </w:rPr>
+        <w:t xml:space="preserve">, teachers judged how many </w:t>
+      </w:r>
+      <w:commentRangeStart w:id="13"/>
       <w:r>
         <w:rPr>
           <w:lang w:val="en-US"/>
@@ -3256,12 +4111,12 @@
         </w:rPr>
         <w:t xml:space="preserve"> their students would be able to read within two minutes of time.</w:t>
       </w:r>
-      <w:commentRangeEnd w:id="19"/>
+      <w:commentRangeEnd w:id="13"/>
       <w:r>
         <w:rPr>
           <w:rStyle w:val="Kommentarzeichen"/>
         </w:rPr>
-        <w:commentReference w:id="19"/>
+        <w:commentReference w:id="13"/>
       </w:r>
       <w:r>
         <w:rPr>
@@ -3477,19 +4332,19 @@
         </w:rPr>
         <w:t xml:space="preserve"> set to the 95%-quantile of all response times thus incorporating </w:t>
       </w:r>
-      <w:commentRangeStart w:id="20"/>
+      <w:commentRangeStart w:id="14"/>
       <w:r>
         <w:rPr>
           <w:lang w:val="en-US"/>
         </w:rPr>
         <w:t>the average 90%</w:t>
       </w:r>
-      <w:commentRangeEnd w:id="20"/>
+      <w:commentRangeEnd w:id="14"/>
       <w:r>
         <w:rPr>
           <w:rStyle w:val="Kommentarzeichen"/>
         </w:rPr>
-        <w:commentReference w:id="20"/>
+        <w:commentReference w:id="14"/>
       </w:r>
       <w:r>
         <w:rPr>
@@ -3766,19 +4621,19 @@
         </w:rPr>
         <w:t xml:space="preserve"> In order to estimate the </w:t>
       </w:r>
-      <w:commentRangeStart w:id="21"/>
+      <w:commentRangeStart w:id="15"/>
       <w:r>
         <w:rPr>
           <w:lang w:val="en-US"/>
         </w:rPr>
         <w:t>CFA models</w:t>
       </w:r>
-      <w:commentRangeEnd w:id="21"/>
+      <w:commentRangeEnd w:id="15"/>
       <w:r>
         <w:rPr>
           <w:rStyle w:val="Kommentarzeichen"/>
         </w:rPr>
-        <w:commentReference w:id="21"/>
+        <w:commentReference w:id="15"/>
       </w:r>
       <w:r>
         <w:rPr>
@@ -3796,7 +4651,14 @@
         <w:rPr>
           <w:lang w:val="en-US"/>
         </w:rPr>
-        <w:t xml:space="preserve">Accordingly, for e.g. six items, the first and the fourth item </w:t>
+        <w:t xml:space="preserve">Accordingly, for e.g. </w:t>
+      </w:r>
+      <w:r>
+        <w:rPr>
+          <w:lang w:val="en-US"/>
+        </w:rPr>
+        <w:lastRenderedPageBreak/>
+        <w:t xml:space="preserve">six items, the first and the fourth item </w:t>
       </w:r>
       <w:r>
         <w:rPr>
@@ -3933,26 +4795,19 @@
         </w:rPr>
         <w:t xml:space="preserve"> </w:t>
       </w:r>
-      <w:commentRangeStart w:id="22"/>
-      <w:r>
-        <w:rPr>
-          <w:lang w:val="en-US"/>
-        </w:rPr>
-        <w:t xml:space="preserve">(obtained prior and subsequently to the </w:t>
-      </w:r>
-      <w:r>
-        <w:rPr>
-          <w:lang w:val="en-US"/>
-        </w:rPr>
-        <w:lastRenderedPageBreak/>
-        <w:t>LPA)</w:t>
-      </w:r>
-      <w:commentRangeEnd w:id="22"/>
+      <w:commentRangeStart w:id="16"/>
+      <w:r>
+        <w:rPr>
+          <w:lang w:val="en-US"/>
+        </w:rPr>
+        <w:t>(obtained prior and subsequently to the LPA)</w:t>
+      </w:r>
+      <w:commentRangeEnd w:id="16"/>
       <w:r>
         <w:rPr>
           <w:rStyle w:val="Kommentarzeichen"/>
         </w:rPr>
-        <w:commentReference w:id="22"/>
+        <w:commentReference w:id="16"/>
       </w:r>
       <w:r>
         <w:rPr>
@@ -4135,7 +4990,21 @@
         <w:rPr>
           <w:lang w:val="en-US"/>
         </w:rPr>
-        <w:t xml:space="preserve"> pre and post test, we </w:t>
+        <w:t xml:space="preserve"> pre and </w:t>
+      </w:r>
+      <w:proofErr w:type="spellStart"/>
+      <w:r>
+        <w:rPr>
+          <w:lang w:val="en-US"/>
+        </w:rPr>
+        <w:t>post test</w:t>
+      </w:r>
+      <w:proofErr w:type="spellEnd"/>
+      <w:r>
+        <w:rPr>
+          <w:lang w:val="en-US"/>
+        </w:rPr>
+        <w:t xml:space="preserve">, we </w:t>
       </w:r>
       <w:r>
         <w:rPr>
@@ -4171,8 +5040,16 @@
         <w:rPr>
           <w:lang w:val="en-US"/>
         </w:rPr>
-        <w:t xml:space="preserve"> representing linear growth between pre and post test</w:t>
-      </w:r>
+        <w:t xml:space="preserve"> representing linear growth between pre and </w:t>
+      </w:r>
+      <w:proofErr w:type="spellStart"/>
+      <w:r>
+        <w:rPr>
+          <w:lang w:val="en-US"/>
+        </w:rPr>
+        <w:t>post test</w:t>
+      </w:r>
+      <w:proofErr w:type="spellEnd"/>
       <w:r>
         <w:rPr>
           <w:lang w:val="en-US"/>
@@ -4313,7 +5190,21 @@
         <w:rPr>
           <w:lang w:val="en-US"/>
         </w:rPr>
-        <w:t>explain performance in the ELFE post test through the ELFE pre score,</w:t>
+        <w:t xml:space="preserve">explain performance in the ELFE </w:t>
+      </w:r>
+      <w:proofErr w:type="spellStart"/>
+      <w:r>
+        <w:rPr>
+          <w:lang w:val="en-US"/>
+        </w:rPr>
+        <w:t>post test</w:t>
+      </w:r>
+      <w:proofErr w:type="spellEnd"/>
+      <w:r>
+        <w:rPr>
+          <w:lang w:val="en-US"/>
+        </w:rPr>
+        <w:t xml:space="preserve"> through the ELFE pre score,</w:t>
       </w:r>
       <w:r>
         <w:rPr>
@@ -4339,19 +5230,19 @@
         </w:rPr>
         <w:t xml:space="preserve">. This represents a rather strict operationalization, as we predict the </w:t>
       </w:r>
-      <w:commentRangeStart w:id="23"/>
+      <w:commentRangeStart w:id="17"/>
       <w:r>
         <w:rPr>
           <w:lang w:val="en-US"/>
         </w:rPr>
         <w:t>ELFE</w:t>
       </w:r>
-      <w:commentRangeEnd w:id="23"/>
+      <w:commentRangeEnd w:id="17"/>
       <w:r>
         <w:rPr>
           <w:rStyle w:val="Kommentarzeichen"/>
         </w:rPr>
-        <w:commentReference w:id="23"/>
+        <w:commentReference w:id="17"/>
       </w:r>
       <w:r>
         <w:rPr>
@@ -4389,19 +5280,19 @@
         </w:rPr>
         <w:t xml:space="preserve">provide a strong indication of </w:t>
       </w:r>
-      <w:commentRangeStart w:id="24"/>
+      <w:commentRangeStart w:id="18"/>
       <w:r>
         <w:rPr>
           <w:lang w:val="en-US"/>
         </w:rPr>
         <w:t>predictive validity</w:t>
       </w:r>
-      <w:commentRangeEnd w:id="24"/>
+      <w:commentRangeEnd w:id="18"/>
       <w:r>
         <w:rPr>
           <w:rStyle w:val="Kommentarzeichen"/>
         </w:rPr>
-        <w:commentReference w:id="24"/>
+        <w:commentReference w:id="18"/>
       </w:r>
       <w:r>
         <w:rPr>
@@ -4532,33 +5423,28 @@
     <w:p>
       <w:pPr>
         <w:rPr>
-          <w:lang w:val="en-US"/>
-        </w:rPr>
-      </w:pPr>
-      <w:r>
-        <w:rPr>
-          <w:lang w:val="en-US"/>
-        </w:rPr>
-        <w:br w:type="page"/>
-      </w:r>
+          <w:b/>
+          <w:u w:val="single"/>
+          <w:lang w:val="en-US"/>
+        </w:rPr>
+      </w:pPr>
     </w:p>
     <w:p>
       <w:pPr>
         <w:rPr>
+          <w:lang w:val="en-US"/>
+        </w:rPr>
+      </w:pPr>
+      <w:proofErr w:type="spellStart"/>
+      <w:r>
+        <w:rPr>
           <w:b/>
           <w:u w:val="single"/>
           <w:lang w:val="en-US"/>
         </w:rPr>
-      </w:pPr>
-      <w:r>
-        <w:rPr>
-          <w:b/>
-          <w:u w:val="single"/>
-          <w:lang w:val="en-US"/>
-        </w:rPr>
-        <w:lastRenderedPageBreak/>
         <w:t>Fragen</w:t>
       </w:r>
+      <w:proofErr w:type="spellEnd"/>
     </w:p>
     <w:p>
       <w:pPr>
@@ -4569,10 +5455,18 @@
         </w:numPr>
       </w:pPr>
       <w:r>
-        <w:t>Warum nehmen wir den I</w:t>
-      </w:r>
-      <w:r>
-        <w:t>ntercept bei der prädiktiven Validität mit auf?</w:t>
+        <w:t xml:space="preserve">Warum nehmen wir den </w:t>
+      </w:r>
+      <w:proofErr w:type="spellStart"/>
+      <w:r>
+        <w:t>I</w:t>
+      </w:r>
+      <w:r>
+        <w:t>ntercept</w:t>
+      </w:r>
+      <w:proofErr w:type="spellEnd"/>
+      <w:r>
+        <w:t xml:space="preserve"> bei der prädiktiven Validität mit auf?</w:t>
       </w:r>
     </w:p>
     <w:p>
@@ -4598,6 +5492,7 @@
           <w:lang w:val="en-US"/>
         </w:rPr>
       </w:pPr>
+      <w:proofErr w:type="spellStart"/>
       <w:r>
         <w:rPr>
           <w:b/>
@@ -4606,6 +5501,7 @@
         </w:rPr>
         <w:t>Archiv</w:t>
       </w:r>
+      <w:proofErr w:type="spellEnd"/>
     </w:p>
     <w:p>
       <w:pPr>
@@ -4631,6 +5527,13 @@
           <w:lang w:val="en-US"/>
         </w:rPr>
       </w:pPr>
+      <w:r>
+        <w:rPr>
+          <w:rFonts w:cstheme="minorHAnsi"/>
+          <w:lang w:val="en-US"/>
+        </w:rPr>
+        <w:t>As students have individual needs in learning how to read, teaching this skill to a whole class of students is challenging for teachers.</w:t>
+      </w:r>
     </w:p>
     <w:p>
       <w:pPr>
@@ -4647,52 +5550,514 @@
     </w:p>
     <w:p>
       <w:pPr>
-        <w:rPr>
-          <w:lang w:val="en-US"/>
-        </w:rPr>
-      </w:pPr>
+        <w:pStyle w:val="Textkrper"/>
+        <w:rPr>
+          <w:rFonts w:asciiTheme="minorHAnsi" w:hAnsiTheme="minorHAnsi" w:cstheme="minorHAnsi"/>
+          <w:sz w:val="22"/>
+        </w:rPr>
+      </w:pPr>
+      <w:r>
+        <w:rPr>
+          <w:rFonts w:asciiTheme="minorHAnsi" w:hAnsiTheme="minorHAnsi" w:cstheme="minorHAnsi"/>
+          <w:sz w:val="22"/>
+        </w:rPr>
+        <w:t xml:space="preserve">To address individual students’ needs in a class environment limiting resources for intensive individual support  While  Addressing student heterogeneity, explicitly monitoring learning progress in reading has been found to be useful to adapt instructional programs to students’ needs and to support student </w:t>
+      </w:r>
+      <w:r>
+        <w:rPr>
+          <w:rFonts w:asciiTheme="minorHAnsi" w:hAnsiTheme="minorHAnsi" w:cstheme="minorHAnsi"/>
+          <w:sz w:val="22"/>
+        </w:rPr>
+        <w:lastRenderedPageBreak/>
+        <w:t xml:space="preserve">learning </w:t>
+      </w:r>
+      <w:r>
+        <w:rPr>
+          <w:rFonts w:asciiTheme="minorHAnsi" w:hAnsiTheme="minorHAnsi" w:cstheme="minorHAnsi"/>
+          <w:sz w:val="22"/>
+        </w:rPr>
+        <w:fldChar w:fldCharType="begin"/>
+      </w:r>
+      <w:r>
+        <w:rPr>
+          <w:rFonts w:asciiTheme="minorHAnsi" w:hAnsiTheme="minorHAnsi" w:cstheme="minorHAnsi"/>
+          <w:sz w:val="22"/>
+        </w:rPr>
+        <w:instrText>ADDIN CITAVI.PLACEHOLDER 4631e61b-2e99-49ee-95dc-ca6f6ccd23f7 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</w:instrText>
+      </w:r>
+      <w:r>
+        <w:rPr>
+          <w:rFonts w:asciiTheme="minorHAnsi" w:hAnsiTheme="minorHAnsi" w:cstheme="minorHAnsi"/>
+          <w:sz w:val="22"/>
+        </w:rPr>
+        <w:fldChar w:fldCharType="separate"/>
+      </w:r>
+      <w:bookmarkStart w:id="19" w:name="_CTVP0014631e61b2e9949ee95dcca6f6ccd23f7"/>
+      <w:r>
+        <w:rPr>
+          <w:rFonts w:asciiTheme="minorHAnsi" w:hAnsiTheme="minorHAnsi" w:cstheme="minorHAnsi"/>
+          <w:sz w:val="22"/>
+        </w:rPr>
+        <w:t>(</w:t>
+      </w:r>
+      <w:proofErr w:type="spellStart"/>
+      <w:r>
+        <w:rPr>
+          <w:rFonts w:asciiTheme="minorHAnsi" w:hAnsiTheme="minorHAnsi" w:cstheme="minorHAnsi"/>
+          <w:sz w:val="22"/>
+        </w:rPr>
+        <w:t>Förster</w:t>
+      </w:r>
+      <w:proofErr w:type="spellEnd"/>
+      <w:r>
+        <w:rPr>
+          <w:rFonts w:asciiTheme="minorHAnsi" w:hAnsiTheme="minorHAnsi" w:cstheme="minorHAnsi"/>
+          <w:sz w:val="22"/>
+        </w:rPr>
+        <w:t xml:space="preserve"> &amp; </w:t>
+      </w:r>
+      <w:proofErr w:type="spellStart"/>
+      <w:r>
+        <w:rPr>
+          <w:rFonts w:asciiTheme="minorHAnsi" w:hAnsiTheme="minorHAnsi" w:cstheme="minorHAnsi"/>
+          <w:sz w:val="22"/>
+        </w:rPr>
+        <w:t>Souvignier</w:t>
+      </w:r>
+      <w:proofErr w:type="spellEnd"/>
+      <w:r>
+        <w:rPr>
+          <w:rFonts w:asciiTheme="minorHAnsi" w:hAnsiTheme="minorHAnsi" w:cstheme="minorHAnsi"/>
+          <w:sz w:val="22"/>
+        </w:rPr>
+        <w:t xml:space="preserve">, 2014; </w:t>
+      </w:r>
+      <w:proofErr w:type="spellStart"/>
+      <w:r>
+        <w:rPr>
+          <w:rFonts w:asciiTheme="minorHAnsi" w:hAnsiTheme="minorHAnsi" w:cstheme="minorHAnsi"/>
+          <w:sz w:val="22"/>
+        </w:rPr>
+        <w:t>Stecker</w:t>
+      </w:r>
+      <w:proofErr w:type="spellEnd"/>
+      <w:r>
+        <w:rPr>
+          <w:rFonts w:asciiTheme="minorHAnsi" w:hAnsiTheme="minorHAnsi" w:cstheme="minorHAnsi"/>
+          <w:sz w:val="22"/>
+        </w:rPr>
+        <w:t xml:space="preserve"> et al., 2005)</w:t>
+      </w:r>
+      <w:bookmarkEnd w:id="19"/>
+      <w:r>
+        <w:rPr>
+          <w:rFonts w:asciiTheme="minorHAnsi" w:hAnsiTheme="minorHAnsi" w:cstheme="minorHAnsi"/>
+          <w:sz w:val="22"/>
+        </w:rPr>
+        <w:fldChar w:fldCharType="end"/>
+      </w:r>
+      <w:r>
+        <w:rPr>
+          <w:rFonts w:asciiTheme="minorHAnsi" w:hAnsiTheme="minorHAnsi" w:cstheme="minorHAnsi"/>
+          <w:sz w:val="22"/>
+        </w:rPr>
+        <w:t xml:space="preserve">. </w:t>
+      </w:r>
+      <w:r>
+        <w:rPr>
+          <w:rFonts w:asciiTheme="minorHAnsi" w:hAnsiTheme="minorHAnsi" w:cstheme="minorHAnsi"/>
+          <w:sz w:val="22"/>
+        </w:rPr>
+        <w:t>What is more, in Germany, tailoring instructional programs to s</w:t>
+      </w:r>
+      <w:r>
+        <w:rPr>
+          <w:rFonts w:asciiTheme="minorHAnsi" w:hAnsiTheme="minorHAnsi" w:cstheme="minorHAnsi"/>
+          <w:sz w:val="22"/>
+        </w:rPr>
+        <w:t xml:space="preserve">tudents’ needs even is stipulated by </w:t>
+      </w:r>
+      <w:proofErr w:type="gramStart"/>
+      <w:r>
+        <w:rPr>
+          <w:rFonts w:asciiTheme="minorHAnsi" w:hAnsiTheme="minorHAnsi" w:cstheme="minorHAnsi"/>
+          <w:sz w:val="22"/>
+        </w:rPr>
+        <w:t>law .</w:t>
+      </w:r>
+      <w:proofErr w:type="gramEnd"/>
+      <w:r>
+        <w:rPr>
+          <w:rFonts w:asciiTheme="minorHAnsi" w:hAnsiTheme="minorHAnsi" w:cstheme="minorHAnsi"/>
+          <w:sz w:val="22"/>
+        </w:rPr>
+        <w:t xml:space="preserve"> To meet these requirements, progress monitoring  </w:t>
+      </w:r>
     </w:p>
     <w:p>
       <w:pPr>
-        <w:rPr>
-          <w:lang w:val="en-US"/>
-        </w:rPr>
-      </w:pPr>
-      <w:r>
-        <w:rPr>
-          <w:lang w:val="en-US"/>
-        </w:rPr>
-        <w:t xml:space="preserve">The CISRT represents the amount of time that one still has left after successfully responding to an item. Therefore, higher scores correspond to a better performance. The CISRT is measured in percent of the total processing time thus ranging from zero to 100. We determined the amount of total processing time to incorporate the average 90% response times per item. Consequently, the fastest and slowest 5% of response times per item were excluded from the analysis.  </w:t>
-      </w:r>
+        <w:pStyle w:val="Textkrper"/>
+        <w:rPr>
+          <w:rFonts w:asciiTheme="minorHAnsi" w:hAnsiTheme="minorHAnsi" w:cstheme="minorHAnsi"/>
+          <w:sz w:val="22"/>
+        </w:rPr>
+      </w:pPr>
     </w:p>
     <w:p>
       <w:pPr>
-        <w:rPr>
-          <w:lang w:val="en-US"/>
-        </w:rPr>
-      </w:pPr>
-      <w:r>
-        <w:rPr>
-          <w:lang w:val="en-US"/>
-        </w:rPr>
-        <w:t>The CISRT is based on a minimal and maximal processing time per item: For each item, a lower threshold is set to the 5%-quantile and an upper threshold is set to the 95%-quantile of all response times thus incorporating the average 90% of response times into the CISRT. The CISRT represents</w:t>
+        <w:pStyle w:val="Textkrper"/>
+        <w:rPr>
+          <w:rFonts w:asciiTheme="minorHAnsi" w:hAnsiTheme="minorHAnsi" w:cstheme="minorHAnsi"/>
+          <w:sz w:val="22"/>
+        </w:rPr>
+      </w:pPr>
+      <w:r>
+        <w:rPr>
+          <w:rFonts w:asciiTheme="minorHAnsi" w:hAnsiTheme="minorHAnsi" w:cstheme="minorHAnsi"/>
+          <w:sz w:val="22"/>
+        </w:rPr>
+        <w:t xml:space="preserve">using a standardized treatment of all </w:t>
+      </w:r>
+      <w:proofErr w:type="gramStart"/>
+      <w:r>
+        <w:rPr>
+          <w:rFonts w:asciiTheme="minorHAnsi" w:hAnsiTheme="minorHAnsi" w:cstheme="minorHAnsi"/>
+          <w:sz w:val="22"/>
+        </w:rPr>
+        <w:t>students  .</w:t>
+      </w:r>
+      <w:proofErr w:type="gramEnd"/>
+      <w:r>
+        <w:rPr>
+          <w:rFonts w:asciiTheme="minorHAnsi" w:hAnsiTheme="minorHAnsi" w:cstheme="minorHAnsi"/>
+          <w:sz w:val="22"/>
+        </w:rPr>
+        <w:t xml:space="preserve">As we know, students have different needs in learning how to read, so that not every approach works best with every student.] Students already showing higher reading comprehension as opposed to other students from their class benefited from </w:t>
+      </w:r>
+      <w:commentRangeStart w:id="20"/>
+      <w:r>
+        <w:rPr>
+          <w:rFonts w:asciiTheme="minorHAnsi" w:hAnsiTheme="minorHAnsi" w:cstheme="minorHAnsi"/>
+          <w:sz w:val="22"/>
+        </w:rPr>
+        <w:t>child-managed instructional activities</w:t>
+      </w:r>
+      <w:commentRangeEnd w:id="20"/>
+      <w:r>
+        <w:rPr>
+          <w:rStyle w:val="Kommentarzeichen"/>
+          <w:rFonts w:asciiTheme="minorHAnsi" w:eastAsiaTheme="minorHAnsi" w:hAnsiTheme="minorHAnsi" w:cstheme="minorBidi"/>
+          <w:lang w:val="de-DE"/>
+        </w:rPr>
+        <w:commentReference w:id="20"/>
+      </w:r>
+      <w:r>
+        <w:rPr>
+          <w:rFonts w:asciiTheme="minorHAnsi" w:hAnsiTheme="minorHAnsi" w:cstheme="minorHAnsi"/>
+          <w:sz w:val="22"/>
+        </w:rPr>
+        <w:t xml:space="preserve">, while these had negative effects for lower-performing students. These students, in turn, benefited more from </w:t>
+      </w:r>
+      <w:commentRangeStart w:id="21"/>
+      <w:r>
+        <w:rPr>
+          <w:rFonts w:asciiTheme="minorHAnsi" w:hAnsiTheme="minorHAnsi" w:cstheme="minorHAnsi"/>
+          <w:sz w:val="22"/>
+        </w:rPr>
+        <w:t>teacher-managed instructional activities</w:t>
+      </w:r>
+      <w:commentRangeEnd w:id="21"/>
+      <w:r>
+        <w:rPr>
+          <w:rStyle w:val="Kommentarzeichen"/>
+          <w:rFonts w:asciiTheme="minorHAnsi" w:eastAsiaTheme="minorHAnsi" w:hAnsiTheme="minorHAnsi" w:cstheme="minorBidi"/>
+          <w:lang w:val="de-DE"/>
+        </w:rPr>
+        <w:commentReference w:id="21"/>
+      </w:r>
+      <w:r>
+        <w:rPr>
+          <w:rFonts w:asciiTheme="minorHAnsi" w:hAnsiTheme="minorHAnsi" w:cstheme="minorHAnsi"/>
+          <w:sz w:val="22"/>
+        </w:rPr>
+        <w:t xml:space="preserve"> .</w:t>
       </w:r>
     </w:p>
     <w:p>
       <w:pPr>
-        <w:rPr>
-          <w:lang w:val="en-US"/>
-        </w:rPr>
-      </w:pPr>
-      <w:r>
-        <w:rPr>
-          <w:lang w:val="en-US"/>
-        </w:rPr>
-        <w:t>The CISRT is based on a minimal and maximal processing time, which are determined by considering the average 90% of response times.</w:t>
+        <w:pStyle w:val="Textkrper"/>
+        <w:rPr>
+          <w:rFonts w:asciiTheme="minorHAnsi" w:hAnsiTheme="minorHAnsi" w:cstheme="minorHAnsi"/>
+          <w:sz w:val="22"/>
+        </w:rPr>
+      </w:pPr>
+      <w:r>
+        <w:rPr>
+          <w:rFonts w:asciiTheme="minorHAnsi" w:hAnsiTheme="minorHAnsi" w:cstheme="minorHAnsi"/>
+          <w:sz w:val="22"/>
+        </w:rPr>
+        <w:t xml:space="preserve"> </w:t>
+      </w:r>
+      <w:r>
+        <w:rPr>
+          <w:rFonts w:asciiTheme="minorHAnsi" w:hAnsiTheme="minorHAnsi" w:cstheme="minorHAnsi"/>
+          <w:sz w:val="22"/>
+        </w:rPr>
+        <w:t xml:space="preserve">Based on the concept of CBM </w:t>
+      </w:r>
+      <w:r>
+        <w:rPr>
+          <w:rFonts w:asciiTheme="minorHAnsi" w:hAnsiTheme="minorHAnsi" w:cstheme="minorHAnsi"/>
+          <w:sz w:val="22"/>
+        </w:rPr>
+        <w:fldChar w:fldCharType="begin"/>
+      </w:r>
+      <w:r>
+        <w:rPr>
+          <w:rFonts w:asciiTheme="minorHAnsi" w:hAnsiTheme="minorHAnsi" w:cstheme="minorHAnsi"/>
+          <w:sz w:val="22"/>
+        </w:rPr>
+        <w:instrText>ADDIN CITAVI.PLACEHOLDER b0dae893-30ea-4738-af39-d28d047581ee 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</w:instrText>
+      </w:r>
+      <w:r>
+        <w:rPr>
+          <w:rFonts w:asciiTheme="minorHAnsi" w:hAnsiTheme="minorHAnsi" w:cstheme="minorHAnsi"/>
+          <w:sz w:val="22"/>
+        </w:rPr>
+        <w:fldChar w:fldCharType="separate"/>
+      </w:r>
+      <w:bookmarkStart w:id="22" w:name="_CTVP001b0dae89330ea4738af39d28d047581ee"/>
+      <w:r>
+        <w:rPr>
+          <w:rFonts w:asciiTheme="minorHAnsi" w:hAnsiTheme="minorHAnsi" w:cstheme="minorHAnsi"/>
+          <w:sz w:val="22"/>
+        </w:rPr>
+        <w:t>(</w:t>
+      </w:r>
+      <w:proofErr w:type="spellStart"/>
+      <w:r>
+        <w:rPr>
+          <w:rFonts w:asciiTheme="minorHAnsi" w:hAnsiTheme="minorHAnsi" w:cstheme="minorHAnsi"/>
+          <w:sz w:val="22"/>
+        </w:rPr>
+        <w:t>Deno</w:t>
+      </w:r>
+      <w:proofErr w:type="spellEnd"/>
+      <w:r>
+        <w:rPr>
+          <w:rFonts w:asciiTheme="minorHAnsi" w:hAnsiTheme="minorHAnsi" w:cstheme="minorHAnsi"/>
+          <w:sz w:val="22"/>
+        </w:rPr>
+        <w:t>, 1985; Fuchs, Fuchs, &amp; Hamlett, 2007)</w:t>
+      </w:r>
+      <w:bookmarkEnd w:id="22"/>
+      <w:r>
+        <w:rPr>
+          <w:rFonts w:asciiTheme="minorHAnsi" w:hAnsiTheme="minorHAnsi" w:cstheme="minorHAnsi"/>
+          <w:sz w:val="22"/>
+        </w:rPr>
+        <w:fldChar w:fldCharType="end"/>
+      </w:r>
+      <w:r>
+        <w:rPr>
+          <w:rFonts w:asciiTheme="minorHAnsi" w:hAnsiTheme="minorHAnsi" w:cstheme="minorHAnsi"/>
+          <w:sz w:val="22"/>
+        </w:rPr>
+        <w:t>, a potential approach to progress monitoring is learning progress assessment (LPA). In LPA, short, equivalent tests are applied over the school year to assess students’ development. Like any other assessments, these tests must meet psychometric standards. While the validity of any instrument is critical, the validity of progress assessments comprises two different stages (Fuchs, 2004). In a first step, the validity of a single test administered at a single point in time needs to be examined (status validity). In a second step, it needs to be verified that an increase in test scores indeed goes along with an increase in the targeted competence (validity of change measurement). This second step is deemed important as data about changes in scores (i.e. slope data) is used to inform instructional decisions.</w:t>
       </w:r>
     </w:p>
     <w:p>
       <w:pPr>
+        <w:pStyle w:val="Textkrper"/>
+        <w:rPr>
+          <w:sz w:val="22"/>
+        </w:rPr>
+      </w:pPr>
+      <w:r>
+        <w:rPr>
+          <w:rFonts w:asciiTheme="minorHAnsi" w:hAnsiTheme="minorHAnsi" w:cstheme="minorHAnsi"/>
+          <w:sz w:val="22"/>
+        </w:rPr>
+        <w:t xml:space="preserve">In the years since </w:t>
+      </w:r>
+      <w:r>
+        <w:rPr>
+          <w:rFonts w:asciiTheme="minorHAnsi" w:hAnsiTheme="minorHAnsi" w:cstheme="minorHAnsi"/>
+          <w:sz w:val="22"/>
+        </w:rPr>
+        <w:fldChar w:fldCharType="begin"/>
+      </w:r>
+      <w:r>
+        <w:rPr>
+          <w:rFonts w:asciiTheme="minorHAnsi" w:hAnsiTheme="minorHAnsi" w:cstheme="minorHAnsi"/>
+          <w:sz w:val="22"/>
+        </w:rPr>
+        <w:instrText>ADDIN CITAVI.PLACEHOLDER c730f815-90fb-4430-82d1-54c693f5c1ec 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</w:instrText>
+      </w:r>
+      <w:r>
+        <w:rPr>
+          <w:rFonts w:asciiTheme="minorHAnsi" w:hAnsiTheme="minorHAnsi" w:cstheme="minorHAnsi"/>
+          <w:sz w:val="22"/>
+        </w:rPr>
+        <w:fldChar w:fldCharType="separate"/>
+      </w:r>
+      <w:bookmarkStart w:id="23" w:name="_CTVP001c730f81590fb443082d154c693f5c1ec"/>
+      <w:proofErr w:type="spellStart"/>
+      <w:r>
+        <w:rPr>
+          <w:rFonts w:asciiTheme="minorHAnsi" w:hAnsiTheme="minorHAnsi" w:cstheme="minorHAnsi"/>
+          <w:sz w:val="22"/>
+        </w:rPr>
+        <w:t>Deno</w:t>
+      </w:r>
+      <w:proofErr w:type="spellEnd"/>
+      <w:r>
+        <w:rPr>
+          <w:rFonts w:asciiTheme="minorHAnsi" w:hAnsiTheme="minorHAnsi" w:cstheme="minorHAnsi"/>
+          <w:sz w:val="22"/>
+        </w:rPr>
+        <w:t xml:space="preserve"> (1985)</w:t>
+      </w:r>
+      <w:bookmarkEnd w:id="23"/>
+      <w:r>
+        <w:rPr>
+          <w:rFonts w:asciiTheme="minorHAnsi" w:hAnsiTheme="minorHAnsi" w:cstheme="minorHAnsi"/>
+          <w:sz w:val="22"/>
+        </w:rPr>
+        <w:fldChar w:fldCharType="end"/>
+      </w:r>
+      <w:r>
+        <w:rPr>
+          <w:rFonts w:asciiTheme="minorHAnsi" w:hAnsiTheme="minorHAnsi" w:cstheme="minorHAnsi"/>
+          <w:sz w:val="22"/>
+        </w:rPr>
+        <w:t xml:space="preserve"> conceptualized the approach of CBM, many progress assessments have been developed and validated, thereby mainly focusing on the aspect of status validity </w:t>
+      </w:r>
+      <w:r>
+        <w:rPr>
+          <w:rFonts w:asciiTheme="minorHAnsi" w:hAnsiTheme="minorHAnsi" w:cstheme="minorHAnsi"/>
+          <w:sz w:val="22"/>
+        </w:rPr>
+        <w:fldChar w:fldCharType="begin"/>
+      </w:r>
+      <w:r>
+        <w:rPr>
+          <w:rFonts w:asciiTheme="minorHAnsi" w:hAnsiTheme="minorHAnsi" w:cstheme="minorHAnsi"/>
+          <w:sz w:val="22"/>
+        </w:rPr>
+        <w:instrText>ADDIN CITAVI.PLACEHOLDER 4da22ab5-4ee9-4dd0-8786-5afc3c772d02 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</w:instrText>
+      </w:r>
+      <w:r>
+        <w:rPr>
+          <w:rFonts w:asciiTheme="minorHAnsi" w:hAnsiTheme="minorHAnsi" w:cstheme="minorHAnsi"/>
+          <w:sz w:val="22"/>
+        </w:rPr>
+        <w:fldChar w:fldCharType="separate"/>
+      </w:r>
+      <w:bookmarkStart w:id="24" w:name="_CTVP0014da22ab54ee94dd087865afc3c772d02"/>
+      <w:r>
+        <w:rPr>
+          <w:rFonts w:asciiTheme="minorHAnsi" w:hAnsiTheme="minorHAnsi" w:cstheme="minorHAnsi"/>
+          <w:sz w:val="22"/>
+        </w:rPr>
+        <w:t xml:space="preserve">(e.g. Fore, Boon, Burke, &amp; Martin, 2008; Valladolid, 2015; </w:t>
+      </w:r>
+      <w:proofErr w:type="spellStart"/>
+      <w:r>
+        <w:rPr>
+          <w:rFonts w:asciiTheme="minorHAnsi" w:hAnsiTheme="minorHAnsi" w:cstheme="minorHAnsi"/>
+          <w:sz w:val="22"/>
+        </w:rPr>
+        <w:t>Vanderheyden</w:t>
+      </w:r>
+      <w:proofErr w:type="spellEnd"/>
+      <w:r>
+        <w:rPr>
+          <w:rFonts w:asciiTheme="minorHAnsi" w:hAnsiTheme="minorHAnsi" w:cstheme="minorHAnsi"/>
+          <w:sz w:val="22"/>
+        </w:rPr>
+        <w:t xml:space="preserve"> et al., 2016)</w:t>
+      </w:r>
+      <w:bookmarkEnd w:id="24"/>
+      <w:r>
+        <w:rPr>
+          <w:rFonts w:asciiTheme="minorHAnsi" w:hAnsiTheme="minorHAnsi" w:cstheme="minorHAnsi"/>
+          <w:sz w:val="22"/>
+        </w:rPr>
+        <w:fldChar w:fldCharType="end"/>
+      </w:r>
+      <w:r>
+        <w:rPr>
+          <w:rFonts w:asciiTheme="minorHAnsi" w:hAnsiTheme="minorHAnsi" w:cstheme="minorHAnsi"/>
+          <w:sz w:val="22"/>
+        </w:rPr>
+        <w:t xml:space="preserve">. </w:t>
+      </w:r>
+      <w:proofErr w:type="spellStart"/>
+      <w:r>
+        <w:rPr>
+          <w:rFonts w:asciiTheme="minorHAnsi" w:hAnsiTheme="minorHAnsi" w:cstheme="minorHAnsi"/>
+          <w:sz w:val="22"/>
+        </w:rPr>
+        <w:t>Tolar</w:t>
+      </w:r>
+      <w:proofErr w:type="spellEnd"/>
+      <w:r>
+        <w:rPr>
+          <w:rFonts w:asciiTheme="minorHAnsi" w:hAnsiTheme="minorHAnsi" w:cstheme="minorHAnsi"/>
+          <w:sz w:val="22"/>
+        </w:rPr>
+        <w:t xml:space="preserve"> and colleagues (2014), in contrast, examined in how far the slope of a progress assessment can predict student outcomes at the end of an academic year. Still, validity here was judged with reference to a single status measurement. Considering the validity of change measurement, research in the field is scarce.</w:t>
+      </w:r>
+    </w:p>
+    <w:p>
+      <w:pPr>
+        <w:rPr>
+          <w:lang w:val="en-US"/>
+        </w:rPr>
+      </w:pPr>
+    </w:p>
+    <w:p>
+      <w:pPr>
+        <w:rPr>
+          <w:lang w:val="en-US"/>
+        </w:rPr>
+      </w:pPr>
+      <w:r>
+        <w:rPr>
+          <w:lang w:val="en-US"/>
+        </w:rPr>
+        <w:t xml:space="preserve">The CISRT represents the amount of time that one still has left after successfully responding to an item. Therefore, higher scores correspond to a better performance. The CISRT is measured in percent of the total processing time thus ranging from zero to 100. We determined the amount of total processing time to incorporate the average 90% response times per item. Consequently, the fastest and slowest 5% of response times per item were excluded from the analysis.  </w:t>
+      </w:r>
+    </w:p>
+    <w:p>
+      <w:pPr>
+        <w:rPr>
+          <w:lang w:val="en-US"/>
+        </w:rPr>
+      </w:pPr>
+      <w:r>
+        <w:rPr>
+          <w:lang w:val="en-US"/>
+        </w:rPr>
+        <w:t>The CISRT is based on a minimal and maximal processing time per item: For each item, a lower threshold is set to the 5%-quantile and an upper threshold is set to the 95%-quantile of all response times thus incorporating the average 90% of response times into the CISRT. The CISRT represents</w:t>
+      </w:r>
+    </w:p>
+    <w:p>
+      <w:pPr>
+        <w:rPr>
+          <w:lang w:val="en-US"/>
+        </w:rPr>
+      </w:pPr>
+      <w:r>
+        <w:rPr>
+          <w:lang w:val="en-US"/>
+        </w:rPr>
+        <w:t>The CISRT is based on a minimal and maximal processing time, which are determined by considering the average 90% of response times.</w:t>
+      </w:r>
+    </w:p>
+    <w:p>
+      <w:pPr>
         <w:rPr>
           <w:b/>
           <w:u w:val="single"/>
@@ -4711,13 +6076,13 @@
         <w:fldChar w:fldCharType="begin"/>
       </w:r>
       <w:r>
-        <w:instrText>ADDIN CITAVI.BIBLIOGRAPHY 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</w:instrText>
-      </w:r>
-      <w:r>
-        <w:rPr>
-          <w:lang w:val="en-US"/>
-        </w:rPr>
-        <w:instrText>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</w:instrText>
+        <w:instrText>ADDIN CITAVI.BIBLIOGRAPHY 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</w:instrText>
+      </w:r>
+      <w:r>
+        <w:rPr>
+          <w:lang w:val="en-US"/>
+        </w:rPr>
+        <w:instrText>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</w:instrText>
       </w:r>
       <w:r>
         <w:fldChar w:fldCharType="separate"/>
@@ -4798,56 +6163,104 @@
     <w:p>
       <w:pPr>
         <w:pStyle w:val="CitaviBibliographyEntry"/>
+        <w:rPr>
+          <w:lang w:val="de-DE"/>
+        </w:rPr>
       </w:pPr>
       <w:bookmarkStart w:id="28" w:name="_CTVL0010fcda2b9761f455f942dddf2694c82f6"/>
-      <w:r>
-        <w:t xml:space="preserve">Deno, S. L. (1985). Curriculum-Based Measurement: The Emerging Alternative. </w:t>
+      <w:proofErr w:type="spellStart"/>
+      <w:r>
+        <w:t>Deno</w:t>
+      </w:r>
+      <w:proofErr w:type="spellEnd"/>
+      <w:r>
+        <w:t xml:space="preserve">, S. L. (1985). Curriculum-Based Measurement: The Emerging Alternative. </w:t>
       </w:r>
       <w:bookmarkEnd w:id="28"/>
+      <w:proofErr w:type="spellStart"/>
       <w:r>
         <w:rPr>
           <w:i/>
-        </w:rPr>
-        <w:t>Exceptional Children</w:t>
-      </w:r>
-      <w:r>
+          <w:lang w:val="de-DE"/>
+        </w:rPr>
+        <w:t>Exceptional</w:t>
+      </w:r>
+      <w:proofErr w:type="spellEnd"/>
+      <w:r>
+        <w:rPr>
+          <w:i/>
+          <w:lang w:val="de-DE"/>
+        </w:rPr>
+        <w:t xml:space="preserve"> </w:t>
+      </w:r>
+      <w:proofErr w:type="spellStart"/>
+      <w:r>
+        <w:rPr>
+          <w:i/>
+          <w:lang w:val="de-DE"/>
+        </w:rPr>
+        <w:t>children</w:t>
+      </w:r>
+      <w:proofErr w:type="spellEnd"/>
+      <w:r>
+        <w:rPr>
+          <w:lang w:val="de-DE"/>
+        </w:rPr>
         <w:t xml:space="preserve">, </w:t>
       </w:r>
       <w:r>
         <w:rPr>
           <w:i/>
+          <w:lang w:val="de-DE"/>
         </w:rPr>
         <w:t>52</w:t>
       </w:r>
       <w:r>
+        <w:rPr>
+          <w:lang w:val="de-DE"/>
+        </w:rPr>
         <w:t>(3), 219–232.</w:t>
       </w:r>
     </w:p>
     <w:p>
       <w:pPr>
         <w:pStyle w:val="CitaviBibliographyEntry"/>
+        <w:rPr>
+          <w:lang w:val="de-DE"/>
+        </w:rPr>
       </w:pPr>
       <w:bookmarkStart w:id="29" w:name="_CTVL0010f6094d66f304fde951fc39b3edc6c14"/>
       <w:r>
+        <w:rPr>
+          <w:lang w:val="de-DE"/>
+        </w:rPr>
         <w:t xml:space="preserve">Fischer, C., &amp; Rott, D. (2014). </w:t>
       </w:r>
       <w:bookmarkEnd w:id="29"/>
       <w:r>
         <w:rPr>
           <w:i/>
+          <w:lang w:val="de-DE"/>
         </w:rPr>
         <w:t xml:space="preserve">Individuelle Förderung als schulische Herausforderung </w:t>
       </w:r>
       <w:r>
+        <w:rPr>
+          <w:lang w:val="de-DE"/>
+        </w:rPr>
         <w:t xml:space="preserve">(1. Aufl.). </w:t>
       </w:r>
       <w:r>
         <w:rPr>
           <w:i/>
+          <w:lang w:val="de-DE"/>
         </w:rPr>
         <w:t>Schriftenreihe des Netzwerk Bildung: Vol. 31</w:t>
       </w:r>
       <w:r>
+        <w:rPr>
+          <w:lang w:val="de-DE"/>
+        </w:rPr>
         <w:t>. Berlin: Friedrich-Ebert-Stiftung Abt. Studienförderung.</w:t>
       </w:r>
     </w:p>
@@ -4856,8 +6269,22 @@
         <w:pStyle w:val="CitaviBibliographyEntry"/>
       </w:pPr>
       <w:bookmarkStart w:id="30" w:name="_CTVL00174fc9ff4929e47068ead05dccf52b5d1"/>
-      <w:r>
-        <w:t xml:space="preserve">Förster, N., &amp; Souvignier, E. (2014). Learning progress assessment and goal setting: Effects on reading achievement, reading motivation and reading self-concept. </w:t>
+      <w:proofErr w:type="spellStart"/>
+      <w:r>
+        <w:lastRenderedPageBreak/>
+        <w:t>Förster</w:t>
+      </w:r>
+      <w:proofErr w:type="spellEnd"/>
+      <w:r>
+        <w:t xml:space="preserve">, N., &amp; </w:t>
+      </w:r>
+      <w:proofErr w:type="spellStart"/>
+      <w:r>
+        <w:t>Souvignier</w:t>
+      </w:r>
+      <w:proofErr w:type="spellEnd"/>
+      <w:r>
+        <w:t xml:space="preserve">, E. (2014). Learning progress assessment and goal setting: Effects on reading achievement, reading motivation and reading self-concept. </w:t>
       </w:r>
       <w:bookmarkEnd w:id="30"/>
       <w:r>
@@ -4940,8 +6367,21 @@
         <w:pStyle w:val="CitaviBibliographyEntry"/>
       </w:pPr>
       <w:bookmarkStart w:id="33" w:name="_CTVL00108e11031888749818551087d27214fbc"/>
-      <w:r>
-        <w:t xml:space="preserve">Furey, W. M., Marcotte, A. M., Hintze, J. M., &amp; Shackett, C. M. (2016). Concurrent validity and classification accuracy of curriculum-based measurement for written expression. </w:t>
+      <w:proofErr w:type="spellStart"/>
+      <w:r>
+        <w:t>Furey</w:t>
+      </w:r>
+      <w:proofErr w:type="spellEnd"/>
+      <w:r>
+        <w:t xml:space="preserve">, W. M., Marcotte, A. M., Hintze, J. M., &amp; </w:t>
+      </w:r>
+      <w:proofErr w:type="spellStart"/>
+      <w:r>
+        <w:t>Shackett</w:t>
+      </w:r>
+      <w:proofErr w:type="spellEnd"/>
+      <w:r>
+        <w:t xml:space="preserve">, C. M. (2016). Concurrent validity and classification accuracy of curriculum-based measurement for written expression. </w:t>
       </w:r>
       <w:bookmarkEnd w:id="33"/>
       <w:r>
@@ -4962,14 +6402,7 @@
         <w:rPr>
           <w:i/>
         </w:rPr>
-        <w:t xml:space="preserve"> the </w:t>
-      </w:r>
-      <w:r>
-        <w:rPr>
-          <w:i/>
-        </w:rPr>
-        <w:lastRenderedPageBreak/>
-        <w:t>Official Journal of the Division of School Psychology, American Psychological Association</w:t>
+        <w:t xml:space="preserve"> the Official Journal of the Division of School Psychology, American Psychological Association</w:t>
       </w:r>
       <w:r>
         <w:t xml:space="preserve">, </w:t>
@@ -4987,74 +6420,243 @@
     <w:p>
       <w:pPr>
         <w:pStyle w:val="CitaviBibliographyEntry"/>
-      </w:pPr>
-      <w:bookmarkStart w:id="34" w:name="_CTVL0010863d71376354434808f4581f800357b"/>
-      <w:r>
         <w:rPr>
           <w:lang w:val="de-DE"/>
         </w:rPr>
-        <w:t xml:space="preserve">Stecker, P. M., Fuchs, L. S., &amp; Fuchs, D. (2005). </w:t>
-      </w:r>
-      <w:r>
-        <w:t xml:space="preserve">Using Curriculum-Based Measurement to Improve Student Achievement: Review of Research. </w:t>
+      </w:pPr>
+      <w:bookmarkStart w:id="34" w:name="_CTVL001b610b6be35224e2f9847157255148268"/>
+      <w:r>
+        <w:rPr>
+          <w:lang w:val="de-DE"/>
+        </w:rPr>
+        <w:t xml:space="preserve">Mayr, J., Neuweg, G. H. (2009). Lehrer/innen als zentrale Ressource im Bildungssystem: Rekrutierung und     Qualifizierung. In Werner Specht (Ed.), </w:t>
       </w:r>
       <w:bookmarkEnd w:id="34"/>
       <w:r>
         <w:rPr>
           <w:i/>
-        </w:rPr>
-        <w:t>Psychology in the Schools</w:t>
-      </w:r>
-      <w:r>
-        <w:t xml:space="preserve">, </w:t>
-      </w:r>
-      <w:r>
-        <w:rPr>
-          <w:i/>
-        </w:rPr>
-        <w:t>42</w:t>
-      </w:r>
-      <w:r>
-        <w:t xml:space="preserve">(8), 795–819. https://doi.org/10.1002/pits.20113 </w:t>
+          <w:lang w:val="de-DE"/>
+        </w:rPr>
+        <w:t xml:space="preserve">Nationaler Bildungsbericht Österreich 2009: 2. Fokussierte Analysen Bildungspolitischer Schwerpunktthemen </w:t>
+      </w:r>
+      <w:r>
+        <w:rPr>
+          <w:lang w:val="de-DE"/>
+        </w:rPr>
+        <w:t xml:space="preserve">(pp. 341–360). Graz: </w:t>
+      </w:r>
+      <w:proofErr w:type="spellStart"/>
+      <w:r>
+        <w:rPr>
+          <w:lang w:val="de-DE"/>
+        </w:rPr>
+        <w:t>Leykam</w:t>
+      </w:r>
+      <w:proofErr w:type="spellEnd"/>
+      <w:r>
+        <w:rPr>
+          <w:lang w:val="de-DE"/>
+        </w:rPr>
+        <w:t>.</w:t>
       </w:r>
     </w:p>
     <w:p>
       <w:pPr>
         <w:pStyle w:val="CitaviBibliographyEntry"/>
-      </w:pPr>
-      <w:bookmarkStart w:id="35" w:name="_CTVL0015bf71b3c254b46fd951a039b4072b28a"/>
-      <w:r>
-        <w:t xml:space="preserve">Valladolid, V. C. (2015). Development and Validation of Curriculum-Based Measurement (CBM) for Identifying Students with Reading Difficulties. </w:t>
+        <w:rPr>
+          <w:lang w:val="de-DE"/>
+        </w:rPr>
+      </w:pPr>
+      <w:bookmarkStart w:id="35" w:name="_CTVL0010863d71376354434808f4581f800357b"/>
+      <w:r>
+        <w:rPr>
+          <w:lang w:val="de-DE"/>
+        </w:rPr>
+        <w:t xml:space="preserve">Stecker, P. M., Fuchs, L. S., &amp; Fuchs, D. (2005). </w:t>
+      </w:r>
+      <w:r>
+        <w:t xml:space="preserve">Using Curriculum-Based Measurement to Improve Student Achievement: Review of Research. </w:t>
       </w:r>
       <w:bookmarkEnd w:id="35"/>
+      <w:proofErr w:type="spellStart"/>
       <w:r>
         <w:rPr>
           <w:i/>
-        </w:rPr>
-        <w:t>Online Submission</w:t>
-      </w:r>
-      <w:r>
+          <w:lang w:val="de-DE"/>
+        </w:rPr>
+        <w:t>Psychology</w:t>
+      </w:r>
+      <w:proofErr w:type="spellEnd"/>
+      <w:r>
+        <w:rPr>
+          <w:i/>
+          <w:lang w:val="de-DE"/>
+        </w:rPr>
+        <w:t xml:space="preserve"> in </w:t>
+      </w:r>
+      <w:proofErr w:type="spellStart"/>
+      <w:r>
+        <w:rPr>
+          <w:i/>
+          <w:lang w:val="de-DE"/>
+        </w:rPr>
+        <w:t>the</w:t>
+      </w:r>
+      <w:proofErr w:type="spellEnd"/>
+      <w:r>
+        <w:rPr>
+          <w:i/>
+          <w:lang w:val="de-DE"/>
+        </w:rPr>
+        <w:t xml:space="preserve"> Schools</w:t>
+      </w:r>
+      <w:r>
+        <w:rPr>
+          <w:lang w:val="de-DE"/>
+        </w:rPr>
         <w:t xml:space="preserve">, </w:t>
       </w:r>
       <w:r>
         <w:rPr>
           <w:i/>
-        </w:rPr>
-        <w:t>6</w:t>
-      </w:r>
-      <w:r>
-        <w:t>(1), 2–10.</w:t>
+          <w:lang w:val="de-DE"/>
+        </w:rPr>
+        <w:t>42</w:t>
+      </w:r>
+      <w:r>
+        <w:rPr>
+          <w:lang w:val="de-DE"/>
+        </w:rPr>
+        <w:t xml:space="preserve">(8), 795–819. https://doi.org/10.1002/pits.20113 </w:t>
       </w:r>
     </w:p>
     <w:p>
       <w:pPr>
         <w:pStyle w:val="CitaviBibliographyEntry"/>
-      </w:pPr>
-      <w:bookmarkStart w:id="36" w:name="_CTVL0019b455ca6b81449dabf2b0c9a7027e6e8"/>
-      <w:r>
-        <w:t xml:space="preserve">Vanderheyden, A. M., Broussard, C., Fabre, M., Stanley, J., Legendre, J., &amp; Creppell, R. (2016). Development and Validation of Curriculum-Based Measures of Math Performance for Preschool Children. </w:t>
+        <w:rPr>
+          <w:lang w:val="de-DE"/>
+        </w:rPr>
+      </w:pPr>
+      <w:bookmarkStart w:id="36" w:name="_CTVL0012edaaa3fbd7140e28bed33dec306fb33"/>
+      <w:r>
+        <w:rPr>
+          <w:lang w:val="de-DE"/>
+        </w:rPr>
+        <w:t>Suchan, B., Wallner-</w:t>
+      </w:r>
+      <w:proofErr w:type="spellStart"/>
+      <w:r>
+        <w:rPr>
+          <w:lang w:val="de-DE"/>
+        </w:rPr>
+        <w:t>Paschon</w:t>
+      </w:r>
+      <w:proofErr w:type="spellEnd"/>
+      <w:r>
+        <w:rPr>
+          <w:lang w:val="de-DE"/>
+        </w:rPr>
+        <w:t xml:space="preserve">, C., </w:t>
+      </w:r>
+      <w:proofErr w:type="spellStart"/>
+      <w:r>
+        <w:rPr>
+          <w:lang w:val="de-DE"/>
+        </w:rPr>
+        <w:t>Stöttinger</w:t>
+      </w:r>
+      <w:proofErr w:type="spellEnd"/>
+      <w:r>
+        <w:rPr>
+          <w:lang w:val="de-DE"/>
+        </w:rPr>
+        <w:t xml:space="preserve">, E., &amp; Bergmüller, S. (2007). </w:t>
       </w:r>
       <w:bookmarkEnd w:id="36"/>
+      <w:r>
+        <w:rPr>
+          <w:i/>
+          <w:lang w:val="de-DE"/>
+        </w:rPr>
+        <w:t>PIRLS 2006. Internationaler Vergleich von Schülerleistungen. Erste Ergebnisse. Lesen in der Grundschule</w:t>
+      </w:r>
+      <w:r>
+        <w:rPr>
+          <w:lang w:val="de-DE"/>
+        </w:rPr>
+        <w:t xml:space="preserve">: </w:t>
+      </w:r>
+      <w:proofErr w:type="spellStart"/>
+      <w:r>
+        <w:rPr>
+          <w:lang w:val="de-DE"/>
+        </w:rPr>
+        <w:t>Leykam</w:t>
+      </w:r>
+      <w:proofErr w:type="spellEnd"/>
+      <w:r>
+        <w:rPr>
+          <w:lang w:val="de-DE"/>
+        </w:rPr>
+        <w:t>.</w:t>
+      </w:r>
+    </w:p>
+    <w:p>
+      <w:pPr>
+        <w:pStyle w:val="CitaviBibliographyEntry"/>
+      </w:pPr>
+      <w:bookmarkStart w:id="37" w:name="_CTVL0015bf71b3c254b46fd951a039b4072b28a"/>
+      <w:r>
+        <w:rPr>
+          <w:lang w:val="de-DE"/>
+        </w:rPr>
+        <w:t xml:space="preserve">Valladolid, V. C. (2015). </w:t>
+      </w:r>
+      <w:r>
+        <w:t xml:space="preserve">Development and Validation of Curriculum-Based Measurement (CBM) for Identifying Students with Reading Difficulties. </w:t>
+      </w:r>
+      <w:bookmarkEnd w:id="37"/>
+      <w:r>
+        <w:rPr>
+          <w:i/>
+        </w:rPr>
+        <w:t>Online Submission</w:t>
+      </w:r>
+      <w:r>
+        <w:t xml:space="preserve">, </w:t>
+      </w:r>
+      <w:r>
+        <w:rPr>
+          <w:i/>
+        </w:rPr>
+        <w:t>6</w:t>
+      </w:r>
+      <w:r>
+        <w:t>(1), 2–10.</w:t>
+      </w:r>
+    </w:p>
+    <w:p>
+      <w:pPr>
+        <w:pStyle w:val="CitaviBibliographyEntry"/>
+      </w:pPr>
+      <w:bookmarkStart w:id="38" w:name="_CTVL0019b455ca6b81449dabf2b0c9a7027e6e8"/>
+      <w:proofErr w:type="spellStart"/>
+      <w:r>
+        <w:t>Vanderheyden</w:t>
+      </w:r>
+      <w:proofErr w:type="spellEnd"/>
+      <w:r>
+        <w:t xml:space="preserve">, A. M., Broussard, C., Fabre, M., Stanley, J., Legendre, J., &amp; </w:t>
+      </w:r>
+      <w:proofErr w:type="spellStart"/>
+      <w:r>
+        <w:t>Creppell</w:t>
+      </w:r>
+      <w:proofErr w:type="spellEnd"/>
+      <w:r>
+        <w:t xml:space="preserve">, R. (2016). Development and Validation of Curriculum-Based Measures of Math Performance for Preschool Children. </w:t>
+      </w:r>
+      <w:bookmarkEnd w:id="38"/>
       <w:r>
         <w:rPr>
           <w:i/>
@@ -5094,7 +6696,7 @@
 
 <file path=word/comments.xml><?xml version="1.0" encoding="utf-8"?>
 <w:comments xmlns:wpc="http://schemas.microsoft.com/office/word/2010/wordprocessingCanvas" xmlns:cx="http://schemas.microsoft.com/office/drawing/2014/chartex" xmlns:cx1="http://schemas.microsoft.com/office/drawing/2015/9/8/chartex" xmlns:cx2="http://schemas.microsoft.com/office/drawing/2015/10/21/chartex" xmlns:cx3="http://schemas.microsoft.com/office/drawing/2016/5/9/chartex" xmlns:cx4="http://schemas.microsoft.com/office/drawing/2016/5/10/chartex" xmlns:cx5="http://schemas.microsoft.com/office/drawing/2016/5/11/chartex" xmlns:cx6="http://schemas.microsoft.com/office/drawing/2016/5/12/chartex" xmlns:cx7="http://schemas.microsoft.com/office/drawing/2016/5/13/chartex" xmlns:cx8="http://schemas.microsoft.com/office/drawing/2016/5/14/chartex" xmlns:mc="http://schemas.openxmlformats.org/markup-compatibility/2006" xmlns:aink="http://schemas.microsoft.com/office/drawing/2016/ink" xmlns:am3d="http://schemas.microsoft.com/office/drawing/2017/model3d" xmlns:o="urn:schemas-microsoft-com:office:office" xmlns:r="http://schemas.openxmlformats.org/officeDocument/2006/relationships" xmlns:m="http://schemas.openxmlformats.org/officeDocument/2006/math" xmlns:v="urn:schemas-microsoft-com:vml" xmlns:wp14="http://schemas.microsoft.com/office/word/2010/wordprocessingDrawing" xmlns:wp="http://schemas.openxmlformats.org/drawingml/2006/wordprocessingDrawing" xmlns:w10="urn:schemas-microsoft-com:office:word" xmlns:w="http://schemas.openxmlformats.org/wordprocessingml/2006/main" xmlns:w14="http://schemas.microsoft.com/office/word/2010/wordml" xmlns:w15="http://schemas.microsoft.com/office/word/2012/wordml" xmlns:w16cid="http://schemas.microsoft.com/office/word/2016/wordml/cid" xmlns:w16se="http://schemas.microsoft.com/office/word/2015/wordml/symex" xmlns:wpg="http://schemas.microsoft.com/office/word/2010/wordprocessingGroup" xmlns:wpi="http://schemas.microsoft.com/office/word/2010/wordprocessingInk" xmlns:wne="http://schemas.microsoft.com/office/word/2006/wordml" xmlns:wps="http://schemas.microsoft.com/office/word/2010/wordprocessingShape" mc:Ignorable="w14 w15 w16se w16cid wp14">
-  <w:comment w:id="0" w:author="ma er" w:date="2019-12-04T11:11:00Z" w:initials="me">
+  <w:comment w:id="2" w:author="ma er" w:date="2019-12-04T17:26:00Z" w:initials="me">
     <w:p>
       <w:pPr>
         <w:pStyle w:val="Kommentartext"/>
@@ -5106,11 +6708,11 @@
         <w:annotationRef/>
       </w:r>
       <w:r>
-        <w:t>Umformulieren, Originalwortlaut</w:t>
+        <w:t>Weiters Beispiel raussuchen!</w:t>
       </w:r>
     </w:p>
   </w:comment>
-  <w:comment w:id="1" w:author="ma er" w:date="2019-12-04T11:15:00Z" w:initials="me">
+  <w:comment w:id="4" w:author="ma er" w:date="2019-12-11T10:13:00Z" w:initials="me">
     <w:p>
       <w:pPr>
         <w:pStyle w:val="Kommentartext"/>
@@ -5122,23 +6724,7 @@
         <w:annotationRef/>
       </w:r>
       <w:r>
-        <w:t>Umformulieren, Originalwortlaut</w:t>
-      </w:r>
-    </w:p>
-  </w:comment>
-  <w:comment w:id="2" w:author="ma er" w:date="2019-12-04T17:26:00Z" w:initials="me">
-    <w:p>
-      <w:pPr>
-        <w:pStyle w:val="Kommentartext"/>
-      </w:pPr>
-      <w:r>
-        <w:rPr>
-          <w:rStyle w:val="Kommentarzeichen"/>
-        </w:rPr>
-        <w:annotationRef/>
-      </w:r>
-      <w:r>
-        <w:t>Weiters Beispiel raussuchen!</w:t>
+        <w:t>Originalwortlaut</w:t>
       </w:r>
     </w:p>
   </w:comment>
@@ -5170,8 +6756,13 @@
         <w:annotationRef/>
       </w:r>
       <w:r>
-        <w:t>Anderes Wort für crucial</w:t>
-      </w:r>
+        <w:t xml:space="preserve">Anderes Wort für </w:t>
+      </w:r>
+      <w:proofErr w:type="spellStart"/>
+      <w:r>
+        <w:t>crucial</w:t>
+      </w:r>
+      <w:proofErr w:type="spellEnd"/>
     </w:p>
   </w:comment>
   <w:comment w:id="10" w:author="ma er" w:date="2019-12-04T17:51:00Z" w:initials="me">
@@ -5190,7 +6781,7 @@
       </w:r>
     </w:p>
   </w:comment>
-  <w:comment w:id="13" w:author="ma er" w:date="2019-12-04T11:11:00Z" w:initials="me">
+  <w:comment w:id="12" w:author="ma er [2]" w:date="2019-11-27T11:45:00Z" w:initials="me">
     <w:p>
       <w:pPr>
         <w:pStyle w:val="Kommentartext"/>
@@ -5202,11 +6793,11 @@
         <w:annotationRef/>
       </w:r>
       <w:r>
-        <w:t>Umformulieren, Originalwortlaut</w:t>
+        <w:t>Anders einbauen?</w:t>
       </w:r>
     </w:p>
   </w:comment>
-  <w:comment w:id="14" w:author="ma er" w:date="2019-12-04T11:15:00Z" w:initials="me">
+  <w:comment w:id="13" w:author="ma er [2]" w:date="2019-11-27T16:54:00Z" w:initials="me">
     <w:p>
       <w:pPr>
         <w:pStyle w:val="Kommentartext"/>
@@ -5218,11 +6809,11 @@
         <w:annotationRef/>
       </w:r>
       <w:r>
-        <w:t>Umformulieren, Originalwortlaut</w:t>
+        <w:t>So sinnvoll? Was wurde genau eingeschätzt?</w:t>
       </w:r>
     </w:p>
   </w:comment>
-  <w:comment w:id="18" w:author="ma er [2]" w:date="2019-11-27T11:45:00Z" w:initials="me">
+  <w:comment w:id="14" w:author="ma er [2]" w:date="2019-11-27T15:05:00Z" w:initials="me">
     <w:p>
       <w:pPr>
         <w:pStyle w:val="Kommentartext"/>
@@ -5234,11 +6825,11 @@
         <w:annotationRef/>
       </w:r>
       <w:r>
-        <w:t>Anders einbauen?</w:t>
+        <w:t>Nur die korrekten?</w:t>
       </w:r>
     </w:p>
   </w:comment>
-  <w:comment w:id="19" w:author="ma er [2]" w:date="2019-11-27T16:54:00Z" w:initials="me">
+  <w:comment w:id="15" w:author="ma er [2]" w:date="2019-11-27T16:11:00Z" w:initials="me">
     <w:p>
       <w:pPr>
         <w:pStyle w:val="Kommentartext"/>
@@ -5249,12 +6840,17 @@
         </w:rPr>
         <w:annotationRef/>
       </w:r>
-      <w:r>
-        <w:t>So sinnvoll? Was wurde genau eingeschätzt?</w:t>
+      <w:proofErr w:type="spellStart"/>
+      <w:r>
+        <w:t>Or</w:t>
+      </w:r>
+      <w:proofErr w:type="spellEnd"/>
+      <w:r>
+        <w:t xml:space="preserve"> CFAs?</w:t>
       </w:r>
     </w:p>
   </w:comment>
-  <w:comment w:id="20" w:author="ma er [2]" w:date="2019-11-27T15:05:00Z" w:initials="me">
+  <w:comment w:id="16" w:author="ma er" w:date="2019-12-04T09:25:00Z" w:initials="me">
     <w:p>
       <w:pPr>
         <w:pStyle w:val="Kommentartext"/>
@@ -5266,11 +6862,19 @@
         <w:annotationRef/>
       </w:r>
       <w:r>
-        <w:t>Nur die korrekten?</w:t>
+        <w:t xml:space="preserve">Bessere Definition von </w:t>
+      </w:r>
+      <w:proofErr w:type="spellStart"/>
+      <w:r>
+        <w:t>Pre</w:t>
+      </w:r>
+      <w:proofErr w:type="spellEnd"/>
+      <w:r>
+        <w:t xml:space="preserve"> and Post?</w:t>
       </w:r>
     </w:p>
   </w:comment>
-  <w:comment w:id="21" w:author="ma er [2]" w:date="2019-11-27T16:11:00Z" w:initials="me">
+  <w:comment w:id="17" w:author="ma er" w:date="2019-12-04T09:30:00Z" w:initials="me">
     <w:p>
       <w:pPr>
         <w:pStyle w:val="Kommentartext"/>
@@ -5282,11 +6886,27 @@
         <w:annotationRef/>
       </w:r>
       <w:r>
-        <w:t>Or CFAs?</w:t>
+        <w:t xml:space="preserve">Vielleicht nicht die ganze Zeit „ELFE“ schreiben, sondern ganz zu Beginn eine Umschreibung für ELFE </w:t>
+      </w:r>
+      <w:proofErr w:type="spellStart"/>
+      <w:r>
+        <w:t>prä</w:t>
+      </w:r>
+      <w:proofErr w:type="spellEnd"/>
+      <w:r>
+        <w:t>/</w:t>
+      </w:r>
+      <w:proofErr w:type="spellStart"/>
+      <w:r>
+        <w:t>post</w:t>
+      </w:r>
+      <w:proofErr w:type="spellEnd"/>
+      <w:r>
+        <w:t xml:space="preserve"> finden?</w:t>
       </w:r>
     </w:p>
   </w:comment>
-  <w:comment w:id="22" w:author="ma er" w:date="2019-12-04T09:25:00Z" w:initials="me">
+  <w:comment w:id="18" w:author="ma er" w:date="2019-12-04T09:32:00Z" w:initials="me">
     <w:p>
       <w:pPr>
         <w:pStyle w:val="Kommentartext"/>
@@ -5297,12 +6917,25 @@
         </w:rPr>
         <w:annotationRef/>
       </w:r>
-      <w:r>
-        <w:t>Bessere Definition von Pre and Post?</w:t>
+      <w:proofErr w:type="spellStart"/>
+      <w:r>
+        <w:t>Criterial</w:t>
+      </w:r>
+      <w:proofErr w:type="spellEnd"/>
+      <w:r>
+        <w:t xml:space="preserve"> </w:t>
+      </w:r>
+      <w:proofErr w:type="spellStart"/>
+      <w:r>
+        <w:t>validity</w:t>
+      </w:r>
+      <w:proofErr w:type="spellEnd"/>
+      <w:r>
+        <w:t>?</w:t>
       </w:r>
     </w:p>
   </w:comment>
-  <w:comment w:id="23" w:author="ma er" w:date="2019-12-04T09:30:00Z" w:initials="me">
+  <w:comment w:id="20" w:author="ma er" w:date="2019-12-04T11:11:00Z" w:initials="me">
     <w:p>
       <w:pPr>
         <w:pStyle w:val="Kommentartext"/>
@@ -5314,11 +6947,11 @@
         <w:annotationRef/>
       </w:r>
       <w:r>
-        <w:t>Vielleicht nicht die ganze Zeit „ELFE“ schreiben, sondern ganz zu Beginn eine Umschreibung für ELFE prä/post finden?</w:t>
+        <w:t>Umformulieren, Originalwortlaut</w:t>
       </w:r>
     </w:p>
   </w:comment>
-  <w:comment w:id="24" w:author="ma er" w:date="2019-12-04T09:32:00Z" w:initials="me">
+  <w:comment w:id="21" w:author="ma er" w:date="2019-12-04T11:15:00Z" w:initials="me">
     <w:p>
       <w:pPr>
         <w:pStyle w:val="Kommentartext"/>
@@ -5330,7 +6963,7 @@
         <w:annotationRef/>
       </w:r>
       <w:r>
-        <w:t>Criterial validity?</w:t>
+        <w:t>Umformulieren, Originalwortlaut</w:t>
       </w:r>
     </w:p>
   </w:comment>
@@ -5339,14 +6972,11 @@
 
 <file path=word/commentsExtended.xml><?xml version="1.0" encoding="utf-8"?>
 <w15:commentsEx xmlns:wpc="http://schemas.microsoft.com/office/word/2010/wordprocessingCanvas" xmlns:cx="http://schemas.microsoft.com/office/drawing/2014/chartex" xmlns:cx1="http://schemas.microsoft.com/office/drawing/2015/9/8/chartex" xmlns:cx2="http://schemas.microsoft.com/office/drawing/2015/10/21/chartex" xmlns:cx3="http://schemas.microsoft.com/office/drawing/2016/5/9/chartex" xmlns:cx4="http://schemas.microsoft.com/office/drawing/2016/5/10/chartex" xmlns:cx5="http://schemas.microsoft.com/office/drawing/2016/5/11/chartex" xmlns:cx6="http://schemas.microsoft.com/office/drawing/2016/5/12/chartex" xmlns:cx7="http://schemas.microsoft.com/office/drawing/2016/5/13/chartex" xmlns:cx8="http://schemas.microsoft.com/office/drawing/2016/5/14/chartex" xmlns:mc="http://schemas.openxmlformats.org/markup-compatibility/2006" xmlns:aink="http://schemas.microsoft.com/office/drawing/2016/ink" xmlns:am3d="http://schemas.microsoft.com/office/drawing/2017/model3d" xmlns:o="urn:schemas-microsoft-com:office:office" xmlns:r="http://schemas.openxmlformats.org/officeDocument/2006/relationships" xmlns:m="http://schemas.openxmlformats.org/officeDocument/2006/math" xmlns:v="urn:schemas-microsoft-com:vml" xmlns:wp14="http://schemas.microsoft.com/office/word/2010/wordprocessingDrawing" xmlns:wp="http://schemas.openxmlformats.org/drawingml/2006/wordprocessingDrawing" xmlns:w10="urn:schemas-microsoft-com:office:word" xmlns:w="http://schemas.openxmlformats.org/wordprocessingml/2006/main" xmlns:w14="http://schemas.microsoft.com/office/word/2010/wordml" xmlns:w15="http://schemas.microsoft.com/office/word/2012/wordml" xmlns:w16cid="http://schemas.microsoft.com/office/word/2016/wordml/cid" xmlns:w16se="http://schemas.microsoft.com/office/word/2015/wordml/symex" xmlns:wpg="http://schemas.microsoft.com/office/word/2010/wordprocessingGroup" xmlns:wpi="http://schemas.microsoft.com/office/word/2010/wordprocessingInk" xmlns:wne="http://schemas.microsoft.com/office/word/2006/wordml" xmlns:wps="http://schemas.microsoft.com/office/word/2010/wordprocessingShape" mc:Ignorable="w14 w15 w16se w16cid wp14">
-  <w15:commentEx w15:paraId="4EAB7781" w15:done="0"/>
-  <w15:commentEx w15:paraId="23147132" w15:done="0"/>
   <w15:commentEx w15:paraId="2DEF9D1F" w15:done="0"/>
+  <w15:commentEx w15:paraId="72680004" w15:done="0"/>
   <w15:commentEx w15:paraId="074A8067" w15:done="0"/>
   <w15:commentEx w15:paraId="79F82C90" w15:done="0"/>
   <w15:commentEx w15:paraId="5FBD6AE9" w15:done="0"/>
-  <w15:commentEx w15:paraId="25DF1E13" w15:done="0"/>
-  <w15:commentEx w15:paraId="43C35EC4" w15:done="0"/>
   <w15:commentEx w15:paraId="7D626F61" w15:done="0"/>
   <w15:commentEx w15:paraId="6E7E8636" w15:done="0"/>
   <w15:commentEx w15:paraId="2DD9CEB0" w15:done="0"/>
@@ -5354,19 +6984,18 @@
   <w15:commentEx w15:paraId="3701C906" w15:done="0"/>
   <w15:commentEx w15:paraId="53BE6BE2" w15:done="0"/>
   <w15:commentEx w15:paraId="54CC8B61" w15:done="0"/>
+  <w15:commentEx w15:paraId="51DB40E5" w15:done="0"/>
+  <w15:commentEx w15:paraId="63557718" w15:done="0"/>
 </w15:commentsEx>
 </file>
 
 <file path=word/commentsIds.xml><?xml version="1.0" encoding="utf-8"?>
 <w16cid:commentsIds xmlns:wpc="http://schemas.microsoft.com/office/word/2010/wordprocessingCanvas" xmlns:cx="http://schemas.microsoft.com/office/drawing/2014/chartex" xmlns:cx1="http://schemas.microsoft.com/office/drawing/2015/9/8/chartex" xmlns:cx2="http://schemas.microsoft.com/office/drawing/2015/10/21/chartex" xmlns:cx3="http://schemas.microsoft.com/office/drawing/2016/5/9/chartex" xmlns:cx4="http://schemas.microsoft.com/office/drawing/2016/5/10/chartex" xmlns:cx5="http://schemas.microsoft.com/office/drawing/2016/5/11/chartex" xmlns:cx6="http://schemas.microsoft.com/office/drawing/2016/5/12/chartex" xmlns:cx7="http://schemas.microsoft.com/office/drawing/2016/5/13/chartex" xmlns:cx8="http://schemas.microsoft.com/office/drawing/2016/5/14/chartex" xmlns:mc="http://schemas.openxmlformats.org/markup-compatibility/2006" xmlns:aink="http://schemas.microsoft.com/office/drawing/2016/ink" xmlns:am3d="http://schemas.microsoft.com/office/drawing/2017/model3d" xmlns:o="urn:schemas-microsoft-com:office:office" xmlns:r="http://schemas.openxmlformats.org/officeDocument/2006/relationships" xmlns:m="http://schemas.openxmlformats.org/officeDocument/2006/math" xmlns:v="urn:schemas-microsoft-com:vml" xmlns:wp14="http://schemas.microsoft.com/office/word/2010/wordprocessingDrawing" xmlns:wp="http://schemas.openxmlformats.org/drawingml/2006/wordprocessingDrawing" xmlns:w10="urn:schemas-microsoft-com:office:word" xmlns:w="http://schemas.openxmlformats.org/wordprocessingml/2006/main" xmlns:w14="http://schemas.microsoft.com/office/word/2010/wordml" xmlns:w15="http://schemas.microsoft.com/office/word/2012/wordml" xmlns:w16cid="http://schemas.microsoft.com/office/word/2016/wordml/cid" xmlns:w16se="http://schemas.microsoft.com/office/word/2015/wordml/symex" xmlns:wpg="http://schemas.microsoft.com/office/word/2010/wordprocessingGroup" xmlns:wpi="http://schemas.microsoft.com/office/word/2010/wordprocessingInk" xmlns:wne="http://schemas.microsoft.com/office/word/2006/wordml" xmlns:wps="http://schemas.microsoft.com/office/word/2010/wordprocessingShape" mc:Ignorable="w14 w15 w16se w16cid wp14">
-  <w16cid:commentId w16cid:paraId="4EAB7781" w16cid:durableId="2192241E"/>
-  <w16cid:commentId w16cid:paraId="23147132" w16cid:durableId="2192241D"/>
   <w16cid:commentId w16cid:paraId="2DEF9D1F" w16cid:durableId="21926ABE"/>
+  <w16cid:commentId w16cid:paraId="72680004" w16cid:durableId="219B3FAE"/>
   <w16cid:commentId w16cid:paraId="074A8067" w16cid:durableId="21925F5A"/>
   <w16cid:commentId w16cid:paraId="79F82C90" w16cid:durableId="21926DDA"/>
   <w16cid:commentId w16cid:paraId="5FBD6AE9" w16cid:durableId="21927092"/>
-  <w16cid:commentId w16cid:paraId="25DF1E13" w16cid:durableId="219212EB"/>
-  <w16cid:commentId w16cid:paraId="43C35EC4" w16cid:durableId="219213CB"/>
   <w16cid:commentId w16cid:paraId="7D626F61" w16cid:durableId="2188E065"/>
   <w16cid:commentId w16cid:paraId="6E7E8636" w16cid:durableId="218928D6"/>
   <w16cid:commentId w16cid:paraId="2DD9CEB0" w16cid:durableId="21890F40"/>
@@ -5374,6 +7003,8 @@
   <w16cid:commentId w16cid:paraId="3701C906" w16cid:durableId="2191FA18"/>
   <w16cid:commentId w16cid:paraId="53BE6BE2" w16cid:durableId="2191FB48"/>
   <w16cid:commentId w16cid:paraId="54CC8B61" w16cid:durableId="2191FBC1"/>
+  <w16cid:commentId w16cid:paraId="51DB40E5" w16cid:durableId="219212EB"/>
+  <w16cid:commentId w16cid:paraId="63557718" w16cid:durableId="219213CB"/>
 </w16cid:commentsIds>
 </file>
 
@@ -11582,7 +13213,7 @@
 </file>
 
 <file path=customXml/itemProps1.xml><?xml version="1.0" encoding="utf-8"?>
-<ds:datastoreItem xmlns:ds="http://schemas.openxmlformats.org/officeDocument/2006/customXml" ds:itemID="{CEB2669F-330A-4164-8FCE-D6CA2412E454}">
+<ds:datastoreItem xmlns:ds="http://schemas.openxmlformats.org/officeDocument/2006/customXml" ds:itemID="{1A4FC047-F685-4DBF-A8F7-003AD636CF9A}">
   <ds:schemaRefs>
     <ds:schemaRef ds:uri="http://schemas.openxmlformats.org/officeDocument/2006/bibliography"/>
   </ds:schemaRefs>
